--- a/Lampiran.docx
+++ b/Lampiran.docx
@@ -1,6 +1,6 @@
 
 <file path=word/document.xml><?xml version="1.0" encoding="utf-8"?>
-<w:document xmlns:wpc="http://schemas.microsoft.com/office/word/2010/wordprocessingCanvas" xmlns:cx="http://schemas.microsoft.com/office/drawing/2014/chartex" xmlns:cx1="http://schemas.microsoft.com/office/drawing/2015/9/8/chartex" xmlns:cx2="http://schemas.microsoft.com/office/drawing/2015/10/21/chartex" xmlns:cx3="http://schemas.microsoft.com/office/drawing/2016/5/9/chartex" xmlns:cx4="http://schemas.microsoft.com/office/drawing/2016/5/10/chartex" xmlns:cx5="http://schemas.microsoft.com/office/drawing/2016/5/11/chartex" xmlns:cx6="http://schemas.microsoft.com/office/drawing/2016/5/12/chartex" xmlns:cx7="http://schemas.microsoft.com/office/drawing/2016/5/13/chartex" xmlns:cx8="http://schemas.microsoft.com/office/drawing/2016/5/14/chartex" xmlns:mc="http://schemas.openxmlformats.org/markup-compatibility/2006" xmlns:aink="http://schemas.microsoft.com/office/drawing/2016/ink" xmlns:am3d="http://schemas.microsoft.com/office/drawing/2017/model3d" xmlns:o="urn:schemas-microsoft-com:office:office" xmlns:r="http://schemas.openxmlformats.org/officeDocument/2006/relationships" xmlns:m="http://schemas.openxmlformats.org/officeDocument/2006/math" xmlns:v="urn:schemas-microsoft-com:vml" xmlns:wp14="http://schemas.microsoft.com/office/word/2010/wordprocessingDrawing" xmlns:wp="http://schemas.openxmlformats.org/drawingml/2006/wordprocessingDrawing" xmlns:w10="urn:schemas-microsoft-com:office:word" xmlns:w="http://schemas.openxmlformats.org/wordprocessingml/2006/main" xmlns:w14="http://schemas.microsoft.com/office/word/2010/wordml" xmlns:w15="http://schemas.microsoft.com/office/word/2012/wordml" xmlns:w16cid="http://schemas.microsoft.com/office/word/2016/wordml/cid" xmlns:w16se="http://schemas.microsoft.com/office/word/2015/wordml/symex" xmlns:wpg="http://schemas.microsoft.com/office/word/2010/wordprocessingGroup" xmlns:wpi="http://schemas.microsoft.com/office/word/2010/wordprocessingInk" xmlns:wne="http://schemas.microsoft.com/office/word/2006/wordml" xmlns:wps="http://schemas.microsoft.com/office/word/2010/wordprocessingShape" mc:Ignorable="w14 w15 w16se w16cid wp14">
+<w:document xmlns:wpc="http://schemas.microsoft.com/office/word/2010/wordprocessingCanvas" xmlns:mc="http://schemas.openxmlformats.org/markup-compatibility/2006" xmlns:o="urn:schemas-microsoft-com:office:office" xmlns:r="http://schemas.openxmlformats.org/officeDocument/2006/relationships" xmlns:m="http://schemas.openxmlformats.org/officeDocument/2006/math" xmlns:v="urn:schemas-microsoft-com:vml" xmlns:wp14="http://schemas.microsoft.com/office/word/2010/wordprocessingDrawing" xmlns:wp="http://schemas.openxmlformats.org/drawingml/2006/wordprocessingDrawing" xmlns:w10="urn:schemas-microsoft-com:office:word" xmlns:w="http://schemas.openxmlformats.org/wordprocessingml/2006/main" xmlns:w14="http://schemas.microsoft.com/office/word/2010/wordml" xmlns:w15="http://schemas.microsoft.com/office/word/2012/wordml" xmlns:wpg="http://schemas.microsoft.com/office/word/2010/wordprocessingGroup" xmlns:wpi="http://schemas.microsoft.com/office/word/2010/wordprocessingInk" xmlns:wne="http://schemas.microsoft.com/office/word/2006/wordml" xmlns:wps="http://schemas.microsoft.com/office/word/2010/wordprocessingShape" mc:Ignorable="w14 w15 wp14">
   <w:body>
     <w:p>
       <w:pPr>
@@ -503,7 +503,25 @@
                 <w:szCs w:val="24"/>
                 <w:lang w:val="en-ID"/>
               </w:rPr>
-              <w:t xml:space="preserve"> oleh admin </w:t>
+              <w:t xml:space="preserve"> </w:t>
+            </w:r>
+            <w:proofErr w:type="spellStart"/>
+            <w:r>
+              <w:rPr>
+                <w:rFonts w:cs="Times New Roman"/>
+                <w:szCs w:val="24"/>
+                <w:lang w:val="en-ID"/>
+              </w:rPr>
+              <w:t>oleh</w:t>
+            </w:r>
+            <w:proofErr w:type="spellEnd"/>
+            <w:r>
+              <w:rPr>
+                <w:rFonts w:cs="Times New Roman"/>
+                <w:szCs w:val="24"/>
+                <w:lang w:val="en-ID"/>
+              </w:rPr>
+              <w:t xml:space="preserve"> admin </w:t>
             </w:r>
             <w:proofErr w:type="spellStart"/>
             <w:r>
@@ -781,7 +799,25 @@
                 <w:szCs w:val="24"/>
                 <w:lang w:val="en-ID"/>
               </w:rPr>
-              <w:t xml:space="preserve"> oleh admin.</w:t>
+              <w:t xml:space="preserve"> </w:t>
+            </w:r>
+            <w:proofErr w:type="spellStart"/>
+            <w:r>
+              <w:rPr>
+                <w:rFonts w:cs="Times New Roman"/>
+                <w:szCs w:val="24"/>
+                <w:lang w:val="en-ID"/>
+              </w:rPr>
+              <w:t>oleh</w:t>
+            </w:r>
+            <w:proofErr w:type="spellEnd"/>
+            <w:r>
+              <w:rPr>
+                <w:rFonts w:cs="Times New Roman"/>
+                <w:szCs w:val="24"/>
+                <w:lang w:val="en-ID"/>
+              </w:rPr>
+              <w:t xml:space="preserve"> admin.</w:t>
             </w:r>
           </w:p>
         </w:tc>
@@ -1967,7 +2003,25 @@
                 <w:szCs w:val="24"/>
                 <w:lang w:eastAsia="ko-KR"/>
               </w:rPr>
-              <w:t xml:space="preserve"> daftar </w:t>
+              <w:t xml:space="preserve"> </w:t>
+            </w:r>
+            <w:proofErr w:type="spellStart"/>
+            <w:r>
+              <w:rPr>
+                <w:rFonts w:cs="Times New Roman"/>
+                <w:szCs w:val="24"/>
+                <w:lang w:eastAsia="ko-KR"/>
+              </w:rPr>
+              <w:t>daftar</w:t>
+            </w:r>
+            <w:proofErr w:type="spellEnd"/>
+            <w:r>
+              <w:rPr>
+                <w:rFonts w:cs="Times New Roman"/>
+                <w:szCs w:val="24"/>
+                <w:lang w:eastAsia="ko-KR"/>
+              </w:rPr>
+              <w:t xml:space="preserve"> </w:t>
             </w:r>
             <w:proofErr w:type="spellStart"/>
             <w:r>
@@ -2236,7 +2290,7 @@
           <w:ilvl w:val="0"/>
           <w:numId w:val="1"/>
         </w:numPr>
-        <w:spacing w:after="200" w:line="276" w:lineRule="auto"/>
+        <w:spacing w:line="276" w:lineRule="auto"/>
         <w:rPr>
           <w:rFonts w:cs="Times New Roman"/>
           <w:b/>
@@ -2330,12 +2384,20 @@
           <v:shape id="_x0000_i1025" type="#_x0000_t75" style="width:292.5pt;height:191.25pt" o:ole="">
             <v:imagedata r:id="rId8" o:title=""/>
           </v:shape>
-          <o:OLEObject Type="Embed" ProgID="Visio.Drawing.15" ShapeID="_x0000_i1025" DrawAspect="Content" ObjectID="_1637517262" r:id="rId9"/>
+          <o:OLEObject Type="Embed" ProgID="Visio.Drawing.15" ShapeID="_x0000_i1025" DrawAspect="Content" ObjectID="_1637521352" r:id="rId9"/>
         </w:object>
       </w:r>
     </w:p>
-    <w:p/>
-    <w:p/>
+    <w:p>
+      <w:pPr>
+        <w:spacing w:after="0"/>
+      </w:pPr>
+    </w:p>
+    <w:p>
+      <w:pPr>
+        <w:spacing w:after="0"/>
+      </w:pPr>
+    </w:p>
     <w:p>
       <w:pPr>
         <w:pStyle w:val="ListParagraph"/>
@@ -2373,7 +2435,7 @@
           <v:shape id="_x0000_i1026" type="#_x0000_t75" style="width:313.5pt;height:229.5pt" o:ole="">
             <v:imagedata r:id="rId10" o:title=""/>
           </v:shape>
-          <o:OLEObject Type="Embed" ProgID="Visio.Drawing.15" ShapeID="_x0000_i1026" DrawAspect="Content" ObjectID="_1637517263" r:id="rId11"/>
+          <o:OLEObject Type="Embed" ProgID="Visio.Drawing.15" ShapeID="_x0000_i1026" DrawAspect="Content" ObjectID="_1637521353" r:id="rId11"/>
         </w:object>
       </w:r>
     </w:p>
@@ -2413,7 +2475,7 @@
           <v:shape id="_x0000_i1027" type="#_x0000_t75" style="width:189.75pt;height:144.75pt" o:ole="">
             <v:imagedata r:id="rId12" o:title=""/>
           </v:shape>
-          <o:OLEObject Type="Embed" ProgID="Visio.Drawing.15" ShapeID="_x0000_i1027" DrawAspect="Content" ObjectID="_1637517264" r:id="rId13"/>
+          <o:OLEObject Type="Embed" ProgID="Visio.Drawing.15" ShapeID="_x0000_i1027" DrawAspect="Content" ObjectID="_1637521354" r:id="rId13"/>
         </w:object>
       </w:r>
     </w:p>
@@ -2453,7 +2515,7 @@
           <v:shape id="_x0000_i1028" type="#_x0000_t75" style="width:240pt;height:220.5pt" o:ole="">
             <v:imagedata r:id="rId14" o:title=""/>
           </v:shape>
-          <o:OLEObject Type="Embed" ProgID="Visio.Drawing.15" ShapeID="_x0000_i1028" DrawAspect="Content" ObjectID="_1637517265" r:id="rId15"/>
+          <o:OLEObject Type="Embed" ProgID="Visio.Drawing.15" ShapeID="_x0000_i1028" DrawAspect="Content" ObjectID="_1637521355" r:id="rId15"/>
         </w:object>
       </w:r>
     </w:p>
@@ -2499,7 +2561,7 @@
           <v:shape id="_x0000_i1029" type="#_x0000_t75" style="width:246pt;height:212.25pt" o:ole="">
             <v:imagedata r:id="rId16" o:title=""/>
           </v:shape>
-          <o:OLEObject Type="Embed" ProgID="Visio.Drawing.15" ShapeID="_x0000_i1029" DrawAspect="Content" ObjectID="_1637517266" r:id="rId17"/>
+          <o:OLEObject Type="Embed" ProgID="Visio.Drawing.15" ShapeID="_x0000_i1029" DrawAspect="Content" ObjectID="_1637521356" r:id="rId17"/>
         </w:object>
       </w:r>
     </w:p>
@@ -2540,7 +2602,7 @@
           <v:shape id="_x0000_i1030" type="#_x0000_t75" style="width:299.25pt;height:109.5pt" o:ole="">
             <v:imagedata r:id="rId18" o:title=""/>
           </v:shape>
-          <o:OLEObject Type="Embed" ProgID="Visio.Drawing.15" ShapeID="_x0000_i1030" DrawAspect="Content" ObjectID="_1637517267" r:id="rId19"/>
+          <o:OLEObject Type="Embed" ProgID="Visio.Drawing.15" ShapeID="_x0000_i1030" DrawAspect="Content" ObjectID="_1637521357" r:id="rId19"/>
         </w:object>
       </w:r>
     </w:p>
@@ -2581,7 +2643,7 @@
           <v:shape id="_x0000_i1031" type="#_x0000_t75" style="width:299.25pt;height:109.5pt" o:ole="">
             <v:imagedata r:id="rId20" o:title=""/>
           </v:shape>
-          <o:OLEObject Type="Embed" ProgID="Visio.Drawing.15" ShapeID="_x0000_i1031" DrawAspect="Content" ObjectID="_1637517268" r:id="rId21"/>
+          <o:OLEObject Type="Embed" ProgID="Visio.Drawing.15" ShapeID="_x0000_i1031" DrawAspect="Content" ObjectID="_1637521358" r:id="rId21"/>
         </w:object>
       </w:r>
     </w:p>
@@ -2633,7 +2695,7 @@
           <v:shape id="_x0000_i1032" type="#_x0000_t75" style="width:219.75pt;height:109.5pt" o:ole="">
             <v:imagedata r:id="rId22" o:title=""/>
           </v:shape>
-          <o:OLEObject Type="Embed" ProgID="Visio.Drawing.15" ShapeID="_x0000_i1032" DrawAspect="Content" ObjectID="_1637517269" r:id="rId23"/>
+          <o:OLEObject Type="Embed" ProgID="Visio.Drawing.15" ShapeID="_x0000_i1032" DrawAspect="Content" ObjectID="_1637521359" r:id="rId23"/>
         </w:object>
       </w:r>
     </w:p>
@@ -2652,7 +2714,7 @@
           <w:ilvl w:val="0"/>
           <w:numId w:val="1"/>
         </w:numPr>
-        <w:spacing w:after="200" w:line="276" w:lineRule="auto"/>
+        <w:spacing w:line="276" w:lineRule="auto"/>
         <w:rPr>
           <w:rFonts w:cs="Times New Roman"/>
           <w:b/>
@@ -2694,7 +2756,7 @@
           <w:ilvl w:val="0"/>
           <w:numId w:val="6"/>
         </w:numPr>
-        <w:spacing w:after="200" w:line="276" w:lineRule="auto"/>
+        <w:spacing w:line="276" w:lineRule="auto"/>
         <w:ind w:left="1134"/>
         <w:rPr>
           <w:rFonts w:cs="Times New Roman"/>
@@ -3215,13 +3277,23 @@
               </w:rPr>
               <w:t xml:space="preserve">username </w:t>
             </w:r>
+            <w:proofErr w:type="spellStart"/>
             <w:r>
               <w:rPr>
                 <w:rFonts w:cs="Times New Roman"/>
                 <w:szCs w:val="24"/>
                 <w:lang w:val="en-ID"/>
               </w:rPr>
-              <w:t xml:space="preserve">dan </w:t>
+              <w:t>dan</w:t>
+            </w:r>
+            <w:proofErr w:type="spellEnd"/>
+            <w:r>
+              <w:rPr>
+                <w:rFonts w:cs="Times New Roman"/>
+                <w:szCs w:val="24"/>
+                <w:lang w:val="en-ID"/>
+              </w:rPr>
+              <w:t xml:space="preserve"> </w:t>
             </w:r>
             <w:r>
               <w:rPr>
@@ -3555,13 +3627,23 @@
               </w:rPr>
               <w:t xml:space="preserve"> </w:t>
             </w:r>
+            <w:proofErr w:type="spellStart"/>
             <w:r>
               <w:rPr>
                 <w:rFonts w:cs="Times New Roman"/>
                 <w:szCs w:val="24"/>
                 <w:lang w:val="en-ID" w:eastAsia="ko-KR"/>
               </w:rPr>
-              <w:t xml:space="preserve">dan </w:t>
+              <w:t>dan</w:t>
+            </w:r>
+            <w:proofErr w:type="spellEnd"/>
+            <w:r>
+              <w:rPr>
+                <w:rFonts w:cs="Times New Roman"/>
+                <w:szCs w:val="24"/>
+                <w:lang w:val="en-ID" w:eastAsia="ko-KR"/>
+              </w:rPr>
+              <w:t xml:space="preserve"> </w:t>
             </w:r>
             <w:r>
               <w:rPr>
@@ -3903,13 +3985,23 @@
               </w:rPr>
               <w:t xml:space="preserve">username </w:t>
             </w:r>
+            <w:proofErr w:type="spellStart"/>
             <w:r>
               <w:rPr>
                 <w:rFonts w:cs="Times New Roman"/>
                 <w:szCs w:val="24"/>
                 <w:lang w:val="en-ID"/>
               </w:rPr>
-              <w:t xml:space="preserve">dan </w:t>
+              <w:t>dan</w:t>
+            </w:r>
+            <w:proofErr w:type="spellEnd"/>
+            <w:r>
+              <w:rPr>
+                <w:rFonts w:cs="Times New Roman"/>
+                <w:szCs w:val="24"/>
+                <w:lang w:val="en-ID"/>
+              </w:rPr>
+              <w:t xml:space="preserve"> </w:t>
             </w:r>
             <w:r>
               <w:rPr>
@@ -4238,13 +4330,23 @@
               </w:rPr>
               <w:t xml:space="preserve">username </w:t>
             </w:r>
+            <w:proofErr w:type="spellStart"/>
             <w:r>
               <w:rPr>
                 <w:rFonts w:cs="Times New Roman"/>
                 <w:szCs w:val="24"/>
                 <w:lang w:val="en-ID"/>
               </w:rPr>
-              <w:t xml:space="preserve">dan </w:t>
+              <w:t>dan</w:t>
+            </w:r>
+            <w:proofErr w:type="spellEnd"/>
+            <w:r>
+              <w:rPr>
+                <w:rFonts w:cs="Times New Roman"/>
+                <w:szCs w:val="24"/>
+                <w:lang w:val="en-ID"/>
+              </w:rPr>
+              <w:t xml:space="preserve"> </w:t>
             </w:r>
             <w:r>
               <w:rPr>
@@ -4798,207 +4900,7 @@
     </w:tbl>
     <w:p>
       <w:pPr>
-        <w:spacing w:after="200" w:line="276" w:lineRule="auto"/>
-        <w:rPr>
-          <w:rFonts w:cs="Times New Roman"/>
-          <w:bCs/>
-          <w:szCs w:val="24"/>
-        </w:rPr>
-      </w:pPr>
-    </w:p>
-    <w:p>
-      <w:pPr>
-        <w:spacing w:after="200" w:line="276" w:lineRule="auto"/>
-        <w:rPr>
-          <w:rFonts w:cs="Times New Roman"/>
-          <w:bCs/>
-          <w:szCs w:val="24"/>
-        </w:rPr>
-      </w:pPr>
-    </w:p>
-    <w:p>
-      <w:pPr>
-        <w:spacing w:after="200" w:line="276" w:lineRule="auto"/>
-        <w:rPr>
-          <w:rFonts w:cs="Times New Roman"/>
-          <w:bCs/>
-          <w:szCs w:val="24"/>
-        </w:rPr>
-      </w:pPr>
-    </w:p>
-    <w:p>
-      <w:pPr>
-        <w:spacing w:after="200" w:line="276" w:lineRule="auto"/>
-        <w:rPr>
-          <w:rFonts w:cs="Times New Roman"/>
-          <w:bCs/>
-          <w:szCs w:val="24"/>
-        </w:rPr>
-      </w:pPr>
-    </w:p>
-    <w:p>
-      <w:pPr>
-        <w:spacing w:after="200" w:line="276" w:lineRule="auto"/>
-        <w:rPr>
-          <w:rFonts w:cs="Times New Roman"/>
-          <w:bCs/>
-          <w:szCs w:val="24"/>
-        </w:rPr>
-      </w:pPr>
-    </w:p>
-    <w:p>
-      <w:pPr>
-        <w:spacing w:after="200" w:line="276" w:lineRule="auto"/>
-        <w:rPr>
-          <w:rFonts w:cs="Times New Roman"/>
-          <w:bCs/>
-          <w:szCs w:val="24"/>
-        </w:rPr>
-      </w:pPr>
-    </w:p>
-    <w:p>
-      <w:pPr>
-        <w:spacing w:after="200" w:line="276" w:lineRule="auto"/>
-        <w:rPr>
-          <w:rFonts w:cs="Times New Roman"/>
-          <w:bCs/>
-          <w:szCs w:val="24"/>
-        </w:rPr>
-      </w:pPr>
-    </w:p>
-    <w:p>
-      <w:pPr>
-        <w:spacing w:after="200" w:line="276" w:lineRule="auto"/>
-        <w:rPr>
-          <w:rFonts w:cs="Times New Roman"/>
-          <w:bCs/>
-          <w:szCs w:val="24"/>
-        </w:rPr>
-      </w:pPr>
-    </w:p>
-    <w:p>
-      <w:pPr>
-        <w:spacing w:after="200" w:line="276" w:lineRule="auto"/>
-        <w:rPr>
-          <w:rFonts w:cs="Times New Roman"/>
-          <w:bCs/>
-          <w:szCs w:val="24"/>
-        </w:rPr>
-      </w:pPr>
-    </w:p>
-    <w:p>
-      <w:pPr>
-        <w:spacing w:after="200" w:line="276" w:lineRule="auto"/>
-        <w:rPr>
-          <w:rFonts w:cs="Times New Roman"/>
-          <w:bCs/>
-          <w:szCs w:val="24"/>
-        </w:rPr>
-      </w:pPr>
-    </w:p>
-    <w:p>
-      <w:pPr>
-        <w:spacing w:after="200" w:line="276" w:lineRule="auto"/>
-        <w:rPr>
-          <w:rFonts w:cs="Times New Roman"/>
-          <w:bCs/>
-          <w:szCs w:val="24"/>
-        </w:rPr>
-      </w:pPr>
-    </w:p>
-    <w:p>
-      <w:pPr>
-        <w:spacing w:after="200" w:line="276" w:lineRule="auto"/>
-        <w:rPr>
-          <w:rFonts w:cs="Times New Roman"/>
-          <w:bCs/>
-          <w:szCs w:val="24"/>
-        </w:rPr>
-      </w:pPr>
-    </w:p>
-    <w:p>
-      <w:pPr>
-        <w:spacing w:after="200" w:line="276" w:lineRule="auto"/>
-        <w:rPr>
-          <w:rFonts w:cs="Times New Roman"/>
-          <w:bCs/>
-          <w:szCs w:val="24"/>
-        </w:rPr>
-      </w:pPr>
-    </w:p>
-    <w:p>
-      <w:pPr>
-        <w:spacing w:after="200" w:line="276" w:lineRule="auto"/>
-        <w:rPr>
-          <w:rFonts w:cs="Times New Roman"/>
-          <w:bCs/>
-          <w:szCs w:val="24"/>
-        </w:rPr>
-      </w:pPr>
-    </w:p>
-    <w:p>
-      <w:pPr>
-        <w:spacing w:after="200" w:line="276" w:lineRule="auto"/>
-        <w:rPr>
-          <w:rFonts w:cs="Times New Roman"/>
-          <w:bCs/>
-          <w:szCs w:val="24"/>
-        </w:rPr>
-      </w:pPr>
-    </w:p>
-    <w:p>
-      <w:pPr>
-        <w:spacing w:after="200" w:line="276" w:lineRule="auto"/>
-        <w:rPr>
-          <w:rFonts w:cs="Times New Roman"/>
-          <w:bCs/>
-          <w:szCs w:val="24"/>
-        </w:rPr>
-      </w:pPr>
-    </w:p>
-    <w:p>
-      <w:pPr>
-        <w:spacing w:after="200" w:line="276" w:lineRule="auto"/>
-        <w:rPr>
-          <w:rFonts w:cs="Times New Roman"/>
-          <w:bCs/>
-          <w:szCs w:val="24"/>
-        </w:rPr>
-      </w:pPr>
-    </w:p>
-    <w:p>
-      <w:pPr>
-        <w:spacing w:after="200" w:line="276" w:lineRule="auto"/>
-        <w:rPr>
-          <w:rFonts w:cs="Times New Roman"/>
-          <w:bCs/>
-          <w:szCs w:val="24"/>
-        </w:rPr>
-      </w:pPr>
-    </w:p>
-    <w:p>
-      <w:pPr>
-        <w:spacing w:after="200" w:line="276" w:lineRule="auto"/>
-        <w:rPr>
-          <w:rFonts w:cs="Times New Roman"/>
-          <w:bCs/>
-          <w:szCs w:val="24"/>
-        </w:rPr>
-      </w:pPr>
-    </w:p>
-    <w:p>
-      <w:pPr>
-        <w:spacing w:after="200" w:line="276" w:lineRule="auto"/>
-        <w:rPr>
-          <w:rFonts w:cs="Times New Roman"/>
-          <w:bCs/>
-          <w:szCs w:val="24"/>
-        </w:rPr>
-      </w:pPr>
-    </w:p>
-    <w:p>
-      <w:pPr>
-        <w:spacing w:after="200" w:line="276" w:lineRule="auto"/>
+        <w:spacing w:after="0" w:line="276" w:lineRule="auto"/>
         <w:rPr>
           <w:rFonts w:cs="Times New Roman"/>
           <w:bCs/>
@@ -5013,7 +4915,7 @@
           <w:ilvl w:val="0"/>
           <w:numId w:val="6"/>
         </w:numPr>
-        <w:spacing w:after="200" w:line="276" w:lineRule="auto"/>
+        <w:spacing w:line="276" w:lineRule="auto"/>
         <w:ind w:left="1134"/>
         <w:rPr>
           <w:rFonts w:cs="Times New Roman"/>
@@ -5028,7 +4930,6 @@
           <w:bCs/>
           <w:szCs w:val="24"/>
         </w:rPr>
-        <w:lastRenderedPageBreak/>
         <w:t>Skenario</w:t>
       </w:r>
       <w:proofErr w:type="spellEnd"/>
@@ -7602,22 +7503,41 @@
         </w:tc>
       </w:tr>
     </w:tbl>
-    <w:p/>
-    <w:p/>
-    <w:p/>
-    <w:p/>
-    <w:p/>
-    <w:p/>
-    <w:p/>
-    <w:p/>
-    <w:p/>
-    <w:p/>
-    <w:p/>
-    <w:p/>
-    <w:p/>
-    <w:p/>
-    <w:p/>
-    <w:p/>
+    <w:p>
+      <w:pPr>
+        <w:spacing w:after="0"/>
+      </w:pPr>
+    </w:p>
+    <w:p>
+      <w:pPr>
+        <w:spacing w:after="0"/>
+      </w:pPr>
+    </w:p>
+    <w:p>
+      <w:pPr>
+        <w:spacing w:after="0"/>
+      </w:pPr>
+    </w:p>
+    <w:p>
+      <w:pPr>
+        <w:spacing w:after="0"/>
+      </w:pPr>
+    </w:p>
+    <w:p>
+      <w:pPr>
+        <w:spacing w:after="0"/>
+      </w:pPr>
+    </w:p>
+    <w:p>
+      <w:pPr>
+        <w:spacing w:after="0"/>
+      </w:pPr>
+    </w:p>
+    <w:p>
+      <w:pPr>
+        <w:spacing w:after="0"/>
+      </w:pPr>
+    </w:p>
     <w:p>
       <w:pPr>
         <w:pStyle w:val="ListParagraph"/>
@@ -7631,7 +7551,6 @@
         <w:rPr>
           <w:lang w:val="id-ID"/>
         </w:rPr>
-        <w:lastRenderedPageBreak/>
         <w:t xml:space="preserve">Skenario </w:t>
       </w:r>
       <w:r>
@@ -7913,6 +7832,7 @@
                 <w:b/>
                 <w:szCs w:val="24"/>
               </w:rPr>
+              <w:lastRenderedPageBreak/>
               <w:t>Skenario</w:t>
             </w:r>
             <w:proofErr w:type="spellEnd"/>
@@ -9450,6 +9370,7 @@
                 <w:szCs w:val="24"/>
                 <w:lang w:val="en-ID" w:eastAsia="ko-KR"/>
               </w:rPr>
+              <w:lastRenderedPageBreak/>
               <w:t>Mengklik</w:t>
             </w:r>
             <w:proofErr w:type="spellEnd"/>
@@ -9874,24 +9795,11 @@
         </w:tc>
       </w:tr>
     </w:tbl>
-    <w:p/>
-    <w:p/>
-    <w:p/>
-    <w:p/>
-    <w:p/>
-    <w:p/>
-    <w:p/>
-    <w:p/>
-    <w:p/>
-    <w:p/>
-    <w:p/>
-    <w:p/>
-    <w:p/>
-    <w:p/>
-    <w:p/>
-    <w:p/>
-    <w:p/>
-    <w:p/>
+    <w:p>
+      <w:pPr>
+        <w:spacing w:after="0"/>
+      </w:pPr>
+    </w:p>
     <w:p>
       <w:pPr>
         <w:pStyle w:val="ListParagraph"/>
@@ -9905,7 +9813,6 @@
         <w:rPr>
           <w:lang w:val="id-ID"/>
         </w:rPr>
-        <w:lastRenderedPageBreak/>
         <w:t xml:space="preserve">Skenario </w:t>
       </w:r>
       <w:r>
@@ -11218,6 +11125,7 @@
                 <w:szCs w:val="24"/>
                 <w:lang w:val="id-ID" w:eastAsia="ko-KR"/>
               </w:rPr>
+              <w:lastRenderedPageBreak/>
               <w:t>Client m</w:t>
             </w:r>
             <w:r>
@@ -12262,8 +12170,18 @@
                 <w:szCs w:val="24"/>
                 <w:lang w:eastAsia="ko-KR"/>
               </w:rPr>
-              <w:t xml:space="preserve"> pe</w:t>
-            </w:r>
+              <w:t xml:space="preserve"> </w:t>
+            </w:r>
+            <w:proofErr w:type="spellStart"/>
+            <w:r>
+              <w:rPr>
+                <w:rFonts w:cs="Times New Roman"/>
+                <w:szCs w:val="24"/>
+                <w:lang w:eastAsia="ko-KR"/>
+              </w:rPr>
+              <w:t>pe</w:t>
+            </w:r>
+            <w:proofErr w:type="spellEnd"/>
             <w:r>
               <w:rPr>
                 <w:rFonts w:cs="Times New Roman"/>
@@ -12304,6 +12222,7 @@
                 <w:szCs w:val="24"/>
                 <w:lang w:val="id-ID" w:eastAsia="ko-KR"/>
               </w:rPr>
+              <w:lastRenderedPageBreak/>
               <w:t>Konfirmasi client</w:t>
             </w:r>
           </w:p>
@@ -12678,7 +12597,6 @@
                 <w:szCs w:val="24"/>
                 <w:lang w:val="en-ID" w:eastAsia="ko-KR"/>
               </w:rPr>
-              <w:lastRenderedPageBreak/>
               <w:t>Klik</w:t>
             </w:r>
             <w:proofErr w:type="spellEnd"/>
@@ -13379,87 +13297,7 @@
     </w:tbl>
     <w:p>
       <w:pPr>
-        <w:ind w:left="284"/>
-      </w:pPr>
-    </w:p>
-    <w:p>
-      <w:pPr>
-        <w:ind w:left="284"/>
-      </w:pPr>
-    </w:p>
-    <w:p>
-      <w:pPr>
-        <w:ind w:left="284"/>
-      </w:pPr>
-    </w:p>
-    <w:p>
-      <w:pPr>
-        <w:ind w:left="284"/>
-      </w:pPr>
-    </w:p>
-    <w:p>
-      <w:pPr>
-        <w:ind w:left="284"/>
-      </w:pPr>
-    </w:p>
-    <w:p>
-      <w:pPr>
-        <w:ind w:left="284"/>
-      </w:pPr>
-    </w:p>
-    <w:p>
-      <w:pPr>
-        <w:ind w:left="284"/>
-      </w:pPr>
-    </w:p>
-    <w:p>
-      <w:pPr>
-        <w:ind w:left="284"/>
-      </w:pPr>
-    </w:p>
-    <w:p>
-      <w:pPr>
-        <w:ind w:left="284"/>
-      </w:pPr>
-    </w:p>
-    <w:p>
-      <w:pPr>
-        <w:ind w:left="284"/>
-      </w:pPr>
-    </w:p>
-    <w:p>
-      <w:pPr>
-        <w:ind w:left="284"/>
-      </w:pPr>
-    </w:p>
-    <w:p>
-      <w:pPr>
-        <w:ind w:left="284"/>
-      </w:pPr>
-    </w:p>
-    <w:p>
-      <w:pPr>
-        <w:ind w:left="284"/>
-      </w:pPr>
-    </w:p>
-    <w:p>
-      <w:pPr>
-        <w:ind w:left="284"/>
-      </w:pPr>
-    </w:p>
-    <w:p>
-      <w:pPr>
-        <w:ind w:left="284"/>
-      </w:pPr>
-    </w:p>
-    <w:p>
-      <w:pPr>
-        <w:ind w:left="284"/>
-      </w:pPr>
-    </w:p>
-    <w:p>
-      <w:pPr>
-        <w:ind w:left="284"/>
+        <w:spacing w:after="0"/>
       </w:pPr>
     </w:p>
     <w:p>
@@ -13475,7 +13313,6 @@
         <w:rPr>
           <w:lang w:val="id-ID"/>
         </w:rPr>
-        <w:lastRenderedPageBreak/>
         <w:t xml:space="preserve">Skenario </w:t>
       </w:r>
       <w:r>
@@ -14227,6 +14064,7 @@
                 <w:szCs w:val="24"/>
                 <w:lang w:val="en-ID" w:eastAsia="ko-KR"/>
               </w:rPr>
+              <w:lastRenderedPageBreak/>
               <w:t>Mengklik</w:t>
             </w:r>
             <w:proofErr w:type="spellEnd"/>
@@ -15348,7 +15186,6 @@
                 <w:szCs w:val="24"/>
                 <w:lang w:val="en-ID" w:eastAsia="ko-KR"/>
               </w:rPr>
-              <w:lastRenderedPageBreak/>
               <w:t>Mengklik</w:t>
             </w:r>
             <w:proofErr w:type="spellEnd"/>
@@ -16043,25 +15880,11 @@
         </w:tc>
       </w:tr>
     </w:tbl>
-    <w:p/>
-    <w:p/>
-    <w:p/>
-    <w:p/>
-    <w:p/>
-    <w:p/>
-    <w:p/>
-    <w:p/>
-    <w:p/>
-    <w:p/>
-    <w:p/>
-    <w:p/>
-    <w:p/>
-    <w:p/>
-    <w:p/>
-    <w:p/>
-    <w:p/>
-    <w:p/>
-    <w:p/>
+    <w:p>
+      <w:pPr>
+        <w:spacing w:after="0"/>
+      </w:pPr>
+    </w:p>
     <w:p>
       <w:pPr>
         <w:pStyle w:val="ListParagraph"/>
@@ -17078,62 +16901,18 @@
     </w:tbl>
     <w:p>
       <w:pPr>
+        <w:spacing w:after="0"/>
         <w:ind w:left="284"/>
       </w:pPr>
     </w:p>
     <w:p>
       <w:pPr>
-        <w:ind w:left="284"/>
+        <w:spacing w:after="0"/>
       </w:pPr>
     </w:p>
     <w:p>
       <w:pPr>
-        <w:ind w:left="284"/>
-      </w:pPr>
-    </w:p>
-    <w:p>
-      <w:pPr>
-        <w:ind w:left="284"/>
-      </w:pPr>
-    </w:p>
-    <w:p>
-      <w:pPr>
-        <w:ind w:left="284"/>
-      </w:pPr>
-    </w:p>
-    <w:p>
-      <w:pPr>
-        <w:ind w:left="284"/>
-      </w:pPr>
-    </w:p>
-    <w:p>
-      <w:pPr>
-        <w:ind w:left="284"/>
-      </w:pPr>
-    </w:p>
-    <w:p>
-      <w:pPr>
-        <w:ind w:left="284"/>
-      </w:pPr>
-    </w:p>
-    <w:p>
-      <w:pPr>
-        <w:ind w:left="284"/>
-      </w:pPr>
-    </w:p>
-    <w:p>
-      <w:pPr>
-        <w:ind w:left="284"/>
-      </w:pPr>
-    </w:p>
-    <w:p>
-      <w:pPr>
-        <w:ind w:left="284"/>
-      </w:pPr>
-    </w:p>
-    <w:p>
-      <w:pPr>
-        <w:ind w:left="284"/>
+        <w:spacing w:after="0"/>
       </w:pPr>
     </w:p>
     <w:p>
@@ -17149,7 +16928,6 @@
         <w:rPr>
           <w:lang w:val="id-ID"/>
         </w:rPr>
-        <w:lastRenderedPageBreak/>
         <w:t xml:space="preserve">Skenario </w:t>
       </w:r>
       <w:r>
@@ -17686,6 +17464,7 @@
                 <w:szCs w:val="24"/>
                 <w:lang w:val="en-ID" w:eastAsia="ko-KR"/>
               </w:rPr>
+              <w:lastRenderedPageBreak/>
               <w:t>Memilih</w:t>
             </w:r>
             <w:proofErr w:type="spellEnd"/>
@@ -18007,72 +17786,7 @@
     </w:tbl>
     <w:p>
       <w:pPr>
-        <w:ind w:left="284"/>
-      </w:pPr>
-    </w:p>
-    <w:p>
-      <w:pPr>
-        <w:ind w:left="284"/>
-      </w:pPr>
-    </w:p>
-    <w:p>
-      <w:pPr>
-        <w:ind w:left="284"/>
-      </w:pPr>
-    </w:p>
-    <w:p>
-      <w:pPr>
-        <w:ind w:left="284"/>
-      </w:pPr>
-    </w:p>
-    <w:p>
-      <w:pPr>
-        <w:ind w:left="284"/>
-      </w:pPr>
-    </w:p>
-    <w:p>
-      <w:pPr>
-        <w:ind w:left="284"/>
-      </w:pPr>
-    </w:p>
-    <w:p>
-      <w:pPr>
-        <w:ind w:left="284"/>
-      </w:pPr>
-    </w:p>
-    <w:p>
-      <w:pPr>
-        <w:ind w:left="284"/>
-      </w:pPr>
-    </w:p>
-    <w:p>
-      <w:pPr>
-        <w:ind w:left="284"/>
-      </w:pPr>
-    </w:p>
-    <w:p>
-      <w:pPr>
-        <w:ind w:left="284"/>
-      </w:pPr>
-    </w:p>
-    <w:p>
-      <w:pPr>
-        <w:ind w:left="284"/>
-      </w:pPr>
-    </w:p>
-    <w:p>
-      <w:pPr>
-        <w:ind w:left="284"/>
-      </w:pPr>
-    </w:p>
-    <w:p>
-      <w:pPr>
-        <w:ind w:left="284"/>
-      </w:pPr>
-    </w:p>
-    <w:p>
-      <w:pPr>
-        <w:ind w:left="284"/>
+        <w:spacing w:after="0"/>
       </w:pPr>
     </w:p>
     <w:p>
@@ -18088,7 +17802,6 @@
         <w:rPr>
           <w:lang w:val="id-ID"/>
         </w:rPr>
-        <w:lastRenderedPageBreak/>
         <w:t>Skenario use case registrasi</w:t>
       </w:r>
     </w:p>
@@ -18981,55 +18694,19 @@
     </w:tbl>
     <w:p>
       <w:pPr>
-        <w:ind w:left="284"/>
+        <w:spacing w:after="0"/>
       </w:pPr>
     </w:p>
     <w:p>
       <w:pPr>
-        <w:ind w:left="284"/>
+        <w:spacing w:after="0"/>
       </w:pPr>
     </w:p>
     <w:p>
       <w:pPr>
-        <w:ind w:left="284"/>
+        <w:spacing w:after="0"/>
       </w:pPr>
     </w:p>
-    <w:p>
-      <w:pPr>
-        <w:ind w:left="284"/>
-      </w:pPr>
-    </w:p>
-    <w:p>
-      <w:pPr>
-        <w:ind w:left="284"/>
-      </w:pPr>
-    </w:p>
-    <w:p>
-      <w:pPr>
-        <w:ind w:left="284"/>
-      </w:pPr>
-    </w:p>
-    <w:p>
-      <w:pPr>
-        <w:ind w:left="284"/>
-      </w:pPr>
-    </w:p>
-    <w:p>
-      <w:pPr>
-        <w:ind w:left="284"/>
-      </w:pPr>
-    </w:p>
-    <w:p>
-      <w:pPr>
-        <w:ind w:left="284"/>
-      </w:pPr>
-    </w:p>
-    <w:p>
-      <w:pPr>
-        <w:ind w:left="284"/>
-      </w:pPr>
-    </w:p>
-    <w:p/>
     <w:p>
       <w:pPr>
         <w:pStyle w:val="ListParagraph"/>
@@ -19037,7 +18714,7 @@
           <w:ilvl w:val="0"/>
           <w:numId w:val="1"/>
         </w:numPr>
-        <w:spacing w:after="200" w:line="276" w:lineRule="auto"/>
+        <w:spacing w:line="276" w:lineRule="auto"/>
         <w:rPr>
           <w:rFonts w:cs="Times New Roman"/>
           <w:b/>
@@ -19125,17 +18802,25 @@
     </w:p>
     <w:p>
       <w:pPr>
+        <w:spacing w:after="0"/>
         <w:ind w:left="567"/>
         <w:jc w:val="center"/>
       </w:pPr>
       <w:r>
         <w:object w:dxaOrig="2790" w:dyaOrig="7741" w14:anchorId="2BCCF342">
-          <v:shape id="_x0000_i1033" type="#_x0000_t75" style="width:86.1pt;height:239.3pt" o:ole="">
+          <v:shape id="_x0000_i1033" type="#_x0000_t75" style="width:101.25pt;height:282pt" o:ole="">
             <v:imagedata r:id="rId24" o:title=""/>
           </v:shape>
-          <o:OLEObject Type="Embed" ProgID="Visio.Drawing.15" ShapeID="_x0000_i1033" DrawAspect="Content" ObjectID="_1637517270" r:id="rId25"/>
+          <o:OLEObject Type="Embed" ProgID="Visio.Drawing.15" ShapeID="_x0000_i1033" DrawAspect="Content" ObjectID="_1637521360" r:id="rId25"/>
         </w:object>
       </w:r>
+    </w:p>
+    <w:p>
+      <w:pPr>
+        <w:spacing w:after="0"/>
+        <w:ind w:left="567"/>
+        <w:jc w:val="center"/>
+      </w:pPr>
     </w:p>
     <w:p>
       <w:pPr>
@@ -19175,10 +18860,10 @@
       </w:pPr>
       <w:r>
         <w:object w:dxaOrig="10501" w:dyaOrig="10636" w14:anchorId="39AF5ABB">
-          <v:shape id="_x0000_i1046" type="#_x0000_t75" style="width:357.9pt;height:363.55pt" o:ole="">
+          <v:shape id="_x0000_i1034" type="#_x0000_t75" style="width:298.5pt;height:303.75pt" o:ole="">
             <v:imagedata r:id="rId26" o:title=""/>
           </v:shape>
-          <o:OLEObject Type="Embed" ProgID="Visio.Drawing.15" ShapeID="_x0000_i1046" DrawAspect="Content" ObjectID="_1637517271" r:id="rId27"/>
+          <o:OLEObject Type="Embed" ProgID="Visio.Drawing.15" ShapeID="_x0000_i1034" DrawAspect="Content" ObjectID="_1637521361" r:id="rId27"/>
         </w:object>
       </w:r>
     </w:p>
@@ -19224,84 +18909,12 @@
       </w:pPr>
       <w:r>
         <w:object w:dxaOrig="8311" w:dyaOrig="10576" w14:anchorId="41E86F51">
-          <v:shape id="_x0000_i1051" type="#_x0000_t75" style="width:302.1pt;height:384.7pt" o:ole="">
+          <v:shape id="_x0000_i1049" type="#_x0000_t75" style="width:218.25pt;height:278.25pt" o:ole="">
             <v:imagedata r:id="rId28" o:title=""/>
           </v:shape>
-          <o:OLEObject Type="Embed" ProgID="Visio.Drawing.15" ShapeID="_x0000_i1051" DrawAspect="Content" ObjectID="_1637517272" r:id="rId29"/>
+          <o:OLEObject Type="Embed" ProgID="Visio.Drawing.15" ShapeID="_x0000_i1049" DrawAspect="Content" ObjectID="_1637521362" r:id="rId29"/>
         </w:object>
       </w:r>
-    </w:p>
-    <w:p>
-      <w:pPr>
-        <w:pStyle w:val="ListParagraph"/>
-        <w:ind w:left="567"/>
-      </w:pPr>
-    </w:p>
-    <w:p>
-      <w:pPr>
-        <w:pStyle w:val="ListParagraph"/>
-        <w:ind w:left="567"/>
-      </w:pPr>
-    </w:p>
-    <w:p>
-      <w:pPr>
-        <w:pStyle w:val="ListParagraph"/>
-        <w:ind w:left="567"/>
-      </w:pPr>
-    </w:p>
-    <w:p>
-      <w:pPr>
-        <w:pStyle w:val="ListParagraph"/>
-        <w:ind w:left="567"/>
-      </w:pPr>
-    </w:p>
-    <w:p>
-      <w:pPr>
-        <w:pStyle w:val="ListParagraph"/>
-        <w:ind w:left="567"/>
-      </w:pPr>
-    </w:p>
-    <w:p>
-      <w:pPr>
-        <w:pStyle w:val="ListParagraph"/>
-        <w:ind w:left="567"/>
-      </w:pPr>
-    </w:p>
-    <w:p>
-      <w:pPr>
-        <w:pStyle w:val="ListParagraph"/>
-        <w:ind w:left="567"/>
-      </w:pPr>
-    </w:p>
-    <w:p>
-      <w:pPr>
-        <w:pStyle w:val="ListParagraph"/>
-        <w:ind w:left="567"/>
-      </w:pPr>
-    </w:p>
-    <w:p>
-      <w:pPr>
-        <w:pStyle w:val="ListParagraph"/>
-        <w:ind w:left="567"/>
-      </w:pPr>
-    </w:p>
-    <w:p>
-      <w:pPr>
-        <w:pStyle w:val="ListParagraph"/>
-        <w:ind w:left="567"/>
-      </w:pPr>
-    </w:p>
-    <w:p>
-      <w:pPr>
-        <w:pStyle w:val="ListParagraph"/>
-        <w:ind w:left="567"/>
-      </w:pPr>
-    </w:p>
-    <w:p>
-      <w:pPr>
-        <w:pStyle w:val="ListParagraph"/>
-        <w:ind w:left="567"/>
-      </w:pPr>
     </w:p>
     <w:p>
       <w:pPr>
@@ -19319,7 +18932,6 @@
         <w:rPr>
           <w:lang w:val="id-ID"/>
         </w:rPr>
-        <w:lastRenderedPageBreak/>
         <w:t xml:space="preserve">Rancangan </w:t>
       </w:r>
       <w:r>
@@ -19344,102 +18956,12 @@
       </w:pPr>
       <w:r>
         <w:object w:dxaOrig="16831" w:dyaOrig="12316" w14:anchorId="304FA42D">
-          <v:shape id="_x0000_i1141" type="#_x0000_t75" style="width:463.75pt;height:340.25pt" o:ole="">
+          <v:shape id="_x0000_i1048" type="#_x0000_t75" style="width:437.25pt;height:321.75pt" o:ole="">
             <v:imagedata r:id="rId30" o:title=""/>
           </v:shape>
-          <o:OLEObject Type="Embed" ProgID="Visio.Drawing.15" ShapeID="_x0000_i1141" DrawAspect="Content" ObjectID="_1637517273" r:id="rId31"/>
+          <o:OLEObject Type="Embed" ProgID="Visio.Drawing.15" ShapeID="_x0000_i1048" DrawAspect="Content" ObjectID="_1637521363" r:id="rId31"/>
         </w:object>
       </w:r>
-    </w:p>
-    <w:p>
-      <w:pPr>
-        <w:pStyle w:val="ListParagraph"/>
-        <w:ind w:left="0"/>
-      </w:pPr>
-    </w:p>
-    <w:p>
-      <w:pPr>
-        <w:pStyle w:val="ListParagraph"/>
-        <w:ind w:left="0"/>
-      </w:pPr>
-    </w:p>
-    <w:p>
-      <w:pPr>
-        <w:pStyle w:val="ListParagraph"/>
-        <w:ind w:left="0"/>
-      </w:pPr>
-    </w:p>
-    <w:p>
-      <w:pPr>
-        <w:pStyle w:val="ListParagraph"/>
-        <w:ind w:left="0"/>
-      </w:pPr>
-    </w:p>
-    <w:p>
-      <w:pPr>
-        <w:pStyle w:val="ListParagraph"/>
-        <w:ind w:left="0"/>
-      </w:pPr>
-    </w:p>
-    <w:p>
-      <w:pPr>
-        <w:pStyle w:val="ListParagraph"/>
-        <w:ind w:left="0"/>
-      </w:pPr>
-    </w:p>
-    <w:p>
-      <w:pPr>
-        <w:pStyle w:val="ListParagraph"/>
-        <w:ind w:left="0"/>
-      </w:pPr>
-    </w:p>
-    <w:p>
-      <w:pPr>
-        <w:pStyle w:val="ListParagraph"/>
-        <w:ind w:left="0"/>
-      </w:pPr>
-    </w:p>
-    <w:p>
-      <w:pPr>
-        <w:pStyle w:val="ListParagraph"/>
-        <w:ind w:left="0"/>
-      </w:pPr>
-    </w:p>
-    <w:p>
-      <w:pPr>
-        <w:pStyle w:val="ListParagraph"/>
-        <w:ind w:left="0"/>
-      </w:pPr>
-    </w:p>
-    <w:p>
-      <w:pPr>
-        <w:pStyle w:val="ListParagraph"/>
-        <w:ind w:left="0"/>
-      </w:pPr>
-    </w:p>
-    <w:p>
-      <w:pPr>
-        <w:pStyle w:val="ListParagraph"/>
-        <w:ind w:left="0"/>
-      </w:pPr>
-    </w:p>
-    <w:p>
-      <w:pPr>
-        <w:pStyle w:val="ListParagraph"/>
-        <w:ind w:left="0"/>
-      </w:pPr>
-    </w:p>
-    <w:p>
-      <w:pPr>
-        <w:pStyle w:val="ListParagraph"/>
-        <w:ind w:left="0"/>
-      </w:pPr>
-    </w:p>
-    <w:p>
-      <w:pPr>
-        <w:pStyle w:val="ListParagraph"/>
-        <w:ind w:left="0"/>
-      </w:pPr>
     </w:p>
     <w:p>
       <w:pPr>
@@ -19484,16 +19006,23 @@
       </w:r>
     </w:p>
     <w:p>
+      <w:pPr>
+        <w:spacing w:after="0"/>
+      </w:pPr>
       <w:r>
         <w:object w:dxaOrig="10771" w:dyaOrig="11086" w14:anchorId="20A3BFE3">
-          <v:shape id="_x0000_i1144" type="#_x0000_t75" style="width:311.3pt;height:320.45pt" o:ole="">
+          <v:shape id="_x0000_i1035" type="#_x0000_t75" style="width:311.25pt;height:320.25pt" o:ole="">
             <v:imagedata r:id="rId32" o:title=""/>
           </v:shape>
-          <o:OLEObject Type="Embed" ProgID="Visio.Drawing.15" ShapeID="_x0000_i1144" DrawAspect="Content" ObjectID="_1637517274" r:id="rId33"/>
+          <o:OLEObject Type="Embed" ProgID="Visio.Drawing.15" ShapeID="_x0000_i1035" DrawAspect="Content" ObjectID="_1637521364" r:id="rId33"/>
         </w:object>
       </w:r>
     </w:p>
-    <w:p/>
+    <w:p>
+      <w:pPr>
+        <w:spacing w:after="0"/>
+      </w:pPr>
+    </w:p>
     <w:p>
       <w:pPr>
         <w:pStyle w:val="ListParagraph"/>
@@ -19535,17 +19064,32 @@
     </w:p>
     <w:p>
       <w:pPr>
+        <w:spacing w:after="0"/>
         <w:ind w:left="567"/>
         <w:jc w:val="center"/>
       </w:pPr>
       <w:r>
         <w:object w:dxaOrig="2790" w:dyaOrig="7396" w14:anchorId="1A0284BA">
-          <v:shape id="_x0000_i1158" type="#_x0000_t75" style="width:96.7pt;height:256.95pt" o:ole="">
+          <v:shape id="_x0000_i1036" type="#_x0000_t75" style="width:96.75pt;height:257.25pt" o:ole="">
             <v:imagedata r:id="rId34" o:title=""/>
           </v:shape>
-          <o:OLEObject Type="Embed" ProgID="Visio.Drawing.15" ShapeID="_x0000_i1158" DrawAspect="Content" ObjectID="_1637517275" r:id="rId35"/>
+          <o:OLEObject Type="Embed" ProgID="Visio.Drawing.15" ShapeID="_x0000_i1036" DrawAspect="Content" ObjectID="_1637521365" r:id="rId35"/>
         </w:object>
       </w:r>
+    </w:p>
+    <w:p>
+      <w:pPr>
+        <w:spacing w:after="0"/>
+        <w:ind w:left="567"/>
+        <w:jc w:val="center"/>
+      </w:pPr>
+    </w:p>
+    <w:p>
+      <w:pPr>
+        <w:spacing w:after="0"/>
+        <w:ind w:left="567"/>
+        <w:jc w:val="center"/>
+      </w:pPr>
     </w:p>
     <w:p>
       <w:pPr>
@@ -19579,19 +19123,21 @@
     </w:p>
     <w:p>
       <w:pPr>
+        <w:spacing w:after="0"/>
         <w:jc w:val="center"/>
       </w:pPr>
       <w:r>
         <w:object w:dxaOrig="2581" w:dyaOrig="5581" w14:anchorId="672E71CF">
-          <v:shape id="_x0000_i1162" type="#_x0000_t75" style="width:129.2pt;height:278.8pt" o:ole="">
+          <v:shape id="_x0000_i1037" type="#_x0000_t75" style="width:129pt;height:279pt" o:ole="">
             <v:imagedata r:id="rId36" o:title=""/>
           </v:shape>
-          <o:OLEObject Type="Embed" ProgID="Visio.Drawing.15" ShapeID="_x0000_i1162" DrawAspect="Content" ObjectID="_1637517276" r:id="rId37"/>
+          <o:OLEObject Type="Embed" ProgID="Visio.Drawing.15" ShapeID="_x0000_i1037" DrawAspect="Content" ObjectID="_1637521366" r:id="rId37"/>
         </w:object>
       </w:r>
     </w:p>
     <w:p>
       <w:pPr>
+        <w:spacing w:after="0"/>
         <w:jc w:val="center"/>
       </w:pPr>
     </w:p>
@@ -19626,17 +19172,25 @@
     </w:p>
     <w:p>
       <w:pPr>
+        <w:spacing w:after="0"/>
         <w:ind w:left="1080"/>
         <w:jc w:val="center"/>
       </w:pPr>
       <w:r>
         <w:object w:dxaOrig="2790" w:dyaOrig="7456" w14:anchorId="2FA9B0F4">
-          <v:shape id="_x0000_i1164" type="#_x0000_t75" style="width:118.6pt;height:316.95pt" o:ole="">
+          <v:shape id="_x0000_i1038" type="#_x0000_t75" style="width:118.5pt;height:317.25pt" o:ole="">
             <v:imagedata r:id="rId38" o:title=""/>
           </v:shape>
-          <o:OLEObject Type="Embed" ProgID="Visio.Drawing.15" ShapeID="_x0000_i1164" DrawAspect="Content" ObjectID="_1637517277" r:id="rId39"/>
+          <o:OLEObject Type="Embed" ProgID="Visio.Drawing.15" ShapeID="_x0000_i1038" DrawAspect="Content" ObjectID="_1637521367" r:id="rId39"/>
         </w:object>
       </w:r>
+    </w:p>
+    <w:p>
+      <w:pPr>
+        <w:spacing w:after="0"/>
+        <w:ind w:left="1080"/>
+        <w:jc w:val="center"/>
+      </w:pPr>
     </w:p>
     <w:p>
       <w:pPr>
@@ -19645,7 +19199,7 @@
           <w:ilvl w:val="0"/>
           <w:numId w:val="1"/>
         </w:numPr>
-        <w:spacing w:after="200" w:line="276" w:lineRule="auto"/>
+        <w:spacing w:line="276" w:lineRule="auto"/>
         <w:rPr>
           <w:rFonts w:cs="Times New Roman"/>
           <w:szCs w:val="24"/>
@@ -19750,10 +19304,10 @@
       </w:pPr>
       <w:r>
         <w:object w:dxaOrig="9226" w:dyaOrig="6541" w14:anchorId="70259C02">
-          <v:shape id="_x0000_i1172" type="#_x0000_t75" style="width:396.7pt;height:280.95pt" o:ole="">
+          <v:shape id="_x0000_i1039" type="#_x0000_t75" style="width:396.75pt;height:281.25pt" o:ole="">
             <v:imagedata r:id="rId40" o:title=""/>
           </v:shape>
-          <o:OLEObject Type="Embed" ProgID="Visio.Drawing.15" ShapeID="_x0000_i1172" DrawAspect="Content" ObjectID="_1637517278" r:id="rId41"/>
+          <o:OLEObject Type="Embed" ProgID="Visio.Drawing.15" ShapeID="_x0000_i1039" DrawAspect="Content" ObjectID="_1637521368" r:id="rId41"/>
         </w:object>
       </w:r>
     </w:p>
@@ -19870,7 +19424,6 @@
       </w:pPr>
       <w:proofErr w:type="spellStart"/>
       <w:r>
-        <w:lastRenderedPageBreak/>
         <w:t>Skenario</w:t>
       </w:r>
       <w:proofErr w:type="spellEnd"/>
@@ -19907,10 +19460,10 @@
       </w:pPr>
       <w:r>
         <w:object w:dxaOrig="9226" w:dyaOrig="11701" w14:anchorId="7F5172E6">
-          <v:shape id="_x0000_i1180" type="#_x0000_t75" style="width:396.7pt;height:503.3pt" o:ole="">
+          <v:shape id="_x0000_i1040" type="#_x0000_t75" style="width:396.75pt;height:503.25pt" o:ole="">
             <v:imagedata r:id="rId42" o:title=""/>
           </v:shape>
-          <o:OLEObject Type="Embed" ProgID="Visio.Drawing.15" ShapeID="_x0000_i1180" DrawAspect="Content" ObjectID="_1637517279" r:id="rId43"/>
+          <o:OLEObject Type="Embed" ProgID="Visio.Drawing.15" ShapeID="_x0000_i1040" DrawAspect="Content" ObjectID="_1637521369" r:id="rId43"/>
         </w:object>
       </w:r>
     </w:p>
@@ -19969,7 +19522,6 @@
         <w:rPr>
           <w:lang w:val="id-ID"/>
         </w:rPr>
-        <w:lastRenderedPageBreak/>
         <w:t xml:space="preserve">Skenario </w:t>
       </w:r>
       <w:r>
@@ -19989,54 +19541,69 @@
     </w:p>
     <w:p>
       <w:pPr>
+        <w:spacing w:after="0"/>
         <w:ind w:left="567"/>
       </w:pPr>
       <w:r>
         <w:object w:dxaOrig="9091" w:dyaOrig="10441" w14:anchorId="6F710D9E">
-          <v:shape id="_x0000_i1184" type="#_x0000_t75" style="width:396.7pt;height:456pt" o:ole="">
+          <v:shape id="_x0000_i1041" type="#_x0000_t75" style="width:396.75pt;height:456pt" o:ole="">
             <v:imagedata r:id="rId44" o:title=""/>
           </v:shape>
-          <o:OLEObject Type="Embed" ProgID="Visio.Drawing.15" ShapeID="_x0000_i1184" DrawAspect="Content" ObjectID="_1637517280" r:id="rId45"/>
+          <o:OLEObject Type="Embed" ProgID="Visio.Drawing.15" ShapeID="_x0000_i1041" DrawAspect="Content" ObjectID="_1637521370" r:id="rId45"/>
         </w:object>
       </w:r>
     </w:p>
     <w:p>
       <w:pPr>
+        <w:spacing w:after="0"/>
         <w:ind w:left="567"/>
       </w:pPr>
     </w:p>
     <w:p>
       <w:pPr>
+        <w:spacing w:after="0"/>
         <w:ind w:left="567"/>
       </w:pPr>
     </w:p>
     <w:p>
       <w:pPr>
+        <w:spacing w:after="0"/>
         <w:ind w:left="567"/>
       </w:pPr>
     </w:p>
     <w:p>
       <w:pPr>
+        <w:spacing w:after="0"/>
         <w:ind w:left="567"/>
       </w:pPr>
     </w:p>
     <w:p>
       <w:pPr>
+        <w:spacing w:after="0"/>
         <w:ind w:left="567"/>
       </w:pPr>
     </w:p>
     <w:p>
       <w:pPr>
+        <w:spacing w:after="0"/>
         <w:ind w:left="567"/>
       </w:pPr>
     </w:p>
     <w:p>
       <w:pPr>
+        <w:spacing w:after="0"/>
         <w:ind w:left="567"/>
       </w:pPr>
     </w:p>
     <w:p>
       <w:pPr>
+        <w:spacing w:after="0"/>
+        <w:ind w:left="567"/>
+      </w:pPr>
+    </w:p>
+    <w:p>
+      <w:pPr>
+        <w:spacing w:after="0"/>
         <w:ind w:left="567"/>
       </w:pPr>
     </w:p>
@@ -20073,16 +19640,29 @@
     </w:p>
     <w:p>
       <w:pPr>
+        <w:spacing w:after="0"/>
         <w:ind w:left="-851"/>
       </w:pPr>
       <w:r>
         <w:object w:dxaOrig="13546" w:dyaOrig="19351" w14:anchorId="5B24F380">
-          <v:shape id="_x0000_i1198" type="#_x0000_t75" style="width:448.25pt;height:641.65pt" o:ole="">
+          <v:shape id="_x0000_i1042" type="#_x0000_t75" style="width:426.75pt;height:609.75pt" o:ole="">
             <v:imagedata r:id="rId46" o:title=""/>
           </v:shape>
-          <o:OLEObject Type="Embed" ProgID="Visio.Drawing.15" ShapeID="_x0000_i1198" DrawAspect="Content" ObjectID="_1637517281" r:id="rId47"/>
+          <o:OLEObject Type="Embed" ProgID="Visio.Drawing.15" ShapeID="_x0000_i1042" DrawAspect="Content" ObjectID="_1637521371" r:id="rId47"/>
         </w:object>
       </w:r>
+    </w:p>
+    <w:p>
+      <w:pPr>
+        <w:spacing w:after="0"/>
+        <w:ind w:left="-851"/>
+      </w:pPr>
+    </w:p>
+    <w:p>
+      <w:pPr>
+        <w:spacing w:after="0"/>
+        <w:ind w:left="-851"/>
+      </w:pPr>
     </w:p>
     <w:p>
       <w:pPr>
@@ -20128,50 +19708,14 @@
         <w:pStyle w:val="ListParagraph"/>
         <w:ind w:left="567"/>
       </w:pPr>
-    </w:p>
-    <w:p>
-      <w:pPr>
-        <w:pStyle w:val="ListParagraph"/>
-        <w:ind w:left="567"/>
-      </w:pPr>
       <w:r>
         <w:object w:dxaOrig="9271" w:dyaOrig="11356" w14:anchorId="3EB9FF08">
-          <v:shape id="_x0000_i1206" type="#_x0000_t75" style="width:396.7pt;height:486.35pt" o:ole="">
+          <v:shape id="_x0000_i1043" type="#_x0000_t75" style="width:362.25pt;height:444.75pt" o:ole="">
             <v:imagedata r:id="rId48" o:title=""/>
           </v:shape>
-          <o:OLEObject Type="Embed" ProgID="Visio.Drawing.15" ShapeID="_x0000_i1206" DrawAspect="Content" ObjectID="_1637517282" r:id="rId49"/>
+          <o:OLEObject Type="Embed" ProgID="Visio.Drawing.15" ShapeID="_x0000_i1043" DrawAspect="Content" ObjectID="_1637521372" r:id="rId49"/>
         </w:object>
       </w:r>
-    </w:p>
-    <w:p>
-      <w:pPr>
-        <w:pStyle w:val="ListParagraph"/>
-        <w:ind w:left="567"/>
-      </w:pPr>
-    </w:p>
-    <w:p>
-      <w:pPr>
-        <w:pStyle w:val="ListParagraph"/>
-        <w:ind w:left="567"/>
-      </w:pPr>
-    </w:p>
-    <w:p>
-      <w:pPr>
-        <w:pStyle w:val="ListParagraph"/>
-        <w:ind w:left="567"/>
-      </w:pPr>
-    </w:p>
-    <w:p>
-      <w:pPr>
-        <w:pStyle w:val="ListParagraph"/>
-        <w:ind w:left="567"/>
-      </w:pPr>
-    </w:p>
-    <w:p>
-      <w:pPr>
-        <w:pStyle w:val="ListParagraph"/>
-        <w:ind w:left="567"/>
-      </w:pPr>
     </w:p>
     <w:p>
       <w:pPr>
@@ -20195,7 +19739,6 @@
         <w:rPr>
           <w:lang w:val="id-ID"/>
         </w:rPr>
-        <w:lastRenderedPageBreak/>
         <w:t xml:space="preserve">Skenario </w:t>
       </w:r>
       <w:r>
@@ -20214,12 +19757,16 @@
       </w:r>
     </w:p>
     <w:p>
+      <w:pPr>
+        <w:spacing w:after="0"/>
+        <w:jc w:val="center"/>
+      </w:pPr>
       <w:r>
         <w:object w:dxaOrig="9721" w:dyaOrig="6121" w14:anchorId="416A17B4">
-          <v:shape id="_x0000_i1209" type="#_x0000_t75" style="width:396.7pt;height:249.9pt" o:ole="">
+          <v:shape id="_x0000_i1051" type="#_x0000_t75" style="width:344.25pt;height:153pt" o:ole="">
             <v:imagedata r:id="rId50" o:title=""/>
           </v:shape>
-          <o:OLEObject Type="Embed" ProgID="Visio.Drawing.15" ShapeID="_x0000_i1209" DrawAspect="Content" ObjectID="_1637517283" r:id="rId51"/>
+          <o:OLEObject Type="Embed" ProgID="Visio.Drawing.15" ShapeID="_x0000_i1051" DrawAspect="Content" ObjectID="_1637521373" r:id="rId51"/>
         </w:object>
       </w:r>
     </w:p>
@@ -20236,6 +19783,7 @@
         <w:rPr>
           <w:lang w:val="id-ID"/>
         </w:rPr>
+        <w:lastRenderedPageBreak/>
         <w:t xml:space="preserve">Skenario </w:t>
       </w:r>
       <w:r>
@@ -20260,48 +19808,12 @@
       </w:pPr>
       <w:r>
         <w:object w:dxaOrig="10126" w:dyaOrig="5506" w14:anchorId="5F3565FC">
-          <v:shape id="_x0000_i1217" type="#_x0000_t75" style="width:396.7pt;height:215.3pt" o:ole="">
+          <v:shape id="_x0000_i1050" type="#_x0000_t75" style="width:354pt;height:192pt" o:ole="">
             <v:imagedata r:id="rId52" o:title=""/>
           </v:shape>
-          <o:OLEObject Type="Embed" ProgID="Visio.Drawing.15" ShapeID="_x0000_i1217" DrawAspect="Content" ObjectID="_1637517284" r:id="rId53"/>
+          <o:OLEObject Type="Embed" ProgID="Visio.Drawing.15" ShapeID="_x0000_i1050" DrawAspect="Content" ObjectID="_1637521374" r:id="rId53"/>
         </w:object>
       </w:r>
-    </w:p>
-    <w:p>
-      <w:pPr>
-        <w:pStyle w:val="ListParagraph"/>
-        <w:ind w:left="567"/>
-      </w:pPr>
-    </w:p>
-    <w:p>
-      <w:pPr>
-        <w:pStyle w:val="ListParagraph"/>
-        <w:ind w:left="567"/>
-      </w:pPr>
-    </w:p>
-    <w:p>
-      <w:pPr>
-        <w:pStyle w:val="ListParagraph"/>
-        <w:ind w:left="567"/>
-      </w:pPr>
-    </w:p>
-    <w:p>
-      <w:pPr>
-        <w:pStyle w:val="ListParagraph"/>
-        <w:ind w:left="567"/>
-      </w:pPr>
-    </w:p>
-    <w:p>
-      <w:pPr>
-        <w:pStyle w:val="ListParagraph"/>
-        <w:ind w:left="567"/>
-      </w:pPr>
-    </w:p>
-    <w:p>
-      <w:pPr>
-        <w:pStyle w:val="ListParagraph"/>
-        <w:ind w:left="567"/>
-      </w:pPr>
     </w:p>
     <w:p>
       <w:pPr>
@@ -20322,7 +19834,6 @@
         <w:rPr>
           <w:lang w:val="id-ID"/>
         </w:rPr>
-        <w:lastRenderedPageBreak/>
         <w:t xml:space="preserve">Skenario </w:t>
       </w:r>
       <w:r>
@@ -20349,36 +19860,98 @@
       </w:r>
     </w:p>
     <w:p>
+      <w:pPr>
+        <w:spacing w:after="0"/>
+      </w:pPr>
       <w:r>
         <w:object w:dxaOrig="11655" w:dyaOrig="4920" w14:anchorId="6F648A35">
-          <v:shape id="_x0000_i1224" type="#_x0000_t75" style="width:396pt;height:167.3pt" o:ole="">
+          <v:shape id="_x0000_i1044" type="#_x0000_t75" style="width:396pt;height:167.25pt" o:ole="">
             <v:imagedata r:id="rId54" o:title=""/>
           </v:shape>
-          <o:OLEObject Type="Embed" ProgID="Visio.Drawing.15" ShapeID="_x0000_i1224" DrawAspect="Content" ObjectID="_1637517285" r:id="rId55"/>
+          <o:OLEObject Type="Embed" ProgID="Visio.Drawing.15" ShapeID="_x0000_i1044" DrawAspect="Content" ObjectID="_1637521375" r:id="rId55"/>
         </w:object>
       </w:r>
     </w:p>
-    <w:p/>
-    <w:p/>
-    <w:p/>
-    <w:p/>
-    <w:p/>
-    <w:p/>
-    <w:p/>
-    <w:p/>
-    <w:p/>
-    <w:p/>
-    <w:p/>
-    <w:p/>
-    <w:p/>
-    <w:p/>
-    <w:p/>
-    <w:p/>
-    <w:p/>
-    <w:p/>
-    <w:p/>
-    <w:p/>
-    <w:p/>
+    <w:p>
+      <w:pPr>
+        <w:spacing w:after="0"/>
+      </w:pPr>
+    </w:p>
+    <w:p>
+      <w:pPr>
+        <w:spacing w:after="0"/>
+      </w:pPr>
+    </w:p>
+    <w:p>
+      <w:pPr>
+        <w:spacing w:after="0"/>
+      </w:pPr>
+    </w:p>
+    <w:p>
+      <w:pPr>
+        <w:spacing w:after="0"/>
+      </w:pPr>
+    </w:p>
+    <w:p>
+      <w:pPr>
+        <w:spacing w:after="0"/>
+      </w:pPr>
+    </w:p>
+    <w:p>
+      <w:pPr>
+        <w:spacing w:after="0"/>
+      </w:pPr>
+    </w:p>
+    <w:p>
+      <w:pPr>
+        <w:spacing w:after="0"/>
+      </w:pPr>
+    </w:p>
+    <w:p>
+      <w:pPr>
+        <w:spacing w:after="0"/>
+      </w:pPr>
+    </w:p>
+    <w:p>
+      <w:pPr>
+        <w:spacing w:after="0"/>
+      </w:pPr>
+    </w:p>
+    <w:p>
+      <w:pPr>
+        <w:spacing w:after="0"/>
+      </w:pPr>
+    </w:p>
+    <w:p>
+      <w:pPr>
+        <w:spacing w:after="0"/>
+      </w:pPr>
+    </w:p>
+    <w:p>
+      <w:pPr>
+        <w:spacing w:after="0"/>
+      </w:pPr>
+    </w:p>
+    <w:p>
+      <w:pPr>
+        <w:spacing w:after="0"/>
+      </w:pPr>
+    </w:p>
+    <w:p>
+      <w:pPr>
+        <w:spacing w:after="0"/>
+      </w:pPr>
+    </w:p>
+    <w:p>
+      <w:pPr>
+        <w:spacing w:after="0"/>
+      </w:pPr>
+    </w:p>
+    <w:p>
+      <w:pPr>
+        <w:spacing w:after="0"/>
+      </w:pPr>
+    </w:p>
     <w:p>
       <w:pPr>
         <w:pStyle w:val="ListParagraph"/>
@@ -20386,7 +19959,7 @@
           <w:ilvl w:val="0"/>
           <w:numId w:val="1"/>
         </w:numPr>
-        <w:spacing w:after="200" w:line="276" w:lineRule="auto"/>
+        <w:spacing w:line="276" w:lineRule="auto"/>
         <w:rPr>
           <w:rFonts w:cs="Times New Roman"/>
           <w:b/>
@@ -20432,21 +20005,21 @@
     </w:p>
     <w:p>
       <w:pPr>
-        <w:spacing w:after="200" w:line="276" w:lineRule="auto"/>
+        <w:spacing w:after="0" w:line="276" w:lineRule="auto"/>
         <w:ind w:left="-851"/>
       </w:pPr>
       <w:r>
         <w:object w:dxaOrig="22606" w:dyaOrig="19155" w14:anchorId="40759A60">
-          <v:shape id="_x0000_i1258" type="#_x0000_t75" style="width:515.3pt;height:436.95pt" o:ole="">
+          <v:shape id="_x0000_i1045" type="#_x0000_t75" style="width:515.25pt;height:436.5pt" o:ole="">
             <v:imagedata r:id="rId56" o:title=""/>
           </v:shape>
-          <o:OLEObject Type="Embed" ProgID="Visio.Drawing.15" ShapeID="_x0000_i1258" DrawAspect="Content" ObjectID="_1637517286" r:id="rId57"/>
+          <o:OLEObject Type="Embed" ProgID="Visio.Drawing.15" ShapeID="_x0000_i1045" DrawAspect="Content" ObjectID="_1637521376" r:id="rId57"/>
         </w:object>
       </w:r>
     </w:p>
     <w:p>
       <w:pPr>
-        <w:spacing w:after="200" w:line="276" w:lineRule="auto"/>
+        <w:spacing w:after="0" w:line="276" w:lineRule="auto"/>
         <w:ind w:left="-1985"/>
         <w:rPr>
           <w:rFonts w:cs="Times New Roman"/>
@@ -20457,7 +20030,7 @@
     </w:p>
     <w:p>
       <w:pPr>
-        <w:spacing w:after="200" w:line="276" w:lineRule="auto"/>
+        <w:spacing w:after="0" w:line="276" w:lineRule="auto"/>
         <w:ind w:left="-1985"/>
         <w:rPr>
           <w:rFonts w:cs="Times New Roman"/>
@@ -20468,7 +20041,7 @@
     </w:p>
     <w:p>
       <w:pPr>
-        <w:spacing w:after="200" w:line="276" w:lineRule="auto"/>
+        <w:spacing w:after="0" w:line="276" w:lineRule="auto"/>
         <w:ind w:left="-1985"/>
         <w:rPr>
           <w:rFonts w:cs="Times New Roman"/>
@@ -20479,7 +20052,7 @@
     </w:p>
     <w:p>
       <w:pPr>
-        <w:spacing w:after="200" w:line="276" w:lineRule="auto"/>
+        <w:spacing w:after="0" w:line="276" w:lineRule="auto"/>
         <w:ind w:left="-1985"/>
         <w:rPr>
           <w:rFonts w:cs="Times New Roman"/>
@@ -20490,7 +20063,7 @@
     </w:p>
     <w:p>
       <w:pPr>
-        <w:spacing w:after="200" w:line="276" w:lineRule="auto"/>
+        <w:spacing w:after="0" w:line="276" w:lineRule="auto"/>
         <w:ind w:left="-1985"/>
         <w:rPr>
           <w:rFonts w:cs="Times New Roman"/>
@@ -20501,7 +20074,7 @@
     </w:p>
     <w:p>
       <w:pPr>
-        <w:spacing w:after="200" w:line="276" w:lineRule="auto"/>
+        <w:spacing w:after="0" w:line="276" w:lineRule="auto"/>
         <w:ind w:left="-1985"/>
         <w:rPr>
           <w:rFonts w:cs="Times New Roman"/>
@@ -20512,7 +20085,7 @@
     </w:p>
     <w:p>
       <w:pPr>
-        <w:spacing w:after="200" w:line="276" w:lineRule="auto"/>
+        <w:spacing w:after="0" w:line="276" w:lineRule="auto"/>
         <w:ind w:left="-1985"/>
         <w:rPr>
           <w:rFonts w:cs="Times New Roman"/>
@@ -20523,7 +20096,57 @@
     </w:p>
     <w:p>
       <w:pPr>
-        <w:spacing w:after="200" w:line="276" w:lineRule="auto"/>
+        <w:spacing w:after="0" w:line="276" w:lineRule="auto"/>
+        <w:rPr>
+          <w:rFonts w:cs="Times New Roman"/>
+          <w:b/>
+          <w:szCs w:val="24"/>
+        </w:rPr>
+      </w:pPr>
+    </w:p>
+    <w:p>
+      <w:pPr>
+        <w:spacing w:after="0" w:line="276" w:lineRule="auto"/>
+        <w:rPr>
+          <w:rFonts w:cs="Times New Roman"/>
+          <w:b/>
+          <w:szCs w:val="24"/>
+        </w:rPr>
+      </w:pPr>
+    </w:p>
+    <w:p>
+      <w:pPr>
+        <w:spacing w:after="0" w:line="276" w:lineRule="auto"/>
+        <w:rPr>
+          <w:rFonts w:cs="Times New Roman"/>
+          <w:b/>
+          <w:szCs w:val="24"/>
+        </w:rPr>
+      </w:pPr>
+    </w:p>
+    <w:p>
+      <w:pPr>
+        <w:spacing w:after="0" w:line="276" w:lineRule="auto"/>
+        <w:rPr>
+          <w:rFonts w:cs="Times New Roman"/>
+          <w:b/>
+          <w:szCs w:val="24"/>
+        </w:rPr>
+      </w:pPr>
+    </w:p>
+    <w:p>
+      <w:pPr>
+        <w:spacing w:after="0" w:line="276" w:lineRule="auto"/>
+        <w:rPr>
+          <w:rFonts w:cs="Times New Roman"/>
+          <w:b/>
+          <w:szCs w:val="24"/>
+        </w:rPr>
+      </w:pPr>
+    </w:p>
+    <w:p>
+      <w:pPr>
+        <w:spacing w:after="0" w:line="276" w:lineRule="auto"/>
         <w:rPr>
           <w:rFonts w:cs="Times New Roman"/>
           <w:b/>
@@ -20538,7 +20161,7 @@
           <w:ilvl w:val="0"/>
           <w:numId w:val="1"/>
         </w:numPr>
-        <w:spacing w:after="200" w:line="276" w:lineRule="auto"/>
+        <w:spacing w:line="276" w:lineRule="auto"/>
         <w:jc w:val="left"/>
         <w:rPr>
           <w:rFonts w:cs="Times New Roman"/>
@@ -20591,7 +20214,7 @@
           <w:ilvl w:val="7"/>
           <w:numId w:val="15"/>
         </w:numPr>
-        <w:spacing w:after="200" w:line="276" w:lineRule="auto"/>
+        <w:spacing w:line="276" w:lineRule="auto"/>
         <w:ind w:left="1134"/>
         <w:jc w:val="left"/>
         <w:rPr>
@@ -20618,16 +20241,16 @@
     <w:p>
       <w:pPr>
         <w:pStyle w:val="ListParagraph"/>
-        <w:spacing w:after="200" w:line="276" w:lineRule="auto"/>
+        <w:spacing w:line="276" w:lineRule="auto"/>
         <w:ind w:left="1134"/>
         <w:jc w:val="center"/>
       </w:pPr>
       <w:r>
         <w:object w:dxaOrig="4681" w:dyaOrig="5670" w14:anchorId="63FDA8DA">
-          <v:shape id="_x0000_i1266" type="#_x0000_t75" style="width:234.35pt;height:283.75pt" o:ole="">
+          <v:shape id="_x0000_i1046" type="#_x0000_t75" style="width:234pt;height:283.5pt" o:ole="">
             <v:imagedata r:id="rId58" o:title=""/>
           </v:shape>
-          <o:OLEObject Type="Embed" ProgID="Visio.Drawing.15" ShapeID="_x0000_i1266" DrawAspect="Content" ObjectID="_1637517287" r:id="rId59"/>
+          <o:OLEObject Type="Embed" ProgID="Visio.Drawing.15" ShapeID="_x0000_i1046" DrawAspect="Content" ObjectID="_1637521377" r:id="rId59"/>
         </w:object>
       </w:r>
     </w:p>
@@ -20638,7 +20261,7 @@
           <w:ilvl w:val="7"/>
           <w:numId w:val="15"/>
         </w:numPr>
-        <w:spacing w:after="200" w:line="276" w:lineRule="auto"/>
+        <w:spacing w:line="276" w:lineRule="auto"/>
         <w:ind w:left="1134"/>
         <w:rPr>
           <w:rFonts w:cs="Times New Roman"/>
@@ -20658,24 +20281,3313 @@
         <w:t>Client</w:t>
       </w:r>
     </w:p>
-    <w:bookmarkStart w:id="9" w:name="_GoBack"/>
     <w:p>
       <w:pPr>
+        <w:spacing w:after="0"/>
         <w:jc w:val="center"/>
       </w:pPr>
       <w:r>
         <w:object w:dxaOrig="4681" w:dyaOrig="3721" w14:anchorId="434D95BD">
-          <v:shape id="_x0000_i1268" type="#_x0000_t75" style="width:234.35pt;height:186.35pt" o:ole="">
+          <v:shape id="_x0000_i1047" type="#_x0000_t75" style="width:234pt;height:186.75pt" o:ole="">
             <v:imagedata r:id="rId60" o:title=""/>
           </v:shape>
-          <o:OLEObject Type="Embed" ProgID="Visio.Drawing.15" ShapeID="_x0000_i1268" DrawAspect="Content" ObjectID="_1637517288" r:id="rId61"/>
+          <o:OLEObject Type="Embed" ProgID="Visio.Drawing.15" ShapeID="_x0000_i1047" DrawAspect="Content" ObjectID="_1637521378" r:id="rId61"/>
         </w:object>
       </w:r>
+    </w:p>
+    <w:p>
+      <w:pPr>
+        <w:spacing w:after="0"/>
+      </w:pPr>
+    </w:p>
+    <w:p>
+      <w:pPr>
+        <w:spacing w:after="0"/>
+      </w:pPr>
+    </w:p>
+    <w:p>
+      <w:pPr>
+        <w:spacing w:after="0"/>
+      </w:pPr>
+    </w:p>
+    <w:p>
+      <w:pPr>
+        <w:spacing w:after="0"/>
+      </w:pPr>
+    </w:p>
+    <w:p>
+      <w:pPr>
+        <w:spacing w:after="0"/>
+      </w:pPr>
+    </w:p>
+    <w:p>
+      <w:pPr>
+        <w:spacing w:after="0"/>
+      </w:pPr>
+    </w:p>
+    <w:p>
+      <w:pPr>
+        <w:spacing w:after="0"/>
+      </w:pPr>
+    </w:p>
+    <w:p>
+      <w:pPr>
+        <w:spacing w:after="0"/>
+      </w:pPr>
+    </w:p>
+    <w:p>
+      <w:pPr>
+        <w:spacing w:after="0"/>
+      </w:pPr>
+    </w:p>
+    <w:p>
+      <w:pPr>
+        <w:spacing w:after="0"/>
+      </w:pPr>
+    </w:p>
+    <w:p>
+      <w:pPr>
+        <w:pStyle w:val="ListParagraph"/>
+        <w:tabs>
+          <w:tab w:val="left" w:pos="3705"/>
+        </w:tabs>
+        <w:rPr>
+          <w:b/>
+          <w:lang w:val="en-ID"/>
+        </w:rPr>
+      </w:pPr>
+      <w:r>
+        <w:rPr>
+          <w:b/>
+          <w:lang w:val="en-ID"/>
+        </w:rPr>
+        <w:lastRenderedPageBreak/>
+        <w:t xml:space="preserve">8. </w:t>
+      </w:r>
+      <w:proofErr w:type="spellStart"/>
+      <w:r>
+        <w:rPr>
+          <w:b/>
+          <w:lang w:val="en-ID"/>
+        </w:rPr>
+        <w:t>Hasil</w:t>
+      </w:r>
+      <w:proofErr w:type="spellEnd"/>
+      <w:r>
+        <w:rPr>
+          <w:b/>
+          <w:lang w:val="en-ID"/>
+        </w:rPr>
+        <w:t xml:space="preserve"> </w:t>
+      </w:r>
+      <w:proofErr w:type="spellStart"/>
+      <w:r>
+        <w:rPr>
+          <w:b/>
+          <w:lang w:val="en-ID"/>
+        </w:rPr>
+        <w:t>Perancangan</w:t>
+      </w:r>
+      <w:proofErr w:type="spellEnd"/>
+      <w:r>
+        <w:rPr>
+          <w:b/>
+          <w:lang w:val="en-ID"/>
+        </w:rPr>
+        <w:tab/>
+      </w:r>
+    </w:p>
+    <w:p>
+      <w:pPr>
+        <w:pStyle w:val="ListParagraph"/>
+        <w:tabs>
+          <w:tab w:val="left" w:pos="3705"/>
+        </w:tabs>
+        <w:ind w:left="993"/>
+        <w:rPr>
+          <w:lang w:val="en-ID"/>
+        </w:rPr>
+      </w:pPr>
+      <w:r>
+        <w:rPr>
+          <w:lang w:val="en-ID"/>
+        </w:rPr>
+        <w:t>a. Login</w:t>
+      </w:r>
+    </w:p>
+    <w:p>
+      <w:pPr>
+        <w:pStyle w:val="ListParagraph"/>
+        <w:tabs>
+          <w:tab w:val="left" w:pos="3705"/>
+        </w:tabs>
+        <w:jc w:val="center"/>
+        <w:rPr>
+          <w:lang w:val="en-ID"/>
+        </w:rPr>
+      </w:pPr>
+      <w:r>
+        <w:rPr>
+          <w:noProof/>
+        </w:rPr>
+        <w:drawing>
+          <wp:inline distT="0" distB="0" distL="0" distR="0" wp14:anchorId="71EE38B1" wp14:editId="6F25155D">
+            <wp:extent cx="2724932" cy="2428875"/>
+            <wp:effectExtent l="0" t="0" r="0" b="0"/>
+            <wp:docPr id="1" name="Picture 1" descr="D:\lap_kp\Mock Up\login.PNG"/>
+            <wp:cNvGraphicFramePr>
+              <a:graphicFrameLocks xmlns:a="http://schemas.openxmlformats.org/drawingml/2006/main" noChangeAspect="1"/>
+            </wp:cNvGraphicFramePr>
+            <a:graphic xmlns:a="http://schemas.openxmlformats.org/drawingml/2006/main">
+              <a:graphicData uri="http://schemas.openxmlformats.org/drawingml/2006/picture">
+                <pic:pic xmlns:pic="http://schemas.openxmlformats.org/drawingml/2006/picture">
+                  <pic:nvPicPr>
+                    <pic:cNvPr id="0" name="Picture 110" descr="D:\lap_kp\Mock Up\login.PNG"/>
+                    <pic:cNvPicPr>
+                      <a:picLocks noChangeAspect="1" noChangeArrowheads="1"/>
+                    </pic:cNvPicPr>
+                  </pic:nvPicPr>
+                  <pic:blipFill>
+                    <a:blip r:embed="rId62">
+                      <a:extLst>
+                        <a:ext uri="{28A0092B-C50C-407E-A947-70E740481C1C}">
+                          <a14:useLocalDpi xmlns:a14="http://schemas.microsoft.com/office/drawing/2010/main" val="0"/>
+                        </a:ext>
+                      </a:extLst>
+                    </a:blip>
+                    <a:srcRect/>
+                    <a:stretch>
+                      <a:fillRect/>
+                    </a:stretch>
+                  </pic:blipFill>
+                  <pic:spPr bwMode="auto">
+                    <a:xfrm>
+                      <a:off x="0" y="0"/>
+                      <a:ext cx="2724932" cy="2428875"/>
+                    </a:xfrm>
+                    <a:prstGeom prst="rect">
+                      <a:avLst/>
+                    </a:prstGeom>
+                    <a:noFill/>
+                    <a:ln>
+                      <a:noFill/>
+                    </a:ln>
+                  </pic:spPr>
+                </pic:pic>
+              </a:graphicData>
+            </a:graphic>
+          </wp:inline>
+        </w:drawing>
+      </w:r>
+    </w:p>
+    <w:p>
+      <w:pPr>
+        <w:pStyle w:val="ListParagraph"/>
+        <w:tabs>
+          <w:tab w:val="left" w:pos="3705"/>
+        </w:tabs>
+        <w:rPr>
+          <w:lang w:val="en-ID"/>
+        </w:rPr>
+      </w:pPr>
+      <w:proofErr w:type="gramStart"/>
+      <w:r>
+        <w:rPr>
+          <w:lang w:val="en-ID"/>
+        </w:rPr>
+        <w:t>b</w:t>
+      </w:r>
+      <w:proofErr w:type="gramEnd"/>
+      <w:r>
+        <w:rPr>
+          <w:lang w:val="en-ID"/>
+        </w:rPr>
+        <w:t xml:space="preserve">. </w:t>
+      </w:r>
+      <w:proofErr w:type="spellStart"/>
+      <w:r>
+        <w:rPr>
+          <w:lang w:val="en-ID"/>
+        </w:rPr>
+        <w:t>Tampilan</w:t>
+      </w:r>
+      <w:proofErr w:type="spellEnd"/>
+      <w:r>
+        <w:rPr>
+          <w:lang w:val="en-ID"/>
+        </w:rPr>
+        <w:t xml:space="preserve"> </w:t>
+      </w:r>
+      <w:r>
+        <w:rPr>
+          <w:i/>
+          <w:lang w:val="en-ID"/>
+        </w:rPr>
+        <w:t>Admin</w:t>
+      </w:r>
+    </w:p>
+    <w:p>
+      <w:pPr>
+        <w:pStyle w:val="ListParagraph"/>
+        <w:tabs>
+          <w:tab w:val="left" w:pos="3705"/>
+        </w:tabs>
+        <w:jc w:val="center"/>
+        <w:rPr>
+          <w:lang w:val="en-ID"/>
+        </w:rPr>
+      </w:pPr>
+      <w:r>
+        <w:rPr>
+          <w:noProof/>
+        </w:rPr>
+        <w:drawing>
+          <wp:inline distT="0" distB="0" distL="0" distR="0" wp14:anchorId="04B0FE7A" wp14:editId="3AF9947E">
+            <wp:extent cx="3338091" cy="2076450"/>
+            <wp:effectExtent l="0" t="0" r="0" b="0"/>
+            <wp:docPr id="2" name="Picture 2" descr="D:\lap_kp\Mock Up\Admin.PNG"/>
+            <wp:cNvGraphicFramePr>
+              <a:graphicFrameLocks xmlns:a="http://schemas.openxmlformats.org/drawingml/2006/main" noChangeAspect="1"/>
+            </wp:cNvGraphicFramePr>
+            <a:graphic xmlns:a="http://schemas.openxmlformats.org/drawingml/2006/main">
+              <a:graphicData uri="http://schemas.openxmlformats.org/drawingml/2006/picture">
+                <pic:pic xmlns:pic="http://schemas.openxmlformats.org/drawingml/2006/picture">
+                  <pic:nvPicPr>
+                    <pic:cNvPr id="0" name="Picture 111" descr="D:\lap_kp\Mock Up\Admin.PNG"/>
+                    <pic:cNvPicPr>
+                      <a:picLocks noChangeAspect="1" noChangeArrowheads="1"/>
+                    </pic:cNvPicPr>
+                  </pic:nvPicPr>
+                  <pic:blipFill>
+                    <a:blip r:embed="rId63">
+                      <a:extLst>
+                        <a:ext uri="{28A0092B-C50C-407E-A947-70E740481C1C}">
+                          <a14:useLocalDpi xmlns:a14="http://schemas.microsoft.com/office/drawing/2010/main" val="0"/>
+                        </a:ext>
+                      </a:extLst>
+                    </a:blip>
+                    <a:srcRect/>
+                    <a:stretch>
+                      <a:fillRect/>
+                    </a:stretch>
+                  </pic:blipFill>
+                  <pic:spPr bwMode="auto">
+                    <a:xfrm>
+                      <a:off x="0" y="0"/>
+                      <a:ext cx="3359822" cy="2089968"/>
+                    </a:xfrm>
+                    <a:prstGeom prst="rect">
+                      <a:avLst/>
+                    </a:prstGeom>
+                    <a:noFill/>
+                    <a:ln>
+                      <a:noFill/>
+                    </a:ln>
+                  </pic:spPr>
+                </pic:pic>
+              </a:graphicData>
+            </a:graphic>
+          </wp:inline>
+        </w:drawing>
+      </w:r>
+    </w:p>
+    <w:p>
+      <w:pPr>
+        <w:pStyle w:val="ListParagraph"/>
+        <w:tabs>
+          <w:tab w:val="left" w:pos="3705"/>
+        </w:tabs>
+        <w:rPr>
+          <w:lang w:val="en-ID"/>
+        </w:rPr>
+      </w:pPr>
+      <w:proofErr w:type="gramStart"/>
+      <w:r>
+        <w:rPr>
+          <w:lang w:val="en-ID"/>
+        </w:rPr>
+        <w:t>c</w:t>
+      </w:r>
+      <w:proofErr w:type="gramEnd"/>
+      <w:r>
+        <w:rPr>
+          <w:lang w:val="en-ID"/>
+        </w:rPr>
+        <w:t xml:space="preserve">. </w:t>
+      </w:r>
+      <w:proofErr w:type="spellStart"/>
+      <w:r>
+        <w:rPr>
+          <w:lang w:val="en-ID"/>
+        </w:rPr>
+        <w:t>Tampilan</w:t>
+      </w:r>
+      <w:proofErr w:type="spellEnd"/>
+      <w:r>
+        <w:rPr>
+          <w:lang w:val="en-ID"/>
+        </w:rPr>
+        <w:t xml:space="preserve"> </w:t>
+      </w:r>
+      <w:r>
+        <w:rPr>
+          <w:i/>
+          <w:lang w:val="en-ID"/>
+        </w:rPr>
+        <w:t>Client</w:t>
+      </w:r>
+    </w:p>
+    <w:p>
+      <w:pPr>
+        <w:ind w:left="851"/>
+        <w:jc w:val="center"/>
+        <w:rPr>
+          <w:b/>
+          <w:lang w:val="en-ID"/>
+        </w:rPr>
+      </w:pPr>
+      <w:r>
+        <w:rPr>
+          <w:b/>
+          <w:noProof/>
+          <w:lang w:val="en-US"/>
+        </w:rPr>
+        <w:drawing>
+          <wp:inline distT="0" distB="0" distL="0" distR="0" wp14:anchorId="113DD9CE" wp14:editId="4082F595">
+            <wp:extent cx="3369809" cy="2105025"/>
+            <wp:effectExtent l="0" t="0" r="2540" b="0"/>
+            <wp:docPr id="3" name="Picture 3" descr="D:\lap_kp\Mock Up\Client.PNG"/>
+            <wp:cNvGraphicFramePr>
+              <a:graphicFrameLocks xmlns:a="http://schemas.openxmlformats.org/drawingml/2006/main" noChangeAspect="1"/>
+            </wp:cNvGraphicFramePr>
+            <a:graphic xmlns:a="http://schemas.openxmlformats.org/drawingml/2006/main">
+              <a:graphicData uri="http://schemas.openxmlformats.org/drawingml/2006/picture">
+                <pic:pic xmlns:pic="http://schemas.openxmlformats.org/drawingml/2006/picture">
+                  <pic:nvPicPr>
+                    <pic:cNvPr id="0" name="Picture 112" descr="D:\lap_kp\Mock Up\Client.PNG"/>
+                    <pic:cNvPicPr>
+                      <a:picLocks noChangeAspect="1" noChangeArrowheads="1"/>
+                    </pic:cNvPicPr>
+                  </pic:nvPicPr>
+                  <pic:blipFill>
+                    <a:blip r:embed="rId64">
+                      <a:extLst>
+                        <a:ext uri="{28A0092B-C50C-407E-A947-70E740481C1C}">
+                          <a14:useLocalDpi xmlns:a14="http://schemas.microsoft.com/office/drawing/2010/main" val="0"/>
+                        </a:ext>
+                      </a:extLst>
+                    </a:blip>
+                    <a:srcRect/>
+                    <a:stretch>
+                      <a:fillRect/>
+                    </a:stretch>
+                  </pic:blipFill>
+                  <pic:spPr bwMode="auto">
+                    <a:xfrm>
+                      <a:off x="0" y="0"/>
+                      <a:ext cx="3393534" cy="2119845"/>
+                    </a:xfrm>
+                    <a:prstGeom prst="rect">
+                      <a:avLst/>
+                    </a:prstGeom>
+                    <a:noFill/>
+                    <a:ln>
+                      <a:noFill/>
+                    </a:ln>
+                  </pic:spPr>
+                </pic:pic>
+              </a:graphicData>
+            </a:graphic>
+          </wp:inline>
+        </w:drawing>
+      </w:r>
+    </w:p>
+    <w:p>
+      <w:pPr>
+        <w:ind w:left="851"/>
+        <w:rPr>
+          <w:b/>
+          <w:lang w:val="en-ID"/>
+        </w:rPr>
+      </w:pPr>
+    </w:p>
+    <w:p>
+      <w:pPr>
+        <w:ind w:left="851"/>
+        <w:rPr>
+          <w:b/>
+          <w:lang w:val="en-ID"/>
+        </w:rPr>
+      </w:pPr>
+    </w:p>
+    <w:p>
+      <w:pPr>
+        <w:pStyle w:val="ListParagraph"/>
+        <w:tabs>
+          <w:tab w:val="left" w:pos="3705"/>
+        </w:tabs>
+        <w:rPr>
+          <w:i/>
+          <w:lang w:val="en-ID"/>
+        </w:rPr>
+      </w:pPr>
+      <w:r>
+        <w:rPr>
+          <w:lang w:val="en-ID"/>
+        </w:rPr>
+        <w:lastRenderedPageBreak/>
+        <w:t xml:space="preserve">d. Dashboard </w:t>
+      </w:r>
+      <w:r>
+        <w:rPr>
+          <w:i/>
+          <w:lang w:val="en-ID"/>
+        </w:rPr>
+        <w:t>Admin</w:t>
+      </w:r>
+    </w:p>
+    <w:p>
+      <w:pPr>
+        <w:pStyle w:val="ListParagraph"/>
+        <w:tabs>
+          <w:tab w:val="left" w:pos="3705"/>
+        </w:tabs>
+        <w:jc w:val="center"/>
+        <w:rPr>
+          <w:lang w:val="en-ID"/>
+        </w:rPr>
+      </w:pPr>
+      <w:r>
+        <w:rPr>
+          <w:noProof/>
+        </w:rPr>
+        <w:drawing>
+          <wp:inline distT="0" distB="0" distL="0" distR="0" wp14:anchorId="7F762EF4" wp14:editId="78104C5F">
+            <wp:extent cx="3506526" cy="2181225"/>
+            <wp:effectExtent l="0" t="0" r="0" b="0"/>
+            <wp:docPr id="4" name="Picture 4" descr="D:\lap_kp\Mock Up\Dashboard Admin.PNG"/>
+            <wp:cNvGraphicFramePr>
+              <a:graphicFrameLocks xmlns:a="http://schemas.openxmlformats.org/drawingml/2006/main" noChangeAspect="1"/>
+            </wp:cNvGraphicFramePr>
+            <a:graphic xmlns:a="http://schemas.openxmlformats.org/drawingml/2006/main">
+              <a:graphicData uri="http://schemas.openxmlformats.org/drawingml/2006/picture">
+                <pic:pic xmlns:pic="http://schemas.openxmlformats.org/drawingml/2006/picture">
+                  <pic:nvPicPr>
+                    <pic:cNvPr id="0" name="Picture 113" descr="D:\lap_kp\Mock Up\Dashboard Admin.PNG"/>
+                    <pic:cNvPicPr>
+                      <a:picLocks noChangeAspect="1" noChangeArrowheads="1"/>
+                    </pic:cNvPicPr>
+                  </pic:nvPicPr>
+                  <pic:blipFill>
+                    <a:blip r:embed="rId63">
+                      <a:extLst>
+                        <a:ext uri="{28A0092B-C50C-407E-A947-70E740481C1C}">
+                          <a14:useLocalDpi xmlns:a14="http://schemas.microsoft.com/office/drawing/2010/main" val="0"/>
+                        </a:ext>
+                      </a:extLst>
+                    </a:blip>
+                    <a:srcRect/>
+                    <a:stretch>
+                      <a:fillRect/>
+                    </a:stretch>
+                  </pic:blipFill>
+                  <pic:spPr bwMode="auto">
+                    <a:xfrm>
+                      <a:off x="0" y="0"/>
+                      <a:ext cx="3527077" cy="2194009"/>
+                    </a:xfrm>
+                    <a:prstGeom prst="rect">
+                      <a:avLst/>
+                    </a:prstGeom>
+                    <a:noFill/>
+                    <a:ln>
+                      <a:noFill/>
+                    </a:ln>
+                  </pic:spPr>
+                </pic:pic>
+              </a:graphicData>
+            </a:graphic>
+          </wp:inline>
+        </w:drawing>
+      </w:r>
+    </w:p>
+    <w:p>
+      <w:pPr>
+        <w:pStyle w:val="ListParagraph"/>
+        <w:tabs>
+          <w:tab w:val="left" w:pos="3705"/>
+        </w:tabs>
+        <w:rPr>
+          <w:i/>
+          <w:lang w:val="en-ID"/>
+        </w:rPr>
+      </w:pPr>
+      <w:r>
+        <w:rPr>
+          <w:lang w:val="en-ID"/>
+        </w:rPr>
+        <w:t xml:space="preserve">e. Dashboard </w:t>
+      </w:r>
+      <w:r>
+        <w:rPr>
+          <w:i/>
+          <w:lang w:val="en-ID"/>
+        </w:rPr>
+        <w:t>Client</w:t>
+      </w:r>
+    </w:p>
+    <w:p>
+      <w:pPr>
+        <w:pStyle w:val="ListParagraph"/>
+        <w:tabs>
+          <w:tab w:val="left" w:pos="3705"/>
+        </w:tabs>
+        <w:jc w:val="center"/>
+        <w:rPr>
+          <w:lang w:val="en-ID"/>
+        </w:rPr>
+      </w:pPr>
+      <w:r>
+        <w:rPr>
+          <w:noProof/>
+        </w:rPr>
+        <w:drawing>
+          <wp:inline distT="0" distB="0" distL="0" distR="0" wp14:anchorId="3B1C12FF" wp14:editId="25DB84C2">
+            <wp:extent cx="3446048" cy="2152650"/>
+            <wp:effectExtent l="0" t="0" r="2540" b="0"/>
+            <wp:docPr id="5" name="Picture 5" descr="D:\lap_kp\Mock Up\Dashboard Client.PNG"/>
+            <wp:cNvGraphicFramePr>
+              <a:graphicFrameLocks xmlns:a="http://schemas.openxmlformats.org/drawingml/2006/main" noChangeAspect="1"/>
+            </wp:cNvGraphicFramePr>
+            <a:graphic xmlns:a="http://schemas.openxmlformats.org/drawingml/2006/main">
+              <a:graphicData uri="http://schemas.openxmlformats.org/drawingml/2006/picture">
+                <pic:pic xmlns:pic="http://schemas.openxmlformats.org/drawingml/2006/picture">
+                  <pic:nvPicPr>
+                    <pic:cNvPr id="0" name="Picture 114" descr="D:\lap_kp\Mock Up\Dashboard Client.PNG"/>
+                    <pic:cNvPicPr>
+                      <a:picLocks noChangeAspect="1" noChangeArrowheads="1"/>
+                    </pic:cNvPicPr>
+                  </pic:nvPicPr>
+                  <pic:blipFill>
+                    <a:blip r:embed="rId64">
+                      <a:extLst>
+                        <a:ext uri="{28A0092B-C50C-407E-A947-70E740481C1C}">
+                          <a14:useLocalDpi xmlns:a14="http://schemas.microsoft.com/office/drawing/2010/main" val="0"/>
+                        </a:ext>
+                      </a:extLst>
+                    </a:blip>
+                    <a:srcRect/>
+                    <a:stretch>
+                      <a:fillRect/>
+                    </a:stretch>
+                  </pic:blipFill>
+                  <pic:spPr bwMode="auto">
+                    <a:xfrm>
+                      <a:off x="0" y="0"/>
+                      <a:ext cx="3467663" cy="2166153"/>
+                    </a:xfrm>
+                    <a:prstGeom prst="rect">
+                      <a:avLst/>
+                    </a:prstGeom>
+                    <a:noFill/>
+                    <a:ln>
+                      <a:noFill/>
+                    </a:ln>
+                  </pic:spPr>
+                </pic:pic>
+              </a:graphicData>
+            </a:graphic>
+          </wp:inline>
+        </w:drawing>
+      </w:r>
+    </w:p>
+    <w:p>
+      <w:pPr>
+        <w:pStyle w:val="ListParagraph"/>
+        <w:tabs>
+          <w:tab w:val="left" w:pos="3705"/>
+        </w:tabs>
+        <w:rPr>
+          <w:i/>
+          <w:lang w:val="en-ID"/>
+        </w:rPr>
+      </w:pPr>
+      <w:proofErr w:type="gramStart"/>
+      <w:r>
+        <w:rPr>
+          <w:lang w:val="en-ID"/>
+        </w:rPr>
+        <w:t>f</w:t>
+      </w:r>
+      <w:proofErr w:type="gramEnd"/>
+      <w:r>
+        <w:rPr>
+          <w:lang w:val="en-ID"/>
+        </w:rPr>
+        <w:t xml:space="preserve">. </w:t>
+      </w:r>
+      <w:proofErr w:type="spellStart"/>
+      <w:r>
+        <w:rPr>
+          <w:lang w:val="en-ID"/>
+        </w:rPr>
+        <w:t>Konfirmasi</w:t>
+      </w:r>
+      <w:proofErr w:type="spellEnd"/>
+      <w:r>
+        <w:rPr>
+          <w:lang w:val="en-ID"/>
+        </w:rPr>
+        <w:t xml:space="preserve"> </w:t>
+      </w:r>
+      <w:r>
+        <w:rPr>
+          <w:i/>
+          <w:lang w:val="en-ID"/>
+        </w:rPr>
+        <w:t>Client</w:t>
+      </w:r>
+    </w:p>
+    <w:p>
+      <w:pPr>
+        <w:pStyle w:val="ListParagraph"/>
+        <w:tabs>
+          <w:tab w:val="left" w:pos="3705"/>
+        </w:tabs>
+        <w:jc w:val="center"/>
+        <w:rPr>
+          <w:lang w:val="en-ID"/>
+        </w:rPr>
+      </w:pPr>
+      <w:r>
+        <w:rPr>
+          <w:noProof/>
+        </w:rPr>
+        <w:drawing>
+          <wp:inline distT="0" distB="0" distL="0" distR="0" wp14:anchorId="151A21FE" wp14:editId="1CB498E5">
+            <wp:extent cx="3548651" cy="2209800"/>
+            <wp:effectExtent l="0" t="0" r="0" b="0"/>
+            <wp:docPr id="6" name="Picture 6" descr="D:\lap_kp\Mock Up\konfirmasi Client.PNG"/>
+            <wp:cNvGraphicFramePr>
+              <a:graphicFrameLocks xmlns:a="http://schemas.openxmlformats.org/drawingml/2006/main" noChangeAspect="1"/>
+            </wp:cNvGraphicFramePr>
+            <a:graphic xmlns:a="http://schemas.openxmlformats.org/drawingml/2006/main">
+              <a:graphicData uri="http://schemas.openxmlformats.org/drawingml/2006/picture">
+                <pic:pic xmlns:pic="http://schemas.openxmlformats.org/drawingml/2006/picture">
+                  <pic:nvPicPr>
+                    <pic:cNvPr id="0" name="Picture 115" descr="D:\lap_kp\Mock Up\konfirmasi Client.PNG"/>
+                    <pic:cNvPicPr>
+                      <a:picLocks noChangeAspect="1" noChangeArrowheads="1"/>
+                    </pic:cNvPicPr>
+                  </pic:nvPicPr>
+                  <pic:blipFill>
+                    <a:blip r:embed="rId65">
+                      <a:extLst>
+                        <a:ext uri="{28A0092B-C50C-407E-A947-70E740481C1C}">
+                          <a14:useLocalDpi xmlns:a14="http://schemas.microsoft.com/office/drawing/2010/main" val="0"/>
+                        </a:ext>
+                      </a:extLst>
+                    </a:blip>
+                    <a:srcRect/>
+                    <a:stretch>
+                      <a:fillRect/>
+                    </a:stretch>
+                  </pic:blipFill>
+                  <pic:spPr bwMode="auto">
+                    <a:xfrm>
+                      <a:off x="0" y="0"/>
+                      <a:ext cx="3569944" cy="2223059"/>
+                    </a:xfrm>
+                    <a:prstGeom prst="rect">
+                      <a:avLst/>
+                    </a:prstGeom>
+                    <a:noFill/>
+                    <a:ln>
+                      <a:noFill/>
+                    </a:ln>
+                  </pic:spPr>
+                </pic:pic>
+              </a:graphicData>
+            </a:graphic>
+          </wp:inline>
+        </w:drawing>
+      </w:r>
+    </w:p>
+    <w:p>
+      <w:pPr>
+        <w:pStyle w:val="ListParagraph"/>
+        <w:tabs>
+          <w:tab w:val="left" w:pos="3705"/>
+        </w:tabs>
+        <w:jc w:val="center"/>
+        <w:rPr>
+          <w:lang w:val="en-ID"/>
+        </w:rPr>
+      </w:pPr>
+    </w:p>
+    <w:p>
+      <w:pPr>
+        <w:pStyle w:val="ListParagraph"/>
+        <w:tabs>
+          <w:tab w:val="left" w:pos="3705"/>
+        </w:tabs>
+        <w:jc w:val="center"/>
+        <w:rPr>
+          <w:lang w:val="en-ID"/>
+        </w:rPr>
+      </w:pPr>
+    </w:p>
+    <w:p>
+      <w:pPr>
+        <w:pStyle w:val="ListParagraph"/>
+        <w:tabs>
+          <w:tab w:val="left" w:pos="3705"/>
+        </w:tabs>
+        <w:jc w:val="center"/>
+        <w:rPr>
+          <w:lang w:val="en-ID"/>
+        </w:rPr>
+      </w:pPr>
+    </w:p>
+    <w:p>
+      <w:pPr>
+        <w:pStyle w:val="ListParagraph"/>
+        <w:tabs>
+          <w:tab w:val="left" w:pos="3705"/>
+        </w:tabs>
+        <w:rPr>
+          <w:lang w:val="en-ID"/>
+        </w:rPr>
+      </w:pPr>
+      <w:r>
+        <w:rPr>
+          <w:lang w:val="en-ID"/>
+        </w:rPr>
+        <w:lastRenderedPageBreak/>
+        <w:t xml:space="preserve">g. </w:t>
+      </w:r>
+      <w:proofErr w:type="spellStart"/>
+      <w:r>
+        <w:rPr>
+          <w:lang w:val="en-ID"/>
+        </w:rPr>
+        <w:t>Notifikasi</w:t>
+      </w:r>
+      <w:proofErr w:type="spellEnd"/>
+    </w:p>
+    <w:p>
+      <w:pPr>
+        <w:pStyle w:val="ListParagraph"/>
+        <w:tabs>
+          <w:tab w:val="left" w:pos="3705"/>
+        </w:tabs>
+        <w:jc w:val="center"/>
+        <w:rPr>
+          <w:i/>
+          <w:lang w:val="en-ID"/>
+        </w:rPr>
+      </w:pPr>
+      <w:r>
+        <w:rPr>
+          <w:i/>
+          <w:noProof/>
+        </w:rPr>
+        <w:drawing>
+          <wp:inline distT="0" distB="0" distL="0" distR="0" wp14:anchorId="7A2C160B" wp14:editId="3D7FF73D">
+            <wp:extent cx="3311806" cy="2057400"/>
+            <wp:effectExtent l="0" t="0" r="3175" b="0"/>
+            <wp:docPr id="7" name="Picture 7" descr="D:\lap_kp\Mock Up\Notif.PNG"/>
+            <wp:cNvGraphicFramePr>
+              <a:graphicFrameLocks xmlns:a="http://schemas.openxmlformats.org/drawingml/2006/main" noChangeAspect="1"/>
+            </wp:cNvGraphicFramePr>
+            <a:graphic xmlns:a="http://schemas.openxmlformats.org/drawingml/2006/main">
+              <a:graphicData uri="http://schemas.openxmlformats.org/drawingml/2006/picture">
+                <pic:pic xmlns:pic="http://schemas.openxmlformats.org/drawingml/2006/picture">
+                  <pic:nvPicPr>
+                    <pic:cNvPr id="0" name="Picture 116" descr="D:\lap_kp\Mock Up\Notif.PNG"/>
+                    <pic:cNvPicPr>
+                      <a:picLocks noChangeAspect="1" noChangeArrowheads="1"/>
+                    </pic:cNvPicPr>
+                  </pic:nvPicPr>
+                  <pic:blipFill>
+                    <a:blip r:embed="rId66">
+                      <a:extLst>
+                        <a:ext uri="{28A0092B-C50C-407E-A947-70E740481C1C}">
+                          <a14:useLocalDpi xmlns:a14="http://schemas.microsoft.com/office/drawing/2010/main" val="0"/>
+                        </a:ext>
+                      </a:extLst>
+                    </a:blip>
+                    <a:srcRect/>
+                    <a:stretch>
+                      <a:fillRect/>
+                    </a:stretch>
+                  </pic:blipFill>
+                  <pic:spPr bwMode="auto">
+                    <a:xfrm>
+                      <a:off x="0" y="0"/>
+                      <a:ext cx="3324359" cy="2065198"/>
+                    </a:xfrm>
+                    <a:prstGeom prst="rect">
+                      <a:avLst/>
+                    </a:prstGeom>
+                    <a:noFill/>
+                    <a:ln>
+                      <a:noFill/>
+                    </a:ln>
+                  </pic:spPr>
+                </pic:pic>
+              </a:graphicData>
+            </a:graphic>
+          </wp:inline>
+        </w:drawing>
+      </w:r>
+    </w:p>
+    <w:p>
+      <w:pPr>
+        <w:pStyle w:val="ListParagraph"/>
+        <w:tabs>
+          <w:tab w:val="left" w:pos="3705"/>
+        </w:tabs>
+        <w:rPr>
+          <w:lang w:val="en-ID"/>
+        </w:rPr>
+      </w:pPr>
+      <w:proofErr w:type="gramStart"/>
+      <w:r>
+        <w:rPr>
+          <w:lang w:val="en-ID"/>
+        </w:rPr>
+        <w:t>h</w:t>
+      </w:r>
+      <w:proofErr w:type="gramEnd"/>
+      <w:r>
+        <w:rPr>
+          <w:lang w:val="en-ID"/>
+        </w:rPr>
+        <w:t xml:space="preserve">. </w:t>
+      </w:r>
+      <w:proofErr w:type="spellStart"/>
+      <w:r>
+        <w:rPr>
+          <w:lang w:val="en-ID"/>
+        </w:rPr>
+        <w:t>Pengelolaan</w:t>
+      </w:r>
+      <w:proofErr w:type="spellEnd"/>
+      <w:r>
+        <w:rPr>
+          <w:lang w:val="en-ID"/>
+        </w:rPr>
+        <w:t xml:space="preserve"> </w:t>
+      </w:r>
+      <w:proofErr w:type="spellStart"/>
+      <w:r>
+        <w:rPr>
+          <w:lang w:val="en-ID"/>
+        </w:rPr>
+        <w:t>Akun</w:t>
+      </w:r>
+      <w:proofErr w:type="spellEnd"/>
+    </w:p>
+    <w:p>
+      <w:pPr>
+        <w:pStyle w:val="ListParagraph"/>
+        <w:tabs>
+          <w:tab w:val="left" w:pos="3705"/>
+        </w:tabs>
+        <w:jc w:val="center"/>
+        <w:rPr>
+          <w:lang w:val="en-ID"/>
+        </w:rPr>
+      </w:pPr>
+      <w:r>
+        <w:rPr>
+          <w:noProof/>
+        </w:rPr>
+        <w:drawing>
+          <wp:inline distT="0" distB="0" distL="0" distR="0" wp14:anchorId="225EABF1" wp14:editId="5A0DE31C">
+            <wp:extent cx="3467100" cy="2140912"/>
+            <wp:effectExtent l="0" t="0" r="0" b="0"/>
+            <wp:docPr id="8" name="Picture 8" descr="D:\lap_kp\Mock Up\pengelolaan akun client.PNG"/>
+            <wp:cNvGraphicFramePr>
+              <a:graphicFrameLocks xmlns:a="http://schemas.openxmlformats.org/drawingml/2006/main" noChangeAspect="1"/>
+            </wp:cNvGraphicFramePr>
+            <a:graphic xmlns:a="http://schemas.openxmlformats.org/drawingml/2006/main">
+              <a:graphicData uri="http://schemas.openxmlformats.org/drawingml/2006/picture">
+                <pic:pic xmlns:pic="http://schemas.openxmlformats.org/drawingml/2006/picture">
+                  <pic:nvPicPr>
+                    <pic:cNvPr id="0" name="Picture 117" descr="D:\lap_kp\Mock Up\pengelolaan akun client.PNG"/>
+                    <pic:cNvPicPr>
+                      <a:picLocks noChangeAspect="1" noChangeArrowheads="1"/>
+                    </pic:cNvPicPr>
+                  </pic:nvPicPr>
+                  <pic:blipFill>
+                    <a:blip r:embed="rId67">
+                      <a:extLst>
+                        <a:ext uri="{28A0092B-C50C-407E-A947-70E740481C1C}">
+                          <a14:useLocalDpi xmlns:a14="http://schemas.microsoft.com/office/drawing/2010/main" val="0"/>
+                        </a:ext>
+                      </a:extLst>
+                    </a:blip>
+                    <a:srcRect/>
+                    <a:stretch>
+                      <a:fillRect/>
+                    </a:stretch>
+                  </pic:blipFill>
+                  <pic:spPr bwMode="auto">
+                    <a:xfrm>
+                      <a:off x="0" y="0"/>
+                      <a:ext cx="3486284" cy="2152758"/>
+                    </a:xfrm>
+                    <a:prstGeom prst="rect">
+                      <a:avLst/>
+                    </a:prstGeom>
+                    <a:noFill/>
+                    <a:ln>
+                      <a:noFill/>
+                    </a:ln>
+                  </pic:spPr>
+                </pic:pic>
+              </a:graphicData>
+            </a:graphic>
+          </wp:inline>
+        </w:drawing>
+      </w:r>
+    </w:p>
+    <w:p>
+      <w:pPr>
+        <w:pStyle w:val="ListParagraph"/>
+        <w:tabs>
+          <w:tab w:val="left" w:pos="3705"/>
+        </w:tabs>
+        <w:rPr>
+          <w:i/>
+          <w:lang w:val="en-ID"/>
+        </w:rPr>
+      </w:pPr>
+      <w:proofErr w:type="spellStart"/>
+      <w:proofErr w:type="gramStart"/>
+      <w:r>
+        <w:rPr>
+          <w:lang w:val="en-ID"/>
+        </w:rPr>
+        <w:t>i</w:t>
+      </w:r>
+      <w:proofErr w:type="spellEnd"/>
+      <w:proofErr w:type="gramEnd"/>
+      <w:r>
+        <w:rPr>
+          <w:lang w:val="en-ID"/>
+        </w:rPr>
+        <w:t xml:space="preserve">. </w:t>
+      </w:r>
+      <w:proofErr w:type="spellStart"/>
+      <w:r>
+        <w:rPr>
+          <w:lang w:val="en-ID"/>
+        </w:rPr>
+        <w:t>Pengelolaan</w:t>
+      </w:r>
+      <w:proofErr w:type="spellEnd"/>
+      <w:r>
+        <w:rPr>
+          <w:lang w:val="en-ID"/>
+        </w:rPr>
+        <w:t xml:space="preserve"> </w:t>
+      </w:r>
+      <w:r>
+        <w:rPr>
+          <w:i/>
+          <w:lang w:val="en-ID"/>
+        </w:rPr>
+        <w:t>Client</w:t>
+      </w:r>
+    </w:p>
+    <w:p>
+      <w:pPr>
+        <w:pStyle w:val="ListParagraph"/>
+        <w:tabs>
+          <w:tab w:val="left" w:pos="3705"/>
+        </w:tabs>
+        <w:jc w:val="center"/>
+        <w:rPr>
+          <w:lang w:val="en-ID"/>
+        </w:rPr>
+      </w:pPr>
+      <w:r>
+        <w:rPr>
+          <w:noProof/>
+        </w:rPr>
+        <w:drawing>
+          <wp:inline distT="0" distB="0" distL="0" distR="0" wp14:anchorId="199C5FAB" wp14:editId="5A81AB2A">
+            <wp:extent cx="3495675" cy="2211637"/>
+            <wp:effectExtent l="0" t="0" r="0" b="0"/>
+            <wp:docPr id="9" name="Picture 9" descr="D:\lap_kp\Mock Up\pengelolaan client (Admin).PNG"/>
+            <wp:cNvGraphicFramePr>
+              <a:graphicFrameLocks xmlns:a="http://schemas.openxmlformats.org/drawingml/2006/main" noChangeAspect="1"/>
+            </wp:cNvGraphicFramePr>
+            <a:graphic xmlns:a="http://schemas.openxmlformats.org/drawingml/2006/main">
+              <a:graphicData uri="http://schemas.openxmlformats.org/drawingml/2006/picture">
+                <pic:pic xmlns:pic="http://schemas.openxmlformats.org/drawingml/2006/picture">
+                  <pic:nvPicPr>
+                    <pic:cNvPr id="0" name="Picture 118" descr="D:\lap_kp\Mock Up\pengelolaan client (Admin).PNG"/>
+                    <pic:cNvPicPr>
+                      <a:picLocks noChangeAspect="1" noChangeArrowheads="1"/>
+                    </pic:cNvPicPr>
+                  </pic:nvPicPr>
+                  <pic:blipFill>
+                    <a:blip r:embed="rId68">
+                      <a:extLst>
+                        <a:ext uri="{28A0092B-C50C-407E-A947-70E740481C1C}">
+                          <a14:useLocalDpi xmlns:a14="http://schemas.microsoft.com/office/drawing/2010/main" val="0"/>
+                        </a:ext>
+                      </a:extLst>
+                    </a:blip>
+                    <a:srcRect/>
+                    <a:stretch>
+                      <a:fillRect/>
+                    </a:stretch>
+                  </pic:blipFill>
+                  <pic:spPr bwMode="auto">
+                    <a:xfrm>
+                      <a:off x="0" y="0"/>
+                      <a:ext cx="3500046" cy="2214403"/>
+                    </a:xfrm>
+                    <a:prstGeom prst="rect">
+                      <a:avLst/>
+                    </a:prstGeom>
+                    <a:noFill/>
+                    <a:ln>
+                      <a:noFill/>
+                    </a:ln>
+                  </pic:spPr>
+                </pic:pic>
+              </a:graphicData>
+            </a:graphic>
+          </wp:inline>
+        </w:drawing>
+      </w:r>
+    </w:p>
+    <w:p>
+      <w:pPr>
+        <w:pStyle w:val="ListParagraph"/>
+        <w:tabs>
+          <w:tab w:val="left" w:pos="3705"/>
+        </w:tabs>
+        <w:jc w:val="center"/>
+        <w:rPr>
+          <w:lang w:val="en-ID"/>
+        </w:rPr>
+      </w:pPr>
+    </w:p>
+    <w:p>
+      <w:pPr>
+        <w:pStyle w:val="ListParagraph"/>
+        <w:tabs>
+          <w:tab w:val="left" w:pos="3705"/>
+        </w:tabs>
+        <w:jc w:val="center"/>
+        <w:rPr>
+          <w:lang w:val="en-ID"/>
+        </w:rPr>
+      </w:pPr>
+    </w:p>
+    <w:p>
+      <w:pPr>
+        <w:pStyle w:val="ListParagraph"/>
+        <w:tabs>
+          <w:tab w:val="left" w:pos="3705"/>
+        </w:tabs>
+        <w:jc w:val="center"/>
+        <w:rPr>
+          <w:lang w:val="en-ID"/>
+        </w:rPr>
+      </w:pPr>
+    </w:p>
+    <w:p>
+      <w:pPr>
+        <w:pStyle w:val="ListParagraph"/>
+        <w:tabs>
+          <w:tab w:val="left" w:pos="3705"/>
+        </w:tabs>
+        <w:jc w:val="center"/>
+        <w:rPr>
+          <w:lang w:val="en-ID"/>
+        </w:rPr>
+      </w:pPr>
+    </w:p>
+    <w:p>
+      <w:pPr>
+        <w:pStyle w:val="ListParagraph"/>
+        <w:tabs>
+          <w:tab w:val="left" w:pos="3705"/>
+        </w:tabs>
+        <w:rPr>
+          <w:lang w:val="en-ID"/>
+        </w:rPr>
+      </w:pPr>
+      <w:proofErr w:type="gramStart"/>
+      <w:r>
+        <w:rPr>
+          <w:lang w:val="en-ID"/>
+        </w:rPr>
+        <w:lastRenderedPageBreak/>
+        <w:t>j</w:t>
+      </w:r>
+      <w:proofErr w:type="gramEnd"/>
+      <w:r>
+        <w:rPr>
+          <w:lang w:val="en-ID"/>
+        </w:rPr>
+        <w:t xml:space="preserve">. </w:t>
+      </w:r>
+      <w:proofErr w:type="spellStart"/>
+      <w:r>
+        <w:rPr>
+          <w:lang w:val="en-ID"/>
+        </w:rPr>
+        <w:t>Pengelolaan</w:t>
+      </w:r>
+      <w:proofErr w:type="spellEnd"/>
+      <w:r>
+        <w:rPr>
+          <w:lang w:val="en-ID"/>
+        </w:rPr>
+        <w:t xml:space="preserve"> </w:t>
+      </w:r>
+      <w:proofErr w:type="spellStart"/>
+      <w:r>
+        <w:rPr>
+          <w:lang w:val="en-ID"/>
+        </w:rPr>
+        <w:t>Rute</w:t>
+      </w:r>
+      <w:proofErr w:type="spellEnd"/>
+    </w:p>
+    <w:p>
+      <w:pPr>
+        <w:pStyle w:val="ListParagraph"/>
+        <w:tabs>
+          <w:tab w:val="left" w:pos="3705"/>
+        </w:tabs>
+        <w:jc w:val="center"/>
+        <w:rPr>
+          <w:i/>
+          <w:lang w:val="en-ID"/>
+        </w:rPr>
+      </w:pPr>
+      <w:r>
+        <w:rPr>
+          <w:i/>
+          <w:noProof/>
+        </w:rPr>
+        <w:drawing>
+          <wp:inline distT="0" distB="0" distL="0" distR="0" wp14:anchorId="3C2AA323" wp14:editId="04B601D9">
+            <wp:extent cx="3567554" cy="2219325"/>
+            <wp:effectExtent l="0" t="0" r="0" b="0"/>
+            <wp:docPr id="10" name="Picture 10" descr="D:\lap_kp\Mock Up\pengelolaan rute (admin).PNG"/>
+            <wp:cNvGraphicFramePr>
+              <a:graphicFrameLocks xmlns:a="http://schemas.openxmlformats.org/drawingml/2006/main" noChangeAspect="1"/>
+            </wp:cNvGraphicFramePr>
+            <a:graphic xmlns:a="http://schemas.openxmlformats.org/drawingml/2006/main">
+              <a:graphicData uri="http://schemas.openxmlformats.org/drawingml/2006/picture">
+                <pic:pic xmlns:pic="http://schemas.openxmlformats.org/drawingml/2006/picture">
+                  <pic:nvPicPr>
+                    <pic:cNvPr id="0" name="Picture 119" descr="D:\lap_kp\Mock Up\pengelolaan rute (admin).PNG"/>
+                    <pic:cNvPicPr>
+                      <a:picLocks noChangeAspect="1" noChangeArrowheads="1"/>
+                    </pic:cNvPicPr>
+                  </pic:nvPicPr>
+                  <pic:blipFill>
+                    <a:blip r:embed="rId69">
+                      <a:extLst>
+                        <a:ext uri="{28A0092B-C50C-407E-A947-70E740481C1C}">
+                          <a14:useLocalDpi xmlns:a14="http://schemas.microsoft.com/office/drawing/2010/main" val="0"/>
+                        </a:ext>
+                      </a:extLst>
+                    </a:blip>
+                    <a:srcRect/>
+                    <a:stretch>
+                      <a:fillRect/>
+                    </a:stretch>
+                  </pic:blipFill>
+                  <pic:spPr bwMode="auto">
+                    <a:xfrm>
+                      <a:off x="0" y="0"/>
+                      <a:ext cx="3583247" cy="2229087"/>
+                    </a:xfrm>
+                    <a:prstGeom prst="rect">
+                      <a:avLst/>
+                    </a:prstGeom>
+                    <a:noFill/>
+                    <a:ln>
+                      <a:noFill/>
+                    </a:ln>
+                  </pic:spPr>
+                </pic:pic>
+              </a:graphicData>
+            </a:graphic>
+          </wp:inline>
+        </w:drawing>
+      </w:r>
+    </w:p>
+    <w:p>
+      <w:pPr>
+        <w:pStyle w:val="ListParagraph"/>
+        <w:tabs>
+          <w:tab w:val="left" w:pos="3705"/>
+        </w:tabs>
+        <w:rPr>
+          <w:lang w:val="en-ID"/>
+        </w:rPr>
+      </w:pPr>
+      <w:proofErr w:type="gramStart"/>
+      <w:r>
+        <w:rPr>
+          <w:lang w:val="en-ID"/>
+        </w:rPr>
+        <w:t>k</w:t>
+      </w:r>
+      <w:proofErr w:type="gramEnd"/>
+      <w:r>
+        <w:rPr>
+          <w:lang w:val="en-ID"/>
+        </w:rPr>
+        <w:t xml:space="preserve">. </w:t>
+      </w:r>
+      <w:proofErr w:type="spellStart"/>
+      <w:r>
+        <w:rPr>
+          <w:lang w:val="en-ID"/>
+        </w:rPr>
+        <w:t>Pengelolaan</w:t>
+      </w:r>
+      <w:proofErr w:type="spellEnd"/>
+      <w:r>
+        <w:rPr>
+          <w:lang w:val="en-ID"/>
+        </w:rPr>
+        <w:t xml:space="preserve"> </w:t>
+      </w:r>
+      <w:proofErr w:type="spellStart"/>
+      <w:r>
+        <w:rPr>
+          <w:lang w:val="en-ID"/>
+        </w:rPr>
+        <w:t>Tiket</w:t>
+      </w:r>
+      <w:proofErr w:type="spellEnd"/>
+    </w:p>
+    <w:p>
+      <w:pPr>
+        <w:pStyle w:val="ListParagraph"/>
+        <w:tabs>
+          <w:tab w:val="left" w:pos="3705"/>
+        </w:tabs>
+        <w:jc w:val="center"/>
+        <w:rPr>
+          <w:lang w:val="en-ID"/>
+        </w:rPr>
+      </w:pPr>
+      <w:r>
+        <w:rPr>
+          <w:noProof/>
+        </w:rPr>
+        <w:drawing>
+          <wp:inline distT="0" distB="0" distL="0" distR="0" wp14:anchorId="1D0DB6D6" wp14:editId="0072F6A2">
+            <wp:extent cx="3700574" cy="2152650"/>
+            <wp:effectExtent l="0" t="0" r="0" b="0"/>
+            <wp:docPr id="12" name="Picture 12" descr="D:\lap_kp\Mock Up\Pengelolaan tiket.PNG"/>
+            <wp:cNvGraphicFramePr>
+              <a:graphicFrameLocks xmlns:a="http://schemas.openxmlformats.org/drawingml/2006/main" noChangeAspect="1"/>
+            </wp:cNvGraphicFramePr>
+            <a:graphic xmlns:a="http://schemas.openxmlformats.org/drawingml/2006/main">
+              <a:graphicData uri="http://schemas.openxmlformats.org/drawingml/2006/picture">
+                <pic:pic xmlns:pic="http://schemas.openxmlformats.org/drawingml/2006/picture">
+                  <pic:nvPicPr>
+                    <pic:cNvPr id="0" name="Picture 121" descr="D:\lap_kp\Mock Up\Pengelolaan tiket.PNG"/>
+                    <pic:cNvPicPr>
+                      <a:picLocks noChangeAspect="1" noChangeArrowheads="1"/>
+                    </pic:cNvPicPr>
+                  </pic:nvPicPr>
+                  <pic:blipFill>
+                    <a:blip r:embed="rId70">
+                      <a:extLst>
+                        <a:ext uri="{28A0092B-C50C-407E-A947-70E740481C1C}">
+                          <a14:useLocalDpi xmlns:a14="http://schemas.microsoft.com/office/drawing/2010/main" val="0"/>
+                        </a:ext>
+                      </a:extLst>
+                    </a:blip>
+                    <a:srcRect/>
+                    <a:stretch>
+                      <a:fillRect/>
+                    </a:stretch>
+                  </pic:blipFill>
+                  <pic:spPr bwMode="auto">
+                    <a:xfrm>
+                      <a:off x="0" y="0"/>
+                      <a:ext cx="3716601" cy="2161973"/>
+                    </a:xfrm>
+                    <a:prstGeom prst="rect">
+                      <a:avLst/>
+                    </a:prstGeom>
+                    <a:noFill/>
+                    <a:ln>
+                      <a:noFill/>
+                    </a:ln>
+                  </pic:spPr>
+                </pic:pic>
+              </a:graphicData>
+            </a:graphic>
+          </wp:inline>
+        </w:drawing>
+      </w:r>
+    </w:p>
+    <w:p>
+      <w:pPr>
+        <w:pStyle w:val="ListParagraph"/>
+        <w:tabs>
+          <w:tab w:val="left" w:pos="3705"/>
+        </w:tabs>
+        <w:rPr>
+          <w:lang w:val="en-ID"/>
+        </w:rPr>
+      </w:pPr>
+      <w:r>
+        <w:rPr>
+          <w:lang w:val="en-ID"/>
+        </w:rPr>
+        <w:t>l. Register</w:t>
+      </w:r>
+    </w:p>
+    <w:p>
+      <w:pPr>
+        <w:pStyle w:val="ListParagraph"/>
+        <w:tabs>
+          <w:tab w:val="left" w:pos="3705"/>
+        </w:tabs>
+        <w:jc w:val="center"/>
+        <w:rPr>
+          <w:lang w:val="en-ID"/>
+        </w:rPr>
+      </w:pPr>
+      <w:r>
+        <w:rPr>
+          <w:noProof/>
+        </w:rPr>
+        <w:drawing>
+          <wp:inline distT="0" distB="0" distL="0" distR="0" wp14:anchorId="22AF2BBB" wp14:editId="387A1799">
+            <wp:extent cx="3571875" cy="2601141"/>
+            <wp:effectExtent l="0" t="0" r="0" b="8890"/>
+            <wp:docPr id="13" name="Picture 13" descr="D:\lap_kp\Mock Up\Register.PNG"/>
+            <wp:cNvGraphicFramePr>
+              <a:graphicFrameLocks xmlns:a="http://schemas.openxmlformats.org/drawingml/2006/main" noChangeAspect="1"/>
+            </wp:cNvGraphicFramePr>
+            <a:graphic xmlns:a="http://schemas.openxmlformats.org/drawingml/2006/main">
+              <a:graphicData uri="http://schemas.openxmlformats.org/drawingml/2006/picture">
+                <pic:pic xmlns:pic="http://schemas.openxmlformats.org/drawingml/2006/picture">
+                  <pic:nvPicPr>
+                    <pic:cNvPr id="0" name="Picture 122" descr="D:\lap_kp\Mock Up\Register.PNG"/>
+                    <pic:cNvPicPr>
+                      <a:picLocks noChangeAspect="1" noChangeArrowheads="1"/>
+                    </pic:cNvPicPr>
+                  </pic:nvPicPr>
+                  <pic:blipFill>
+                    <a:blip r:embed="rId71">
+                      <a:extLst>
+                        <a:ext uri="{28A0092B-C50C-407E-A947-70E740481C1C}">
+                          <a14:useLocalDpi xmlns:a14="http://schemas.microsoft.com/office/drawing/2010/main" val="0"/>
+                        </a:ext>
+                      </a:extLst>
+                    </a:blip>
+                    <a:srcRect/>
+                    <a:stretch>
+                      <a:fillRect/>
+                    </a:stretch>
+                  </pic:blipFill>
+                  <pic:spPr bwMode="auto">
+                    <a:xfrm>
+                      <a:off x="0" y="0"/>
+                      <a:ext cx="3576189" cy="2604282"/>
+                    </a:xfrm>
+                    <a:prstGeom prst="rect">
+                      <a:avLst/>
+                    </a:prstGeom>
+                    <a:noFill/>
+                    <a:ln>
+                      <a:noFill/>
+                    </a:ln>
+                  </pic:spPr>
+                </pic:pic>
+              </a:graphicData>
+            </a:graphic>
+          </wp:inline>
+        </w:drawing>
+      </w:r>
+    </w:p>
+    <w:p>
+      <w:pPr>
+        <w:pStyle w:val="ListParagraph"/>
+        <w:tabs>
+          <w:tab w:val="left" w:pos="3705"/>
+        </w:tabs>
+        <w:jc w:val="center"/>
+        <w:rPr>
+          <w:lang w:val="en-ID"/>
+        </w:rPr>
+      </w:pPr>
+    </w:p>
+    <w:p>
+      <w:pPr>
+        <w:pStyle w:val="ListParagraph"/>
+        <w:tabs>
+          <w:tab w:val="left" w:pos="3705"/>
+        </w:tabs>
+        <w:jc w:val="center"/>
+        <w:rPr>
+          <w:lang w:val="en-ID"/>
+        </w:rPr>
+      </w:pPr>
+    </w:p>
+    <w:p>
+      <w:pPr>
+        <w:pStyle w:val="ListParagraph"/>
+        <w:tabs>
+          <w:tab w:val="left" w:pos="3705"/>
+        </w:tabs>
+        <w:rPr>
+          <w:lang w:val="en-ID"/>
+        </w:rPr>
+      </w:pPr>
+      <w:proofErr w:type="gramStart"/>
+      <w:r>
+        <w:rPr>
+          <w:lang w:val="en-ID"/>
+        </w:rPr>
+        <w:lastRenderedPageBreak/>
+        <w:t>m</w:t>
+      </w:r>
+      <w:proofErr w:type="gramEnd"/>
+      <w:r>
+        <w:rPr>
+          <w:lang w:val="en-ID"/>
+        </w:rPr>
+        <w:t xml:space="preserve">. </w:t>
+      </w:r>
+      <w:proofErr w:type="spellStart"/>
+      <w:r>
+        <w:rPr>
+          <w:lang w:val="en-ID"/>
+        </w:rPr>
+        <w:t>Transaksi</w:t>
+      </w:r>
+      <w:proofErr w:type="spellEnd"/>
+      <w:r>
+        <w:rPr>
+          <w:lang w:val="en-ID"/>
+        </w:rPr>
+        <w:t xml:space="preserve"> </w:t>
+      </w:r>
+      <w:r>
+        <w:rPr>
+          <w:i/>
+          <w:lang w:val="en-ID"/>
+        </w:rPr>
+        <w:t>Admin</w:t>
+      </w:r>
+    </w:p>
+    <w:p>
+      <w:pPr>
+        <w:pStyle w:val="ListParagraph"/>
+        <w:tabs>
+          <w:tab w:val="left" w:pos="3705"/>
+        </w:tabs>
+        <w:jc w:val="center"/>
+        <w:rPr>
+          <w:lang w:val="en-ID"/>
+        </w:rPr>
+      </w:pPr>
+      <w:r>
+        <w:rPr>
+          <w:noProof/>
+        </w:rPr>
+        <w:drawing>
+          <wp:inline distT="0" distB="0" distL="0" distR="0" wp14:anchorId="5BE9882C" wp14:editId="7FBD5AF8">
+            <wp:extent cx="3640767" cy="2105025"/>
+            <wp:effectExtent l="0" t="0" r="0" b="0"/>
+            <wp:docPr id="14" name="Picture 14" descr="D:\lap_kp\Mock Up\Transaksi Admin.PNG"/>
+            <wp:cNvGraphicFramePr>
+              <a:graphicFrameLocks xmlns:a="http://schemas.openxmlformats.org/drawingml/2006/main" noChangeAspect="1"/>
+            </wp:cNvGraphicFramePr>
+            <a:graphic xmlns:a="http://schemas.openxmlformats.org/drawingml/2006/main">
+              <a:graphicData uri="http://schemas.openxmlformats.org/drawingml/2006/picture">
+                <pic:pic xmlns:pic="http://schemas.openxmlformats.org/drawingml/2006/picture">
+                  <pic:nvPicPr>
+                    <pic:cNvPr id="0" name="Picture 123" descr="D:\lap_kp\Mock Up\Transaksi Admin.PNG"/>
+                    <pic:cNvPicPr>
+                      <a:picLocks noChangeAspect="1" noChangeArrowheads="1"/>
+                    </pic:cNvPicPr>
+                  </pic:nvPicPr>
+                  <pic:blipFill>
+                    <a:blip r:embed="rId72">
+                      <a:extLst>
+                        <a:ext uri="{28A0092B-C50C-407E-A947-70E740481C1C}">
+                          <a14:useLocalDpi xmlns:a14="http://schemas.microsoft.com/office/drawing/2010/main" val="0"/>
+                        </a:ext>
+                      </a:extLst>
+                    </a:blip>
+                    <a:srcRect/>
+                    <a:stretch>
+                      <a:fillRect/>
+                    </a:stretch>
+                  </pic:blipFill>
+                  <pic:spPr bwMode="auto">
+                    <a:xfrm>
+                      <a:off x="0" y="0"/>
+                      <a:ext cx="3644873" cy="2107399"/>
+                    </a:xfrm>
+                    <a:prstGeom prst="rect">
+                      <a:avLst/>
+                    </a:prstGeom>
+                    <a:noFill/>
+                    <a:ln>
+                      <a:noFill/>
+                    </a:ln>
+                  </pic:spPr>
+                </pic:pic>
+              </a:graphicData>
+            </a:graphic>
+          </wp:inline>
+        </w:drawing>
+      </w:r>
+    </w:p>
+    <w:p>
+      <w:pPr>
+        <w:pStyle w:val="ListParagraph"/>
+        <w:tabs>
+          <w:tab w:val="left" w:pos="3705"/>
+        </w:tabs>
+        <w:rPr>
+          <w:lang w:val="en-ID"/>
+        </w:rPr>
+      </w:pPr>
+      <w:proofErr w:type="gramStart"/>
+      <w:r>
+        <w:rPr>
+          <w:lang w:val="en-ID"/>
+        </w:rPr>
+        <w:t>n</w:t>
+      </w:r>
+      <w:proofErr w:type="gramEnd"/>
+      <w:r>
+        <w:rPr>
+          <w:lang w:val="en-ID"/>
+        </w:rPr>
+        <w:t xml:space="preserve">. </w:t>
+      </w:r>
+      <w:proofErr w:type="spellStart"/>
+      <w:r>
+        <w:rPr>
+          <w:lang w:val="en-ID"/>
+        </w:rPr>
+        <w:t>Transaksi</w:t>
+      </w:r>
+      <w:proofErr w:type="spellEnd"/>
+      <w:r>
+        <w:rPr>
+          <w:lang w:val="en-ID"/>
+        </w:rPr>
+        <w:t xml:space="preserve"> </w:t>
+      </w:r>
+      <w:r>
+        <w:rPr>
+          <w:i/>
+          <w:lang w:val="en-ID"/>
+        </w:rPr>
+        <w:t>Client</w:t>
+      </w:r>
+    </w:p>
+    <w:p>
+      <w:pPr>
+        <w:pStyle w:val="ListParagraph"/>
+        <w:tabs>
+          <w:tab w:val="left" w:pos="3705"/>
+        </w:tabs>
+        <w:jc w:val="center"/>
+        <w:rPr>
+          <w:lang w:val="en-ID"/>
+        </w:rPr>
+      </w:pPr>
+      <w:r>
+        <w:rPr>
+          <w:noProof/>
+        </w:rPr>
+        <w:drawing>
+          <wp:inline distT="0" distB="0" distL="0" distR="0" wp14:anchorId="2895CFF7" wp14:editId="2CBBAA55">
+            <wp:extent cx="3724275" cy="2175693"/>
+            <wp:effectExtent l="0" t="0" r="0" b="0"/>
+            <wp:docPr id="15" name="Picture 15" descr="D:\lap_kp\Mock Up\Transaksi Client.PNG"/>
+            <wp:cNvGraphicFramePr>
+              <a:graphicFrameLocks xmlns:a="http://schemas.openxmlformats.org/drawingml/2006/main" noChangeAspect="1"/>
+            </wp:cNvGraphicFramePr>
+            <a:graphic xmlns:a="http://schemas.openxmlformats.org/drawingml/2006/main">
+              <a:graphicData uri="http://schemas.openxmlformats.org/drawingml/2006/picture">
+                <pic:pic xmlns:pic="http://schemas.openxmlformats.org/drawingml/2006/picture">
+                  <pic:nvPicPr>
+                    <pic:cNvPr id="0" name="Picture 124" descr="D:\lap_kp\Mock Up\Transaksi Client.PNG"/>
+                    <pic:cNvPicPr>
+                      <a:picLocks noChangeAspect="1" noChangeArrowheads="1"/>
+                    </pic:cNvPicPr>
+                  </pic:nvPicPr>
+                  <pic:blipFill>
+                    <a:blip r:embed="rId73">
+                      <a:extLst>
+                        <a:ext uri="{28A0092B-C50C-407E-A947-70E740481C1C}">
+                          <a14:useLocalDpi xmlns:a14="http://schemas.microsoft.com/office/drawing/2010/main" val="0"/>
+                        </a:ext>
+                      </a:extLst>
+                    </a:blip>
+                    <a:srcRect/>
+                    <a:stretch>
+                      <a:fillRect/>
+                    </a:stretch>
+                  </pic:blipFill>
+                  <pic:spPr bwMode="auto">
+                    <a:xfrm>
+                      <a:off x="0" y="0"/>
+                      <a:ext cx="3728837" cy="2178358"/>
+                    </a:xfrm>
+                    <a:prstGeom prst="rect">
+                      <a:avLst/>
+                    </a:prstGeom>
+                    <a:noFill/>
+                    <a:ln>
+                      <a:noFill/>
+                    </a:ln>
+                  </pic:spPr>
+                </pic:pic>
+              </a:graphicData>
+            </a:graphic>
+          </wp:inline>
+        </w:drawing>
+      </w:r>
+    </w:p>
+    <w:p>
+      <w:pPr>
+        <w:pStyle w:val="ListParagraph"/>
+        <w:tabs>
+          <w:tab w:val="left" w:pos="3705"/>
+        </w:tabs>
+        <w:rPr>
+          <w:b/>
+          <w:lang w:val="en-ID"/>
+        </w:rPr>
+      </w:pPr>
+      <w:r>
+        <w:rPr>
+          <w:b/>
+          <w:lang w:val="en-ID"/>
+        </w:rPr>
+        <w:t xml:space="preserve">8. </w:t>
+      </w:r>
+      <w:proofErr w:type="spellStart"/>
+      <w:r>
+        <w:rPr>
+          <w:b/>
+          <w:lang w:val="en-ID"/>
+        </w:rPr>
+        <w:t>Rancangan</w:t>
+      </w:r>
+      <w:proofErr w:type="spellEnd"/>
+      <w:r>
+        <w:rPr>
+          <w:b/>
+          <w:lang w:val="en-ID"/>
+        </w:rPr>
+        <w:t xml:space="preserve"> </w:t>
+      </w:r>
+      <w:proofErr w:type="spellStart"/>
+      <w:r>
+        <w:rPr>
+          <w:b/>
+          <w:lang w:val="en-ID"/>
+        </w:rPr>
+        <w:t>Aplikasi</w:t>
+      </w:r>
+      <w:proofErr w:type="spellEnd"/>
+    </w:p>
+    <w:p>
+      <w:pPr>
+        <w:pStyle w:val="ListParagraph"/>
+        <w:tabs>
+          <w:tab w:val="left" w:pos="3705"/>
+        </w:tabs>
+        <w:ind w:left="993"/>
+        <w:rPr>
+          <w:lang w:val="en-ID"/>
+        </w:rPr>
+      </w:pPr>
+      <w:r>
+        <w:rPr>
+          <w:lang w:val="en-ID"/>
+        </w:rPr>
+        <w:t xml:space="preserve">a. Login </w:t>
+      </w:r>
+    </w:p>
+    <w:p>
+      <w:pPr>
+        <w:pStyle w:val="ListParagraph"/>
+        <w:tabs>
+          <w:tab w:val="left" w:pos="3705"/>
+        </w:tabs>
+        <w:ind w:left="993"/>
+        <w:rPr>
+          <w:lang w:val="en-ID"/>
+        </w:rPr>
+      </w:pPr>
+      <w:r>
+        <w:rPr>
+          <w:noProof/>
+        </w:rPr>
+        <w:drawing>
+          <wp:inline distT="0" distB="0" distL="0" distR="0" wp14:anchorId="2CD5B86E" wp14:editId="36960325">
+            <wp:extent cx="5039995" cy="2833614"/>
+            <wp:effectExtent l="0" t="0" r="8255" b="5080"/>
+            <wp:docPr id="16" name="Picture 16" descr="D:\lap_kp\Screenshoot\Login.PNG"/>
+            <wp:cNvGraphicFramePr>
+              <a:graphicFrameLocks xmlns:a="http://schemas.openxmlformats.org/drawingml/2006/main" noChangeAspect="1"/>
+            </wp:cNvGraphicFramePr>
+            <a:graphic xmlns:a="http://schemas.openxmlformats.org/drawingml/2006/main">
+              <a:graphicData uri="http://schemas.openxmlformats.org/drawingml/2006/picture">
+                <pic:pic xmlns:pic="http://schemas.openxmlformats.org/drawingml/2006/picture">
+                  <pic:nvPicPr>
+                    <pic:cNvPr id="0" name="Picture 125" descr="D:\lap_kp\Screenshoot\Login.PNG"/>
+                    <pic:cNvPicPr>
+                      <a:picLocks noChangeAspect="1" noChangeArrowheads="1"/>
+                    </pic:cNvPicPr>
+                  </pic:nvPicPr>
+                  <pic:blipFill>
+                    <a:blip r:embed="rId74" cstate="print">
+                      <a:extLst>
+                        <a:ext uri="{28A0092B-C50C-407E-A947-70E740481C1C}">
+                          <a14:useLocalDpi xmlns:a14="http://schemas.microsoft.com/office/drawing/2010/main" val="0"/>
+                        </a:ext>
+                      </a:extLst>
+                    </a:blip>
+                    <a:srcRect/>
+                    <a:stretch>
+                      <a:fillRect/>
+                    </a:stretch>
+                  </pic:blipFill>
+                  <pic:spPr bwMode="auto">
+                    <a:xfrm>
+                      <a:off x="0" y="0"/>
+                      <a:ext cx="5039995" cy="2833614"/>
+                    </a:xfrm>
+                    <a:prstGeom prst="rect">
+                      <a:avLst/>
+                    </a:prstGeom>
+                    <a:noFill/>
+                    <a:ln>
+                      <a:noFill/>
+                    </a:ln>
+                  </pic:spPr>
+                </pic:pic>
+              </a:graphicData>
+            </a:graphic>
+          </wp:inline>
+        </w:drawing>
+      </w:r>
+    </w:p>
+    <w:p>
+      <w:pPr>
+        <w:pStyle w:val="ListParagraph"/>
+        <w:tabs>
+          <w:tab w:val="left" w:pos="3705"/>
+        </w:tabs>
+        <w:ind w:left="993"/>
+        <w:rPr>
+          <w:lang w:val="en-ID"/>
+        </w:rPr>
+      </w:pPr>
+      <w:r>
+        <w:rPr>
+          <w:lang w:val="en-ID"/>
+        </w:rPr>
+        <w:lastRenderedPageBreak/>
+        <w:t>b. Register</w:t>
+      </w:r>
+    </w:p>
+    <w:p>
+      <w:pPr>
+        <w:pStyle w:val="ListParagraph"/>
+        <w:tabs>
+          <w:tab w:val="left" w:pos="3705"/>
+        </w:tabs>
+        <w:ind w:left="993"/>
+        <w:rPr>
+          <w:lang w:val="en-ID"/>
+        </w:rPr>
+      </w:pPr>
+      <w:r>
+        <w:rPr>
+          <w:noProof/>
+        </w:rPr>
+        <w:drawing>
+          <wp:inline distT="0" distB="0" distL="0" distR="0" wp14:anchorId="1C4D57EB" wp14:editId="4E3DA9B9">
+            <wp:extent cx="3924300" cy="2206341"/>
+            <wp:effectExtent l="0" t="0" r="0" b="3810"/>
+            <wp:docPr id="17" name="Picture 17" descr="D:\lap_kp\Screenshoot\Register.PNG"/>
+            <wp:cNvGraphicFramePr>
+              <a:graphicFrameLocks xmlns:a="http://schemas.openxmlformats.org/drawingml/2006/main" noChangeAspect="1"/>
+            </wp:cNvGraphicFramePr>
+            <a:graphic xmlns:a="http://schemas.openxmlformats.org/drawingml/2006/main">
+              <a:graphicData uri="http://schemas.openxmlformats.org/drawingml/2006/picture">
+                <pic:pic xmlns:pic="http://schemas.openxmlformats.org/drawingml/2006/picture">
+                  <pic:nvPicPr>
+                    <pic:cNvPr id="0" name="Picture 126" descr="D:\lap_kp\Screenshoot\Register.PNG"/>
+                    <pic:cNvPicPr>
+                      <a:picLocks noChangeAspect="1" noChangeArrowheads="1"/>
+                    </pic:cNvPicPr>
+                  </pic:nvPicPr>
+                  <pic:blipFill>
+                    <a:blip r:embed="rId75" cstate="print">
+                      <a:extLst>
+                        <a:ext uri="{28A0092B-C50C-407E-A947-70E740481C1C}">
+                          <a14:useLocalDpi xmlns:a14="http://schemas.microsoft.com/office/drawing/2010/main" val="0"/>
+                        </a:ext>
+                      </a:extLst>
+                    </a:blip>
+                    <a:srcRect/>
+                    <a:stretch>
+                      <a:fillRect/>
+                    </a:stretch>
+                  </pic:blipFill>
+                  <pic:spPr bwMode="auto">
+                    <a:xfrm>
+                      <a:off x="0" y="0"/>
+                      <a:ext cx="3932467" cy="2210933"/>
+                    </a:xfrm>
+                    <a:prstGeom prst="rect">
+                      <a:avLst/>
+                    </a:prstGeom>
+                    <a:noFill/>
+                    <a:ln>
+                      <a:noFill/>
+                    </a:ln>
+                  </pic:spPr>
+                </pic:pic>
+              </a:graphicData>
+            </a:graphic>
+          </wp:inline>
+        </w:drawing>
+      </w:r>
+    </w:p>
+    <w:p>
+      <w:pPr>
+        <w:pStyle w:val="ListParagraph"/>
+        <w:tabs>
+          <w:tab w:val="left" w:pos="3705"/>
+        </w:tabs>
+        <w:ind w:left="993"/>
+        <w:rPr>
+          <w:lang w:val="en-ID"/>
+        </w:rPr>
+      </w:pPr>
+      <w:r>
+        <w:rPr>
+          <w:lang w:val="en-ID"/>
+        </w:rPr>
+        <w:t xml:space="preserve">c. Dashboard </w:t>
+      </w:r>
+      <w:r>
+        <w:rPr>
+          <w:i/>
+          <w:lang w:val="en-ID"/>
+        </w:rPr>
+        <w:t>Admin</w:t>
+      </w:r>
+    </w:p>
+    <w:p>
+      <w:pPr>
+        <w:pStyle w:val="ListParagraph"/>
+        <w:tabs>
+          <w:tab w:val="left" w:pos="3705"/>
+        </w:tabs>
+        <w:ind w:left="993"/>
+        <w:rPr>
+          <w:lang w:val="en-ID"/>
+        </w:rPr>
+      </w:pPr>
+      <w:r>
+        <w:rPr>
+          <w:noProof/>
+        </w:rPr>
+        <w:drawing>
+          <wp:inline distT="0" distB="0" distL="0" distR="0" wp14:anchorId="5F4D9986" wp14:editId="5E0E7A46">
+            <wp:extent cx="4082925" cy="2295525"/>
+            <wp:effectExtent l="0" t="0" r="0" b="0"/>
+            <wp:docPr id="19" name="Picture 19" descr="D:\lap_kp\Screenshoot\Admin\dashboard.PNG"/>
+            <wp:cNvGraphicFramePr>
+              <a:graphicFrameLocks xmlns:a="http://schemas.openxmlformats.org/drawingml/2006/main" noChangeAspect="1"/>
+            </wp:cNvGraphicFramePr>
+            <a:graphic xmlns:a="http://schemas.openxmlformats.org/drawingml/2006/main">
+              <a:graphicData uri="http://schemas.openxmlformats.org/drawingml/2006/picture">
+                <pic:pic xmlns:pic="http://schemas.openxmlformats.org/drawingml/2006/picture">
+                  <pic:nvPicPr>
+                    <pic:cNvPr id="0" name="Picture 128" descr="D:\lap_kp\Screenshoot\Admin\dashboard.PNG"/>
+                    <pic:cNvPicPr>
+                      <a:picLocks noChangeAspect="1" noChangeArrowheads="1"/>
+                    </pic:cNvPicPr>
+                  </pic:nvPicPr>
+                  <pic:blipFill>
+                    <a:blip r:embed="rId76" cstate="print">
+                      <a:extLst>
+                        <a:ext uri="{28A0092B-C50C-407E-A947-70E740481C1C}">
+                          <a14:useLocalDpi xmlns:a14="http://schemas.microsoft.com/office/drawing/2010/main" val="0"/>
+                        </a:ext>
+                      </a:extLst>
+                    </a:blip>
+                    <a:srcRect/>
+                    <a:stretch>
+                      <a:fillRect/>
+                    </a:stretch>
+                  </pic:blipFill>
+                  <pic:spPr bwMode="auto">
+                    <a:xfrm>
+                      <a:off x="0" y="0"/>
+                      <a:ext cx="4090069" cy="2299541"/>
+                    </a:xfrm>
+                    <a:prstGeom prst="rect">
+                      <a:avLst/>
+                    </a:prstGeom>
+                    <a:noFill/>
+                    <a:ln>
+                      <a:noFill/>
+                    </a:ln>
+                  </pic:spPr>
+                </pic:pic>
+              </a:graphicData>
+            </a:graphic>
+          </wp:inline>
+        </w:drawing>
+      </w:r>
+    </w:p>
+    <w:p>
+      <w:pPr>
+        <w:pStyle w:val="ListParagraph"/>
+        <w:tabs>
+          <w:tab w:val="left" w:pos="3705"/>
+        </w:tabs>
+        <w:ind w:left="993"/>
+        <w:rPr>
+          <w:i/>
+          <w:lang w:val="en-ID"/>
+        </w:rPr>
+      </w:pPr>
+      <w:r>
+        <w:rPr>
+          <w:lang w:val="en-ID"/>
+        </w:rPr>
+        <w:t xml:space="preserve">d. Menu </w:t>
+      </w:r>
+      <w:proofErr w:type="spellStart"/>
+      <w:r>
+        <w:rPr>
+          <w:lang w:val="en-ID"/>
+        </w:rPr>
+        <w:t>Transaksi</w:t>
+      </w:r>
+      <w:proofErr w:type="spellEnd"/>
+      <w:r>
+        <w:rPr>
+          <w:lang w:val="en-ID"/>
+        </w:rPr>
+        <w:t xml:space="preserve"> </w:t>
+      </w:r>
+      <w:r>
+        <w:rPr>
+          <w:i/>
+          <w:lang w:val="en-ID"/>
+        </w:rPr>
+        <w:t>Admin</w:t>
+      </w:r>
+    </w:p>
+    <w:p>
+      <w:pPr>
+        <w:pStyle w:val="ListParagraph"/>
+        <w:tabs>
+          <w:tab w:val="left" w:pos="3705"/>
+        </w:tabs>
+        <w:ind w:left="993"/>
+        <w:rPr>
+          <w:lang w:val="en-ID"/>
+        </w:rPr>
+      </w:pPr>
+      <w:r>
+        <w:rPr>
+          <w:noProof/>
+        </w:rPr>
+        <w:drawing>
+          <wp:inline distT="0" distB="0" distL="0" distR="0" wp14:anchorId="41443740" wp14:editId="3CD0D216">
+            <wp:extent cx="4065983" cy="2286000"/>
+            <wp:effectExtent l="0" t="0" r="0" b="0"/>
+            <wp:docPr id="20" name="Picture 20" descr="D:\lap_kp\Screenshoot\Admin\menu transaksi.PNG"/>
+            <wp:cNvGraphicFramePr>
+              <a:graphicFrameLocks xmlns:a="http://schemas.openxmlformats.org/drawingml/2006/main" noChangeAspect="1"/>
+            </wp:cNvGraphicFramePr>
+            <a:graphic xmlns:a="http://schemas.openxmlformats.org/drawingml/2006/main">
+              <a:graphicData uri="http://schemas.openxmlformats.org/drawingml/2006/picture">
+                <pic:pic xmlns:pic="http://schemas.openxmlformats.org/drawingml/2006/picture">
+                  <pic:nvPicPr>
+                    <pic:cNvPr id="0" name="Picture 129" descr="D:\lap_kp\Screenshoot\Admin\menu transaksi.PNG"/>
+                    <pic:cNvPicPr>
+                      <a:picLocks noChangeAspect="1" noChangeArrowheads="1"/>
+                    </pic:cNvPicPr>
+                  </pic:nvPicPr>
+                  <pic:blipFill>
+                    <a:blip r:embed="rId77" cstate="print">
+                      <a:extLst>
+                        <a:ext uri="{28A0092B-C50C-407E-A947-70E740481C1C}">
+                          <a14:useLocalDpi xmlns:a14="http://schemas.microsoft.com/office/drawing/2010/main" val="0"/>
+                        </a:ext>
+                      </a:extLst>
+                    </a:blip>
+                    <a:srcRect/>
+                    <a:stretch>
+                      <a:fillRect/>
+                    </a:stretch>
+                  </pic:blipFill>
+                  <pic:spPr bwMode="auto">
+                    <a:xfrm>
+                      <a:off x="0" y="0"/>
+                      <a:ext cx="4077209" cy="2292312"/>
+                    </a:xfrm>
+                    <a:prstGeom prst="rect">
+                      <a:avLst/>
+                    </a:prstGeom>
+                    <a:noFill/>
+                    <a:ln>
+                      <a:noFill/>
+                    </a:ln>
+                  </pic:spPr>
+                </pic:pic>
+              </a:graphicData>
+            </a:graphic>
+          </wp:inline>
+        </w:drawing>
+      </w:r>
+    </w:p>
+    <w:p>
+      <w:pPr>
+        <w:pStyle w:val="ListParagraph"/>
+        <w:tabs>
+          <w:tab w:val="left" w:pos="3705"/>
+        </w:tabs>
+        <w:ind w:left="993"/>
+        <w:rPr>
+          <w:lang w:val="en-ID"/>
+        </w:rPr>
+      </w:pPr>
+    </w:p>
+    <w:p>
+      <w:pPr>
+        <w:pStyle w:val="ListParagraph"/>
+        <w:tabs>
+          <w:tab w:val="left" w:pos="3705"/>
+        </w:tabs>
+        <w:ind w:left="993"/>
+        <w:rPr>
+          <w:lang w:val="en-ID"/>
+        </w:rPr>
+      </w:pPr>
+    </w:p>
+    <w:p>
+      <w:pPr>
+        <w:pStyle w:val="ListParagraph"/>
+        <w:tabs>
+          <w:tab w:val="left" w:pos="3705"/>
+        </w:tabs>
+        <w:ind w:left="993"/>
+        <w:rPr>
+          <w:lang w:val="en-ID"/>
+        </w:rPr>
+      </w:pPr>
+      <w:proofErr w:type="gramStart"/>
+      <w:r>
+        <w:rPr>
+          <w:lang w:val="en-ID"/>
+        </w:rPr>
+        <w:lastRenderedPageBreak/>
+        <w:t>e</w:t>
+      </w:r>
+      <w:proofErr w:type="gramEnd"/>
+      <w:r>
+        <w:rPr>
+          <w:lang w:val="en-ID"/>
+        </w:rPr>
+        <w:t xml:space="preserve">. </w:t>
+      </w:r>
+      <w:proofErr w:type="spellStart"/>
+      <w:r>
+        <w:rPr>
+          <w:lang w:val="en-ID"/>
+        </w:rPr>
+        <w:t>Notifikasi</w:t>
+      </w:r>
+      <w:proofErr w:type="spellEnd"/>
+      <w:r>
+        <w:rPr>
+          <w:lang w:val="en-ID"/>
+        </w:rPr>
+        <w:t xml:space="preserve"> Admin</w:t>
+      </w:r>
+    </w:p>
+    <w:p>
+      <w:pPr>
+        <w:pStyle w:val="ListParagraph"/>
+        <w:tabs>
+          <w:tab w:val="left" w:pos="3705"/>
+        </w:tabs>
+        <w:ind w:left="993"/>
+        <w:rPr>
+          <w:lang w:val="en-ID"/>
+        </w:rPr>
+      </w:pPr>
+      <w:r>
+        <w:rPr>
+          <w:noProof/>
+        </w:rPr>
+        <w:drawing>
+          <wp:inline distT="0" distB="0" distL="0" distR="0" wp14:anchorId="4C9F8F4C" wp14:editId="1CA1ED03">
+            <wp:extent cx="4065984" cy="2286000"/>
+            <wp:effectExtent l="0" t="0" r="0" b="0"/>
+            <wp:docPr id="21" name="Picture 21" descr="D:\lap_kp\Screenshoot\Admin\notif.PNG"/>
+            <wp:cNvGraphicFramePr>
+              <a:graphicFrameLocks xmlns:a="http://schemas.openxmlformats.org/drawingml/2006/main" noChangeAspect="1"/>
+            </wp:cNvGraphicFramePr>
+            <a:graphic xmlns:a="http://schemas.openxmlformats.org/drawingml/2006/main">
+              <a:graphicData uri="http://schemas.openxmlformats.org/drawingml/2006/picture">
+                <pic:pic xmlns:pic="http://schemas.openxmlformats.org/drawingml/2006/picture">
+                  <pic:nvPicPr>
+                    <pic:cNvPr id="0" name="Picture 130" descr="D:\lap_kp\Screenshoot\Admin\notif.PNG"/>
+                    <pic:cNvPicPr>
+                      <a:picLocks noChangeAspect="1" noChangeArrowheads="1"/>
+                    </pic:cNvPicPr>
+                  </pic:nvPicPr>
+                  <pic:blipFill>
+                    <a:blip r:embed="rId78" cstate="print">
+                      <a:extLst>
+                        <a:ext uri="{28A0092B-C50C-407E-A947-70E740481C1C}">
+                          <a14:useLocalDpi xmlns:a14="http://schemas.microsoft.com/office/drawing/2010/main" val="0"/>
+                        </a:ext>
+                      </a:extLst>
+                    </a:blip>
+                    <a:srcRect/>
+                    <a:stretch>
+                      <a:fillRect/>
+                    </a:stretch>
+                  </pic:blipFill>
+                  <pic:spPr bwMode="auto">
+                    <a:xfrm>
+                      <a:off x="0" y="0"/>
+                      <a:ext cx="4071985" cy="2289374"/>
+                    </a:xfrm>
+                    <a:prstGeom prst="rect">
+                      <a:avLst/>
+                    </a:prstGeom>
+                    <a:noFill/>
+                    <a:ln>
+                      <a:noFill/>
+                    </a:ln>
+                  </pic:spPr>
+                </pic:pic>
+              </a:graphicData>
+            </a:graphic>
+          </wp:inline>
+        </w:drawing>
+      </w:r>
+    </w:p>
+    <w:p>
+      <w:pPr>
+        <w:pStyle w:val="ListParagraph"/>
+        <w:tabs>
+          <w:tab w:val="left" w:pos="3705"/>
+        </w:tabs>
+        <w:ind w:left="993"/>
+        <w:rPr>
+          <w:i/>
+          <w:lang w:val="en-ID"/>
+        </w:rPr>
+      </w:pPr>
+      <w:proofErr w:type="gramStart"/>
+      <w:r>
+        <w:rPr>
+          <w:lang w:val="en-ID"/>
+        </w:rPr>
+        <w:t>f</w:t>
+      </w:r>
+      <w:proofErr w:type="gramEnd"/>
+      <w:r>
+        <w:rPr>
+          <w:lang w:val="en-ID"/>
+        </w:rPr>
+        <w:t xml:space="preserve">. </w:t>
+      </w:r>
+      <w:proofErr w:type="spellStart"/>
+      <w:r>
+        <w:rPr>
+          <w:lang w:val="en-ID"/>
+        </w:rPr>
+        <w:t>Pengelolaan</w:t>
+      </w:r>
+      <w:proofErr w:type="spellEnd"/>
+      <w:r>
+        <w:rPr>
+          <w:lang w:val="en-ID"/>
+        </w:rPr>
+        <w:t xml:space="preserve"> </w:t>
+      </w:r>
+      <w:r>
+        <w:rPr>
+          <w:i/>
+          <w:lang w:val="en-ID"/>
+        </w:rPr>
+        <w:t>Client</w:t>
+      </w:r>
+      <w:r>
+        <w:rPr>
+          <w:i/>
+          <w:lang w:val="en-ID"/>
+        </w:rPr>
+        <w:t xml:space="preserve"> (</w:t>
+      </w:r>
+      <w:r>
+        <w:rPr>
+          <w:i/>
+          <w:lang w:val="en-ID"/>
+        </w:rPr>
+        <w:t>Admin</w:t>
+      </w:r>
+      <w:r>
+        <w:rPr>
+          <w:i/>
+          <w:lang w:val="en-ID"/>
+        </w:rPr>
+        <w:t>)</w:t>
+      </w:r>
+    </w:p>
+    <w:p>
+      <w:pPr>
+        <w:pStyle w:val="ListParagraph"/>
+        <w:tabs>
+          <w:tab w:val="left" w:pos="3705"/>
+        </w:tabs>
+        <w:ind w:left="993"/>
+        <w:rPr>
+          <w:lang w:val="en-ID"/>
+        </w:rPr>
+      </w:pPr>
+      <w:r>
+        <w:rPr>
+          <w:noProof/>
+        </w:rPr>
+        <w:drawing>
+          <wp:inline distT="0" distB="0" distL="0" distR="0" wp14:anchorId="1CFD465C" wp14:editId="7758A5CC">
+            <wp:extent cx="4252341" cy="2390775"/>
+            <wp:effectExtent l="0" t="0" r="0" b="0"/>
+            <wp:docPr id="22" name="Picture 22" descr="D:\lap_kp\Screenshoot\Admin\pengelolaan client.PNG"/>
+            <wp:cNvGraphicFramePr>
+              <a:graphicFrameLocks xmlns:a="http://schemas.openxmlformats.org/drawingml/2006/main" noChangeAspect="1"/>
+            </wp:cNvGraphicFramePr>
+            <a:graphic xmlns:a="http://schemas.openxmlformats.org/drawingml/2006/main">
+              <a:graphicData uri="http://schemas.openxmlformats.org/drawingml/2006/picture">
+                <pic:pic xmlns:pic="http://schemas.openxmlformats.org/drawingml/2006/picture">
+                  <pic:nvPicPr>
+                    <pic:cNvPr id="0" name="Picture 131" descr="D:\lap_kp\Screenshoot\Admin\pengelolaan client.PNG"/>
+                    <pic:cNvPicPr>
+                      <a:picLocks noChangeAspect="1" noChangeArrowheads="1"/>
+                    </pic:cNvPicPr>
+                  </pic:nvPicPr>
+                  <pic:blipFill>
+                    <a:blip r:embed="rId79" cstate="print">
+                      <a:extLst>
+                        <a:ext uri="{28A0092B-C50C-407E-A947-70E740481C1C}">
+                          <a14:useLocalDpi xmlns:a14="http://schemas.microsoft.com/office/drawing/2010/main" val="0"/>
+                        </a:ext>
+                      </a:extLst>
+                    </a:blip>
+                    <a:srcRect/>
+                    <a:stretch>
+                      <a:fillRect/>
+                    </a:stretch>
+                  </pic:blipFill>
+                  <pic:spPr bwMode="auto">
+                    <a:xfrm>
+                      <a:off x="0" y="0"/>
+                      <a:ext cx="4256666" cy="2393207"/>
+                    </a:xfrm>
+                    <a:prstGeom prst="rect">
+                      <a:avLst/>
+                    </a:prstGeom>
+                    <a:noFill/>
+                    <a:ln>
+                      <a:noFill/>
+                    </a:ln>
+                  </pic:spPr>
+                </pic:pic>
+              </a:graphicData>
+            </a:graphic>
+          </wp:inline>
+        </w:drawing>
+      </w:r>
+    </w:p>
+    <w:p>
+      <w:pPr>
+        <w:pStyle w:val="ListParagraph"/>
+        <w:tabs>
+          <w:tab w:val="left" w:pos="3705"/>
+        </w:tabs>
+        <w:ind w:left="993"/>
+        <w:rPr>
+          <w:lang w:val="en-ID"/>
+        </w:rPr>
+      </w:pPr>
+      <w:proofErr w:type="gramStart"/>
+      <w:r>
+        <w:rPr>
+          <w:lang w:val="en-ID"/>
+        </w:rPr>
+        <w:t>g</w:t>
+      </w:r>
+      <w:proofErr w:type="gramEnd"/>
+      <w:r>
+        <w:rPr>
+          <w:lang w:val="en-ID"/>
+        </w:rPr>
+        <w:t xml:space="preserve">. </w:t>
+      </w:r>
+      <w:proofErr w:type="spellStart"/>
+      <w:r>
+        <w:rPr>
+          <w:lang w:val="en-ID"/>
+        </w:rPr>
+        <w:t>Pengeloaan</w:t>
+      </w:r>
+      <w:proofErr w:type="spellEnd"/>
+      <w:r>
+        <w:rPr>
+          <w:lang w:val="en-ID"/>
+        </w:rPr>
+        <w:t xml:space="preserve"> </w:t>
+      </w:r>
+      <w:proofErr w:type="spellStart"/>
+      <w:r>
+        <w:rPr>
+          <w:lang w:val="en-ID"/>
+        </w:rPr>
+        <w:t>Rute</w:t>
+      </w:r>
+      <w:proofErr w:type="spellEnd"/>
+      <w:r>
+        <w:rPr>
+          <w:lang w:val="en-ID"/>
+        </w:rPr>
+        <w:t xml:space="preserve"> (</w:t>
+      </w:r>
+      <w:r>
+        <w:rPr>
+          <w:i/>
+          <w:lang w:val="en-ID"/>
+        </w:rPr>
+        <w:t>Admin</w:t>
+      </w:r>
+      <w:r>
+        <w:rPr>
+          <w:lang w:val="en-ID"/>
+        </w:rPr>
+        <w:t>)</w:t>
+      </w:r>
+    </w:p>
+    <w:p>
+      <w:pPr>
+        <w:pStyle w:val="ListParagraph"/>
+        <w:tabs>
+          <w:tab w:val="left" w:pos="3705"/>
+        </w:tabs>
+        <w:ind w:left="993"/>
+        <w:rPr>
+          <w:lang w:val="en-ID"/>
+        </w:rPr>
+      </w:pPr>
+      <w:r>
+        <w:rPr>
+          <w:noProof/>
+        </w:rPr>
+        <w:drawing>
+          <wp:inline distT="0" distB="0" distL="0" distR="0" wp14:anchorId="61969F52" wp14:editId="12DE675C">
+            <wp:extent cx="4181475" cy="2350932"/>
+            <wp:effectExtent l="0" t="0" r="0" b="0"/>
+            <wp:docPr id="23" name="Picture 23" descr="D:\lap_kp\Screenshoot\Admin\pengelolaan rute.PNG"/>
+            <wp:cNvGraphicFramePr>
+              <a:graphicFrameLocks xmlns:a="http://schemas.openxmlformats.org/drawingml/2006/main" noChangeAspect="1"/>
+            </wp:cNvGraphicFramePr>
+            <a:graphic xmlns:a="http://schemas.openxmlformats.org/drawingml/2006/main">
+              <a:graphicData uri="http://schemas.openxmlformats.org/drawingml/2006/picture">
+                <pic:pic xmlns:pic="http://schemas.openxmlformats.org/drawingml/2006/picture">
+                  <pic:nvPicPr>
+                    <pic:cNvPr id="0" name="Picture 132" descr="D:\lap_kp\Screenshoot\Admin\pengelolaan rute.PNG"/>
+                    <pic:cNvPicPr>
+                      <a:picLocks noChangeAspect="1" noChangeArrowheads="1"/>
+                    </pic:cNvPicPr>
+                  </pic:nvPicPr>
+                  <pic:blipFill>
+                    <a:blip r:embed="rId80" cstate="print">
+                      <a:extLst>
+                        <a:ext uri="{28A0092B-C50C-407E-A947-70E740481C1C}">
+                          <a14:useLocalDpi xmlns:a14="http://schemas.microsoft.com/office/drawing/2010/main" val="0"/>
+                        </a:ext>
+                      </a:extLst>
+                    </a:blip>
+                    <a:srcRect/>
+                    <a:stretch>
+                      <a:fillRect/>
+                    </a:stretch>
+                  </pic:blipFill>
+                  <pic:spPr bwMode="auto">
+                    <a:xfrm>
+                      <a:off x="0" y="0"/>
+                      <a:ext cx="4190648" cy="2356089"/>
+                    </a:xfrm>
+                    <a:prstGeom prst="rect">
+                      <a:avLst/>
+                    </a:prstGeom>
+                    <a:noFill/>
+                    <a:ln>
+                      <a:noFill/>
+                    </a:ln>
+                  </pic:spPr>
+                </pic:pic>
+              </a:graphicData>
+            </a:graphic>
+          </wp:inline>
+        </w:drawing>
+      </w:r>
+    </w:p>
+    <w:p>
+      <w:pPr>
+        <w:pStyle w:val="ListParagraph"/>
+        <w:tabs>
+          <w:tab w:val="left" w:pos="3705"/>
+        </w:tabs>
+        <w:ind w:left="993"/>
+        <w:rPr>
+          <w:lang w:val="en-ID"/>
+        </w:rPr>
+      </w:pPr>
+    </w:p>
+    <w:p>
+      <w:pPr>
+        <w:pStyle w:val="ListParagraph"/>
+        <w:tabs>
+          <w:tab w:val="left" w:pos="3705"/>
+        </w:tabs>
+        <w:ind w:left="993"/>
+        <w:rPr>
+          <w:lang w:val="en-ID"/>
+        </w:rPr>
+      </w:pPr>
+    </w:p>
+    <w:p>
+      <w:pPr>
+        <w:pStyle w:val="ListParagraph"/>
+        <w:tabs>
+          <w:tab w:val="left" w:pos="3705"/>
+        </w:tabs>
+        <w:ind w:left="993"/>
+        <w:rPr>
+          <w:lang w:val="en-ID"/>
+        </w:rPr>
+      </w:pPr>
+      <w:proofErr w:type="gramStart"/>
+      <w:r>
+        <w:rPr>
+          <w:lang w:val="en-ID"/>
+        </w:rPr>
+        <w:lastRenderedPageBreak/>
+        <w:t>h</w:t>
+      </w:r>
+      <w:proofErr w:type="gramEnd"/>
+      <w:r>
+        <w:rPr>
+          <w:lang w:val="en-ID"/>
+        </w:rPr>
+        <w:t xml:space="preserve">. </w:t>
+      </w:r>
+      <w:proofErr w:type="spellStart"/>
+      <w:r>
+        <w:rPr>
+          <w:lang w:val="en-ID"/>
+        </w:rPr>
+        <w:t>Pengelolaan</w:t>
+      </w:r>
+      <w:proofErr w:type="spellEnd"/>
+      <w:r>
+        <w:rPr>
+          <w:lang w:val="en-ID"/>
+        </w:rPr>
+        <w:t xml:space="preserve"> </w:t>
+      </w:r>
+      <w:proofErr w:type="spellStart"/>
+      <w:r>
+        <w:rPr>
+          <w:lang w:val="en-ID"/>
+        </w:rPr>
+        <w:t>Tiket</w:t>
+      </w:r>
+      <w:proofErr w:type="spellEnd"/>
+      <w:r>
+        <w:rPr>
+          <w:lang w:val="en-ID"/>
+        </w:rPr>
+        <w:t xml:space="preserve"> (</w:t>
+      </w:r>
+      <w:r>
+        <w:rPr>
+          <w:i/>
+          <w:lang w:val="en-ID"/>
+        </w:rPr>
+        <w:t>Admin</w:t>
+      </w:r>
+      <w:r>
+        <w:rPr>
+          <w:lang w:val="en-ID"/>
+        </w:rPr>
+        <w:t>)</w:t>
+      </w:r>
+    </w:p>
+    <w:p>
+      <w:pPr>
+        <w:pStyle w:val="ListParagraph"/>
+        <w:tabs>
+          <w:tab w:val="left" w:pos="3705"/>
+        </w:tabs>
+        <w:ind w:left="993"/>
+        <w:rPr>
+          <w:lang w:val="en-ID"/>
+        </w:rPr>
+      </w:pPr>
+      <w:r>
+        <w:rPr>
+          <w:noProof/>
+        </w:rPr>
+        <w:drawing>
+          <wp:inline distT="0" distB="0" distL="0" distR="0" wp14:anchorId="456ACFC3" wp14:editId="62B5A7B7">
+            <wp:extent cx="4116070" cy="2314159"/>
+            <wp:effectExtent l="0" t="0" r="0" b="0"/>
+            <wp:docPr id="24" name="Picture 24" descr="D:\lap_kp\Screenshoot\Admin\pengelolaan tiket.PNG"/>
+            <wp:cNvGraphicFramePr>
+              <a:graphicFrameLocks xmlns:a="http://schemas.openxmlformats.org/drawingml/2006/main" noChangeAspect="1"/>
+            </wp:cNvGraphicFramePr>
+            <a:graphic xmlns:a="http://schemas.openxmlformats.org/drawingml/2006/main">
+              <a:graphicData uri="http://schemas.openxmlformats.org/drawingml/2006/picture">
+                <pic:pic xmlns:pic="http://schemas.openxmlformats.org/drawingml/2006/picture">
+                  <pic:nvPicPr>
+                    <pic:cNvPr id="0" name="Picture 133" descr="D:\lap_kp\Screenshoot\Admin\pengelolaan tiket.PNG"/>
+                    <pic:cNvPicPr>
+                      <a:picLocks noChangeAspect="1" noChangeArrowheads="1"/>
+                    </pic:cNvPicPr>
+                  </pic:nvPicPr>
+                  <pic:blipFill>
+                    <a:blip r:embed="rId81" cstate="print">
+                      <a:extLst>
+                        <a:ext uri="{28A0092B-C50C-407E-A947-70E740481C1C}">
+                          <a14:useLocalDpi xmlns:a14="http://schemas.microsoft.com/office/drawing/2010/main" val="0"/>
+                        </a:ext>
+                      </a:extLst>
+                    </a:blip>
+                    <a:srcRect/>
+                    <a:stretch>
+                      <a:fillRect/>
+                    </a:stretch>
+                  </pic:blipFill>
+                  <pic:spPr bwMode="auto">
+                    <a:xfrm>
+                      <a:off x="0" y="0"/>
+                      <a:ext cx="4120218" cy="2316491"/>
+                    </a:xfrm>
+                    <a:prstGeom prst="rect">
+                      <a:avLst/>
+                    </a:prstGeom>
+                    <a:noFill/>
+                    <a:ln>
+                      <a:noFill/>
+                    </a:ln>
+                  </pic:spPr>
+                </pic:pic>
+              </a:graphicData>
+            </a:graphic>
+          </wp:inline>
+        </w:drawing>
+      </w:r>
+    </w:p>
+    <w:p>
+      <w:pPr>
+        <w:pStyle w:val="ListParagraph"/>
+        <w:tabs>
+          <w:tab w:val="left" w:pos="3705"/>
+        </w:tabs>
+        <w:ind w:left="993"/>
+        <w:rPr>
+          <w:lang w:val="en-ID"/>
+        </w:rPr>
+      </w:pPr>
+      <w:proofErr w:type="spellStart"/>
+      <w:r>
+        <w:rPr>
+          <w:lang w:val="en-ID"/>
+        </w:rPr>
+        <w:t>i</w:t>
+      </w:r>
+      <w:proofErr w:type="spellEnd"/>
+      <w:r>
+        <w:rPr>
+          <w:lang w:val="en-ID"/>
+        </w:rPr>
+        <w:t xml:space="preserve">. </w:t>
+      </w:r>
+      <w:proofErr w:type="spellStart"/>
+      <w:r>
+        <w:rPr>
+          <w:lang w:val="en-ID"/>
+        </w:rPr>
+        <w:t>Ubah</w:t>
+      </w:r>
+      <w:proofErr w:type="spellEnd"/>
+      <w:r>
+        <w:rPr>
+          <w:lang w:val="en-ID"/>
+        </w:rPr>
+        <w:t xml:space="preserve"> status Bayar (</w:t>
+      </w:r>
+      <w:r>
+        <w:rPr>
+          <w:i/>
+          <w:lang w:val="en-ID"/>
+        </w:rPr>
+        <w:t>Admin</w:t>
+      </w:r>
+      <w:r>
+        <w:rPr>
+          <w:lang w:val="en-ID"/>
+        </w:rPr>
+        <w:t>)</w:t>
+      </w:r>
+    </w:p>
+    <w:p>
+      <w:pPr>
+        <w:pStyle w:val="ListParagraph"/>
+        <w:tabs>
+          <w:tab w:val="left" w:pos="3705"/>
+        </w:tabs>
+        <w:ind w:left="993"/>
+        <w:jc w:val="center"/>
+        <w:rPr>
+          <w:lang w:val="en-ID"/>
+        </w:rPr>
+      </w:pPr>
+      <w:r>
+        <w:rPr>
+          <w:noProof/>
+        </w:rPr>
+        <w:drawing>
+          <wp:inline distT="0" distB="0" distL="0" distR="0" wp14:anchorId="67AEC66D" wp14:editId="403AC79F">
+            <wp:extent cx="3811860" cy="2143125"/>
+            <wp:effectExtent l="0" t="0" r="0" b="0"/>
+            <wp:docPr id="25" name="Picture 25" descr="D:\lap_kp\Screenshoot\Admin\ubah status pembayaran.PNG"/>
+            <wp:cNvGraphicFramePr>
+              <a:graphicFrameLocks xmlns:a="http://schemas.openxmlformats.org/drawingml/2006/main" noChangeAspect="1"/>
+            </wp:cNvGraphicFramePr>
+            <a:graphic xmlns:a="http://schemas.openxmlformats.org/drawingml/2006/main">
+              <a:graphicData uri="http://schemas.openxmlformats.org/drawingml/2006/picture">
+                <pic:pic xmlns:pic="http://schemas.openxmlformats.org/drawingml/2006/picture">
+                  <pic:nvPicPr>
+                    <pic:cNvPr id="0" name="Picture 134" descr="D:\lap_kp\Screenshoot\Admin\ubah status pembayaran.PNG"/>
+                    <pic:cNvPicPr>
+                      <a:picLocks noChangeAspect="1" noChangeArrowheads="1"/>
+                    </pic:cNvPicPr>
+                  </pic:nvPicPr>
+                  <pic:blipFill>
+                    <a:blip r:embed="rId82" cstate="print">
+                      <a:extLst>
+                        <a:ext uri="{28A0092B-C50C-407E-A947-70E740481C1C}">
+                          <a14:useLocalDpi xmlns:a14="http://schemas.microsoft.com/office/drawing/2010/main" val="0"/>
+                        </a:ext>
+                      </a:extLst>
+                    </a:blip>
+                    <a:srcRect/>
+                    <a:stretch>
+                      <a:fillRect/>
+                    </a:stretch>
+                  </pic:blipFill>
+                  <pic:spPr bwMode="auto">
+                    <a:xfrm>
+                      <a:off x="0" y="0"/>
+                      <a:ext cx="3820345" cy="2147896"/>
+                    </a:xfrm>
+                    <a:prstGeom prst="rect">
+                      <a:avLst/>
+                    </a:prstGeom>
+                    <a:noFill/>
+                    <a:ln>
+                      <a:noFill/>
+                    </a:ln>
+                  </pic:spPr>
+                </pic:pic>
+              </a:graphicData>
+            </a:graphic>
+          </wp:inline>
+        </w:drawing>
+      </w:r>
+    </w:p>
+    <w:p>
+      <w:pPr>
+        <w:pStyle w:val="ListParagraph"/>
+        <w:tabs>
+          <w:tab w:val="left" w:pos="3705"/>
+        </w:tabs>
+        <w:ind w:left="993"/>
+        <w:rPr>
+          <w:i/>
+          <w:lang w:val="en-ID"/>
+        </w:rPr>
+      </w:pPr>
+      <w:proofErr w:type="gramStart"/>
+      <w:r>
+        <w:rPr>
+          <w:lang w:val="en-ID"/>
+        </w:rPr>
+        <w:t>j</w:t>
+      </w:r>
+      <w:proofErr w:type="gramEnd"/>
+      <w:r>
+        <w:rPr>
+          <w:lang w:val="en-ID"/>
+        </w:rPr>
+        <w:t xml:space="preserve">. </w:t>
+      </w:r>
+      <w:proofErr w:type="spellStart"/>
+      <w:r>
+        <w:rPr>
+          <w:lang w:val="en-ID"/>
+        </w:rPr>
+        <w:t>Dasboard</w:t>
+      </w:r>
+      <w:proofErr w:type="spellEnd"/>
+      <w:r>
+        <w:rPr>
+          <w:lang w:val="en-ID"/>
+        </w:rPr>
+        <w:t xml:space="preserve"> </w:t>
+      </w:r>
+      <w:r>
+        <w:rPr>
+          <w:i/>
+          <w:lang w:val="en-ID"/>
+        </w:rPr>
+        <w:t>Client</w:t>
+      </w:r>
+    </w:p>
+    <w:p>
+      <w:pPr>
+        <w:pStyle w:val="ListParagraph"/>
+        <w:tabs>
+          <w:tab w:val="left" w:pos="3705"/>
+        </w:tabs>
+        <w:ind w:left="993"/>
+        <w:rPr>
+          <w:lang w:val="en-ID"/>
+        </w:rPr>
+      </w:pPr>
+      <w:r>
+        <w:rPr>
+          <w:noProof/>
+        </w:rPr>
+        <w:drawing>
+          <wp:inline distT="0" distB="0" distL="0" distR="0" wp14:anchorId="0E7339F4" wp14:editId="4C441101">
+            <wp:extent cx="4143375" cy="2329512"/>
+            <wp:effectExtent l="0" t="0" r="0" b="0"/>
+            <wp:docPr id="26" name="Picture 26" descr="D:\lap_kp\Screenshoot\Client\dashboard.PNG"/>
+            <wp:cNvGraphicFramePr>
+              <a:graphicFrameLocks xmlns:a="http://schemas.openxmlformats.org/drawingml/2006/main" noChangeAspect="1"/>
+            </wp:cNvGraphicFramePr>
+            <a:graphic xmlns:a="http://schemas.openxmlformats.org/drawingml/2006/main">
+              <a:graphicData uri="http://schemas.openxmlformats.org/drawingml/2006/picture">
+                <pic:pic xmlns:pic="http://schemas.openxmlformats.org/drawingml/2006/picture">
+                  <pic:nvPicPr>
+                    <pic:cNvPr id="0" name="Picture 135" descr="D:\lap_kp\Screenshoot\Client\dashboard.PNG"/>
+                    <pic:cNvPicPr>
+                      <a:picLocks noChangeAspect="1" noChangeArrowheads="1"/>
+                    </pic:cNvPicPr>
+                  </pic:nvPicPr>
+                  <pic:blipFill>
+                    <a:blip r:embed="rId83" cstate="print">
+                      <a:extLst>
+                        <a:ext uri="{28A0092B-C50C-407E-A947-70E740481C1C}">
+                          <a14:useLocalDpi xmlns:a14="http://schemas.microsoft.com/office/drawing/2010/main" val="0"/>
+                        </a:ext>
+                      </a:extLst>
+                    </a:blip>
+                    <a:srcRect/>
+                    <a:stretch>
+                      <a:fillRect/>
+                    </a:stretch>
+                  </pic:blipFill>
+                  <pic:spPr bwMode="auto">
+                    <a:xfrm>
+                      <a:off x="0" y="0"/>
+                      <a:ext cx="4153682" cy="2335307"/>
+                    </a:xfrm>
+                    <a:prstGeom prst="rect">
+                      <a:avLst/>
+                    </a:prstGeom>
+                    <a:noFill/>
+                    <a:ln>
+                      <a:noFill/>
+                    </a:ln>
+                  </pic:spPr>
+                </pic:pic>
+              </a:graphicData>
+            </a:graphic>
+          </wp:inline>
+        </w:drawing>
+      </w:r>
+    </w:p>
+    <w:p>
+      <w:pPr>
+        <w:pStyle w:val="ListParagraph"/>
+        <w:tabs>
+          <w:tab w:val="left" w:pos="3705"/>
+        </w:tabs>
+        <w:ind w:left="993"/>
+        <w:rPr>
+          <w:lang w:val="en-ID"/>
+        </w:rPr>
+      </w:pPr>
+    </w:p>
+    <w:p>
+      <w:pPr>
+        <w:pStyle w:val="ListParagraph"/>
+        <w:tabs>
+          <w:tab w:val="left" w:pos="3705"/>
+        </w:tabs>
+        <w:ind w:left="993"/>
+        <w:rPr>
+          <w:lang w:val="en-ID"/>
+        </w:rPr>
+      </w:pPr>
+    </w:p>
+    <w:p>
+      <w:pPr>
+        <w:pStyle w:val="ListParagraph"/>
+        <w:tabs>
+          <w:tab w:val="left" w:pos="3705"/>
+        </w:tabs>
+        <w:ind w:left="993"/>
+        <w:rPr>
+          <w:lang w:val="en-ID"/>
+        </w:rPr>
+      </w:pPr>
+      <w:proofErr w:type="gramStart"/>
+      <w:r>
+        <w:rPr>
+          <w:lang w:val="en-ID"/>
+        </w:rPr>
+        <w:lastRenderedPageBreak/>
+        <w:t>k</w:t>
+      </w:r>
+      <w:proofErr w:type="gramEnd"/>
+      <w:r>
+        <w:rPr>
+          <w:lang w:val="en-ID"/>
+        </w:rPr>
+        <w:t xml:space="preserve">. </w:t>
+      </w:r>
+      <w:proofErr w:type="spellStart"/>
+      <w:r>
+        <w:rPr>
+          <w:lang w:val="en-ID"/>
+        </w:rPr>
+        <w:t>Pengaturan</w:t>
+      </w:r>
+      <w:proofErr w:type="spellEnd"/>
+      <w:r>
+        <w:rPr>
+          <w:lang w:val="en-ID"/>
+        </w:rPr>
+        <w:t xml:space="preserve"> </w:t>
+      </w:r>
+      <w:proofErr w:type="spellStart"/>
+      <w:r>
+        <w:rPr>
+          <w:lang w:val="en-ID"/>
+        </w:rPr>
+        <w:t>Akun</w:t>
+      </w:r>
+      <w:proofErr w:type="spellEnd"/>
+      <w:r>
+        <w:rPr>
+          <w:lang w:val="en-ID"/>
+        </w:rPr>
+        <w:t xml:space="preserve"> (</w:t>
+      </w:r>
+      <w:r>
+        <w:rPr>
+          <w:i/>
+          <w:lang w:val="en-ID"/>
+        </w:rPr>
+        <w:t>Client</w:t>
+      </w:r>
+      <w:r>
+        <w:rPr>
+          <w:lang w:val="en-ID"/>
+        </w:rPr>
+        <w:t>)</w:t>
+      </w:r>
+    </w:p>
+    <w:p>
+      <w:pPr>
+        <w:pStyle w:val="ListParagraph"/>
+        <w:tabs>
+          <w:tab w:val="left" w:pos="3705"/>
+        </w:tabs>
+        <w:ind w:left="993"/>
+        <w:rPr>
+          <w:lang w:val="en-ID"/>
+        </w:rPr>
+      </w:pPr>
+      <w:r>
+        <w:rPr>
+          <w:noProof/>
+        </w:rPr>
+        <w:drawing>
+          <wp:inline distT="0" distB="0" distL="0" distR="0" wp14:anchorId="6A339C28" wp14:editId="5BA955C6">
+            <wp:extent cx="4065984" cy="2286000"/>
+            <wp:effectExtent l="0" t="0" r="0" b="0"/>
+            <wp:docPr id="27" name="Picture 27" descr="D:\lap_kp\Screenshoot\Client\pengaturan akun.PNG"/>
+            <wp:cNvGraphicFramePr>
+              <a:graphicFrameLocks xmlns:a="http://schemas.openxmlformats.org/drawingml/2006/main" noChangeAspect="1"/>
+            </wp:cNvGraphicFramePr>
+            <a:graphic xmlns:a="http://schemas.openxmlformats.org/drawingml/2006/main">
+              <a:graphicData uri="http://schemas.openxmlformats.org/drawingml/2006/picture">
+                <pic:pic xmlns:pic="http://schemas.openxmlformats.org/drawingml/2006/picture">
+                  <pic:nvPicPr>
+                    <pic:cNvPr id="0" name="Picture 136" descr="D:\lap_kp\Screenshoot\Client\pengaturan akun.PNG"/>
+                    <pic:cNvPicPr>
+                      <a:picLocks noChangeAspect="1" noChangeArrowheads="1"/>
+                    </pic:cNvPicPr>
+                  </pic:nvPicPr>
+                  <pic:blipFill>
+                    <a:blip r:embed="rId84" cstate="print">
+                      <a:extLst>
+                        <a:ext uri="{28A0092B-C50C-407E-A947-70E740481C1C}">
+                          <a14:useLocalDpi xmlns:a14="http://schemas.microsoft.com/office/drawing/2010/main" val="0"/>
+                        </a:ext>
+                      </a:extLst>
+                    </a:blip>
+                    <a:srcRect/>
+                    <a:stretch>
+                      <a:fillRect/>
+                    </a:stretch>
+                  </pic:blipFill>
+                  <pic:spPr bwMode="auto">
+                    <a:xfrm>
+                      <a:off x="0" y="0"/>
+                      <a:ext cx="4073963" cy="2290486"/>
+                    </a:xfrm>
+                    <a:prstGeom prst="rect">
+                      <a:avLst/>
+                    </a:prstGeom>
+                    <a:noFill/>
+                    <a:ln>
+                      <a:noFill/>
+                    </a:ln>
+                  </pic:spPr>
+                </pic:pic>
+              </a:graphicData>
+            </a:graphic>
+          </wp:inline>
+        </w:drawing>
+      </w:r>
+    </w:p>
+    <w:p>
+      <w:pPr>
+        <w:pStyle w:val="ListParagraph"/>
+        <w:tabs>
+          <w:tab w:val="left" w:pos="3705"/>
+        </w:tabs>
+        <w:ind w:left="993"/>
+        <w:rPr>
+          <w:lang w:val="en-ID"/>
+        </w:rPr>
+      </w:pPr>
+      <w:r>
+        <w:rPr>
+          <w:lang w:val="en-ID"/>
+        </w:rPr>
+        <w:t xml:space="preserve">l. </w:t>
+      </w:r>
+      <w:proofErr w:type="spellStart"/>
+      <w:r>
+        <w:rPr>
+          <w:lang w:val="en-ID"/>
+        </w:rPr>
+        <w:t>Transaksi</w:t>
+      </w:r>
+      <w:proofErr w:type="spellEnd"/>
+      <w:r>
+        <w:rPr>
+          <w:lang w:val="en-ID"/>
+        </w:rPr>
+        <w:t xml:space="preserve"> (</w:t>
+      </w:r>
+      <w:r>
+        <w:rPr>
+          <w:i/>
+          <w:lang w:val="en-ID"/>
+        </w:rPr>
+        <w:t>Client</w:t>
+      </w:r>
+      <w:r>
+        <w:rPr>
+          <w:lang w:val="en-ID"/>
+        </w:rPr>
+        <w:t>)</w:t>
+      </w:r>
+    </w:p>
+    <w:p>
+      <w:pPr>
+        <w:pStyle w:val="ListParagraph"/>
+        <w:tabs>
+          <w:tab w:val="left" w:pos="3705"/>
+        </w:tabs>
+        <w:ind w:left="993"/>
+        <w:rPr>
+          <w:lang w:val="en-ID"/>
+        </w:rPr>
+      </w:pPr>
+      <w:r>
+        <w:rPr>
+          <w:noProof/>
+        </w:rPr>
+        <w:drawing>
+          <wp:inline distT="0" distB="0" distL="0" distR="0" wp14:anchorId="6C2EB5DF" wp14:editId="0B7A4593">
+            <wp:extent cx="4082925" cy="2295525"/>
+            <wp:effectExtent l="0" t="0" r="0" b="0"/>
+            <wp:docPr id="28" name="Picture 28" descr="D:\lap_kp\Screenshoot\Client\transaksi.PNG"/>
+            <wp:cNvGraphicFramePr>
+              <a:graphicFrameLocks xmlns:a="http://schemas.openxmlformats.org/drawingml/2006/main" noChangeAspect="1"/>
+            </wp:cNvGraphicFramePr>
+            <a:graphic xmlns:a="http://schemas.openxmlformats.org/drawingml/2006/main">
+              <a:graphicData uri="http://schemas.openxmlformats.org/drawingml/2006/picture">
+                <pic:pic xmlns:pic="http://schemas.openxmlformats.org/drawingml/2006/picture">
+                  <pic:nvPicPr>
+                    <pic:cNvPr id="0" name="Picture 137" descr="D:\lap_kp\Screenshoot\Client\transaksi.PNG"/>
+                    <pic:cNvPicPr>
+                      <a:picLocks noChangeAspect="1" noChangeArrowheads="1"/>
+                    </pic:cNvPicPr>
+                  </pic:nvPicPr>
+                  <pic:blipFill>
+                    <a:blip r:embed="rId85" cstate="print">
+                      <a:extLst>
+                        <a:ext uri="{28A0092B-C50C-407E-A947-70E740481C1C}">
+                          <a14:useLocalDpi xmlns:a14="http://schemas.microsoft.com/office/drawing/2010/main" val="0"/>
+                        </a:ext>
+                      </a:extLst>
+                    </a:blip>
+                    <a:srcRect/>
+                    <a:stretch>
+                      <a:fillRect/>
+                    </a:stretch>
+                  </pic:blipFill>
+                  <pic:spPr bwMode="auto">
+                    <a:xfrm>
+                      <a:off x="0" y="0"/>
+                      <a:ext cx="4088553" cy="2298689"/>
+                    </a:xfrm>
+                    <a:prstGeom prst="rect">
+                      <a:avLst/>
+                    </a:prstGeom>
+                    <a:noFill/>
+                    <a:ln>
+                      <a:noFill/>
+                    </a:ln>
+                  </pic:spPr>
+                </pic:pic>
+              </a:graphicData>
+            </a:graphic>
+          </wp:inline>
+        </w:drawing>
+      </w:r>
+    </w:p>
+    <w:p>
+      <w:pPr>
+        <w:pStyle w:val="ListParagraph"/>
+        <w:tabs>
+          <w:tab w:val="left" w:pos="3705"/>
+        </w:tabs>
+        <w:ind w:left="993"/>
+        <w:rPr>
+          <w:lang w:val="en-ID"/>
+        </w:rPr>
+      </w:pPr>
+      <w:proofErr w:type="gramStart"/>
+      <w:r>
+        <w:rPr>
+          <w:lang w:val="en-ID"/>
+        </w:rPr>
+        <w:t>m</w:t>
+      </w:r>
+      <w:proofErr w:type="gramEnd"/>
+      <w:r>
+        <w:rPr>
+          <w:lang w:val="en-ID"/>
+        </w:rPr>
+        <w:t xml:space="preserve">. </w:t>
+      </w:r>
+      <w:proofErr w:type="spellStart"/>
+      <w:r>
+        <w:rPr>
+          <w:lang w:val="en-ID"/>
+        </w:rPr>
+        <w:t>Bukti</w:t>
+      </w:r>
+      <w:proofErr w:type="spellEnd"/>
+      <w:r>
+        <w:rPr>
+          <w:lang w:val="en-ID"/>
+        </w:rPr>
+        <w:t xml:space="preserve"> </w:t>
+      </w:r>
+      <w:proofErr w:type="spellStart"/>
+      <w:r>
+        <w:rPr>
+          <w:lang w:val="en-ID"/>
+        </w:rPr>
+        <w:t>Transaksi</w:t>
+      </w:r>
+      <w:proofErr w:type="spellEnd"/>
+      <w:r>
+        <w:rPr>
+          <w:lang w:val="en-ID"/>
+        </w:rPr>
+        <w:t xml:space="preserve"> (</w:t>
+      </w:r>
+      <w:r>
+        <w:rPr>
+          <w:i/>
+          <w:lang w:val="en-ID"/>
+        </w:rPr>
+        <w:t>Client</w:t>
+      </w:r>
+      <w:r>
+        <w:rPr>
+          <w:lang w:val="en-ID"/>
+        </w:rPr>
+        <w:t>)</w:t>
+      </w:r>
+    </w:p>
+    <w:p>
+      <w:pPr>
+        <w:pStyle w:val="ListParagraph"/>
+        <w:tabs>
+          <w:tab w:val="left" w:pos="3705"/>
+        </w:tabs>
+        <w:ind w:left="993"/>
+        <w:jc w:val="center"/>
+        <w:rPr>
+          <w:lang w:val="en-ID"/>
+        </w:rPr>
+      </w:pPr>
+      <w:r>
+        <w:rPr>
+          <w:noProof/>
+        </w:rPr>
+        <w:drawing>
+          <wp:inline distT="0" distB="0" distL="0" distR="0" wp14:anchorId="4D1AD4BC" wp14:editId="7912DA47">
+            <wp:extent cx="3930451" cy="2209800"/>
+            <wp:effectExtent l="0" t="0" r="0" b="0"/>
+            <wp:docPr id="29" name="Picture 29" descr="D:\lap_kp\Screenshoot\Client\bukti transaksi.PNG"/>
+            <wp:cNvGraphicFramePr>
+              <a:graphicFrameLocks xmlns:a="http://schemas.openxmlformats.org/drawingml/2006/main" noChangeAspect="1"/>
+            </wp:cNvGraphicFramePr>
+            <a:graphic xmlns:a="http://schemas.openxmlformats.org/drawingml/2006/main">
+              <a:graphicData uri="http://schemas.openxmlformats.org/drawingml/2006/picture">
+                <pic:pic xmlns:pic="http://schemas.openxmlformats.org/drawingml/2006/picture">
+                  <pic:nvPicPr>
+                    <pic:cNvPr id="0" name="Picture 138" descr="D:\lap_kp\Screenshoot\Client\bukti transaksi.PNG"/>
+                    <pic:cNvPicPr>
+                      <a:picLocks noChangeAspect="1" noChangeArrowheads="1"/>
+                    </pic:cNvPicPr>
+                  </pic:nvPicPr>
+                  <pic:blipFill>
+                    <a:blip r:embed="rId86" cstate="print">
+                      <a:extLst>
+                        <a:ext uri="{28A0092B-C50C-407E-A947-70E740481C1C}">
+                          <a14:useLocalDpi xmlns:a14="http://schemas.microsoft.com/office/drawing/2010/main" val="0"/>
+                        </a:ext>
+                      </a:extLst>
+                    </a:blip>
+                    <a:srcRect/>
+                    <a:stretch>
+                      <a:fillRect/>
+                    </a:stretch>
+                  </pic:blipFill>
+                  <pic:spPr bwMode="auto">
+                    <a:xfrm>
+                      <a:off x="0" y="0"/>
+                      <a:ext cx="3934950" cy="2212330"/>
+                    </a:xfrm>
+                    <a:prstGeom prst="rect">
+                      <a:avLst/>
+                    </a:prstGeom>
+                    <a:noFill/>
+                    <a:ln>
+                      <a:noFill/>
+                    </a:ln>
+                  </pic:spPr>
+                </pic:pic>
+              </a:graphicData>
+            </a:graphic>
+          </wp:inline>
+        </w:drawing>
+      </w:r>
+      <w:bookmarkStart w:id="9" w:name="_GoBack"/>
       <w:bookmarkEnd w:id="9"/>
     </w:p>
-    <w:p/>
+    <w:p>
+      <w:pPr>
+        <w:pStyle w:val="ListParagraph"/>
+        <w:tabs>
+          <w:tab w:val="left" w:pos="3705"/>
+        </w:tabs>
+        <w:jc w:val="center"/>
+        <w:rPr>
+          <w:lang w:val="en-ID"/>
+        </w:rPr>
+      </w:pPr>
+    </w:p>
+    <w:p>
+      <w:pPr>
+        <w:ind w:left="851"/>
+        <w:rPr>
+          <w:b/>
+          <w:lang w:val="en-ID"/>
+        </w:rPr>
+      </w:pPr>
+    </w:p>
     <w:sectPr>
-      <w:headerReference w:type="default" r:id="rId62"/>
+      <w:headerReference w:type="default" r:id="rId87"/>
       <w:pgSz w:w="11906" w:h="16838" w:code="9"/>
       <w:pgMar w:top="1701" w:right="1701" w:bottom="1701" w:left="2268" w:header="720" w:footer="720" w:gutter="0"/>
       <w:cols w:space="720"/>
@@ -20686,7 +23598,7 @@
 </file>
 
 <file path=word/endnotes.xml><?xml version="1.0" encoding="utf-8"?>
-<w:endnotes xmlns:wpc="http://schemas.microsoft.com/office/word/2010/wordprocessingCanvas" xmlns:cx="http://schemas.microsoft.com/office/drawing/2014/chartex" xmlns:cx1="http://schemas.microsoft.com/office/drawing/2015/9/8/chartex" xmlns:cx2="http://schemas.microsoft.com/office/drawing/2015/10/21/chartex" xmlns:cx3="http://schemas.microsoft.com/office/drawing/2016/5/9/chartex" xmlns:cx4="http://schemas.microsoft.com/office/drawing/2016/5/10/chartex" xmlns:cx5="http://schemas.microsoft.com/office/drawing/2016/5/11/chartex" xmlns:cx6="http://schemas.microsoft.com/office/drawing/2016/5/12/chartex" xmlns:cx7="http://schemas.microsoft.com/office/drawing/2016/5/13/chartex" xmlns:cx8="http://schemas.microsoft.com/office/drawing/2016/5/14/chartex" xmlns:mc="http://schemas.openxmlformats.org/markup-compatibility/2006" xmlns:aink="http://schemas.microsoft.com/office/drawing/2016/ink" xmlns:am3d="http://schemas.microsoft.com/office/drawing/2017/model3d" xmlns:o="urn:schemas-microsoft-com:office:office" xmlns:r="http://schemas.openxmlformats.org/officeDocument/2006/relationships" xmlns:m="http://schemas.openxmlformats.org/officeDocument/2006/math" xmlns:v="urn:schemas-microsoft-com:vml" xmlns:wp14="http://schemas.microsoft.com/office/word/2010/wordprocessingDrawing" xmlns:wp="http://schemas.openxmlformats.org/drawingml/2006/wordprocessingDrawing" xmlns:w10="urn:schemas-microsoft-com:office:word" xmlns:w="http://schemas.openxmlformats.org/wordprocessingml/2006/main" xmlns:w14="http://schemas.microsoft.com/office/word/2010/wordml" xmlns:w15="http://schemas.microsoft.com/office/word/2012/wordml" xmlns:w16cid="http://schemas.microsoft.com/office/word/2016/wordml/cid" xmlns:w16se="http://schemas.microsoft.com/office/word/2015/wordml/symex" xmlns:wpg="http://schemas.microsoft.com/office/word/2010/wordprocessingGroup" xmlns:wpi="http://schemas.microsoft.com/office/word/2010/wordprocessingInk" xmlns:wne="http://schemas.microsoft.com/office/word/2006/wordml" xmlns:wps="http://schemas.microsoft.com/office/word/2010/wordprocessingShape" mc:Ignorable="w14 w15 w16se w16cid wp14">
+<w:endnotes xmlns:wpc="http://schemas.microsoft.com/office/word/2010/wordprocessingCanvas" xmlns:mc="http://schemas.openxmlformats.org/markup-compatibility/2006" xmlns:o="urn:schemas-microsoft-com:office:office" xmlns:r="http://schemas.openxmlformats.org/officeDocument/2006/relationships" xmlns:m="http://schemas.openxmlformats.org/officeDocument/2006/math" xmlns:v="urn:schemas-microsoft-com:vml" xmlns:wp14="http://schemas.microsoft.com/office/word/2010/wordprocessingDrawing" xmlns:wp="http://schemas.openxmlformats.org/drawingml/2006/wordprocessingDrawing" xmlns:w10="urn:schemas-microsoft-com:office:word" xmlns:w="http://schemas.openxmlformats.org/wordprocessingml/2006/main" xmlns:w14="http://schemas.microsoft.com/office/word/2010/wordml" xmlns:w15="http://schemas.microsoft.com/office/word/2012/wordml" xmlns:wpg="http://schemas.microsoft.com/office/word/2010/wordprocessingGroup" xmlns:wpi="http://schemas.microsoft.com/office/word/2010/wordprocessingInk" xmlns:wne="http://schemas.microsoft.com/office/word/2006/wordml" xmlns:wps="http://schemas.microsoft.com/office/word/2010/wordprocessingShape" mc:Ignorable="w14 w15 wp14">
   <w:endnote w:type="separator" w:id="-1">
     <w:p>
       <w:pPr>
@@ -20711,7 +23623,7 @@
 </file>
 
 <file path=word/footnotes.xml><?xml version="1.0" encoding="utf-8"?>
-<w:footnotes xmlns:wpc="http://schemas.microsoft.com/office/word/2010/wordprocessingCanvas" xmlns:cx="http://schemas.microsoft.com/office/drawing/2014/chartex" xmlns:cx1="http://schemas.microsoft.com/office/drawing/2015/9/8/chartex" xmlns:cx2="http://schemas.microsoft.com/office/drawing/2015/10/21/chartex" xmlns:cx3="http://schemas.microsoft.com/office/drawing/2016/5/9/chartex" xmlns:cx4="http://schemas.microsoft.com/office/drawing/2016/5/10/chartex" xmlns:cx5="http://schemas.microsoft.com/office/drawing/2016/5/11/chartex" xmlns:cx6="http://schemas.microsoft.com/office/drawing/2016/5/12/chartex" xmlns:cx7="http://schemas.microsoft.com/office/drawing/2016/5/13/chartex" xmlns:cx8="http://schemas.microsoft.com/office/drawing/2016/5/14/chartex" xmlns:mc="http://schemas.openxmlformats.org/markup-compatibility/2006" xmlns:aink="http://schemas.microsoft.com/office/drawing/2016/ink" xmlns:am3d="http://schemas.microsoft.com/office/drawing/2017/model3d" xmlns:o="urn:schemas-microsoft-com:office:office" xmlns:r="http://schemas.openxmlformats.org/officeDocument/2006/relationships" xmlns:m="http://schemas.openxmlformats.org/officeDocument/2006/math" xmlns:v="urn:schemas-microsoft-com:vml" xmlns:wp14="http://schemas.microsoft.com/office/word/2010/wordprocessingDrawing" xmlns:wp="http://schemas.openxmlformats.org/drawingml/2006/wordprocessingDrawing" xmlns:w10="urn:schemas-microsoft-com:office:word" xmlns:w="http://schemas.openxmlformats.org/wordprocessingml/2006/main" xmlns:w14="http://schemas.microsoft.com/office/word/2010/wordml" xmlns:w15="http://schemas.microsoft.com/office/word/2012/wordml" xmlns:w16cid="http://schemas.microsoft.com/office/word/2016/wordml/cid" xmlns:w16se="http://schemas.microsoft.com/office/word/2015/wordml/symex" xmlns:wpg="http://schemas.microsoft.com/office/word/2010/wordprocessingGroup" xmlns:wpi="http://schemas.microsoft.com/office/word/2010/wordprocessingInk" xmlns:wne="http://schemas.microsoft.com/office/word/2006/wordml" xmlns:wps="http://schemas.microsoft.com/office/word/2010/wordprocessingShape" mc:Ignorable="w14 w15 w16se w16cid wp14">
+<w:footnotes xmlns:wpc="http://schemas.microsoft.com/office/word/2010/wordprocessingCanvas" xmlns:mc="http://schemas.openxmlformats.org/markup-compatibility/2006" xmlns:o="urn:schemas-microsoft-com:office:office" xmlns:r="http://schemas.openxmlformats.org/officeDocument/2006/relationships" xmlns:m="http://schemas.openxmlformats.org/officeDocument/2006/math" xmlns:v="urn:schemas-microsoft-com:vml" xmlns:wp14="http://schemas.microsoft.com/office/word/2010/wordprocessingDrawing" xmlns:wp="http://schemas.openxmlformats.org/drawingml/2006/wordprocessingDrawing" xmlns:w10="urn:schemas-microsoft-com:office:word" xmlns:w="http://schemas.openxmlformats.org/wordprocessingml/2006/main" xmlns:w14="http://schemas.microsoft.com/office/word/2010/wordml" xmlns:w15="http://schemas.microsoft.com/office/word/2012/wordml" xmlns:wpg="http://schemas.microsoft.com/office/word/2010/wordprocessingGroup" xmlns:wpi="http://schemas.microsoft.com/office/word/2010/wordprocessingInk" xmlns:wne="http://schemas.microsoft.com/office/word/2006/wordml" xmlns:wps="http://schemas.microsoft.com/office/word/2010/wordprocessingShape" mc:Ignorable="w14 w15 wp14">
   <w:footnote w:type="separator" w:id="-1">
     <w:p>
       <w:pPr>
@@ -20736,7 +23648,7 @@
 </file>
 
 <file path=word/header1.xml><?xml version="1.0" encoding="utf-8"?>
-<w:hdr xmlns:wpc="http://schemas.microsoft.com/office/word/2010/wordprocessingCanvas" xmlns:cx="http://schemas.microsoft.com/office/drawing/2014/chartex" xmlns:cx1="http://schemas.microsoft.com/office/drawing/2015/9/8/chartex" xmlns:cx2="http://schemas.microsoft.com/office/drawing/2015/10/21/chartex" xmlns:cx3="http://schemas.microsoft.com/office/drawing/2016/5/9/chartex" xmlns:cx4="http://schemas.microsoft.com/office/drawing/2016/5/10/chartex" xmlns:cx5="http://schemas.microsoft.com/office/drawing/2016/5/11/chartex" xmlns:cx6="http://schemas.microsoft.com/office/drawing/2016/5/12/chartex" xmlns:cx7="http://schemas.microsoft.com/office/drawing/2016/5/13/chartex" xmlns:cx8="http://schemas.microsoft.com/office/drawing/2016/5/14/chartex" xmlns:mc="http://schemas.openxmlformats.org/markup-compatibility/2006" xmlns:aink="http://schemas.microsoft.com/office/drawing/2016/ink" xmlns:am3d="http://schemas.microsoft.com/office/drawing/2017/model3d" xmlns:o="urn:schemas-microsoft-com:office:office" xmlns:r="http://schemas.openxmlformats.org/officeDocument/2006/relationships" xmlns:m="http://schemas.openxmlformats.org/officeDocument/2006/math" xmlns:v="urn:schemas-microsoft-com:vml" xmlns:wp14="http://schemas.microsoft.com/office/word/2010/wordprocessingDrawing" xmlns:wp="http://schemas.openxmlformats.org/drawingml/2006/wordprocessingDrawing" xmlns:w10="urn:schemas-microsoft-com:office:word" xmlns:w="http://schemas.openxmlformats.org/wordprocessingml/2006/main" xmlns:w14="http://schemas.microsoft.com/office/word/2010/wordml" xmlns:w15="http://schemas.microsoft.com/office/word/2012/wordml" xmlns:w16cid="http://schemas.microsoft.com/office/word/2016/wordml/cid" xmlns:w16se="http://schemas.microsoft.com/office/word/2015/wordml/symex" xmlns:wpg="http://schemas.microsoft.com/office/word/2010/wordprocessingGroup" xmlns:wpi="http://schemas.microsoft.com/office/word/2010/wordprocessingInk" xmlns:wne="http://schemas.microsoft.com/office/word/2006/wordml" xmlns:wps="http://schemas.microsoft.com/office/word/2010/wordprocessingShape" mc:Ignorable="w14 w15 w16se w16cid wp14">
+<w:hdr xmlns:wpc="http://schemas.microsoft.com/office/word/2010/wordprocessingCanvas" xmlns:mc="http://schemas.openxmlformats.org/markup-compatibility/2006" xmlns:o="urn:schemas-microsoft-com:office:office" xmlns:r="http://schemas.openxmlformats.org/officeDocument/2006/relationships" xmlns:m="http://schemas.openxmlformats.org/officeDocument/2006/math" xmlns:v="urn:schemas-microsoft-com:vml" xmlns:wp14="http://schemas.microsoft.com/office/word/2010/wordprocessingDrawing" xmlns:wp="http://schemas.openxmlformats.org/drawingml/2006/wordprocessingDrawing" xmlns:w10="urn:schemas-microsoft-com:office:word" xmlns:w="http://schemas.openxmlformats.org/wordprocessingml/2006/main" xmlns:w14="http://schemas.microsoft.com/office/word/2010/wordml" xmlns:w15="http://schemas.microsoft.com/office/word/2012/wordml" xmlns:wpg="http://schemas.microsoft.com/office/word/2010/wordprocessingGroup" xmlns:wpi="http://schemas.microsoft.com/office/word/2010/wordprocessingInk" xmlns:wne="http://schemas.microsoft.com/office/word/2006/wordml" xmlns:wps="http://schemas.microsoft.com/office/word/2010/wordprocessingShape" mc:Ignorable="w14 w15 wp14">
   <w:p>
     <w:pPr>
       <w:pStyle w:val="Header"/>
@@ -20746,8 +23658,8 @@
 </file>
 
 <file path=word/numbering.xml><?xml version="1.0" encoding="utf-8"?>
-<w:numbering xmlns:wpc="http://schemas.microsoft.com/office/word/2010/wordprocessingCanvas" xmlns:cx="http://schemas.microsoft.com/office/drawing/2014/chartex" xmlns:cx1="http://schemas.microsoft.com/office/drawing/2015/9/8/chartex" xmlns:cx2="http://schemas.microsoft.com/office/drawing/2015/10/21/chartex" xmlns:cx3="http://schemas.microsoft.com/office/drawing/2016/5/9/chartex" xmlns:cx4="http://schemas.microsoft.com/office/drawing/2016/5/10/chartex" xmlns:cx5="http://schemas.microsoft.com/office/drawing/2016/5/11/chartex" xmlns:cx6="http://schemas.microsoft.com/office/drawing/2016/5/12/chartex" xmlns:cx7="http://schemas.microsoft.com/office/drawing/2016/5/13/chartex" xmlns:cx8="http://schemas.microsoft.com/office/drawing/2016/5/14/chartex" xmlns:mc="http://schemas.openxmlformats.org/markup-compatibility/2006" xmlns:aink="http://schemas.microsoft.com/office/drawing/2016/ink" xmlns:am3d="http://schemas.microsoft.com/office/drawing/2017/model3d" xmlns:o="urn:schemas-microsoft-com:office:office" xmlns:r="http://schemas.openxmlformats.org/officeDocument/2006/relationships" xmlns:m="http://schemas.openxmlformats.org/officeDocument/2006/math" xmlns:v="urn:schemas-microsoft-com:vml" xmlns:wp14="http://schemas.microsoft.com/office/word/2010/wordprocessingDrawing" xmlns:wp="http://schemas.openxmlformats.org/drawingml/2006/wordprocessingDrawing" xmlns:w10="urn:schemas-microsoft-com:office:word" xmlns:w="http://schemas.openxmlformats.org/wordprocessingml/2006/main" xmlns:w14="http://schemas.microsoft.com/office/word/2010/wordml" xmlns:w15="http://schemas.microsoft.com/office/word/2012/wordml" xmlns:w16cid="http://schemas.microsoft.com/office/word/2016/wordml/cid" xmlns:w16se="http://schemas.microsoft.com/office/word/2015/wordml/symex" xmlns:wpg="http://schemas.microsoft.com/office/word/2010/wordprocessingGroup" xmlns:wpi="http://schemas.microsoft.com/office/word/2010/wordprocessingInk" xmlns:wne="http://schemas.microsoft.com/office/word/2006/wordml" xmlns:wps="http://schemas.microsoft.com/office/word/2010/wordprocessingShape" mc:Ignorable="w14 w15 w16se w16cid wp14">
-  <w:abstractNum w:abstractNumId="0" w15:restartNumberingAfterBreak="0">
+<w:numbering xmlns:wpc="http://schemas.microsoft.com/office/word/2010/wordprocessingCanvas" xmlns:mc="http://schemas.openxmlformats.org/markup-compatibility/2006" xmlns:o="urn:schemas-microsoft-com:office:office" xmlns:r="http://schemas.openxmlformats.org/officeDocument/2006/relationships" xmlns:m="http://schemas.openxmlformats.org/officeDocument/2006/math" xmlns:v="urn:schemas-microsoft-com:vml" xmlns:wp14="http://schemas.microsoft.com/office/word/2010/wordprocessingDrawing" xmlns:wp="http://schemas.openxmlformats.org/drawingml/2006/wordprocessingDrawing" xmlns:w10="urn:schemas-microsoft-com:office:word" xmlns:w="http://schemas.openxmlformats.org/wordprocessingml/2006/main" xmlns:w14="http://schemas.microsoft.com/office/word/2010/wordml" xmlns:w15="http://schemas.microsoft.com/office/word/2012/wordml" xmlns:wpg="http://schemas.microsoft.com/office/word/2010/wordprocessingGroup" xmlns:wpi="http://schemas.microsoft.com/office/word/2010/wordprocessingInk" xmlns:wne="http://schemas.microsoft.com/office/word/2006/wordml" xmlns:wps="http://schemas.microsoft.com/office/word/2010/wordprocessingShape" mc:Ignorable="w14 w15 wp14">
+  <w:abstractNum w:abstractNumId="0">
     <w:nsid w:val="02D02437"/>
     <w:multiLevelType w:val="multilevel"/>
     <w:tmpl w:val="9CD656C4"/>
@@ -20833,7 +23745,7 @@
       </w:pPr>
     </w:lvl>
   </w:abstractNum>
-  <w:abstractNum w:abstractNumId="1" w15:restartNumberingAfterBreak="0">
+  <w:abstractNum w:abstractNumId="1">
     <w:nsid w:val="067C7E2B"/>
     <w:multiLevelType w:val="hybridMultilevel"/>
     <w:tmpl w:val="C298F1F6"/>
@@ -20922,7 +23834,7 @@
       </w:pPr>
     </w:lvl>
   </w:abstractNum>
-  <w:abstractNum w:abstractNumId="2" w15:restartNumberingAfterBreak="0">
+  <w:abstractNum w:abstractNumId="2">
     <w:nsid w:val="19883466"/>
     <w:multiLevelType w:val="hybridMultilevel"/>
     <w:tmpl w:val="0B947A6C"/>
@@ -21012,7 +23924,7 @@
       </w:pPr>
     </w:lvl>
   </w:abstractNum>
-  <w:abstractNum w:abstractNumId="3" w15:restartNumberingAfterBreak="0">
+  <w:abstractNum w:abstractNumId="3">
     <w:nsid w:val="280E4E3F"/>
     <w:multiLevelType w:val="multilevel"/>
     <w:tmpl w:val="9B4885BE"/>
@@ -21125,7 +24037,7 @@
       </w:rPr>
     </w:lvl>
   </w:abstractNum>
-  <w:abstractNum w:abstractNumId="4" w15:restartNumberingAfterBreak="0">
+  <w:abstractNum w:abstractNumId="4">
     <w:nsid w:val="395E7993"/>
     <w:multiLevelType w:val="hybridMultilevel"/>
     <w:tmpl w:val="88F47008"/>
@@ -21214,7 +24126,7 @@
       </w:pPr>
     </w:lvl>
   </w:abstractNum>
-  <w:abstractNum w:abstractNumId="5" w15:restartNumberingAfterBreak="0">
+  <w:abstractNum w:abstractNumId="5">
     <w:nsid w:val="3B2A6E46"/>
     <w:multiLevelType w:val="hybridMultilevel"/>
     <w:tmpl w:val="02A00260"/>
@@ -21303,7 +24215,7 @@
       </w:pPr>
     </w:lvl>
   </w:abstractNum>
-  <w:abstractNum w:abstractNumId="6" w15:restartNumberingAfterBreak="0">
+  <w:abstractNum w:abstractNumId="6">
     <w:nsid w:val="3FDE60B2"/>
     <w:multiLevelType w:val="multilevel"/>
     <w:tmpl w:val="E760E332"/>
@@ -21416,7 +24328,7 @@
       </w:rPr>
     </w:lvl>
   </w:abstractNum>
-  <w:abstractNum w:abstractNumId="7" w15:restartNumberingAfterBreak="0">
+  <w:abstractNum w:abstractNumId="7">
     <w:nsid w:val="42377330"/>
     <w:multiLevelType w:val="multilevel"/>
     <w:tmpl w:val="C862EF96"/>
@@ -21529,7 +24441,7 @@
       </w:rPr>
     </w:lvl>
   </w:abstractNum>
-  <w:abstractNum w:abstractNumId="8" w15:restartNumberingAfterBreak="0">
+  <w:abstractNum w:abstractNumId="8">
     <w:nsid w:val="50CD15E2"/>
     <w:multiLevelType w:val="hybridMultilevel"/>
     <w:tmpl w:val="CBDC4AEE"/>
@@ -21618,7 +24530,7 @@
       </w:pPr>
     </w:lvl>
   </w:abstractNum>
-  <w:abstractNum w:abstractNumId="9" w15:restartNumberingAfterBreak="0">
+  <w:abstractNum w:abstractNumId="9">
     <w:nsid w:val="5B9F1F02"/>
     <w:multiLevelType w:val="multilevel"/>
     <w:tmpl w:val="C862EF96"/>
@@ -21731,7 +24643,7 @@
       </w:rPr>
     </w:lvl>
   </w:abstractNum>
-  <w:abstractNum w:abstractNumId="10" w15:restartNumberingAfterBreak="0">
+  <w:abstractNum w:abstractNumId="10">
     <w:nsid w:val="68B36825"/>
     <w:multiLevelType w:val="hybridMultilevel"/>
     <w:tmpl w:val="B2D8B1AA"/>
@@ -21820,7 +24732,7 @@
       </w:pPr>
     </w:lvl>
   </w:abstractNum>
-  <w:abstractNum w:abstractNumId="11" w15:restartNumberingAfterBreak="0">
+  <w:abstractNum w:abstractNumId="11">
     <w:nsid w:val="6BE879BC"/>
     <w:multiLevelType w:val="multilevel"/>
     <w:tmpl w:val="8884DB18"/>
@@ -21906,7 +24818,7 @@
       </w:pPr>
     </w:lvl>
   </w:abstractNum>
-  <w:abstractNum w:abstractNumId="12" w15:restartNumberingAfterBreak="0">
+  <w:abstractNum w:abstractNumId="12">
     <w:nsid w:val="6CCC2F79"/>
     <w:multiLevelType w:val="hybridMultilevel"/>
     <w:tmpl w:val="C81457F6"/>
@@ -22019,7 +24931,7 @@
       </w:rPr>
     </w:lvl>
   </w:abstractNum>
-  <w:abstractNum w:abstractNumId="13" w15:restartNumberingAfterBreak="0">
+  <w:abstractNum w:abstractNumId="13">
     <w:nsid w:val="6F7A7C42"/>
     <w:multiLevelType w:val="multilevel"/>
     <w:tmpl w:val="9DA0A4D2"/>
@@ -22105,7 +25017,93 @@
       </w:pPr>
     </w:lvl>
   </w:abstractNum>
-  <w:abstractNum w:abstractNumId="14" w15:restartNumberingAfterBreak="0">
+  <w:abstractNum w:abstractNumId="14">
+    <w:nsid w:val="70B11007"/>
+    <w:multiLevelType w:val="hybridMultilevel"/>
+    <w:tmpl w:val="235AA0FE"/>
+    <w:lvl w:ilvl="0" w:tplc="0409000F">
+      <w:start w:val="1"/>
+      <w:numFmt w:val="decimal"/>
+      <w:lvlText w:val="%1."/>
+      <w:lvlJc w:val="left"/>
+      <w:pPr>
+        <w:ind w:left="720" w:hanging="360"/>
+      </w:pPr>
+    </w:lvl>
+    <w:lvl w:ilvl="1" w:tplc="04090019" w:tentative="1">
+      <w:start w:val="1"/>
+      <w:numFmt w:val="lowerLetter"/>
+      <w:lvlText w:val="%2."/>
+      <w:lvlJc w:val="left"/>
+      <w:pPr>
+        <w:ind w:left="1440" w:hanging="360"/>
+      </w:pPr>
+    </w:lvl>
+    <w:lvl w:ilvl="2" w:tplc="0409001B" w:tentative="1">
+      <w:start w:val="1"/>
+      <w:numFmt w:val="lowerRoman"/>
+      <w:lvlText w:val="%3."/>
+      <w:lvlJc w:val="right"/>
+      <w:pPr>
+        <w:ind w:left="2160" w:hanging="180"/>
+      </w:pPr>
+    </w:lvl>
+    <w:lvl w:ilvl="3" w:tplc="0409000F" w:tentative="1">
+      <w:start w:val="1"/>
+      <w:numFmt w:val="decimal"/>
+      <w:lvlText w:val="%4."/>
+      <w:lvlJc w:val="left"/>
+      <w:pPr>
+        <w:ind w:left="2880" w:hanging="360"/>
+      </w:pPr>
+    </w:lvl>
+    <w:lvl w:ilvl="4" w:tplc="04090019" w:tentative="1">
+      <w:start w:val="1"/>
+      <w:numFmt w:val="lowerLetter"/>
+      <w:lvlText w:val="%5."/>
+      <w:lvlJc w:val="left"/>
+      <w:pPr>
+        <w:ind w:left="3600" w:hanging="360"/>
+      </w:pPr>
+    </w:lvl>
+    <w:lvl w:ilvl="5" w:tplc="0409001B" w:tentative="1">
+      <w:start w:val="1"/>
+      <w:numFmt w:val="lowerRoman"/>
+      <w:lvlText w:val="%6."/>
+      <w:lvlJc w:val="right"/>
+      <w:pPr>
+        <w:ind w:left="4320" w:hanging="180"/>
+      </w:pPr>
+    </w:lvl>
+    <w:lvl w:ilvl="6" w:tplc="0409000F" w:tentative="1">
+      <w:start w:val="1"/>
+      <w:numFmt w:val="decimal"/>
+      <w:lvlText w:val="%7."/>
+      <w:lvlJc w:val="left"/>
+      <w:pPr>
+        <w:ind w:left="5040" w:hanging="360"/>
+      </w:pPr>
+    </w:lvl>
+    <w:lvl w:ilvl="7" w:tplc="04090019" w:tentative="1">
+      <w:start w:val="1"/>
+      <w:numFmt w:val="lowerLetter"/>
+      <w:lvlText w:val="%8."/>
+      <w:lvlJc w:val="left"/>
+      <w:pPr>
+        <w:ind w:left="5760" w:hanging="360"/>
+      </w:pPr>
+    </w:lvl>
+    <w:lvl w:ilvl="8" w:tplc="0409001B" w:tentative="1">
+      <w:start w:val="1"/>
+      <w:numFmt w:val="lowerRoman"/>
+      <w:lvlText w:val="%9."/>
+      <w:lvlJc w:val="right"/>
+      <w:pPr>
+        <w:ind w:left="6480" w:hanging="180"/>
+      </w:pPr>
+    </w:lvl>
+  </w:abstractNum>
+  <w:abstractNum w:abstractNumId="15">
     <w:nsid w:val="712B482F"/>
     <w:multiLevelType w:val="multilevel"/>
     <w:tmpl w:val="A4E0B0B2"/>
@@ -22218,7 +25216,7 @@
       </w:rPr>
     </w:lvl>
   </w:abstractNum>
-  <w:abstractNum w:abstractNumId="15" w15:restartNumberingAfterBreak="0">
+  <w:abstractNum w:abstractNumId="16">
     <w:nsid w:val="7CE10E1E"/>
     <w:multiLevelType w:val="multilevel"/>
     <w:tmpl w:val="5DEA3AAA"/>
@@ -22304,7 +25302,7 @@
       </w:pPr>
     </w:lvl>
   </w:abstractNum>
-  <w:abstractNum w:abstractNumId="16" w15:restartNumberingAfterBreak="0">
+  <w:abstractNum w:abstractNumId="17">
     <w:nsid w:val="7D3A62C1"/>
     <w:multiLevelType w:val="multilevel"/>
     <w:tmpl w:val="A4E0B0B2"/>
@@ -22436,7 +25434,7 @@
     <w:abstractNumId w:val="1"/>
   </w:num>
   <w:num w:numId="7">
-    <w:abstractNumId w:val="15"/>
+    <w:abstractNumId w:val="16"/>
     <w:lvlOverride w:ilvl="0">
       <w:startOverride w:val="1"/>
     </w:lvlOverride>
@@ -22514,19 +25512,22 @@
     <w:abstractNumId w:val="7"/>
   </w:num>
   <w:num w:numId="15">
-    <w:abstractNumId w:val="16"/>
+    <w:abstractNumId w:val="17"/>
   </w:num>
   <w:num w:numId="16">
     <w:abstractNumId w:val="4"/>
   </w:num>
   <w:num w:numId="17">
+    <w:abstractNumId w:val="15"/>
+  </w:num>
+  <w:num w:numId="18">
     <w:abstractNumId w:val="14"/>
   </w:num>
 </w:numbering>
 </file>
 
 <file path=word/styles.xml><?xml version="1.0" encoding="utf-8"?>
-<w:styles xmlns:mc="http://schemas.openxmlformats.org/markup-compatibility/2006" xmlns:r="http://schemas.openxmlformats.org/officeDocument/2006/relationships" xmlns:w="http://schemas.openxmlformats.org/wordprocessingml/2006/main" xmlns:w14="http://schemas.microsoft.com/office/word/2010/wordml" xmlns:w15="http://schemas.microsoft.com/office/word/2012/wordml" xmlns:w16cid="http://schemas.microsoft.com/office/word/2016/wordml/cid" xmlns:w16se="http://schemas.microsoft.com/office/word/2015/wordml/symex" mc:Ignorable="w14 w15 w16se w16cid">
+<w:styles xmlns:mc="http://schemas.openxmlformats.org/markup-compatibility/2006" xmlns:r="http://schemas.openxmlformats.org/officeDocument/2006/relationships" xmlns:w="http://schemas.openxmlformats.org/wordprocessingml/2006/main" xmlns:w14="http://schemas.microsoft.com/office/word/2010/wordml" xmlns:w15="http://schemas.microsoft.com/office/word/2012/wordml" mc:Ignorable="w14 w15">
   <w:docDefaults>
     <w:rPrDefault>
       <w:rPr>
@@ -22542,7 +25543,7 @@
       </w:pPr>
     </w:pPrDefault>
   </w:docDefaults>
-  <w:latentStyles w:defLockedState="0" w:defUIPriority="99" w:defSemiHidden="0" w:defUnhideWhenUsed="0" w:defQFormat="0" w:count="376">
+  <w:latentStyles w:defLockedState="0" w:defUIPriority="99" w:defSemiHidden="0" w:defUnhideWhenUsed="0" w:defQFormat="0" w:count="371">
     <w:lsdException w:name="Normal" w:uiPriority="0" w:qFormat="1"/>
     <w:lsdException w:name="heading 1" w:uiPriority="9" w:qFormat="1"/>
     <w:lsdException w:name="heading 2" w:semiHidden="1" w:uiPriority="9" w:unhideWhenUsed="1" w:qFormat="1"/>
@@ -22914,11 +25915,6 @@
     <w:lsdException w:name="List Table 5 Dark Accent 6" w:uiPriority="50"/>
     <w:lsdException w:name="List Table 6 Colorful Accent 6" w:uiPriority="51"/>
     <w:lsdException w:name="List Table 7 Colorful Accent 6" w:uiPriority="52"/>
-    <w:lsdException w:name="Mention" w:semiHidden="1" w:unhideWhenUsed="1"/>
-    <w:lsdException w:name="Smart Hyperlink" w:semiHidden="1" w:unhideWhenUsed="1"/>
-    <w:lsdException w:name="Hashtag" w:semiHidden="1" w:unhideWhenUsed="1"/>
-    <w:lsdException w:name="Unresolved Mention" w:semiHidden="1" w:unhideWhenUsed="1"/>
-    <w:lsdException w:name="Smart Link" w:semiHidden="1" w:unhideWhenUsed="1"/>
   </w:latentStyles>
   <w:style w:type="paragraph" w:default="1" w:styleId="Normal">
     <w:name w:val="Normal"/>
@@ -22927,6 +25923,7 @@
   <w:style w:type="character" w:default="1" w:styleId="DefaultParagraphFont">
     <w:name w:val="Default Paragraph Font"/>
     <w:uiPriority w:val="1"/>
+    <w:semiHidden/>
     <w:unhideWhenUsed/>
   </w:style>
   <w:style w:type="table" w:default="1" w:styleId="TableNormal">
@@ -23012,6 +26009,7 @@
       <w:lang w:val="en-US"/>
     </w:rPr>
     <w:tblPr>
+      <w:tblInd w:w="0" w:type="dxa"/>
       <w:tblBorders>
         <w:top w:val="single" w:sz="4" w:space="0" w:color="auto"/>
         <w:left w:val="single" w:sz="4" w:space="0" w:color="auto"/>
@@ -23020,6 +26018,12 @@
         <w:insideH w:val="single" w:sz="4" w:space="0" w:color="auto"/>
         <w:insideV w:val="single" w:sz="4" w:space="0" w:color="auto"/>
       </w:tblBorders>
+      <w:tblCellMar>
+        <w:top w:w="0" w:type="dxa"/>
+        <w:left w:w="108" w:type="dxa"/>
+        <w:bottom w:w="0" w:type="dxa"/>
+        <w:right w:w="108" w:type="dxa"/>
+      </w:tblCellMar>
     </w:tblPr>
   </w:style>
   <w:style w:type="character" w:customStyle="1" w:styleId="ListParagraphChar">
@@ -23377,7 +26381,7 @@
 </file>
 
 <file path=customXml/itemProps1.xml><?xml version="1.0" encoding="utf-8"?>
-<ds:datastoreItem xmlns:ds="http://schemas.openxmlformats.org/officeDocument/2006/customXml" ds:itemID="{0126503E-35C8-4576-A36A-A184AEC37BCC}">
+<ds:datastoreItem xmlns:ds="http://schemas.openxmlformats.org/officeDocument/2006/customXml" ds:itemID="{FFBD23E4-E805-44EB-8DD0-0879227B3D08}">
   <ds:schemaRefs>
     <ds:schemaRef ds:uri="http://schemas.openxmlformats.org/officeDocument/2006/bibliography"/>
   </ds:schemaRefs>

--- a/Lampiran.docx
+++ b/Lampiran.docx
@@ -2528,10 +2528,10 @@
             <v:path o:extrusionok="f" gradientshapeok="t" o:connecttype="rect"/>
             <o:lock v:ext="edit" aspectratio="t"/>
           </v:shapetype>
-          <v:shape id="_x0000_i1025" type="#_x0000_t75" style="width:293.2pt;height:191.7pt" o:ole="">
+          <v:shape id="_x0000_i1025" type="#_x0000_t75" style="width:292.85pt;height:191.75pt" o:ole="">
             <v:imagedata r:id="rId8" o:title=""/>
           </v:shape>
-          <o:OLEObject Type="Embed" ProgID="Visio.Drawing.15" ShapeID="_x0000_i1025" DrawAspect="Content" ObjectID="_1637650220" r:id="rId9"/>
+          <o:OLEObject Type="Embed" ProgID="Visio.Drawing.15" ShapeID="_x0000_i1025" DrawAspect="Content" ObjectID="_1637667297" r:id="rId9"/>
         </w:object>
       </w:r>
     </w:p>
@@ -2579,10 +2579,10 @@
       </w:pPr>
       <w:r>
         <w:object w:dxaOrig="6270" w:dyaOrig="4591" w14:anchorId="7EB5E54D">
-          <v:shape id="_x0000_i1026" type="#_x0000_t75" style="width:313.15pt;height:229pt" o:ole="">
+          <v:shape id="_x0000_i1026" type="#_x0000_t75" style="width:313.6pt;height:229.15pt" o:ole="">
             <v:imagedata r:id="rId10" o:title=""/>
           </v:shape>
-          <o:OLEObject Type="Embed" ProgID="Visio.Drawing.15" ShapeID="_x0000_i1026" DrawAspect="Content" ObjectID="_1637650221" r:id="rId11"/>
+          <o:OLEObject Type="Embed" ProgID="Visio.Drawing.15" ShapeID="_x0000_i1026" DrawAspect="Content" ObjectID="_1637667298" r:id="rId11"/>
         </w:object>
       </w:r>
     </w:p>
@@ -2619,10 +2619,10 @@
       </w:pPr>
       <w:r>
         <w:object w:dxaOrig="4486" w:dyaOrig="3421" w14:anchorId="5CC2932D">
-          <v:shape id="_x0000_i1027" type="#_x0000_t75" style="width:190pt;height:144.85pt" o:ole="">
+          <v:shape id="_x0000_i1027" type="#_x0000_t75" style="width:189.7pt;height:144.7pt" o:ole="">
             <v:imagedata r:id="rId12" o:title=""/>
           </v:shape>
-          <o:OLEObject Type="Embed" ProgID="Visio.Drawing.15" ShapeID="_x0000_i1027" DrawAspect="Content" ObjectID="_1637650222" r:id="rId13"/>
+          <o:OLEObject Type="Embed" ProgID="Visio.Drawing.15" ShapeID="_x0000_i1027" DrawAspect="Content" ObjectID="_1637667299" r:id="rId13"/>
         </w:object>
       </w:r>
     </w:p>
@@ -2659,10 +2659,10 @@
       </w:pPr>
       <w:r>
         <w:object w:dxaOrig="7140" w:dyaOrig="6570" w14:anchorId="0EBB044D">
-          <v:shape id="_x0000_i1028" type="#_x0000_t75" style="width:240.3pt;height:220.35pt" o:ole="">
+          <v:shape id="_x0000_i1028" type="#_x0000_t75" style="width:240.25pt;height:220.15pt" o:ole="">
             <v:imagedata r:id="rId14" o:title=""/>
           </v:shape>
-          <o:OLEObject Type="Embed" ProgID="Visio.Drawing.15" ShapeID="_x0000_i1028" DrawAspect="Content" ObjectID="_1637650223" r:id="rId15"/>
+          <o:OLEObject Type="Embed" ProgID="Visio.Drawing.15" ShapeID="_x0000_i1028" DrawAspect="Content" ObjectID="_1637667300" r:id="rId15"/>
         </w:object>
       </w:r>
     </w:p>
@@ -2713,10 +2713,10 @@
       </w:pPr>
       <w:r>
         <w:object w:dxaOrig="4921" w:dyaOrig="4246" w14:anchorId="2D8E766C">
-          <v:shape id="_x0000_i1029" type="#_x0000_t75" style="width:246.35pt;height:212.55pt" o:ole="">
+          <v:shape id="_x0000_i1029" type="#_x0000_t75" style="width:246.45pt;height:212.55pt" o:ole="">
             <v:imagedata r:id="rId16" o:title=""/>
           </v:shape>
-          <o:OLEObject Type="Embed" ProgID="Visio.Drawing.15" ShapeID="_x0000_i1029" DrawAspect="Content" ObjectID="_1637650224" r:id="rId17"/>
+          <o:OLEObject Type="Embed" ProgID="Visio.Drawing.15" ShapeID="_x0000_i1029" DrawAspect="Content" ObjectID="_1637667301" r:id="rId17"/>
         </w:object>
       </w:r>
     </w:p>
@@ -2754,10 +2754,10 @@
       </w:pPr>
       <w:r>
         <w:object w:dxaOrig="5986" w:dyaOrig="2191" w14:anchorId="75842153">
-          <v:shape id="_x0000_i1030" type="#_x0000_t75" style="width:299.3pt;height:109.3pt" o:ole="">
+          <v:shape id="_x0000_i1030" type="#_x0000_t75" style="width:299.1pt;height:109.4pt" o:ole="">
             <v:imagedata r:id="rId18" o:title=""/>
           </v:shape>
-          <o:OLEObject Type="Embed" ProgID="Visio.Drawing.15" ShapeID="_x0000_i1030" DrawAspect="Content" ObjectID="_1637650225" r:id="rId19"/>
+          <o:OLEObject Type="Embed" ProgID="Visio.Drawing.15" ShapeID="_x0000_i1030" DrawAspect="Content" ObjectID="_1637667302" r:id="rId19"/>
         </w:object>
       </w:r>
     </w:p>
@@ -2795,10 +2795,10 @@
       </w:pPr>
       <w:r>
         <w:object w:dxaOrig="5986" w:dyaOrig="2191" w14:anchorId="5D15D673">
-          <v:shape id="_x0000_i1031" type="#_x0000_t75" style="width:299.3pt;height:109.3pt" o:ole="">
+          <v:shape id="_x0000_i1031" type="#_x0000_t75" style="width:299.1pt;height:109.4pt" o:ole="">
             <v:imagedata r:id="rId20" o:title=""/>
           </v:shape>
-          <o:OLEObject Type="Embed" ProgID="Visio.Drawing.15" ShapeID="_x0000_i1031" DrawAspect="Content" ObjectID="_1637650226" r:id="rId21"/>
+          <o:OLEObject Type="Embed" ProgID="Visio.Drawing.15" ShapeID="_x0000_i1031" DrawAspect="Content" ObjectID="_1637667303" r:id="rId21"/>
         </w:object>
       </w:r>
     </w:p>
@@ -2847,20 +2847,12 @@
       </w:pPr>
       <w:r>
         <w:object w:dxaOrig="4396" w:dyaOrig="2191" w14:anchorId="4AE81B4F">
-          <v:shape id="_x0000_i1032" type="#_x0000_t75" style="width:219.45pt;height:109.3pt" o:ole="">
+          <v:shape id="_x0000_i1032" type="#_x0000_t75" style="width:219.45pt;height:109.4pt" o:ole="">
             <v:imagedata r:id="rId22" o:title=""/>
           </v:shape>
-          <o:OLEObject Type="Embed" ProgID="Visio.Drawing.15" ShapeID="_x0000_i1032" DrawAspect="Content" ObjectID="_1637650227" r:id="rId23"/>
+          <o:OLEObject Type="Embed" ProgID="Visio.Drawing.15" ShapeID="_x0000_i1032" DrawAspect="Content" ObjectID="_1637667304" r:id="rId23"/>
         </w:object>
       </w:r>
-    </w:p>
-    <w:p>
-      <w:pPr>
-        <w:pStyle w:val="ListParagraph"/>
-        <w:rPr>
-          <w:lang w:val="id-ID"/>
-        </w:rPr>
-      </w:pPr>
     </w:p>
     <w:p>
       <w:pPr>
@@ -2883,6 +2875,7 @@
           <w:b/>
           <w:szCs w:val="24"/>
         </w:rPr>
+        <w:lastRenderedPageBreak/>
         <w:t>Skenario</w:t>
       </w:r>
       <w:proofErr w:type="spellEnd"/>
@@ -2953,16 +2946,383 @@
       </w:tblPr>
       <w:tblGrid>
         <w:gridCol w:w="1185"/>
-        <w:gridCol w:w="2642"/>
+        <w:gridCol w:w="6611"/>
+      </w:tblGrid>
+      <w:tr>
+        <w:tc>
+          <w:tcPr>
+            <w:tcW w:w="7796" w:type="dxa"/>
+            <w:gridSpan w:val="2"/>
+            <w:tcBorders>
+              <w:bottom w:val="single" w:sz="4" w:space="0" w:color="auto"/>
+            </w:tcBorders>
+            <w:shd w:val="clear" w:color="auto" w:fill="F2F2F2" w:themeFill="background1" w:themeFillShade="F2"/>
+            <w:vAlign w:val="center"/>
+            <w:hideMark/>
+          </w:tcPr>
+          <w:p>
+            <w:pPr>
+              <w:pStyle w:val="ListParagraph"/>
+              <w:ind w:left="0"/>
+              <w:jc w:val="center"/>
+              <w:rPr>
+                <w:rFonts w:cs="Times New Roman"/>
+                <w:b/>
+                <w:szCs w:val="24"/>
+                <w:lang w:eastAsia="ko-KR"/>
+              </w:rPr>
+            </w:pPr>
+            <w:proofErr w:type="spellStart"/>
+            <w:r>
+              <w:rPr>
+                <w:rFonts w:cs="Times New Roman"/>
+                <w:b/>
+                <w:szCs w:val="24"/>
+              </w:rPr>
+              <w:t>Identifikasi</w:t>
+            </w:r>
+            <w:proofErr w:type="spellEnd"/>
+          </w:p>
+        </w:tc>
+      </w:tr>
+      <w:tr>
+        <w:tc>
+          <w:tcPr>
+            <w:tcW w:w="1185" w:type="dxa"/>
+            <w:tcBorders>
+              <w:right w:val="nil"/>
+            </w:tcBorders>
+            <w:hideMark/>
+          </w:tcPr>
+          <w:p>
+            <w:pPr>
+              <w:pStyle w:val="ListParagraph"/>
+              <w:ind w:left="0"/>
+              <w:rPr>
+                <w:rFonts w:cs="Times New Roman"/>
+                <w:szCs w:val="24"/>
+                <w:lang w:eastAsia="ko-KR"/>
+              </w:rPr>
+            </w:pPr>
+            <w:r>
+              <w:rPr>
+                <w:rFonts w:cs="Times New Roman"/>
+                <w:szCs w:val="24"/>
+              </w:rPr>
+              <w:t>Nama</w:t>
+            </w:r>
+          </w:p>
+        </w:tc>
+        <w:tc>
+          <w:tcPr>
+            <w:tcW w:w="6611" w:type="dxa"/>
+            <w:tcBorders>
+              <w:left w:val="nil"/>
+            </w:tcBorders>
+            <w:hideMark/>
+          </w:tcPr>
+          <w:p>
+            <w:pPr>
+              <w:pStyle w:val="ListParagraph"/>
+              <w:ind w:left="0"/>
+              <w:rPr>
+                <w:rFonts w:cs="Times New Roman"/>
+                <w:szCs w:val="24"/>
+                <w:lang w:val="en-ID" w:eastAsia="ko-KR"/>
+              </w:rPr>
+            </w:pPr>
+            <w:r>
+              <w:rPr>
+                <w:rFonts w:cs="Times New Roman"/>
+                <w:szCs w:val="24"/>
+                <w:lang w:val="id-ID"/>
+              </w:rPr>
+              <w:t>Login</w:t>
+            </w:r>
+          </w:p>
+        </w:tc>
+      </w:tr>
+      <w:tr>
+        <w:tc>
+          <w:tcPr>
+            <w:tcW w:w="1185" w:type="dxa"/>
+            <w:tcBorders>
+              <w:right w:val="nil"/>
+            </w:tcBorders>
+            <w:hideMark/>
+          </w:tcPr>
+          <w:p>
+            <w:pPr>
+              <w:pStyle w:val="ListParagraph"/>
+              <w:ind w:left="0"/>
+              <w:rPr>
+                <w:rFonts w:cs="Times New Roman"/>
+                <w:szCs w:val="24"/>
+                <w:lang w:eastAsia="ko-KR"/>
+              </w:rPr>
+            </w:pPr>
+            <w:proofErr w:type="spellStart"/>
+            <w:r>
+              <w:rPr>
+                <w:rFonts w:cs="Times New Roman"/>
+                <w:szCs w:val="24"/>
+              </w:rPr>
+              <w:t>Tujuan</w:t>
+            </w:r>
+            <w:proofErr w:type="spellEnd"/>
+          </w:p>
+        </w:tc>
+        <w:tc>
+          <w:tcPr>
+            <w:tcW w:w="6611" w:type="dxa"/>
+            <w:tcBorders>
+              <w:left w:val="nil"/>
+            </w:tcBorders>
+            <w:hideMark/>
+          </w:tcPr>
+          <w:p>
+            <w:pPr>
+              <w:pStyle w:val="ListParagraph"/>
+              <w:ind w:left="0"/>
+              <w:rPr>
+                <w:rFonts w:cs="Times New Roman"/>
+                <w:szCs w:val="24"/>
+                <w:lang w:eastAsia="ko-KR"/>
+              </w:rPr>
+            </w:pPr>
+            <w:r>
+              <w:rPr>
+                <w:rFonts w:cs="Times New Roman"/>
+                <w:szCs w:val="24"/>
+                <w:lang w:val="en-ID"/>
+              </w:rPr>
+              <w:t>A</w:t>
+            </w:r>
+            <w:r>
+              <w:rPr>
+                <w:rFonts w:cs="Times New Roman"/>
+                <w:szCs w:val="24"/>
+                <w:lang w:val="id-ID"/>
+              </w:rPr>
+              <w:t>gar dapat mengelola ap</w:t>
+            </w:r>
+            <w:proofErr w:type="spellStart"/>
+            <w:r>
+              <w:rPr>
+                <w:rFonts w:cs="Times New Roman"/>
+                <w:szCs w:val="24"/>
+              </w:rPr>
+              <w:t>likasi</w:t>
+            </w:r>
+            <w:proofErr w:type="spellEnd"/>
+            <w:r>
+              <w:rPr>
+                <w:rFonts w:cs="Times New Roman"/>
+                <w:szCs w:val="24"/>
+              </w:rPr>
+              <w:t xml:space="preserve"> </w:t>
+            </w:r>
+            <w:proofErr w:type="spellStart"/>
+            <w:r>
+              <w:rPr>
+                <w:rFonts w:cs="Times New Roman"/>
+                <w:szCs w:val="24"/>
+              </w:rPr>
+              <w:t>dengan</w:t>
+            </w:r>
+            <w:proofErr w:type="spellEnd"/>
+            <w:r>
+              <w:rPr>
+                <w:rFonts w:cs="Times New Roman"/>
+                <w:szCs w:val="24"/>
+              </w:rPr>
+              <w:t xml:space="preserve"> </w:t>
+            </w:r>
+            <w:r>
+              <w:rPr>
+                <w:rFonts w:cs="Times New Roman"/>
+                <w:i/>
+                <w:iCs/>
+                <w:szCs w:val="24"/>
+              </w:rPr>
+              <w:t xml:space="preserve">role </w:t>
+            </w:r>
+            <w:r>
+              <w:rPr>
+                <w:rFonts w:cs="Times New Roman"/>
+                <w:i/>
+                <w:iCs/>
+                <w:szCs w:val="24"/>
+              </w:rPr>
+              <w:t>admin</w:t>
+            </w:r>
+            <w:r>
+              <w:rPr>
+                <w:rFonts w:cs="Times New Roman"/>
+                <w:szCs w:val="24"/>
+              </w:rPr>
+              <w:t>.</w:t>
+            </w:r>
+          </w:p>
+        </w:tc>
+      </w:tr>
+      <w:tr>
+        <w:tc>
+          <w:tcPr>
+            <w:tcW w:w="1185" w:type="dxa"/>
+            <w:tcBorders>
+              <w:right w:val="nil"/>
+            </w:tcBorders>
+            <w:hideMark/>
+          </w:tcPr>
+          <w:p>
+            <w:pPr>
+              <w:pStyle w:val="ListParagraph"/>
+              <w:ind w:left="0"/>
+              <w:rPr>
+                <w:rFonts w:cs="Times New Roman"/>
+                <w:szCs w:val="24"/>
+                <w:lang w:eastAsia="ko-KR"/>
+              </w:rPr>
+            </w:pPr>
+            <w:r>
+              <w:rPr>
+                <w:rFonts w:cs="Times New Roman"/>
+                <w:szCs w:val="24"/>
+              </w:rPr>
+              <w:t xml:space="preserve"> </w:t>
+            </w:r>
+            <w:proofErr w:type="spellStart"/>
+            <w:r>
+              <w:rPr>
+                <w:rFonts w:cs="Times New Roman"/>
+                <w:szCs w:val="24"/>
+              </w:rPr>
+              <w:t>Aktor</w:t>
+            </w:r>
+            <w:proofErr w:type="spellEnd"/>
+          </w:p>
+        </w:tc>
+        <w:tc>
+          <w:tcPr>
+            <w:tcW w:w="6611" w:type="dxa"/>
+            <w:tcBorders>
+              <w:left w:val="nil"/>
+            </w:tcBorders>
+            <w:hideMark/>
+          </w:tcPr>
+          <w:p>
+            <w:pPr>
+              <w:pStyle w:val="ListParagraph"/>
+              <w:ind w:left="0"/>
+              <w:rPr>
+                <w:rFonts w:cs="Times New Roman"/>
+                <w:b/>
+                <w:szCs w:val="24"/>
+                <w:lang w:eastAsia="ko-KR"/>
+              </w:rPr>
+            </w:pPr>
+            <w:r>
+              <w:rPr>
+                <w:rFonts w:cs="Times New Roman"/>
+                <w:i/>
+                <w:iCs/>
+                <w:szCs w:val="24"/>
+              </w:rPr>
+              <w:t>Admin</w:t>
+            </w:r>
+            <w:r>
+              <w:rPr>
+                <w:rFonts w:cs="Times New Roman"/>
+                <w:szCs w:val="24"/>
+              </w:rPr>
+              <w:t>/</w:t>
+            </w:r>
+            <w:r>
+              <w:rPr>
+                <w:rFonts w:cs="Times New Roman"/>
+                <w:i/>
+                <w:iCs/>
+                <w:szCs w:val="24"/>
+              </w:rPr>
+              <w:t>Client</w:t>
+            </w:r>
+          </w:p>
+        </w:tc>
+      </w:tr>
+      <w:tr>
+        <w:tc>
+          <w:tcPr>
+            <w:tcW w:w="7796" w:type="dxa"/>
+            <w:gridSpan w:val="2"/>
+            <w:tcBorders>
+              <w:bottom w:val="single" w:sz="4" w:space="0" w:color="auto"/>
+            </w:tcBorders>
+            <w:shd w:val="clear" w:color="auto" w:fill="F2F2F2" w:themeFill="background1" w:themeFillShade="F2"/>
+            <w:vAlign w:val="center"/>
+            <w:hideMark/>
+          </w:tcPr>
+          <w:p>
+            <w:pPr>
+              <w:pStyle w:val="ListParagraph"/>
+              <w:ind w:left="0"/>
+              <w:jc w:val="center"/>
+              <w:rPr>
+                <w:rFonts w:cs="Times New Roman"/>
+                <w:b/>
+                <w:szCs w:val="24"/>
+                <w:lang w:eastAsia="ko-KR"/>
+              </w:rPr>
+            </w:pPr>
+            <w:proofErr w:type="spellStart"/>
+            <w:r>
+              <w:rPr>
+                <w:rFonts w:cs="Times New Roman"/>
+                <w:b/>
+                <w:szCs w:val="24"/>
+              </w:rPr>
+              <w:t>Skenario</w:t>
+            </w:r>
+            <w:proofErr w:type="spellEnd"/>
+          </w:p>
+        </w:tc>
+      </w:tr>
+    </w:tbl>
+    <w:p>
+      <w:pPr>
+        <w:spacing w:after="0" w:line="276" w:lineRule="auto"/>
+        <w:rPr>
+          <w:rFonts w:cs="Times New Roman"/>
+          <w:bCs/>
+          <w:szCs w:val="24"/>
+        </w:rPr>
+      </w:pPr>
+    </w:p>
+    <w:tbl>
+      <w:tblPr>
+        <w:tblStyle w:val="TableGrid"/>
+        <w:tblW w:w="7796" w:type="dxa"/>
+        <w:tblInd w:w="250" w:type="dxa"/>
+        <w:tblBorders>
+          <w:left w:val="none" w:sz="0" w:space="0" w:color="auto"/>
+          <w:right w:val="none" w:sz="0" w:space="0" w:color="auto"/>
+        </w:tblBorders>
+        <w:tblLook w:val="04A0" w:firstRow="1" w:lastRow="0" w:firstColumn="1" w:lastColumn="0" w:noHBand="0" w:noVBand="1"/>
+      </w:tblPr>
+      <w:tblGrid>
+        <w:gridCol w:w="3827"/>
         <w:gridCol w:w="3969"/>
       </w:tblGrid>
       <w:tr>
-        <w:tc>
-          <w:tcPr>
-            <w:tcW w:w="7796" w:type="dxa"/>
-            <w:gridSpan w:val="3"/>
+        <w:trPr>
+          <w:tblHeader/>
+        </w:trPr>
+        <w:tc>
+          <w:tcPr>
+            <w:tcW w:w="3827" w:type="dxa"/>
             <w:tcBorders>
               <w:bottom w:val="single" w:sz="4" w:space="0" w:color="auto"/>
+              <w:right w:val="nil"/>
             </w:tcBorders>
             <w:shd w:val="clear" w:color="auto" w:fill="F2F2F2" w:themeFill="background1" w:themeFillShade="F2"/>
             <w:vAlign w:val="center"/>
@@ -2987,286 +3347,34 @@
                 <w:b/>
                 <w:szCs w:val="24"/>
               </w:rPr>
-              <w:t>Identifikasi</w:t>
-            </w:r>
-            <w:proofErr w:type="spellEnd"/>
-          </w:p>
-        </w:tc>
-      </w:tr>
-      <w:tr>
-        <w:tc>
-          <w:tcPr>
-            <w:tcW w:w="1185" w:type="dxa"/>
-            <w:tcBorders>
-              <w:right w:val="nil"/>
-            </w:tcBorders>
-            <w:hideMark/>
-          </w:tcPr>
-          <w:p>
-            <w:pPr>
-              <w:pStyle w:val="ListParagraph"/>
-              <w:ind w:left="0"/>
-              <w:rPr>
-                <w:rFonts w:cs="Times New Roman"/>
-                <w:szCs w:val="24"/>
-                <w:lang w:eastAsia="ko-KR"/>
-              </w:rPr>
-            </w:pPr>
-            <w:r>
-              <w:rPr>
-                <w:rFonts w:cs="Times New Roman"/>
-                <w:szCs w:val="24"/>
-              </w:rPr>
-              <w:t>Nama</w:t>
-            </w:r>
-          </w:p>
-        </w:tc>
-        <w:tc>
-          <w:tcPr>
-            <w:tcW w:w="6611" w:type="dxa"/>
-            <w:gridSpan w:val="2"/>
+              <w:t>Aksi</w:t>
+            </w:r>
+            <w:proofErr w:type="spellEnd"/>
+            <w:r>
+              <w:rPr>
+                <w:rFonts w:cs="Times New Roman"/>
+                <w:b/>
+                <w:szCs w:val="24"/>
+              </w:rPr>
+              <w:t xml:space="preserve"> </w:t>
+            </w:r>
+            <w:proofErr w:type="spellStart"/>
+            <w:r>
+              <w:rPr>
+                <w:rFonts w:cs="Times New Roman"/>
+                <w:b/>
+                <w:szCs w:val="24"/>
+              </w:rPr>
+              <w:t>Aktor</w:t>
+            </w:r>
+            <w:proofErr w:type="spellEnd"/>
+          </w:p>
+        </w:tc>
+        <w:tc>
+          <w:tcPr>
+            <w:tcW w:w="3969" w:type="dxa"/>
             <w:tcBorders>
               <w:left w:val="nil"/>
-            </w:tcBorders>
-            <w:hideMark/>
-          </w:tcPr>
-          <w:p>
-            <w:pPr>
-              <w:pStyle w:val="ListParagraph"/>
-              <w:ind w:left="0"/>
-              <w:rPr>
-                <w:rFonts w:cs="Times New Roman"/>
-                <w:szCs w:val="24"/>
-                <w:lang w:val="en-ID" w:eastAsia="ko-KR"/>
-              </w:rPr>
-            </w:pPr>
-            <w:r>
-              <w:rPr>
-                <w:rFonts w:cs="Times New Roman"/>
-                <w:szCs w:val="24"/>
-                <w:lang w:val="id-ID"/>
-              </w:rPr>
-              <w:t>Login</w:t>
-            </w:r>
-          </w:p>
-        </w:tc>
-      </w:tr>
-      <w:tr>
-        <w:tc>
-          <w:tcPr>
-            <w:tcW w:w="1185" w:type="dxa"/>
-            <w:tcBorders>
-              <w:right w:val="nil"/>
-            </w:tcBorders>
-            <w:hideMark/>
-          </w:tcPr>
-          <w:p>
-            <w:pPr>
-              <w:pStyle w:val="ListParagraph"/>
-              <w:ind w:left="0"/>
-              <w:rPr>
-                <w:rFonts w:cs="Times New Roman"/>
-                <w:szCs w:val="24"/>
-                <w:lang w:eastAsia="ko-KR"/>
-              </w:rPr>
-            </w:pPr>
-            <w:proofErr w:type="spellStart"/>
-            <w:r>
-              <w:rPr>
-                <w:rFonts w:cs="Times New Roman"/>
-                <w:szCs w:val="24"/>
-              </w:rPr>
-              <w:t>Tujuan</w:t>
-            </w:r>
-            <w:proofErr w:type="spellEnd"/>
-          </w:p>
-        </w:tc>
-        <w:tc>
-          <w:tcPr>
-            <w:tcW w:w="6611" w:type="dxa"/>
-            <w:gridSpan w:val="2"/>
-            <w:tcBorders>
-              <w:left w:val="nil"/>
-            </w:tcBorders>
-            <w:hideMark/>
-          </w:tcPr>
-          <w:p>
-            <w:pPr>
-              <w:pStyle w:val="ListParagraph"/>
-              <w:ind w:left="0"/>
-              <w:rPr>
-                <w:rFonts w:cs="Times New Roman"/>
-                <w:szCs w:val="24"/>
-                <w:lang w:eastAsia="ko-KR"/>
-              </w:rPr>
-            </w:pPr>
-            <w:r>
-              <w:rPr>
-                <w:rFonts w:cs="Times New Roman"/>
-                <w:szCs w:val="24"/>
-                <w:lang w:val="en-ID"/>
-              </w:rPr>
-              <w:t>A</w:t>
-            </w:r>
-            <w:r>
-              <w:rPr>
-                <w:rFonts w:cs="Times New Roman"/>
-                <w:szCs w:val="24"/>
-                <w:lang w:val="id-ID"/>
-              </w:rPr>
-              <w:t>gar dapat mengelola ap</w:t>
-            </w:r>
-            <w:proofErr w:type="spellStart"/>
-            <w:r>
-              <w:rPr>
-                <w:rFonts w:cs="Times New Roman"/>
-                <w:szCs w:val="24"/>
-              </w:rPr>
-              <w:t>likasi</w:t>
-            </w:r>
-            <w:proofErr w:type="spellEnd"/>
-            <w:r>
-              <w:rPr>
-                <w:rFonts w:cs="Times New Roman"/>
-                <w:szCs w:val="24"/>
-              </w:rPr>
-              <w:t xml:space="preserve"> </w:t>
-            </w:r>
-            <w:proofErr w:type="spellStart"/>
-            <w:r>
-              <w:rPr>
-                <w:rFonts w:cs="Times New Roman"/>
-                <w:szCs w:val="24"/>
-              </w:rPr>
-              <w:t>dengan</w:t>
-            </w:r>
-            <w:proofErr w:type="spellEnd"/>
-            <w:r>
-              <w:rPr>
-                <w:rFonts w:cs="Times New Roman"/>
-                <w:szCs w:val="24"/>
-              </w:rPr>
-              <w:t xml:space="preserve"> </w:t>
-            </w:r>
-            <w:r>
-              <w:rPr>
-                <w:rFonts w:cs="Times New Roman"/>
-                <w:i/>
-                <w:iCs/>
-                <w:szCs w:val="24"/>
-              </w:rPr>
-              <w:t xml:space="preserve">role </w:t>
-            </w:r>
-            <w:r>
-              <w:rPr>
-                <w:rFonts w:cs="Times New Roman"/>
-                <w:i/>
-                <w:iCs/>
-                <w:szCs w:val="24"/>
-              </w:rPr>
-              <w:t>admin</w:t>
-            </w:r>
-            <w:r>
-              <w:rPr>
-                <w:rFonts w:cs="Times New Roman"/>
-                <w:szCs w:val="24"/>
-              </w:rPr>
-              <w:t>.</w:t>
-            </w:r>
-          </w:p>
-        </w:tc>
-      </w:tr>
-      <w:tr>
-        <w:tc>
-          <w:tcPr>
-            <w:tcW w:w="1185" w:type="dxa"/>
-            <w:tcBorders>
-              <w:right w:val="nil"/>
-            </w:tcBorders>
-            <w:hideMark/>
-          </w:tcPr>
-          <w:p>
-            <w:pPr>
-              <w:pStyle w:val="ListParagraph"/>
-              <w:ind w:left="0"/>
-              <w:rPr>
-                <w:rFonts w:cs="Times New Roman"/>
-                <w:szCs w:val="24"/>
-                <w:lang w:eastAsia="ko-KR"/>
-              </w:rPr>
-            </w:pPr>
-            <w:r>
-              <w:rPr>
-                <w:rFonts w:cs="Times New Roman"/>
-                <w:szCs w:val="24"/>
-              </w:rPr>
-              <w:t xml:space="preserve"> </w:t>
-            </w:r>
-            <w:proofErr w:type="spellStart"/>
-            <w:r>
-              <w:rPr>
-                <w:rFonts w:cs="Times New Roman"/>
-                <w:szCs w:val="24"/>
-              </w:rPr>
-              <w:t>Aktor</w:t>
-            </w:r>
-            <w:proofErr w:type="spellEnd"/>
-          </w:p>
-        </w:tc>
-        <w:tc>
-          <w:tcPr>
-            <w:tcW w:w="6611" w:type="dxa"/>
-            <w:gridSpan w:val="2"/>
-            <w:tcBorders>
-              <w:left w:val="nil"/>
-            </w:tcBorders>
-            <w:hideMark/>
-          </w:tcPr>
-          <w:p>
-            <w:pPr>
-              <w:pStyle w:val="ListParagraph"/>
-              <w:ind w:left="0"/>
-              <w:rPr>
-                <w:rFonts w:cs="Times New Roman"/>
-                <w:b/>
-                <w:szCs w:val="24"/>
-                <w:lang w:eastAsia="ko-KR"/>
-              </w:rPr>
-            </w:pPr>
-            <w:r>
-              <w:rPr>
-                <w:rFonts w:cs="Times New Roman"/>
-                <w:i/>
-                <w:iCs/>
-                <w:szCs w:val="24"/>
-              </w:rPr>
-              <w:t>Admin</w:t>
-            </w:r>
-            <w:r>
-              <w:rPr>
-                <w:rFonts w:cs="Times New Roman"/>
-                <w:szCs w:val="24"/>
-              </w:rPr>
-              <w:t>/</w:t>
-            </w:r>
-            <w:r>
-              <w:rPr>
-                <w:rFonts w:cs="Times New Roman"/>
-                <w:i/>
-                <w:iCs/>
-                <w:szCs w:val="24"/>
-              </w:rPr>
-              <w:t>Client</w:t>
-            </w:r>
-          </w:p>
-        </w:tc>
-      </w:tr>
-      <w:tr>
-        <w:tc>
-          <w:tcPr>
-            <w:tcW w:w="7796" w:type="dxa"/>
-            <w:gridSpan w:val="3"/>
-            <w:tcBorders>
               <w:bottom w:val="single" w:sz="4" w:space="0" w:color="auto"/>
             </w:tcBorders>
             <w:shd w:val="clear" w:color="auto" w:fill="F2F2F2" w:themeFill="background1" w:themeFillShade="F2"/>
@@ -3292,7 +3400,25 @@
                 <w:b/>
                 <w:szCs w:val="24"/>
               </w:rPr>
-              <w:t>Skenario</w:t>
+              <w:t>Reaksi</w:t>
+            </w:r>
+            <w:proofErr w:type="spellEnd"/>
+            <w:r>
+              <w:rPr>
+                <w:rFonts w:cs="Times New Roman"/>
+                <w:b/>
+                <w:szCs w:val="24"/>
+              </w:rPr>
+              <w:t xml:space="preserve"> </w:t>
+            </w:r>
+            <w:proofErr w:type="spellStart"/>
+            <w:r>
+              <w:rPr>
+                <w:rFonts w:cs="Times New Roman"/>
+                <w:b/>
+                <w:szCs w:val="24"/>
+              </w:rPr>
+              <w:t>Sistem</w:t>
             </w:r>
             <w:proofErr w:type="spellEnd"/>
           </w:p>
@@ -3302,116 +3428,6 @@
         <w:tc>
           <w:tcPr>
             <w:tcW w:w="3827" w:type="dxa"/>
-            <w:gridSpan w:val="2"/>
-            <w:tcBorders>
-              <w:bottom w:val="single" w:sz="4" w:space="0" w:color="auto"/>
-              <w:right w:val="nil"/>
-            </w:tcBorders>
-            <w:shd w:val="clear" w:color="auto" w:fill="F2F2F2" w:themeFill="background1" w:themeFillShade="F2"/>
-            <w:vAlign w:val="center"/>
-            <w:hideMark/>
-          </w:tcPr>
-          <w:p>
-            <w:pPr>
-              <w:pStyle w:val="ListParagraph"/>
-              <w:ind w:left="0"/>
-              <w:jc w:val="center"/>
-              <w:rPr>
-                <w:rFonts w:cs="Times New Roman"/>
-                <w:b/>
-                <w:szCs w:val="24"/>
-                <w:lang w:eastAsia="ko-KR"/>
-              </w:rPr>
-            </w:pPr>
-            <w:proofErr w:type="spellStart"/>
-            <w:r>
-              <w:rPr>
-                <w:rFonts w:cs="Times New Roman"/>
-                <w:b/>
-                <w:szCs w:val="24"/>
-              </w:rPr>
-              <w:t>Aksi</w:t>
-            </w:r>
-            <w:proofErr w:type="spellEnd"/>
-            <w:r>
-              <w:rPr>
-                <w:rFonts w:cs="Times New Roman"/>
-                <w:b/>
-                <w:szCs w:val="24"/>
-              </w:rPr>
-              <w:t xml:space="preserve"> </w:t>
-            </w:r>
-            <w:proofErr w:type="spellStart"/>
-            <w:r>
-              <w:rPr>
-                <w:rFonts w:cs="Times New Roman"/>
-                <w:b/>
-                <w:szCs w:val="24"/>
-              </w:rPr>
-              <w:t>Aktor</w:t>
-            </w:r>
-            <w:proofErr w:type="spellEnd"/>
-          </w:p>
-        </w:tc>
-        <w:tc>
-          <w:tcPr>
-            <w:tcW w:w="3969" w:type="dxa"/>
-            <w:tcBorders>
-              <w:left w:val="nil"/>
-              <w:bottom w:val="single" w:sz="4" w:space="0" w:color="auto"/>
-            </w:tcBorders>
-            <w:shd w:val="clear" w:color="auto" w:fill="F2F2F2" w:themeFill="background1" w:themeFillShade="F2"/>
-            <w:vAlign w:val="center"/>
-            <w:hideMark/>
-          </w:tcPr>
-          <w:p>
-            <w:pPr>
-              <w:pStyle w:val="ListParagraph"/>
-              <w:ind w:left="0"/>
-              <w:jc w:val="center"/>
-              <w:rPr>
-                <w:rFonts w:cs="Times New Roman"/>
-                <w:b/>
-                <w:szCs w:val="24"/>
-                <w:lang w:eastAsia="ko-KR"/>
-              </w:rPr>
-            </w:pPr>
-            <w:proofErr w:type="spellStart"/>
-            <w:r>
-              <w:rPr>
-                <w:rFonts w:cs="Times New Roman"/>
-                <w:b/>
-                <w:szCs w:val="24"/>
-              </w:rPr>
-              <w:t>Reaksi</w:t>
-            </w:r>
-            <w:proofErr w:type="spellEnd"/>
-            <w:r>
-              <w:rPr>
-                <w:rFonts w:cs="Times New Roman"/>
-                <w:b/>
-                <w:szCs w:val="24"/>
-              </w:rPr>
-              <w:t xml:space="preserve"> </w:t>
-            </w:r>
-            <w:proofErr w:type="spellStart"/>
-            <w:r>
-              <w:rPr>
-                <w:rFonts w:cs="Times New Roman"/>
-                <w:b/>
-                <w:szCs w:val="24"/>
-              </w:rPr>
-              <w:t>Sistem</w:t>
-            </w:r>
-            <w:proofErr w:type="spellEnd"/>
-          </w:p>
-        </w:tc>
-      </w:tr>
-      <w:tr>
-        <w:tc>
-          <w:tcPr>
-            <w:tcW w:w="3827" w:type="dxa"/>
-            <w:gridSpan w:val="2"/>
             <w:tcBorders>
               <w:right w:val="nil"/>
             </w:tcBorders>
@@ -3543,7 +3559,6 @@
         <w:tc>
           <w:tcPr>
             <w:tcW w:w="3827" w:type="dxa"/>
-            <w:gridSpan w:val="2"/>
             <w:tcBorders>
               <w:right w:val="nil"/>
             </w:tcBorders>
@@ -3647,7 +3662,6 @@
         <w:tc>
           <w:tcPr>
             <w:tcW w:w="3827" w:type="dxa"/>
-            <w:gridSpan w:val="2"/>
             <w:tcBorders>
               <w:right w:val="nil"/>
             </w:tcBorders>
@@ -3763,7 +3777,6 @@
         <w:tc>
           <w:tcPr>
             <w:tcW w:w="3827" w:type="dxa"/>
-            <w:gridSpan w:val="2"/>
             <w:tcBorders>
               <w:right w:val="nil"/>
             </w:tcBorders>
@@ -3886,7 +3899,6 @@
         <w:tc>
           <w:tcPr>
             <w:tcW w:w="3827" w:type="dxa"/>
-            <w:gridSpan w:val="2"/>
             <w:tcBorders>
               <w:right w:val="nil"/>
             </w:tcBorders>
@@ -3986,7 +3998,6 @@
         <w:tc>
           <w:tcPr>
             <w:tcW w:w="3827" w:type="dxa"/>
-            <w:gridSpan w:val="2"/>
             <w:tcBorders>
               <w:right w:val="nil"/>
             </w:tcBorders>
@@ -4139,7 +4150,6 @@
         <w:tc>
           <w:tcPr>
             <w:tcW w:w="3827" w:type="dxa"/>
-            <w:gridSpan w:val="2"/>
             <w:tcBorders>
               <w:right w:val="nil"/>
             </w:tcBorders>
@@ -4267,7 +4277,6 @@
         <w:tc>
           <w:tcPr>
             <w:tcW w:w="3827" w:type="dxa"/>
-            <w:gridSpan w:val="2"/>
             <w:tcBorders>
               <w:right w:val="nil"/>
             </w:tcBorders>
@@ -4367,7 +4376,6 @@
         <w:tc>
           <w:tcPr>
             <w:tcW w:w="3827" w:type="dxa"/>
-            <w:gridSpan w:val="2"/>
             <w:tcBorders>
               <w:right w:val="nil"/>
             </w:tcBorders>
@@ -4484,7 +4492,6 @@
         <w:tc>
           <w:tcPr>
             <w:tcW w:w="3827" w:type="dxa"/>
-            <w:gridSpan w:val="2"/>
             <w:tcBorders>
               <w:right w:val="nil"/>
             </w:tcBorders>
@@ -4592,7 +4599,6 @@
         <w:tc>
           <w:tcPr>
             <w:tcW w:w="3827" w:type="dxa"/>
-            <w:gridSpan w:val="2"/>
             <w:tcBorders>
               <w:right w:val="nil"/>
             </w:tcBorders>
@@ -4692,7 +4698,6 @@
         <w:tc>
           <w:tcPr>
             <w:tcW w:w="3827" w:type="dxa"/>
-            <w:gridSpan w:val="2"/>
             <w:tcBorders>
               <w:right w:val="nil"/>
             </w:tcBorders>
@@ -4837,7 +4842,6 @@
         <w:tc>
           <w:tcPr>
             <w:tcW w:w="3827" w:type="dxa"/>
-            <w:gridSpan w:val="2"/>
             <w:tcBorders>
               <w:right w:val="nil"/>
             </w:tcBorders>
@@ -4857,7 +4861,6 @@
                 <w:lang w:val="en-ID"/>
               </w:rPr>
             </w:pPr>
-            <w:bookmarkStart w:id="8" w:name="_GoBack"/>
             <w:r>
               <w:rPr>
                 <w:rFonts w:cs="Times New Roman"/>
@@ -4868,7 +4871,6 @@
               </w:rPr>
               <w:t>Admin</w:t>
             </w:r>
-            <w:bookmarkEnd w:id="8"/>
             <w:r>
               <w:rPr>
                 <w:rFonts w:cs="Times New Roman"/>
@@ -4948,7 +4950,6 @@
         <w:tc>
           <w:tcPr>
             <w:tcW w:w="3827" w:type="dxa"/>
-            <w:gridSpan w:val="2"/>
             <w:tcBorders>
               <w:right w:val="nil"/>
             </w:tcBorders>
@@ -5022,7 +5023,6 @@
         <w:tc>
           <w:tcPr>
             <w:tcW w:w="3827" w:type="dxa"/>
-            <w:gridSpan w:val="2"/>
             <w:tcBorders>
               <w:right w:val="nil"/>
             </w:tcBorders>
@@ -5205,16 +5205,285 @@
       </w:tblPr>
       <w:tblGrid>
         <w:gridCol w:w="1185"/>
-        <w:gridCol w:w="2642"/>
+        <w:gridCol w:w="6895"/>
+      </w:tblGrid>
+      <w:tr>
+        <w:tc>
+          <w:tcPr>
+            <w:tcW w:w="8080" w:type="dxa"/>
+            <w:gridSpan w:val="2"/>
+            <w:tcBorders>
+              <w:bottom w:val="single" w:sz="4" w:space="0" w:color="auto"/>
+            </w:tcBorders>
+            <w:shd w:val="clear" w:color="auto" w:fill="F2F2F2" w:themeFill="background1" w:themeFillShade="F2"/>
+            <w:vAlign w:val="center"/>
+            <w:hideMark/>
+          </w:tcPr>
+          <w:p>
+            <w:pPr>
+              <w:pStyle w:val="ListParagraph"/>
+              <w:ind w:left="0"/>
+              <w:jc w:val="center"/>
+              <w:rPr>
+                <w:rFonts w:cs="Times New Roman"/>
+                <w:b/>
+                <w:szCs w:val="24"/>
+                <w:lang w:eastAsia="ko-KR"/>
+              </w:rPr>
+            </w:pPr>
+            <w:proofErr w:type="spellStart"/>
+            <w:r>
+              <w:rPr>
+                <w:rFonts w:cs="Times New Roman"/>
+                <w:b/>
+                <w:szCs w:val="24"/>
+              </w:rPr>
+              <w:t>Identifikasi</w:t>
+            </w:r>
+            <w:proofErr w:type="spellEnd"/>
+          </w:p>
+        </w:tc>
+      </w:tr>
+      <w:tr>
+        <w:tc>
+          <w:tcPr>
+            <w:tcW w:w="1185" w:type="dxa"/>
+            <w:tcBorders>
+              <w:right w:val="nil"/>
+            </w:tcBorders>
+            <w:hideMark/>
+          </w:tcPr>
+          <w:p>
+            <w:pPr>
+              <w:pStyle w:val="ListParagraph"/>
+              <w:ind w:left="0"/>
+              <w:rPr>
+                <w:rFonts w:cs="Times New Roman"/>
+                <w:szCs w:val="24"/>
+                <w:lang w:eastAsia="ko-KR"/>
+              </w:rPr>
+            </w:pPr>
+            <w:r>
+              <w:rPr>
+                <w:rFonts w:cs="Times New Roman"/>
+                <w:szCs w:val="24"/>
+              </w:rPr>
+              <w:t>Nama</w:t>
+            </w:r>
+          </w:p>
+        </w:tc>
+        <w:tc>
+          <w:tcPr>
+            <w:tcW w:w="6895" w:type="dxa"/>
+            <w:tcBorders>
+              <w:left w:val="nil"/>
+            </w:tcBorders>
+            <w:hideMark/>
+          </w:tcPr>
+          <w:p>
+            <w:pPr>
+              <w:pStyle w:val="ListParagraph"/>
+              <w:ind w:left="0"/>
+              <w:rPr>
+                <w:rFonts w:cs="Times New Roman"/>
+                <w:szCs w:val="24"/>
+                <w:lang w:val="id-ID" w:eastAsia="ko-KR"/>
+              </w:rPr>
+            </w:pPr>
+            <w:r>
+              <w:rPr>
+                <w:rFonts w:cs="Times New Roman"/>
+                <w:szCs w:val="24"/>
+                <w:lang w:val="id-ID"/>
+              </w:rPr>
+              <w:t>Mengelola tiket</w:t>
+            </w:r>
+          </w:p>
+        </w:tc>
+      </w:tr>
+      <w:tr>
+        <w:tc>
+          <w:tcPr>
+            <w:tcW w:w="1185" w:type="dxa"/>
+            <w:tcBorders>
+              <w:right w:val="nil"/>
+            </w:tcBorders>
+            <w:hideMark/>
+          </w:tcPr>
+          <w:p>
+            <w:pPr>
+              <w:pStyle w:val="ListParagraph"/>
+              <w:ind w:left="0"/>
+              <w:rPr>
+                <w:rFonts w:cs="Times New Roman"/>
+                <w:szCs w:val="24"/>
+                <w:lang w:eastAsia="ko-KR"/>
+              </w:rPr>
+            </w:pPr>
+            <w:proofErr w:type="spellStart"/>
+            <w:r>
+              <w:rPr>
+                <w:rFonts w:cs="Times New Roman"/>
+                <w:szCs w:val="24"/>
+              </w:rPr>
+              <w:t>Tujuan</w:t>
+            </w:r>
+            <w:proofErr w:type="spellEnd"/>
+          </w:p>
+        </w:tc>
+        <w:tc>
+          <w:tcPr>
+            <w:tcW w:w="6895" w:type="dxa"/>
+            <w:tcBorders>
+              <w:left w:val="nil"/>
+            </w:tcBorders>
+          </w:tcPr>
+          <w:p>
+            <w:pPr>
+              <w:pStyle w:val="ListParagraph"/>
+              <w:ind w:left="0"/>
+              <w:rPr>
+                <w:rFonts w:cs="Times New Roman"/>
+                <w:szCs w:val="24"/>
+                <w:lang w:val="id-ID" w:eastAsia="ko-KR"/>
+              </w:rPr>
+            </w:pPr>
+            <w:r>
+              <w:rPr>
+                <w:rFonts w:cs="Times New Roman"/>
+                <w:szCs w:val="24"/>
+                <w:lang w:val="id-ID" w:eastAsia="ko-KR"/>
+              </w:rPr>
+              <w:t>Mengelola tiket</w:t>
+            </w:r>
+          </w:p>
+        </w:tc>
+      </w:tr>
+      <w:tr>
+        <w:tc>
+          <w:tcPr>
+            <w:tcW w:w="1185" w:type="dxa"/>
+            <w:tcBorders>
+              <w:right w:val="nil"/>
+            </w:tcBorders>
+            <w:hideMark/>
+          </w:tcPr>
+          <w:p>
+            <w:pPr>
+              <w:pStyle w:val="ListParagraph"/>
+              <w:ind w:left="0"/>
+              <w:rPr>
+                <w:rFonts w:cs="Times New Roman"/>
+                <w:szCs w:val="24"/>
+                <w:lang w:eastAsia="ko-KR"/>
+              </w:rPr>
+            </w:pPr>
+            <w:proofErr w:type="spellStart"/>
+            <w:r>
+              <w:rPr>
+                <w:rFonts w:cs="Times New Roman"/>
+                <w:szCs w:val="24"/>
+              </w:rPr>
+              <w:t>Aktor</w:t>
+            </w:r>
+            <w:proofErr w:type="spellEnd"/>
+          </w:p>
+        </w:tc>
+        <w:tc>
+          <w:tcPr>
+            <w:tcW w:w="6895" w:type="dxa"/>
+            <w:tcBorders>
+              <w:left w:val="nil"/>
+            </w:tcBorders>
+            <w:hideMark/>
+          </w:tcPr>
+          <w:p>
+            <w:pPr>
+              <w:pStyle w:val="ListParagraph"/>
+              <w:ind w:left="0"/>
+              <w:rPr>
+                <w:rFonts w:cs="Times New Roman"/>
+                <w:b/>
+                <w:szCs w:val="24"/>
+                <w:lang w:eastAsia="ko-KR"/>
+              </w:rPr>
+            </w:pPr>
+            <w:r>
+              <w:rPr>
+                <w:rFonts w:cs="Times New Roman"/>
+                <w:i/>
+                <w:iCs/>
+                <w:szCs w:val="24"/>
+              </w:rPr>
+              <w:t>Admin</w:t>
+            </w:r>
+          </w:p>
+        </w:tc>
+      </w:tr>
+      <w:tr>
+        <w:tc>
+          <w:tcPr>
+            <w:tcW w:w="8080" w:type="dxa"/>
+            <w:gridSpan w:val="2"/>
+            <w:shd w:val="clear" w:color="auto" w:fill="F2F2F2" w:themeFill="background1" w:themeFillShade="F2"/>
+            <w:vAlign w:val="center"/>
+            <w:hideMark/>
+          </w:tcPr>
+          <w:p>
+            <w:pPr>
+              <w:pStyle w:val="ListParagraph"/>
+              <w:ind w:left="0"/>
+              <w:jc w:val="center"/>
+              <w:rPr>
+                <w:rFonts w:cs="Times New Roman"/>
+                <w:b/>
+                <w:szCs w:val="24"/>
+                <w:lang w:eastAsia="ko-KR"/>
+              </w:rPr>
+            </w:pPr>
+            <w:proofErr w:type="spellStart"/>
+            <w:r>
+              <w:rPr>
+                <w:rFonts w:cs="Times New Roman"/>
+                <w:b/>
+                <w:szCs w:val="24"/>
+              </w:rPr>
+              <w:t>Skenario</w:t>
+            </w:r>
+            <w:proofErr w:type="spellEnd"/>
+          </w:p>
+        </w:tc>
+      </w:tr>
+    </w:tbl>
+    <w:p>
+      <w:pPr>
+        <w:spacing w:after="0"/>
+      </w:pPr>
+    </w:p>
+    <w:tbl>
+      <w:tblPr>
+        <w:tblStyle w:val="TableGrid"/>
+        <w:tblW w:w="8080" w:type="dxa"/>
+        <w:tblInd w:w="250" w:type="dxa"/>
+        <w:tblBorders>
+          <w:left w:val="none" w:sz="0" w:space="0" w:color="auto"/>
+          <w:right w:val="none" w:sz="0" w:space="0" w:color="auto"/>
+        </w:tblBorders>
+        <w:tblLook w:val="04A0" w:firstRow="1" w:lastRow="0" w:firstColumn="1" w:lastColumn="0" w:noHBand="0" w:noVBand="1"/>
+      </w:tblPr>
+      <w:tblGrid>
+        <w:gridCol w:w="3827"/>
         <w:gridCol w:w="4253"/>
       </w:tblGrid>
       <w:tr>
-        <w:tc>
-          <w:tcPr>
-            <w:tcW w:w="8080" w:type="dxa"/>
-            <w:gridSpan w:val="3"/>
-            <w:tcBorders>
-              <w:bottom w:val="single" w:sz="4" w:space="0" w:color="auto"/>
+        <w:trPr>
+          <w:tblHeader/>
+        </w:trPr>
+        <w:tc>
+          <w:tcPr>
+            <w:tcW w:w="3827" w:type="dxa"/>
+            <w:tcBorders>
+              <w:right w:val="nil"/>
             </w:tcBorders>
             <w:shd w:val="clear" w:color="auto" w:fill="F2F2F2" w:themeFill="background1" w:themeFillShade="F2"/>
             <w:vAlign w:val="center"/>
@@ -5239,196 +5508,35 @@
                 <w:b/>
                 <w:szCs w:val="24"/>
               </w:rPr>
-              <w:t>Identifikasi</w:t>
-            </w:r>
-            <w:proofErr w:type="spellEnd"/>
-          </w:p>
-        </w:tc>
-      </w:tr>
-      <w:tr>
-        <w:tc>
-          <w:tcPr>
-            <w:tcW w:w="1185" w:type="dxa"/>
-            <w:tcBorders>
-              <w:right w:val="nil"/>
-            </w:tcBorders>
-            <w:hideMark/>
-          </w:tcPr>
-          <w:p>
-            <w:pPr>
-              <w:pStyle w:val="ListParagraph"/>
-              <w:ind w:left="0"/>
-              <w:rPr>
-                <w:rFonts w:cs="Times New Roman"/>
-                <w:szCs w:val="24"/>
-                <w:lang w:eastAsia="ko-KR"/>
-              </w:rPr>
-            </w:pPr>
-            <w:r>
-              <w:rPr>
-                <w:rFonts w:cs="Times New Roman"/>
-                <w:szCs w:val="24"/>
-              </w:rPr>
-              <w:t>Nama</w:t>
-            </w:r>
-          </w:p>
-        </w:tc>
-        <w:tc>
-          <w:tcPr>
-            <w:tcW w:w="6895" w:type="dxa"/>
-            <w:gridSpan w:val="2"/>
+              <w:t>Aksi</w:t>
+            </w:r>
+            <w:proofErr w:type="spellEnd"/>
+            <w:r>
+              <w:rPr>
+                <w:rFonts w:cs="Times New Roman"/>
+                <w:b/>
+                <w:szCs w:val="24"/>
+              </w:rPr>
+              <w:t xml:space="preserve"> </w:t>
+            </w:r>
+            <w:proofErr w:type="spellStart"/>
+            <w:r>
+              <w:rPr>
+                <w:rFonts w:cs="Times New Roman"/>
+                <w:b/>
+                <w:szCs w:val="24"/>
+              </w:rPr>
+              <w:t>Aktor</w:t>
+            </w:r>
+            <w:proofErr w:type="spellEnd"/>
+          </w:p>
+        </w:tc>
+        <w:tc>
+          <w:tcPr>
+            <w:tcW w:w="4253" w:type="dxa"/>
             <w:tcBorders>
               <w:left w:val="nil"/>
             </w:tcBorders>
-            <w:hideMark/>
-          </w:tcPr>
-          <w:p>
-            <w:pPr>
-              <w:pStyle w:val="ListParagraph"/>
-              <w:ind w:left="0"/>
-              <w:rPr>
-                <w:rFonts w:cs="Times New Roman"/>
-                <w:szCs w:val="24"/>
-                <w:lang w:val="id-ID" w:eastAsia="ko-KR"/>
-              </w:rPr>
-            </w:pPr>
-            <w:r>
-              <w:rPr>
-                <w:rFonts w:cs="Times New Roman"/>
-                <w:szCs w:val="24"/>
-                <w:lang w:val="id-ID"/>
-              </w:rPr>
-              <w:t>Mengelola tiket</w:t>
-            </w:r>
-          </w:p>
-        </w:tc>
-      </w:tr>
-      <w:tr>
-        <w:tc>
-          <w:tcPr>
-            <w:tcW w:w="1185" w:type="dxa"/>
-            <w:tcBorders>
-              <w:right w:val="nil"/>
-            </w:tcBorders>
-            <w:hideMark/>
-          </w:tcPr>
-          <w:p>
-            <w:pPr>
-              <w:pStyle w:val="ListParagraph"/>
-              <w:ind w:left="0"/>
-              <w:rPr>
-                <w:rFonts w:cs="Times New Roman"/>
-                <w:szCs w:val="24"/>
-                <w:lang w:eastAsia="ko-KR"/>
-              </w:rPr>
-            </w:pPr>
-            <w:proofErr w:type="spellStart"/>
-            <w:r>
-              <w:rPr>
-                <w:rFonts w:cs="Times New Roman"/>
-                <w:szCs w:val="24"/>
-              </w:rPr>
-              <w:t>Tujuan</w:t>
-            </w:r>
-            <w:proofErr w:type="spellEnd"/>
-          </w:p>
-        </w:tc>
-        <w:tc>
-          <w:tcPr>
-            <w:tcW w:w="6895" w:type="dxa"/>
-            <w:gridSpan w:val="2"/>
-            <w:tcBorders>
-              <w:left w:val="nil"/>
-            </w:tcBorders>
-          </w:tcPr>
-          <w:p>
-            <w:pPr>
-              <w:pStyle w:val="ListParagraph"/>
-              <w:ind w:left="0"/>
-              <w:rPr>
-                <w:rFonts w:cs="Times New Roman"/>
-                <w:szCs w:val="24"/>
-                <w:lang w:val="id-ID" w:eastAsia="ko-KR"/>
-              </w:rPr>
-            </w:pPr>
-            <w:r>
-              <w:rPr>
-                <w:rFonts w:cs="Times New Roman"/>
-                <w:szCs w:val="24"/>
-                <w:lang w:val="id-ID" w:eastAsia="ko-KR"/>
-              </w:rPr>
-              <w:t>Mengelola tiket</w:t>
-            </w:r>
-          </w:p>
-        </w:tc>
-      </w:tr>
-      <w:tr>
-        <w:tc>
-          <w:tcPr>
-            <w:tcW w:w="1185" w:type="dxa"/>
-            <w:tcBorders>
-              <w:right w:val="nil"/>
-            </w:tcBorders>
-            <w:hideMark/>
-          </w:tcPr>
-          <w:p>
-            <w:pPr>
-              <w:pStyle w:val="ListParagraph"/>
-              <w:ind w:left="0"/>
-              <w:rPr>
-                <w:rFonts w:cs="Times New Roman"/>
-                <w:szCs w:val="24"/>
-                <w:lang w:eastAsia="ko-KR"/>
-              </w:rPr>
-            </w:pPr>
-            <w:proofErr w:type="spellStart"/>
-            <w:r>
-              <w:rPr>
-                <w:rFonts w:cs="Times New Roman"/>
-                <w:szCs w:val="24"/>
-              </w:rPr>
-              <w:t>Aktor</w:t>
-            </w:r>
-            <w:proofErr w:type="spellEnd"/>
-          </w:p>
-        </w:tc>
-        <w:tc>
-          <w:tcPr>
-            <w:tcW w:w="6895" w:type="dxa"/>
-            <w:gridSpan w:val="2"/>
-            <w:tcBorders>
-              <w:left w:val="nil"/>
-            </w:tcBorders>
-            <w:hideMark/>
-          </w:tcPr>
-          <w:p>
-            <w:pPr>
-              <w:pStyle w:val="ListParagraph"/>
-              <w:ind w:left="0"/>
-              <w:rPr>
-                <w:rFonts w:cs="Times New Roman"/>
-                <w:b/>
-                <w:szCs w:val="24"/>
-                <w:lang w:eastAsia="ko-KR"/>
-              </w:rPr>
-            </w:pPr>
-            <w:r>
-              <w:rPr>
-                <w:rFonts w:cs="Times New Roman"/>
-                <w:i/>
-                <w:iCs/>
-                <w:szCs w:val="24"/>
-              </w:rPr>
-              <w:t>Admin</w:t>
-            </w:r>
-          </w:p>
-        </w:tc>
-      </w:tr>
-      <w:tr>
-        <w:tc>
-          <w:tcPr>
-            <w:tcW w:w="8080" w:type="dxa"/>
-            <w:gridSpan w:val="3"/>
             <w:shd w:val="clear" w:color="auto" w:fill="F2F2F2" w:themeFill="background1" w:themeFillShade="F2"/>
             <w:vAlign w:val="center"/>
             <w:hideMark/>
@@ -5452,7 +5560,25 @@
                 <w:b/>
                 <w:szCs w:val="24"/>
               </w:rPr>
-              <w:t>Skenario</w:t>
+              <w:t>Reaksi</w:t>
+            </w:r>
+            <w:proofErr w:type="spellEnd"/>
+            <w:r>
+              <w:rPr>
+                <w:rFonts w:cs="Times New Roman"/>
+                <w:b/>
+                <w:szCs w:val="24"/>
+              </w:rPr>
+              <w:t xml:space="preserve"> </w:t>
+            </w:r>
+            <w:proofErr w:type="spellStart"/>
+            <w:r>
+              <w:rPr>
+                <w:rFonts w:cs="Times New Roman"/>
+                <w:b/>
+                <w:szCs w:val="24"/>
+              </w:rPr>
+              <w:t>Sistem</w:t>
             </w:r>
             <w:proofErr w:type="spellEnd"/>
           </w:p>
@@ -5462,114 +5588,6 @@
         <w:tc>
           <w:tcPr>
             <w:tcW w:w="3827" w:type="dxa"/>
-            <w:gridSpan w:val="2"/>
-            <w:tcBorders>
-              <w:right w:val="nil"/>
-            </w:tcBorders>
-            <w:shd w:val="clear" w:color="auto" w:fill="F2F2F2" w:themeFill="background1" w:themeFillShade="F2"/>
-            <w:vAlign w:val="center"/>
-            <w:hideMark/>
-          </w:tcPr>
-          <w:p>
-            <w:pPr>
-              <w:pStyle w:val="ListParagraph"/>
-              <w:ind w:left="0"/>
-              <w:jc w:val="center"/>
-              <w:rPr>
-                <w:rFonts w:cs="Times New Roman"/>
-                <w:b/>
-                <w:szCs w:val="24"/>
-                <w:lang w:eastAsia="ko-KR"/>
-              </w:rPr>
-            </w:pPr>
-            <w:proofErr w:type="spellStart"/>
-            <w:r>
-              <w:rPr>
-                <w:rFonts w:cs="Times New Roman"/>
-                <w:b/>
-                <w:szCs w:val="24"/>
-              </w:rPr>
-              <w:t>Aksi</w:t>
-            </w:r>
-            <w:proofErr w:type="spellEnd"/>
-            <w:r>
-              <w:rPr>
-                <w:rFonts w:cs="Times New Roman"/>
-                <w:b/>
-                <w:szCs w:val="24"/>
-              </w:rPr>
-              <w:t xml:space="preserve"> </w:t>
-            </w:r>
-            <w:proofErr w:type="spellStart"/>
-            <w:r>
-              <w:rPr>
-                <w:rFonts w:cs="Times New Roman"/>
-                <w:b/>
-                <w:szCs w:val="24"/>
-              </w:rPr>
-              <w:t>Aktor</w:t>
-            </w:r>
-            <w:proofErr w:type="spellEnd"/>
-          </w:p>
-        </w:tc>
-        <w:tc>
-          <w:tcPr>
-            <w:tcW w:w="4253" w:type="dxa"/>
-            <w:tcBorders>
-              <w:left w:val="nil"/>
-            </w:tcBorders>
-            <w:shd w:val="clear" w:color="auto" w:fill="F2F2F2" w:themeFill="background1" w:themeFillShade="F2"/>
-            <w:vAlign w:val="center"/>
-            <w:hideMark/>
-          </w:tcPr>
-          <w:p>
-            <w:pPr>
-              <w:pStyle w:val="ListParagraph"/>
-              <w:ind w:left="0"/>
-              <w:jc w:val="center"/>
-              <w:rPr>
-                <w:rFonts w:cs="Times New Roman"/>
-                <w:b/>
-                <w:szCs w:val="24"/>
-                <w:lang w:eastAsia="ko-KR"/>
-              </w:rPr>
-            </w:pPr>
-            <w:proofErr w:type="spellStart"/>
-            <w:r>
-              <w:rPr>
-                <w:rFonts w:cs="Times New Roman"/>
-                <w:b/>
-                <w:szCs w:val="24"/>
-              </w:rPr>
-              <w:t>Reaksi</w:t>
-            </w:r>
-            <w:proofErr w:type="spellEnd"/>
-            <w:r>
-              <w:rPr>
-                <w:rFonts w:cs="Times New Roman"/>
-                <w:b/>
-                <w:szCs w:val="24"/>
-              </w:rPr>
-              <w:t xml:space="preserve"> </w:t>
-            </w:r>
-            <w:proofErr w:type="spellStart"/>
-            <w:r>
-              <w:rPr>
-                <w:rFonts w:cs="Times New Roman"/>
-                <w:b/>
-                <w:szCs w:val="24"/>
-              </w:rPr>
-              <w:t>Sistem</w:t>
-            </w:r>
-            <w:proofErr w:type="spellEnd"/>
-          </w:p>
-        </w:tc>
-      </w:tr>
-      <w:tr>
-        <w:tc>
-          <w:tcPr>
-            <w:tcW w:w="3827" w:type="dxa"/>
-            <w:gridSpan w:val="2"/>
             <w:tcBorders>
               <w:right w:val="nil"/>
             </w:tcBorders>
@@ -5601,7 +5619,7 @@
               <w:pStyle w:val="ListParagraph"/>
               <w:numPr>
                 <w:ilvl w:val="6"/>
-                <w:numId w:val="8"/>
+                <w:numId w:val="20"/>
               </w:numPr>
               <w:rPr>
                 <w:rFonts w:cs="Times New Roman"/>
@@ -5643,7 +5661,6 @@
         <w:tc>
           <w:tcPr>
             <w:tcW w:w="3827" w:type="dxa"/>
-            <w:gridSpan w:val="2"/>
             <w:tcBorders>
               <w:right w:val="nil"/>
             </w:tcBorders>
@@ -5654,7 +5671,7 @@
               <w:pStyle w:val="ListParagraph"/>
               <w:numPr>
                 <w:ilvl w:val="6"/>
-                <w:numId w:val="8"/>
+                <w:numId w:val="20"/>
               </w:numPr>
               <w:rPr>
                 <w:rFonts w:cs="Times New Roman"/>
@@ -5733,7 +5750,6 @@
         <w:tc>
           <w:tcPr>
             <w:tcW w:w="3827" w:type="dxa"/>
-            <w:gridSpan w:val="2"/>
             <w:tcBorders>
               <w:right w:val="nil"/>
             </w:tcBorders>
@@ -5763,7 +5779,7 @@
               <w:pStyle w:val="ListParagraph"/>
               <w:numPr>
                 <w:ilvl w:val="6"/>
-                <w:numId w:val="8"/>
+                <w:numId w:val="20"/>
               </w:numPr>
               <w:rPr>
                 <w:rFonts w:cs="Times New Roman"/>
@@ -5840,7 +5856,6 @@
         <w:tc>
           <w:tcPr>
             <w:tcW w:w="3827" w:type="dxa"/>
-            <w:gridSpan w:val="2"/>
             <w:tcBorders>
               <w:right w:val="nil"/>
             </w:tcBorders>
@@ -5851,7 +5866,7 @@
               <w:pStyle w:val="ListParagraph"/>
               <w:numPr>
                 <w:ilvl w:val="6"/>
-                <w:numId w:val="8"/>
+                <w:numId w:val="20"/>
               </w:numPr>
               <w:rPr>
                 <w:rFonts w:cs="Times New Roman"/>
@@ -5900,7 +5915,6 @@
         <w:tc>
           <w:tcPr>
             <w:tcW w:w="3827" w:type="dxa"/>
-            <w:gridSpan w:val="2"/>
             <w:tcBorders>
               <w:right w:val="nil"/>
             </w:tcBorders>
@@ -5931,7 +5945,7 @@
               <w:pStyle w:val="ListParagraph"/>
               <w:numPr>
                 <w:ilvl w:val="6"/>
-                <w:numId w:val="8"/>
+                <w:numId w:val="20"/>
               </w:numPr>
               <w:rPr>
                 <w:rFonts w:cs="Times New Roman"/>
@@ -5962,7 +5976,6 @@
         <w:tc>
           <w:tcPr>
             <w:tcW w:w="3827" w:type="dxa"/>
-            <w:gridSpan w:val="2"/>
             <w:tcBorders>
               <w:right w:val="nil"/>
             </w:tcBorders>
@@ -5973,7 +5986,7 @@
               <w:pStyle w:val="ListParagraph"/>
               <w:numPr>
                 <w:ilvl w:val="6"/>
-                <w:numId w:val="8"/>
+                <w:numId w:val="20"/>
               </w:numPr>
               <w:rPr>
                 <w:rFonts w:cs="Times New Roman"/>
@@ -6030,7 +6043,6 @@
         <w:tc>
           <w:tcPr>
             <w:tcW w:w="3827" w:type="dxa"/>
-            <w:gridSpan w:val="2"/>
             <w:tcBorders>
               <w:right w:val="nil"/>
             </w:tcBorders>
@@ -6059,7 +6071,7 @@
               <w:pStyle w:val="ListParagraph"/>
               <w:numPr>
                 <w:ilvl w:val="6"/>
-                <w:numId w:val="8"/>
+                <w:numId w:val="20"/>
               </w:numPr>
               <w:rPr>
                 <w:rFonts w:cs="Times New Roman"/>
@@ -6129,7 +6141,6 @@
         <w:tc>
           <w:tcPr>
             <w:tcW w:w="3827" w:type="dxa"/>
-            <w:gridSpan w:val="2"/>
             <w:tcBorders>
               <w:right w:val="nil"/>
             </w:tcBorders>
@@ -6158,7 +6169,7 @@
               <w:pStyle w:val="ListParagraph"/>
               <w:numPr>
                 <w:ilvl w:val="6"/>
-                <w:numId w:val="8"/>
+                <w:numId w:val="20"/>
               </w:numPr>
               <w:rPr>
                 <w:rFonts w:cs="Times New Roman"/>
@@ -6245,7 +6256,6 @@
         <w:tc>
           <w:tcPr>
             <w:tcW w:w="3827" w:type="dxa"/>
-            <w:gridSpan w:val="2"/>
             <w:tcBorders>
               <w:right w:val="nil"/>
             </w:tcBorders>
@@ -6274,7 +6284,7 @@
               <w:pStyle w:val="ListParagraph"/>
               <w:numPr>
                 <w:ilvl w:val="6"/>
-                <w:numId w:val="8"/>
+                <w:numId w:val="20"/>
               </w:numPr>
               <w:rPr>
                 <w:rFonts w:cs="Times New Roman"/>
@@ -6353,7 +6363,6 @@
         <w:tc>
           <w:tcPr>
             <w:tcW w:w="3827" w:type="dxa"/>
-            <w:gridSpan w:val="2"/>
             <w:tcBorders>
               <w:right w:val="nil"/>
             </w:tcBorders>
@@ -6364,7 +6373,7 @@
               <w:pStyle w:val="ListParagraph"/>
               <w:numPr>
                 <w:ilvl w:val="6"/>
-                <w:numId w:val="8"/>
+                <w:numId w:val="20"/>
               </w:numPr>
               <w:rPr>
                 <w:rFonts w:cs="Times New Roman"/>
@@ -6405,7 +6414,6 @@
         <w:tc>
           <w:tcPr>
             <w:tcW w:w="3827" w:type="dxa"/>
-            <w:gridSpan w:val="2"/>
             <w:tcBorders>
               <w:right w:val="nil"/>
             </w:tcBorders>
@@ -6416,7 +6424,7 @@
               <w:pStyle w:val="ListParagraph"/>
               <w:numPr>
                 <w:ilvl w:val="6"/>
-                <w:numId w:val="8"/>
+                <w:numId w:val="20"/>
               </w:numPr>
               <w:rPr>
                 <w:rFonts w:cs="Times New Roman"/>
@@ -6430,6 +6438,7 @@
                 <w:szCs w:val="24"/>
                 <w:lang w:val="id-ID" w:eastAsia="ko-KR"/>
               </w:rPr>
+              <w:lastRenderedPageBreak/>
               <w:t>Klik tombol edit tiket pada data yang ingin di edit</w:t>
             </w:r>
           </w:p>
@@ -6457,7 +6466,6 @@
         <w:tc>
           <w:tcPr>
             <w:tcW w:w="3827" w:type="dxa"/>
-            <w:gridSpan w:val="2"/>
             <w:tcBorders>
               <w:right w:val="nil"/>
             </w:tcBorders>
@@ -6486,7 +6494,7 @@
               <w:pStyle w:val="ListParagraph"/>
               <w:numPr>
                 <w:ilvl w:val="6"/>
-                <w:numId w:val="8"/>
+                <w:numId w:val="20"/>
               </w:numPr>
               <w:rPr>
                 <w:rFonts w:cs="Times New Roman"/>
@@ -6509,7 +6517,6 @@
         <w:tc>
           <w:tcPr>
             <w:tcW w:w="3827" w:type="dxa"/>
-            <w:gridSpan w:val="2"/>
             <w:tcBorders>
               <w:right w:val="nil"/>
             </w:tcBorders>
@@ -6520,7 +6527,7 @@
               <w:pStyle w:val="ListParagraph"/>
               <w:numPr>
                 <w:ilvl w:val="6"/>
-                <w:numId w:val="8"/>
+                <w:numId w:val="20"/>
               </w:numPr>
               <w:rPr>
                 <w:rFonts w:cs="Times New Roman"/>
@@ -6561,7 +6568,6 @@
         <w:tc>
           <w:tcPr>
             <w:tcW w:w="3827" w:type="dxa"/>
-            <w:gridSpan w:val="2"/>
             <w:tcBorders>
               <w:right w:val="nil"/>
             </w:tcBorders>
@@ -6590,7 +6596,7 @@
               <w:pStyle w:val="ListParagraph"/>
               <w:numPr>
                 <w:ilvl w:val="6"/>
-                <w:numId w:val="8"/>
+                <w:numId w:val="20"/>
               </w:numPr>
               <w:rPr>
                 <w:rFonts w:cs="Times New Roman"/>
@@ -6660,7 +6666,6 @@
         <w:tc>
           <w:tcPr>
             <w:tcW w:w="3827" w:type="dxa"/>
-            <w:gridSpan w:val="2"/>
             <w:tcBorders>
               <w:right w:val="nil"/>
             </w:tcBorders>
@@ -6689,7 +6694,7 @@
               <w:pStyle w:val="ListParagraph"/>
               <w:numPr>
                 <w:ilvl w:val="6"/>
-                <w:numId w:val="8"/>
+                <w:numId w:val="20"/>
               </w:numPr>
               <w:rPr>
                 <w:rFonts w:cs="Times New Roman"/>
@@ -6776,7 +6781,6 @@
         <w:tc>
           <w:tcPr>
             <w:tcW w:w="3827" w:type="dxa"/>
-            <w:gridSpan w:val="2"/>
             <w:tcBorders>
               <w:right w:val="nil"/>
             </w:tcBorders>
@@ -6805,7 +6809,7 @@
               <w:pStyle w:val="ListParagraph"/>
               <w:numPr>
                 <w:ilvl w:val="6"/>
-                <w:numId w:val="8"/>
+                <w:numId w:val="20"/>
               </w:numPr>
               <w:rPr>
                 <w:rFonts w:cs="Times New Roman"/>
@@ -6882,7 +6886,6 @@
         <w:tc>
           <w:tcPr>
             <w:tcW w:w="3827" w:type="dxa"/>
-            <w:gridSpan w:val="2"/>
             <w:tcBorders>
               <w:right w:val="nil"/>
             </w:tcBorders>
@@ -6893,7 +6896,7 @@
               <w:pStyle w:val="ListParagraph"/>
               <w:numPr>
                 <w:ilvl w:val="6"/>
-                <w:numId w:val="8"/>
+                <w:numId w:val="20"/>
               </w:numPr>
               <w:rPr>
                 <w:rFonts w:cs="Times New Roman"/>
@@ -6996,7 +6999,6 @@
         <w:tc>
           <w:tcPr>
             <w:tcW w:w="3827" w:type="dxa"/>
-            <w:gridSpan w:val="2"/>
             <w:tcBorders>
               <w:right w:val="nil"/>
             </w:tcBorders>
@@ -7006,7 +7008,7 @@
               <w:pStyle w:val="ListParagraph"/>
               <w:numPr>
                 <w:ilvl w:val="6"/>
-                <w:numId w:val="8"/>
+                <w:numId w:val="20"/>
               </w:numPr>
               <w:rPr>
                 <w:rFonts w:cs="Times New Roman"/>
@@ -7092,7 +7094,6 @@
         <w:tc>
           <w:tcPr>
             <w:tcW w:w="3827" w:type="dxa"/>
-            <w:gridSpan w:val="2"/>
             <w:tcBorders>
               <w:right w:val="nil"/>
             </w:tcBorders>
@@ -7119,7 +7120,7 @@
               <w:pStyle w:val="ListParagraph"/>
               <w:numPr>
                 <w:ilvl w:val="6"/>
-                <w:numId w:val="8"/>
+                <w:numId w:val="20"/>
               </w:numPr>
               <w:rPr>
                 <w:rFonts w:cs="Times New Roman"/>
@@ -7180,7 +7181,6 @@
         <w:tc>
           <w:tcPr>
             <w:tcW w:w="3827" w:type="dxa"/>
-            <w:gridSpan w:val="2"/>
             <w:tcBorders>
               <w:right w:val="nil"/>
             </w:tcBorders>
@@ -7190,7 +7190,7 @@
               <w:pStyle w:val="ListParagraph"/>
               <w:numPr>
                 <w:ilvl w:val="6"/>
-                <w:numId w:val="8"/>
+                <w:numId w:val="20"/>
               </w:numPr>
               <w:rPr>
                 <w:rFonts w:cs="Times New Roman"/>
@@ -7258,7 +7258,6 @@
         <w:tc>
           <w:tcPr>
             <w:tcW w:w="3827" w:type="dxa"/>
-            <w:gridSpan w:val="2"/>
             <w:tcBorders>
               <w:right w:val="nil"/>
             </w:tcBorders>
@@ -7285,7 +7284,7 @@
               <w:pStyle w:val="ListParagraph"/>
               <w:numPr>
                 <w:ilvl w:val="6"/>
-                <w:numId w:val="8"/>
+                <w:numId w:val="20"/>
               </w:numPr>
               <w:rPr>
                 <w:rFonts w:cs="Times New Roman"/>
@@ -7352,7 +7351,6 @@
         <w:tc>
           <w:tcPr>
             <w:tcW w:w="3827" w:type="dxa"/>
-            <w:gridSpan w:val="2"/>
             <w:tcBorders>
               <w:right w:val="nil"/>
             </w:tcBorders>
@@ -7379,7 +7377,7 @@
               <w:pStyle w:val="ListParagraph"/>
               <w:numPr>
                 <w:ilvl w:val="6"/>
-                <w:numId w:val="8"/>
+                <w:numId w:val="20"/>
               </w:numPr>
               <w:rPr>
                 <w:rFonts w:cs="Times New Roman"/>
@@ -7458,7 +7456,6 @@
         <w:tc>
           <w:tcPr>
             <w:tcW w:w="3827" w:type="dxa"/>
-            <w:gridSpan w:val="2"/>
             <w:tcBorders>
               <w:right w:val="nil"/>
             </w:tcBorders>
@@ -7468,7 +7465,7 @@
               <w:pStyle w:val="ListParagraph"/>
               <w:numPr>
                 <w:ilvl w:val="6"/>
-                <w:numId w:val="8"/>
+                <w:numId w:val="20"/>
               </w:numPr>
               <w:rPr>
                 <w:rFonts w:cs="Times New Roman"/>
@@ -7570,7 +7567,6 @@
         <w:tc>
           <w:tcPr>
             <w:tcW w:w="3827" w:type="dxa"/>
-            <w:gridSpan w:val="2"/>
             <w:tcBorders>
               <w:right w:val="nil"/>
             </w:tcBorders>
@@ -7580,7 +7576,7 @@
               <w:pStyle w:val="ListParagraph"/>
               <w:numPr>
                 <w:ilvl w:val="6"/>
-                <w:numId w:val="8"/>
+                <w:numId w:val="20"/>
               </w:numPr>
               <w:rPr>
                 <w:rFonts w:cs="Times New Roman"/>
@@ -7648,7 +7644,6 @@
         <w:tc>
           <w:tcPr>
             <w:tcW w:w="3827" w:type="dxa"/>
-            <w:gridSpan w:val="2"/>
             <w:tcBorders>
               <w:right w:val="nil"/>
             </w:tcBorders>
@@ -7675,7 +7670,7 @@
               <w:pStyle w:val="ListParagraph"/>
               <w:numPr>
                 <w:ilvl w:val="6"/>
-                <w:numId w:val="8"/>
+                <w:numId w:val="20"/>
               </w:numPr>
               <w:rPr>
                 <w:rFonts w:cs="Times New Roman"/>
@@ -7747,6 +7742,21 @@
         </w:tc>
       </w:tr>
     </w:tbl>
+    <w:p>
+      <w:pPr>
+        <w:spacing w:after="0"/>
+      </w:pPr>
+    </w:p>
+    <w:p>
+      <w:pPr>
+        <w:spacing w:after="0"/>
+      </w:pPr>
+    </w:p>
+    <w:p>
+      <w:pPr>
+        <w:spacing w:after="0"/>
+      </w:pPr>
+    </w:p>
     <w:p>
       <w:pPr>
         <w:spacing w:after="0"/>
@@ -7795,6 +7805,7 @@
         <w:rPr>
           <w:lang w:val="id-ID"/>
         </w:rPr>
+        <w:lastRenderedPageBreak/>
         <w:t xml:space="preserve">Skenario </w:t>
       </w:r>
       <w:r>
@@ -7831,16 +7842,285 @@
       </w:tblPr>
       <w:tblGrid>
         <w:gridCol w:w="1185"/>
-        <w:gridCol w:w="2642"/>
+        <w:gridCol w:w="6895"/>
+      </w:tblGrid>
+      <w:tr>
+        <w:tc>
+          <w:tcPr>
+            <w:tcW w:w="8080" w:type="dxa"/>
+            <w:gridSpan w:val="2"/>
+            <w:tcBorders>
+              <w:bottom w:val="single" w:sz="4" w:space="0" w:color="auto"/>
+            </w:tcBorders>
+            <w:shd w:val="clear" w:color="auto" w:fill="F2F2F2" w:themeFill="background1" w:themeFillShade="F2"/>
+            <w:vAlign w:val="center"/>
+            <w:hideMark/>
+          </w:tcPr>
+          <w:p>
+            <w:pPr>
+              <w:pStyle w:val="ListParagraph"/>
+              <w:ind w:left="0"/>
+              <w:jc w:val="center"/>
+              <w:rPr>
+                <w:rFonts w:cs="Times New Roman"/>
+                <w:b/>
+                <w:szCs w:val="24"/>
+                <w:lang w:eastAsia="ko-KR"/>
+              </w:rPr>
+            </w:pPr>
+            <w:proofErr w:type="spellStart"/>
+            <w:r>
+              <w:rPr>
+                <w:rFonts w:cs="Times New Roman"/>
+                <w:b/>
+                <w:szCs w:val="24"/>
+              </w:rPr>
+              <w:t>Identifikasi</w:t>
+            </w:r>
+            <w:proofErr w:type="spellEnd"/>
+          </w:p>
+        </w:tc>
+      </w:tr>
+      <w:tr>
+        <w:tc>
+          <w:tcPr>
+            <w:tcW w:w="1185" w:type="dxa"/>
+            <w:tcBorders>
+              <w:right w:val="nil"/>
+            </w:tcBorders>
+            <w:hideMark/>
+          </w:tcPr>
+          <w:p>
+            <w:pPr>
+              <w:pStyle w:val="ListParagraph"/>
+              <w:ind w:left="0"/>
+              <w:rPr>
+                <w:rFonts w:cs="Times New Roman"/>
+                <w:szCs w:val="24"/>
+                <w:lang w:eastAsia="ko-KR"/>
+              </w:rPr>
+            </w:pPr>
+            <w:r>
+              <w:rPr>
+                <w:rFonts w:cs="Times New Roman"/>
+                <w:szCs w:val="24"/>
+              </w:rPr>
+              <w:t>Nama</w:t>
+            </w:r>
+          </w:p>
+        </w:tc>
+        <w:tc>
+          <w:tcPr>
+            <w:tcW w:w="6895" w:type="dxa"/>
+            <w:tcBorders>
+              <w:left w:val="nil"/>
+            </w:tcBorders>
+            <w:hideMark/>
+          </w:tcPr>
+          <w:p>
+            <w:pPr>
+              <w:pStyle w:val="ListParagraph"/>
+              <w:ind w:left="0"/>
+              <w:rPr>
+                <w:rFonts w:cs="Times New Roman"/>
+                <w:szCs w:val="24"/>
+                <w:lang w:val="id-ID" w:eastAsia="ko-KR"/>
+              </w:rPr>
+            </w:pPr>
+            <w:r>
+              <w:rPr>
+                <w:rFonts w:cs="Times New Roman"/>
+                <w:szCs w:val="24"/>
+                <w:lang w:val="id-ID" w:eastAsia="ko-KR"/>
+              </w:rPr>
+              <w:t>Mengelola rute</w:t>
+            </w:r>
+          </w:p>
+        </w:tc>
+      </w:tr>
+      <w:tr>
+        <w:tc>
+          <w:tcPr>
+            <w:tcW w:w="1185" w:type="dxa"/>
+            <w:tcBorders>
+              <w:right w:val="nil"/>
+            </w:tcBorders>
+            <w:hideMark/>
+          </w:tcPr>
+          <w:p>
+            <w:pPr>
+              <w:pStyle w:val="ListParagraph"/>
+              <w:ind w:left="0"/>
+              <w:rPr>
+                <w:rFonts w:cs="Times New Roman"/>
+                <w:szCs w:val="24"/>
+                <w:lang w:eastAsia="ko-KR"/>
+              </w:rPr>
+            </w:pPr>
+            <w:proofErr w:type="spellStart"/>
+            <w:r>
+              <w:rPr>
+                <w:rFonts w:cs="Times New Roman"/>
+                <w:szCs w:val="24"/>
+              </w:rPr>
+              <w:t>Tujuan</w:t>
+            </w:r>
+            <w:proofErr w:type="spellEnd"/>
+          </w:p>
+        </w:tc>
+        <w:tc>
+          <w:tcPr>
+            <w:tcW w:w="6895" w:type="dxa"/>
+            <w:tcBorders>
+              <w:left w:val="nil"/>
+            </w:tcBorders>
+          </w:tcPr>
+          <w:p>
+            <w:pPr>
+              <w:pStyle w:val="ListParagraph"/>
+              <w:ind w:left="0"/>
+              <w:rPr>
+                <w:rFonts w:cs="Times New Roman"/>
+                <w:szCs w:val="24"/>
+                <w:lang w:val="id-ID" w:eastAsia="ko-KR"/>
+              </w:rPr>
+            </w:pPr>
+            <w:r>
+              <w:rPr>
+                <w:rFonts w:cs="Times New Roman"/>
+                <w:szCs w:val="24"/>
+                <w:lang w:val="id-ID" w:eastAsia="ko-KR"/>
+              </w:rPr>
+              <w:t>Mengelola rute yang tersedia</w:t>
+            </w:r>
+          </w:p>
+        </w:tc>
+      </w:tr>
+      <w:tr>
+        <w:tc>
+          <w:tcPr>
+            <w:tcW w:w="1185" w:type="dxa"/>
+            <w:tcBorders>
+              <w:right w:val="nil"/>
+            </w:tcBorders>
+            <w:hideMark/>
+          </w:tcPr>
+          <w:p>
+            <w:pPr>
+              <w:pStyle w:val="ListParagraph"/>
+              <w:ind w:left="0"/>
+              <w:rPr>
+                <w:rFonts w:cs="Times New Roman"/>
+                <w:szCs w:val="24"/>
+                <w:lang w:eastAsia="ko-KR"/>
+              </w:rPr>
+            </w:pPr>
+            <w:proofErr w:type="spellStart"/>
+            <w:r>
+              <w:rPr>
+                <w:rFonts w:cs="Times New Roman"/>
+                <w:szCs w:val="24"/>
+              </w:rPr>
+              <w:t>Aktor</w:t>
+            </w:r>
+            <w:proofErr w:type="spellEnd"/>
+          </w:p>
+        </w:tc>
+        <w:tc>
+          <w:tcPr>
+            <w:tcW w:w="6895" w:type="dxa"/>
+            <w:tcBorders>
+              <w:left w:val="nil"/>
+            </w:tcBorders>
+            <w:hideMark/>
+          </w:tcPr>
+          <w:p>
+            <w:pPr>
+              <w:pStyle w:val="ListParagraph"/>
+              <w:ind w:left="0"/>
+              <w:rPr>
+                <w:rFonts w:cs="Times New Roman"/>
+                <w:b/>
+                <w:szCs w:val="24"/>
+                <w:lang w:eastAsia="ko-KR"/>
+              </w:rPr>
+            </w:pPr>
+            <w:r>
+              <w:rPr>
+                <w:rFonts w:cs="Times New Roman"/>
+                <w:i/>
+                <w:iCs/>
+                <w:szCs w:val="24"/>
+              </w:rPr>
+              <w:t>Admin</w:t>
+            </w:r>
+          </w:p>
+        </w:tc>
+      </w:tr>
+      <w:tr>
+        <w:tc>
+          <w:tcPr>
+            <w:tcW w:w="8080" w:type="dxa"/>
+            <w:gridSpan w:val="2"/>
+            <w:shd w:val="clear" w:color="auto" w:fill="F2F2F2" w:themeFill="background1" w:themeFillShade="F2"/>
+            <w:vAlign w:val="center"/>
+            <w:hideMark/>
+          </w:tcPr>
+          <w:p>
+            <w:pPr>
+              <w:pStyle w:val="ListParagraph"/>
+              <w:ind w:left="0"/>
+              <w:jc w:val="center"/>
+              <w:rPr>
+                <w:rFonts w:cs="Times New Roman"/>
+                <w:b/>
+                <w:szCs w:val="24"/>
+                <w:lang w:eastAsia="ko-KR"/>
+              </w:rPr>
+            </w:pPr>
+            <w:proofErr w:type="spellStart"/>
+            <w:r>
+              <w:rPr>
+                <w:rFonts w:cs="Times New Roman"/>
+                <w:b/>
+                <w:szCs w:val="24"/>
+              </w:rPr>
+              <w:t>Skenario</w:t>
+            </w:r>
+            <w:proofErr w:type="spellEnd"/>
+          </w:p>
+        </w:tc>
+      </w:tr>
+    </w:tbl>
+    <w:p>
+      <w:pPr>
+        <w:spacing w:after="0"/>
+      </w:pPr>
+    </w:p>
+    <w:tbl>
+      <w:tblPr>
+        <w:tblStyle w:val="TableGrid"/>
+        <w:tblW w:w="8080" w:type="dxa"/>
+        <w:tblInd w:w="250" w:type="dxa"/>
+        <w:tblBorders>
+          <w:left w:val="none" w:sz="0" w:space="0" w:color="auto"/>
+          <w:right w:val="none" w:sz="0" w:space="0" w:color="auto"/>
+        </w:tblBorders>
+        <w:tblLook w:val="04A0" w:firstRow="1" w:lastRow="0" w:firstColumn="1" w:lastColumn="0" w:noHBand="0" w:noVBand="1"/>
+      </w:tblPr>
+      <w:tblGrid>
+        <w:gridCol w:w="3827"/>
         <w:gridCol w:w="4253"/>
       </w:tblGrid>
       <w:tr>
-        <w:tc>
-          <w:tcPr>
-            <w:tcW w:w="8080" w:type="dxa"/>
-            <w:gridSpan w:val="3"/>
-            <w:tcBorders>
-              <w:bottom w:val="single" w:sz="4" w:space="0" w:color="auto"/>
+        <w:trPr>
+          <w:tblHeader/>
+        </w:trPr>
+        <w:tc>
+          <w:tcPr>
+            <w:tcW w:w="3827" w:type="dxa"/>
+            <w:tcBorders>
+              <w:right w:val="nil"/>
             </w:tcBorders>
             <w:shd w:val="clear" w:color="auto" w:fill="F2F2F2" w:themeFill="background1" w:themeFillShade="F2"/>
             <w:vAlign w:val="center"/>
@@ -7865,196 +8145,35 @@
                 <w:b/>
                 <w:szCs w:val="24"/>
               </w:rPr>
-              <w:t>Identifikasi</w:t>
-            </w:r>
-            <w:proofErr w:type="spellEnd"/>
-          </w:p>
-        </w:tc>
-      </w:tr>
-      <w:tr>
-        <w:tc>
-          <w:tcPr>
-            <w:tcW w:w="1185" w:type="dxa"/>
-            <w:tcBorders>
-              <w:right w:val="nil"/>
-            </w:tcBorders>
-            <w:hideMark/>
-          </w:tcPr>
-          <w:p>
-            <w:pPr>
-              <w:pStyle w:val="ListParagraph"/>
-              <w:ind w:left="0"/>
-              <w:rPr>
-                <w:rFonts w:cs="Times New Roman"/>
-                <w:szCs w:val="24"/>
-                <w:lang w:eastAsia="ko-KR"/>
-              </w:rPr>
-            </w:pPr>
-            <w:r>
-              <w:rPr>
-                <w:rFonts w:cs="Times New Roman"/>
-                <w:szCs w:val="24"/>
-              </w:rPr>
-              <w:t>Nama</w:t>
-            </w:r>
-          </w:p>
-        </w:tc>
-        <w:tc>
-          <w:tcPr>
-            <w:tcW w:w="6895" w:type="dxa"/>
-            <w:gridSpan w:val="2"/>
+              <w:t>Aksi</w:t>
+            </w:r>
+            <w:proofErr w:type="spellEnd"/>
+            <w:r>
+              <w:rPr>
+                <w:rFonts w:cs="Times New Roman"/>
+                <w:b/>
+                <w:szCs w:val="24"/>
+              </w:rPr>
+              <w:t xml:space="preserve"> </w:t>
+            </w:r>
+            <w:proofErr w:type="spellStart"/>
+            <w:r>
+              <w:rPr>
+                <w:rFonts w:cs="Times New Roman"/>
+                <w:b/>
+                <w:szCs w:val="24"/>
+              </w:rPr>
+              <w:t>Aktor</w:t>
+            </w:r>
+            <w:proofErr w:type="spellEnd"/>
+          </w:p>
+        </w:tc>
+        <w:tc>
+          <w:tcPr>
+            <w:tcW w:w="4253" w:type="dxa"/>
             <w:tcBorders>
               <w:left w:val="nil"/>
             </w:tcBorders>
-            <w:hideMark/>
-          </w:tcPr>
-          <w:p>
-            <w:pPr>
-              <w:pStyle w:val="ListParagraph"/>
-              <w:ind w:left="0"/>
-              <w:rPr>
-                <w:rFonts w:cs="Times New Roman"/>
-                <w:szCs w:val="24"/>
-                <w:lang w:val="id-ID" w:eastAsia="ko-KR"/>
-              </w:rPr>
-            </w:pPr>
-            <w:r>
-              <w:rPr>
-                <w:rFonts w:cs="Times New Roman"/>
-                <w:szCs w:val="24"/>
-                <w:lang w:val="id-ID" w:eastAsia="ko-KR"/>
-              </w:rPr>
-              <w:t>Mengelola rute</w:t>
-            </w:r>
-          </w:p>
-        </w:tc>
-      </w:tr>
-      <w:tr>
-        <w:tc>
-          <w:tcPr>
-            <w:tcW w:w="1185" w:type="dxa"/>
-            <w:tcBorders>
-              <w:right w:val="nil"/>
-            </w:tcBorders>
-            <w:hideMark/>
-          </w:tcPr>
-          <w:p>
-            <w:pPr>
-              <w:pStyle w:val="ListParagraph"/>
-              <w:ind w:left="0"/>
-              <w:rPr>
-                <w:rFonts w:cs="Times New Roman"/>
-                <w:szCs w:val="24"/>
-                <w:lang w:eastAsia="ko-KR"/>
-              </w:rPr>
-            </w:pPr>
-            <w:proofErr w:type="spellStart"/>
-            <w:r>
-              <w:rPr>
-                <w:rFonts w:cs="Times New Roman"/>
-                <w:szCs w:val="24"/>
-              </w:rPr>
-              <w:t>Tujuan</w:t>
-            </w:r>
-            <w:proofErr w:type="spellEnd"/>
-          </w:p>
-        </w:tc>
-        <w:tc>
-          <w:tcPr>
-            <w:tcW w:w="6895" w:type="dxa"/>
-            <w:gridSpan w:val="2"/>
-            <w:tcBorders>
-              <w:left w:val="nil"/>
-            </w:tcBorders>
-          </w:tcPr>
-          <w:p>
-            <w:pPr>
-              <w:pStyle w:val="ListParagraph"/>
-              <w:ind w:left="0"/>
-              <w:rPr>
-                <w:rFonts w:cs="Times New Roman"/>
-                <w:szCs w:val="24"/>
-                <w:lang w:val="id-ID" w:eastAsia="ko-KR"/>
-              </w:rPr>
-            </w:pPr>
-            <w:r>
-              <w:rPr>
-                <w:rFonts w:cs="Times New Roman"/>
-                <w:szCs w:val="24"/>
-                <w:lang w:val="id-ID" w:eastAsia="ko-KR"/>
-              </w:rPr>
-              <w:t>Mengelola rute yang tersedia</w:t>
-            </w:r>
-          </w:p>
-        </w:tc>
-      </w:tr>
-      <w:tr>
-        <w:tc>
-          <w:tcPr>
-            <w:tcW w:w="1185" w:type="dxa"/>
-            <w:tcBorders>
-              <w:right w:val="nil"/>
-            </w:tcBorders>
-            <w:hideMark/>
-          </w:tcPr>
-          <w:p>
-            <w:pPr>
-              <w:pStyle w:val="ListParagraph"/>
-              <w:ind w:left="0"/>
-              <w:rPr>
-                <w:rFonts w:cs="Times New Roman"/>
-                <w:szCs w:val="24"/>
-                <w:lang w:eastAsia="ko-KR"/>
-              </w:rPr>
-            </w:pPr>
-            <w:proofErr w:type="spellStart"/>
-            <w:r>
-              <w:rPr>
-                <w:rFonts w:cs="Times New Roman"/>
-                <w:szCs w:val="24"/>
-              </w:rPr>
-              <w:t>Aktor</w:t>
-            </w:r>
-            <w:proofErr w:type="spellEnd"/>
-          </w:p>
-        </w:tc>
-        <w:tc>
-          <w:tcPr>
-            <w:tcW w:w="6895" w:type="dxa"/>
-            <w:gridSpan w:val="2"/>
-            <w:tcBorders>
-              <w:left w:val="nil"/>
-            </w:tcBorders>
-            <w:hideMark/>
-          </w:tcPr>
-          <w:p>
-            <w:pPr>
-              <w:pStyle w:val="ListParagraph"/>
-              <w:ind w:left="0"/>
-              <w:rPr>
-                <w:rFonts w:cs="Times New Roman"/>
-                <w:b/>
-                <w:szCs w:val="24"/>
-                <w:lang w:eastAsia="ko-KR"/>
-              </w:rPr>
-            </w:pPr>
-            <w:r>
-              <w:rPr>
-                <w:rFonts w:cs="Times New Roman"/>
-                <w:i/>
-                <w:iCs/>
-                <w:szCs w:val="24"/>
-              </w:rPr>
-              <w:t>Admin</w:t>
-            </w:r>
-          </w:p>
-        </w:tc>
-      </w:tr>
-      <w:tr>
-        <w:tc>
-          <w:tcPr>
-            <w:tcW w:w="8080" w:type="dxa"/>
-            <w:gridSpan w:val="3"/>
             <w:shd w:val="clear" w:color="auto" w:fill="F2F2F2" w:themeFill="background1" w:themeFillShade="F2"/>
             <w:vAlign w:val="center"/>
             <w:hideMark/>
@@ -8078,8 +8197,25 @@
                 <w:b/>
                 <w:szCs w:val="24"/>
               </w:rPr>
-              <w:lastRenderedPageBreak/>
-              <w:t>Skenario</w:t>
+              <w:t>Reaksi</w:t>
+            </w:r>
+            <w:proofErr w:type="spellEnd"/>
+            <w:r>
+              <w:rPr>
+                <w:rFonts w:cs="Times New Roman"/>
+                <w:b/>
+                <w:szCs w:val="24"/>
+              </w:rPr>
+              <w:t xml:space="preserve"> </w:t>
+            </w:r>
+            <w:proofErr w:type="spellStart"/>
+            <w:r>
+              <w:rPr>
+                <w:rFonts w:cs="Times New Roman"/>
+                <w:b/>
+                <w:szCs w:val="24"/>
+              </w:rPr>
+              <w:t>Sistem</w:t>
             </w:r>
             <w:proofErr w:type="spellEnd"/>
           </w:p>
@@ -8089,114 +8225,6 @@
         <w:tc>
           <w:tcPr>
             <w:tcW w:w="3827" w:type="dxa"/>
-            <w:gridSpan w:val="2"/>
-            <w:tcBorders>
-              <w:right w:val="nil"/>
-            </w:tcBorders>
-            <w:shd w:val="clear" w:color="auto" w:fill="F2F2F2" w:themeFill="background1" w:themeFillShade="F2"/>
-            <w:vAlign w:val="center"/>
-            <w:hideMark/>
-          </w:tcPr>
-          <w:p>
-            <w:pPr>
-              <w:pStyle w:val="ListParagraph"/>
-              <w:ind w:left="0"/>
-              <w:jc w:val="center"/>
-              <w:rPr>
-                <w:rFonts w:cs="Times New Roman"/>
-                <w:b/>
-                <w:szCs w:val="24"/>
-                <w:lang w:eastAsia="ko-KR"/>
-              </w:rPr>
-            </w:pPr>
-            <w:proofErr w:type="spellStart"/>
-            <w:r>
-              <w:rPr>
-                <w:rFonts w:cs="Times New Roman"/>
-                <w:b/>
-                <w:szCs w:val="24"/>
-              </w:rPr>
-              <w:t>Aksi</w:t>
-            </w:r>
-            <w:proofErr w:type="spellEnd"/>
-            <w:r>
-              <w:rPr>
-                <w:rFonts w:cs="Times New Roman"/>
-                <w:b/>
-                <w:szCs w:val="24"/>
-              </w:rPr>
-              <w:t xml:space="preserve"> </w:t>
-            </w:r>
-            <w:proofErr w:type="spellStart"/>
-            <w:r>
-              <w:rPr>
-                <w:rFonts w:cs="Times New Roman"/>
-                <w:b/>
-                <w:szCs w:val="24"/>
-              </w:rPr>
-              <w:t>Aktor</w:t>
-            </w:r>
-            <w:proofErr w:type="spellEnd"/>
-          </w:p>
-        </w:tc>
-        <w:tc>
-          <w:tcPr>
-            <w:tcW w:w="4253" w:type="dxa"/>
-            <w:tcBorders>
-              <w:left w:val="nil"/>
-            </w:tcBorders>
-            <w:shd w:val="clear" w:color="auto" w:fill="F2F2F2" w:themeFill="background1" w:themeFillShade="F2"/>
-            <w:vAlign w:val="center"/>
-            <w:hideMark/>
-          </w:tcPr>
-          <w:p>
-            <w:pPr>
-              <w:pStyle w:val="ListParagraph"/>
-              <w:ind w:left="0"/>
-              <w:jc w:val="center"/>
-              <w:rPr>
-                <w:rFonts w:cs="Times New Roman"/>
-                <w:b/>
-                <w:szCs w:val="24"/>
-                <w:lang w:eastAsia="ko-KR"/>
-              </w:rPr>
-            </w:pPr>
-            <w:proofErr w:type="spellStart"/>
-            <w:r>
-              <w:rPr>
-                <w:rFonts w:cs="Times New Roman"/>
-                <w:b/>
-                <w:szCs w:val="24"/>
-              </w:rPr>
-              <w:t>Reaksi</w:t>
-            </w:r>
-            <w:proofErr w:type="spellEnd"/>
-            <w:r>
-              <w:rPr>
-                <w:rFonts w:cs="Times New Roman"/>
-                <w:b/>
-                <w:szCs w:val="24"/>
-              </w:rPr>
-              <w:t xml:space="preserve"> </w:t>
-            </w:r>
-            <w:proofErr w:type="spellStart"/>
-            <w:r>
-              <w:rPr>
-                <w:rFonts w:cs="Times New Roman"/>
-                <w:b/>
-                <w:szCs w:val="24"/>
-              </w:rPr>
-              <w:t>Sistem</w:t>
-            </w:r>
-            <w:proofErr w:type="spellEnd"/>
-          </w:p>
-        </w:tc>
-      </w:tr>
-      <w:tr>
-        <w:tc>
-          <w:tcPr>
-            <w:tcW w:w="3827" w:type="dxa"/>
-            <w:gridSpan w:val="2"/>
             <w:tcBorders>
               <w:right w:val="nil"/>
             </w:tcBorders>
@@ -8228,7 +8256,7 @@
               <w:pStyle w:val="ListParagraph"/>
               <w:numPr>
                 <w:ilvl w:val="6"/>
-                <w:numId w:val="12"/>
+                <w:numId w:val="21"/>
               </w:numPr>
               <w:rPr>
                 <w:rFonts w:cs="Times New Roman"/>
@@ -8270,7 +8298,6 @@
         <w:tc>
           <w:tcPr>
             <w:tcW w:w="3827" w:type="dxa"/>
-            <w:gridSpan w:val="2"/>
             <w:tcBorders>
               <w:right w:val="nil"/>
             </w:tcBorders>
@@ -8281,7 +8308,7 @@
               <w:pStyle w:val="ListParagraph"/>
               <w:numPr>
                 <w:ilvl w:val="6"/>
-                <w:numId w:val="12"/>
+                <w:numId w:val="21"/>
               </w:numPr>
               <w:rPr>
                 <w:rFonts w:cs="Times New Roman"/>
@@ -8360,7 +8387,6 @@
         <w:tc>
           <w:tcPr>
             <w:tcW w:w="3827" w:type="dxa"/>
-            <w:gridSpan w:val="2"/>
             <w:tcBorders>
               <w:right w:val="nil"/>
             </w:tcBorders>
@@ -8390,7 +8416,7 @@
               <w:pStyle w:val="ListParagraph"/>
               <w:numPr>
                 <w:ilvl w:val="6"/>
-                <w:numId w:val="12"/>
+                <w:numId w:val="21"/>
               </w:numPr>
               <w:rPr>
                 <w:rFonts w:cs="Times New Roman"/>
@@ -8467,7 +8493,6 @@
         <w:tc>
           <w:tcPr>
             <w:tcW w:w="3827" w:type="dxa"/>
-            <w:gridSpan w:val="2"/>
             <w:tcBorders>
               <w:right w:val="nil"/>
             </w:tcBorders>
@@ -8478,7 +8503,7 @@
               <w:pStyle w:val="ListParagraph"/>
               <w:numPr>
                 <w:ilvl w:val="6"/>
-                <w:numId w:val="12"/>
+                <w:numId w:val="21"/>
               </w:numPr>
               <w:rPr>
                 <w:rFonts w:cs="Times New Roman"/>
@@ -8519,7 +8544,6 @@
         <w:tc>
           <w:tcPr>
             <w:tcW w:w="3827" w:type="dxa"/>
-            <w:gridSpan w:val="2"/>
             <w:tcBorders>
               <w:right w:val="nil"/>
             </w:tcBorders>
@@ -8550,7 +8574,7 @@
               <w:pStyle w:val="ListParagraph"/>
               <w:numPr>
                 <w:ilvl w:val="6"/>
-                <w:numId w:val="12"/>
+                <w:numId w:val="21"/>
               </w:numPr>
               <w:rPr>
                 <w:rFonts w:cs="Times New Roman"/>
@@ -8573,7 +8597,6 @@
         <w:tc>
           <w:tcPr>
             <w:tcW w:w="3827" w:type="dxa"/>
-            <w:gridSpan w:val="2"/>
             <w:tcBorders>
               <w:right w:val="nil"/>
             </w:tcBorders>
@@ -8584,7 +8607,7 @@
               <w:pStyle w:val="ListParagraph"/>
               <w:numPr>
                 <w:ilvl w:val="6"/>
-                <w:numId w:val="12"/>
+                <w:numId w:val="21"/>
               </w:numPr>
               <w:rPr>
                 <w:rFonts w:cs="Times New Roman"/>
@@ -8625,7 +8648,6 @@
         <w:tc>
           <w:tcPr>
             <w:tcW w:w="3827" w:type="dxa"/>
-            <w:gridSpan w:val="2"/>
             <w:tcBorders>
               <w:right w:val="nil"/>
             </w:tcBorders>
@@ -8654,7 +8676,7 @@
               <w:pStyle w:val="ListParagraph"/>
               <w:numPr>
                 <w:ilvl w:val="6"/>
-                <w:numId w:val="12"/>
+                <w:numId w:val="21"/>
               </w:numPr>
               <w:rPr>
                 <w:rFonts w:cs="Times New Roman"/>
@@ -8724,7 +8746,6 @@
         <w:tc>
           <w:tcPr>
             <w:tcW w:w="3827" w:type="dxa"/>
-            <w:gridSpan w:val="2"/>
             <w:tcBorders>
               <w:right w:val="nil"/>
             </w:tcBorders>
@@ -8753,7 +8774,7 @@
               <w:pStyle w:val="ListParagraph"/>
               <w:numPr>
                 <w:ilvl w:val="6"/>
-                <w:numId w:val="12"/>
+                <w:numId w:val="21"/>
               </w:numPr>
               <w:rPr>
                 <w:rFonts w:cs="Times New Roman"/>
@@ -8840,7 +8861,6 @@
         <w:tc>
           <w:tcPr>
             <w:tcW w:w="3827" w:type="dxa"/>
-            <w:gridSpan w:val="2"/>
             <w:tcBorders>
               <w:right w:val="nil"/>
             </w:tcBorders>
@@ -8869,7 +8889,7 @@
               <w:pStyle w:val="ListParagraph"/>
               <w:numPr>
                 <w:ilvl w:val="6"/>
-                <w:numId w:val="12"/>
+                <w:numId w:val="21"/>
               </w:numPr>
               <w:rPr>
                 <w:rFonts w:cs="Times New Roman"/>
@@ -8948,7 +8968,6 @@
         <w:tc>
           <w:tcPr>
             <w:tcW w:w="3827" w:type="dxa"/>
-            <w:gridSpan w:val="2"/>
             <w:tcBorders>
               <w:right w:val="nil"/>
             </w:tcBorders>
@@ -8959,7 +8978,7 @@
               <w:pStyle w:val="ListParagraph"/>
               <w:numPr>
                 <w:ilvl w:val="6"/>
-                <w:numId w:val="12"/>
+                <w:numId w:val="21"/>
               </w:numPr>
               <w:rPr>
                 <w:rFonts w:cs="Times New Roman"/>
@@ -9000,7 +9019,6 @@
         <w:tc>
           <w:tcPr>
             <w:tcW w:w="3827" w:type="dxa"/>
-            <w:gridSpan w:val="2"/>
             <w:tcBorders>
               <w:right w:val="nil"/>
             </w:tcBorders>
@@ -9011,7 +9029,7 @@
               <w:pStyle w:val="ListParagraph"/>
               <w:numPr>
                 <w:ilvl w:val="6"/>
-                <w:numId w:val="12"/>
+                <w:numId w:val="21"/>
               </w:numPr>
               <w:rPr>
                 <w:rFonts w:cs="Times New Roman"/>
@@ -9052,7 +9070,6 @@
         <w:tc>
           <w:tcPr>
             <w:tcW w:w="3827" w:type="dxa"/>
-            <w:gridSpan w:val="2"/>
             <w:tcBorders>
               <w:right w:val="nil"/>
             </w:tcBorders>
@@ -9081,7 +9098,7 @@
               <w:pStyle w:val="ListParagraph"/>
               <w:numPr>
                 <w:ilvl w:val="6"/>
-                <w:numId w:val="12"/>
+                <w:numId w:val="21"/>
               </w:numPr>
               <w:rPr>
                 <w:rFonts w:cs="Times New Roman"/>
@@ -9104,7 +9121,6 @@
         <w:tc>
           <w:tcPr>
             <w:tcW w:w="3827" w:type="dxa"/>
-            <w:gridSpan w:val="2"/>
             <w:tcBorders>
               <w:right w:val="nil"/>
             </w:tcBorders>
@@ -9115,7 +9131,7 @@
               <w:pStyle w:val="ListParagraph"/>
               <w:numPr>
                 <w:ilvl w:val="6"/>
-                <w:numId w:val="12"/>
+                <w:numId w:val="21"/>
               </w:numPr>
               <w:rPr>
                 <w:rFonts w:cs="Times New Roman"/>
@@ -9156,7 +9172,6 @@
         <w:tc>
           <w:tcPr>
             <w:tcW w:w="3827" w:type="dxa"/>
-            <w:gridSpan w:val="2"/>
             <w:tcBorders>
               <w:right w:val="nil"/>
             </w:tcBorders>
@@ -9185,7 +9200,7 @@
               <w:pStyle w:val="ListParagraph"/>
               <w:numPr>
                 <w:ilvl w:val="6"/>
-                <w:numId w:val="12"/>
+                <w:numId w:val="21"/>
               </w:numPr>
               <w:rPr>
                 <w:rFonts w:cs="Times New Roman"/>
@@ -9255,7 +9270,6 @@
         <w:tc>
           <w:tcPr>
             <w:tcW w:w="3827" w:type="dxa"/>
-            <w:gridSpan w:val="2"/>
             <w:tcBorders>
               <w:right w:val="nil"/>
             </w:tcBorders>
@@ -9284,7 +9298,7 @@
               <w:pStyle w:val="ListParagraph"/>
               <w:numPr>
                 <w:ilvl w:val="6"/>
-                <w:numId w:val="12"/>
+                <w:numId w:val="21"/>
               </w:numPr>
               <w:rPr>
                 <w:rFonts w:cs="Times New Roman"/>
@@ -9371,7 +9385,6 @@
         <w:tc>
           <w:tcPr>
             <w:tcW w:w="3827" w:type="dxa"/>
-            <w:gridSpan w:val="2"/>
             <w:tcBorders>
               <w:right w:val="nil"/>
             </w:tcBorders>
@@ -9400,7 +9413,7 @@
               <w:pStyle w:val="ListParagraph"/>
               <w:numPr>
                 <w:ilvl w:val="6"/>
-                <w:numId w:val="12"/>
+                <w:numId w:val="21"/>
               </w:numPr>
               <w:rPr>
                 <w:rFonts w:cs="Times New Roman"/>
@@ -9477,7 +9490,6 @@
         <w:tc>
           <w:tcPr>
             <w:tcW w:w="3827" w:type="dxa"/>
-            <w:gridSpan w:val="2"/>
             <w:tcBorders>
               <w:right w:val="nil"/>
             </w:tcBorders>
@@ -9488,7 +9500,7 @@
               <w:pStyle w:val="ListParagraph"/>
               <w:numPr>
                 <w:ilvl w:val="6"/>
-                <w:numId w:val="12"/>
+                <w:numId w:val="21"/>
               </w:numPr>
               <w:rPr>
                 <w:rFonts w:cs="Times New Roman"/>
@@ -9591,7 +9603,6 @@
         <w:tc>
           <w:tcPr>
             <w:tcW w:w="3827" w:type="dxa"/>
-            <w:gridSpan w:val="2"/>
             <w:tcBorders>
               <w:right w:val="nil"/>
             </w:tcBorders>
@@ -9601,7 +9612,7 @@
               <w:pStyle w:val="ListParagraph"/>
               <w:numPr>
                 <w:ilvl w:val="6"/>
-                <w:numId w:val="12"/>
+                <w:numId w:val="21"/>
               </w:numPr>
               <w:rPr>
                 <w:rFonts w:cs="Times New Roman"/>
@@ -9616,7 +9627,6 @@
                 <w:szCs w:val="24"/>
                 <w:lang w:val="en-ID" w:eastAsia="ko-KR"/>
               </w:rPr>
-              <w:lastRenderedPageBreak/>
               <w:t>Mengklik</w:t>
             </w:r>
             <w:proofErr w:type="spellEnd"/>
@@ -9688,7 +9698,6 @@
         <w:tc>
           <w:tcPr>
             <w:tcW w:w="3827" w:type="dxa"/>
-            <w:gridSpan w:val="2"/>
             <w:tcBorders>
               <w:right w:val="nil"/>
             </w:tcBorders>
@@ -9715,7 +9724,7 @@
               <w:pStyle w:val="ListParagraph"/>
               <w:numPr>
                 <w:ilvl w:val="6"/>
-                <w:numId w:val="12"/>
+                <w:numId w:val="21"/>
               </w:numPr>
               <w:rPr>
                 <w:rFonts w:cs="Times New Roman"/>
@@ -9776,7 +9785,6 @@
         <w:tc>
           <w:tcPr>
             <w:tcW w:w="3827" w:type="dxa"/>
-            <w:gridSpan w:val="2"/>
             <w:tcBorders>
               <w:right w:val="nil"/>
             </w:tcBorders>
@@ -9786,7 +9794,7 @@
               <w:pStyle w:val="ListParagraph"/>
               <w:numPr>
                 <w:ilvl w:val="6"/>
-                <w:numId w:val="12"/>
+                <w:numId w:val="21"/>
               </w:numPr>
               <w:rPr>
                 <w:rFonts w:cs="Times New Roman"/>
@@ -9854,7 +9862,6 @@
         <w:tc>
           <w:tcPr>
             <w:tcW w:w="3827" w:type="dxa"/>
-            <w:gridSpan w:val="2"/>
             <w:tcBorders>
               <w:right w:val="nil"/>
             </w:tcBorders>
@@ -9881,7 +9888,7 @@
               <w:pStyle w:val="ListParagraph"/>
               <w:numPr>
                 <w:ilvl w:val="6"/>
-                <w:numId w:val="12"/>
+                <w:numId w:val="21"/>
               </w:numPr>
               <w:rPr>
                 <w:rFonts w:cs="Times New Roman"/>
@@ -9948,7 +9955,6 @@
         <w:tc>
           <w:tcPr>
             <w:tcW w:w="3827" w:type="dxa"/>
-            <w:gridSpan w:val="2"/>
             <w:tcBorders>
               <w:right w:val="nil"/>
             </w:tcBorders>
@@ -9975,7 +9981,7 @@
               <w:pStyle w:val="ListParagraph"/>
               <w:numPr>
                 <w:ilvl w:val="6"/>
-                <w:numId w:val="12"/>
+                <w:numId w:val="21"/>
               </w:numPr>
               <w:rPr>
                 <w:rFonts w:cs="Times New Roman"/>
@@ -10099,16 +10105,304 @@
       </w:tblPr>
       <w:tblGrid>
         <w:gridCol w:w="1185"/>
-        <w:gridCol w:w="2642"/>
+        <w:gridCol w:w="6895"/>
+      </w:tblGrid>
+      <w:tr>
+        <w:tc>
+          <w:tcPr>
+            <w:tcW w:w="8080" w:type="dxa"/>
+            <w:gridSpan w:val="2"/>
+            <w:tcBorders>
+              <w:bottom w:val="single" w:sz="4" w:space="0" w:color="auto"/>
+            </w:tcBorders>
+            <w:shd w:val="clear" w:color="auto" w:fill="F2F2F2" w:themeFill="background1" w:themeFillShade="F2"/>
+            <w:vAlign w:val="center"/>
+            <w:hideMark/>
+          </w:tcPr>
+          <w:p>
+            <w:pPr>
+              <w:pStyle w:val="ListParagraph"/>
+              <w:ind w:left="0"/>
+              <w:jc w:val="center"/>
+              <w:rPr>
+                <w:rFonts w:cs="Times New Roman"/>
+                <w:b/>
+                <w:szCs w:val="24"/>
+                <w:lang w:eastAsia="ko-KR"/>
+              </w:rPr>
+            </w:pPr>
+            <w:proofErr w:type="spellStart"/>
+            <w:r>
+              <w:rPr>
+                <w:rFonts w:cs="Times New Roman"/>
+                <w:b/>
+                <w:szCs w:val="24"/>
+              </w:rPr>
+              <w:t>Identifikasi</w:t>
+            </w:r>
+            <w:proofErr w:type="spellEnd"/>
+          </w:p>
+        </w:tc>
+      </w:tr>
+      <w:tr>
+        <w:tc>
+          <w:tcPr>
+            <w:tcW w:w="1185" w:type="dxa"/>
+            <w:tcBorders>
+              <w:right w:val="nil"/>
+            </w:tcBorders>
+            <w:hideMark/>
+          </w:tcPr>
+          <w:p>
+            <w:pPr>
+              <w:pStyle w:val="ListParagraph"/>
+              <w:ind w:left="0"/>
+              <w:rPr>
+                <w:rFonts w:cs="Times New Roman"/>
+                <w:szCs w:val="24"/>
+                <w:lang w:eastAsia="ko-KR"/>
+              </w:rPr>
+            </w:pPr>
+            <w:r>
+              <w:rPr>
+                <w:rFonts w:cs="Times New Roman"/>
+                <w:szCs w:val="24"/>
+              </w:rPr>
+              <w:t>Nama</w:t>
+            </w:r>
+          </w:p>
+        </w:tc>
+        <w:tc>
+          <w:tcPr>
+            <w:tcW w:w="6895" w:type="dxa"/>
+            <w:tcBorders>
+              <w:left w:val="nil"/>
+            </w:tcBorders>
+            <w:hideMark/>
+          </w:tcPr>
+          <w:p>
+            <w:pPr>
+              <w:pStyle w:val="ListParagraph"/>
+              <w:ind w:left="0"/>
+              <w:rPr>
+                <w:rFonts w:cs="Times New Roman"/>
+                <w:szCs w:val="24"/>
+                <w:lang w:val="id-ID" w:eastAsia="ko-KR"/>
+              </w:rPr>
+            </w:pPr>
+            <w:r>
+              <w:rPr>
+                <w:rFonts w:cs="Times New Roman"/>
+                <w:szCs w:val="24"/>
+                <w:lang w:val="id-ID"/>
+              </w:rPr>
+              <w:t>Mengelola transaksi</w:t>
+            </w:r>
+          </w:p>
+        </w:tc>
+      </w:tr>
+      <w:tr>
+        <w:tc>
+          <w:tcPr>
+            <w:tcW w:w="1185" w:type="dxa"/>
+            <w:tcBorders>
+              <w:right w:val="nil"/>
+            </w:tcBorders>
+            <w:hideMark/>
+          </w:tcPr>
+          <w:p>
+            <w:pPr>
+              <w:pStyle w:val="ListParagraph"/>
+              <w:ind w:left="0"/>
+              <w:rPr>
+                <w:rFonts w:cs="Times New Roman"/>
+                <w:szCs w:val="24"/>
+                <w:lang w:eastAsia="ko-KR"/>
+              </w:rPr>
+            </w:pPr>
+            <w:proofErr w:type="spellStart"/>
+            <w:r>
+              <w:rPr>
+                <w:rFonts w:cs="Times New Roman"/>
+                <w:szCs w:val="24"/>
+              </w:rPr>
+              <w:t>Tujuan</w:t>
+            </w:r>
+            <w:proofErr w:type="spellEnd"/>
+          </w:p>
+        </w:tc>
+        <w:tc>
+          <w:tcPr>
+            <w:tcW w:w="6895" w:type="dxa"/>
+            <w:tcBorders>
+              <w:left w:val="nil"/>
+            </w:tcBorders>
+          </w:tcPr>
+          <w:p>
+            <w:pPr>
+              <w:pStyle w:val="ListParagraph"/>
+              <w:ind w:left="0"/>
+              <w:rPr>
+                <w:rFonts w:cs="Times New Roman"/>
+                <w:szCs w:val="24"/>
+                <w:lang w:val="id-ID" w:eastAsia="ko-KR"/>
+              </w:rPr>
+            </w:pPr>
+            <w:r>
+              <w:rPr>
+                <w:rFonts w:cs="Times New Roman"/>
+                <w:szCs w:val="24"/>
+                <w:lang w:val="id-ID" w:eastAsia="ko-KR"/>
+              </w:rPr>
+              <w:t>Mengelola transaksi pemesanan tiket</w:t>
+            </w:r>
+          </w:p>
+        </w:tc>
+      </w:tr>
+      <w:tr>
+        <w:tc>
+          <w:tcPr>
+            <w:tcW w:w="1185" w:type="dxa"/>
+            <w:tcBorders>
+              <w:right w:val="nil"/>
+            </w:tcBorders>
+            <w:hideMark/>
+          </w:tcPr>
+          <w:p>
+            <w:pPr>
+              <w:pStyle w:val="ListParagraph"/>
+              <w:ind w:left="0"/>
+              <w:rPr>
+                <w:rFonts w:cs="Times New Roman"/>
+                <w:szCs w:val="24"/>
+                <w:lang w:eastAsia="ko-KR"/>
+              </w:rPr>
+            </w:pPr>
+            <w:proofErr w:type="spellStart"/>
+            <w:r>
+              <w:rPr>
+                <w:rFonts w:cs="Times New Roman"/>
+                <w:szCs w:val="24"/>
+              </w:rPr>
+              <w:t>Aktor</w:t>
+            </w:r>
+            <w:proofErr w:type="spellEnd"/>
+          </w:p>
+        </w:tc>
+        <w:tc>
+          <w:tcPr>
+            <w:tcW w:w="6895" w:type="dxa"/>
+            <w:tcBorders>
+              <w:left w:val="nil"/>
+            </w:tcBorders>
+            <w:hideMark/>
+          </w:tcPr>
+          <w:p>
+            <w:pPr>
+              <w:pStyle w:val="ListParagraph"/>
+              <w:ind w:left="0"/>
+              <w:rPr>
+                <w:rFonts w:cs="Times New Roman"/>
+                <w:b/>
+                <w:szCs w:val="24"/>
+                <w:lang w:val="id-ID" w:eastAsia="ko-KR"/>
+              </w:rPr>
+            </w:pPr>
+            <w:r>
+              <w:rPr>
+                <w:rFonts w:cs="Times New Roman"/>
+                <w:i/>
+                <w:iCs/>
+                <w:szCs w:val="24"/>
+                <w:lang w:val="id-ID"/>
+              </w:rPr>
+              <w:t>Admin</w:t>
+            </w:r>
+            <w:r>
+              <w:rPr>
+                <w:rFonts w:cs="Times New Roman"/>
+                <w:szCs w:val="24"/>
+                <w:lang w:val="id-ID"/>
+              </w:rPr>
+              <w:t>/</w:t>
+            </w:r>
+            <w:r>
+              <w:rPr>
+                <w:rFonts w:cs="Times New Roman"/>
+                <w:i/>
+                <w:iCs/>
+                <w:szCs w:val="24"/>
+                <w:lang w:val="id-ID"/>
+              </w:rPr>
+              <w:t>Client</w:t>
+            </w:r>
+          </w:p>
+        </w:tc>
+      </w:tr>
+      <w:tr>
+        <w:tc>
+          <w:tcPr>
+            <w:tcW w:w="8080" w:type="dxa"/>
+            <w:gridSpan w:val="2"/>
+            <w:shd w:val="clear" w:color="auto" w:fill="F2F2F2" w:themeFill="background1" w:themeFillShade="F2"/>
+            <w:vAlign w:val="center"/>
+            <w:hideMark/>
+          </w:tcPr>
+          <w:p>
+            <w:pPr>
+              <w:pStyle w:val="ListParagraph"/>
+              <w:ind w:left="0"/>
+              <w:jc w:val="center"/>
+              <w:rPr>
+                <w:rFonts w:cs="Times New Roman"/>
+                <w:b/>
+                <w:szCs w:val="24"/>
+                <w:lang w:eastAsia="ko-KR"/>
+              </w:rPr>
+            </w:pPr>
+            <w:proofErr w:type="spellStart"/>
+            <w:r>
+              <w:rPr>
+                <w:rFonts w:cs="Times New Roman"/>
+                <w:b/>
+                <w:szCs w:val="24"/>
+              </w:rPr>
+              <w:t>Skenario</w:t>
+            </w:r>
+            <w:proofErr w:type="spellEnd"/>
+          </w:p>
+        </w:tc>
+      </w:tr>
+    </w:tbl>
+    <w:p>
+      <w:pPr>
+        <w:spacing w:after="0"/>
+      </w:pPr>
+    </w:p>
+    <w:tbl>
+      <w:tblPr>
+        <w:tblStyle w:val="TableGrid"/>
+        <w:tblW w:w="8080" w:type="dxa"/>
+        <w:tblInd w:w="250" w:type="dxa"/>
+        <w:tblBorders>
+          <w:left w:val="none" w:sz="0" w:space="0" w:color="auto"/>
+          <w:right w:val="none" w:sz="0" w:space="0" w:color="auto"/>
+        </w:tblBorders>
+        <w:tblLook w:val="04A0" w:firstRow="1" w:lastRow="0" w:firstColumn="1" w:lastColumn="0" w:noHBand="0" w:noVBand="1"/>
+      </w:tblPr>
+      <w:tblGrid>
+        <w:gridCol w:w="3827"/>
         <w:gridCol w:w="4253"/>
       </w:tblGrid>
       <w:tr>
-        <w:tc>
-          <w:tcPr>
-            <w:tcW w:w="8080" w:type="dxa"/>
-            <w:gridSpan w:val="3"/>
-            <w:tcBorders>
-              <w:bottom w:val="single" w:sz="4" w:space="0" w:color="auto"/>
+        <w:trPr>
+          <w:tblHeader/>
+        </w:trPr>
+        <w:tc>
+          <w:tcPr>
+            <w:tcW w:w="3827" w:type="dxa"/>
+            <w:tcBorders>
+              <w:right w:val="nil"/>
             </w:tcBorders>
             <w:shd w:val="clear" w:color="auto" w:fill="F2F2F2" w:themeFill="background1" w:themeFillShade="F2"/>
             <w:vAlign w:val="center"/>
@@ -10133,215 +10427,35 @@
                 <w:b/>
                 <w:szCs w:val="24"/>
               </w:rPr>
-              <w:t>Identifikasi</w:t>
-            </w:r>
-            <w:proofErr w:type="spellEnd"/>
-          </w:p>
-        </w:tc>
-      </w:tr>
-      <w:tr>
-        <w:tc>
-          <w:tcPr>
-            <w:tcW w:w="1185" w:type="dxa"/>
-            <w:tcBorders>
-              <w:right w:val="nil"/>
-            </w:tcBorders>
-            <w:hideMark/>
-          </w:tcPr>
-          <w:p>
-            <w:pPr>
-              <w:pStyle w:val="ListParagraph"/>
-              <w:ind w:left="0"/>
-              <w:rPr>
-                <w:rFonts w:cs="Times New Roman"/>
-                <w:szCs w:val="24"/>
-                <w:lang w:eastAsia="ko-KR"/>
-              </w:rPr>
-            </w:pPr>
-            <w:r>
-              <w:rPr>
-                <w:rFonts w:cs="Times New Roman"/>
-                <w:szCs w:val="24"/>
-              </w:rPr>
-              <w:t>Nama</w:t>
-            </w:r>
-          </w:p>
-        </w:tc>
-        <w:tc>
-          <w:tcPr>
-            <w:tcW w:w="6895" w:type="dxa"/>
-            <w:gridSpan w:val="2"/>
+              <w:t>Aksi</w:t>
+            </w:r>
+            <w:proofErr w:type="spellEnd"/>
+            <w:r>
+              <w:rPr>
+                <w:rFonts w:cs="Times New Roman"/>
+                <w:b/>
+                <w:szCs w:val="24"/>
+              </w:rPr>
+              <w:t xml:space="preserve"> </w:t>
+            </w:r>
+            <w:proofErr w:type="spellStart"/>
+            <w:r>
+              <w:rPr>
+                <w:rFonts w:cs="Times New Roman"/>
+                <w:b/>
+                <w:szCs w:val="24"/>
+              </w:rPr>
+              <w:t>Aktor</w:t>
+            </w:r>
+            <w:proofErr w:type="spellEnd"/>
+          </w:p>
+        </w:tc>
+        <w:tc>
+          <w:tcPr>
+            <w:tcW w:w="4253" w:type="dxa"/>
             <w:tcBorders>
               <w:left w:val="nil"/>
             </w:tcBorders>
-            <w:hideMark/>
-          </w:tcPr>
-          <w:p>
-            <w:pPr>
-              <w:pStyle w:val="ListParagraph"/>
-              <w:ind w:left="0"/>
-              <w:rPr>
-                <w:rFonts w:cs="Times New Roman"/>
-                <w:szCs w:val="24"/>
-                <w:lang w:val="id-ID" w:eastAsia="ko-KR"/>
-              </w:rPr>
-            </w:pPr>
-            <w:r>
-              <w:rPr>
-                <w:rFonts w:cs="Times New Roman"/>
-                <w:szCs w:val="24"/>
-                <w:lang w:val="id-ID"/>
-              </w:rPr>
-              <w:t>Mengelola transaksi</w:t>
-            </w:r>
-          </w:p>
-        </w:tc>
-      </w:tr>
-      <w:tr>
-        <w:tc>
-          <w:tcPr>
-            <w:tcW w:w="1185" w:type="dxa"/>
-            <w:tcBorders>
-              <w:right w:val="nil"/>
-            </w:tcBorders>
-            <w:hideMark/>
-          </w:tcPr>
-          <w:p>
-            <w:pPr>
-              <w:pStyle w:val="ListParagraph"/>
-              <w:ind w:left="0"/>
-              <w:rPr>
-                <w:rFonts w:cs="Times New Roman"/>
-                <w:szCs w:val="24"/>
-                <w:lang w:eastAsia="ko-KR"/>
-              </w:rPr>
-            </w:pPr>
-            <w:proofErr w:type="spellStart"/>
-            <w:r>
-              <w:rPr>
-                <w:rFonts w:cs="Times New Roman"/>
-                <w:szCs w:val="24"/>
-              </w:rPr>
-              <w:t>Tujuan</w:t>
-            </w:r>
-            <w:proofErr w:type="spellEnd"/>
-          </w:p>
-        </w:tc>
-        <w:tc>
-          <w:tcPr>
-            <w:tcW w:w="6895" w:type="dxa"/>
-            <w:gridSpan w:val="2"/>
-            <w:tcBorders>
-              <w:left w:val="nil"/>
-            </w:tcBorders>
-          </w:tcPr>
-          <w:p>
-            <w:pPr>
-              <w:pStyle w:val="ListParagraph"/>
-              <w:ind w:left="0"/>
-              <w:rPr>
-                <w:rFonts w:cs="Times New Roman"/>
-                <w:szCs w:val="24"/>
-                <w:lang w:val="id-ID" w:eastAsia="ko-KR"/>
-              </w:rPr>
-            </w:pPr>
-            <w:r>
-              <w:rPr>
-                <w:rFonts w:cs="Times New Roman"/>
-                <w:szCs w:val="24"/>
-                <w:lang w:val="id-ID" w:eastAsia="ko-KR"/>
-              </w:rPr>
-              <w:t>Mengelola transaksi pemesanan tiket</w:t>
-            </w:r>
-          </w:p>
-        </w:tc>
-      </w:tr>
-      <w:tr>
-        <w:tc>
-          <w:tcPr>
-            <w:tcW w:w="1185" w:type="dxa"/>
-            <w:tcBorders>
-              <w:right w:val="nil"/>
-            </w:tcBorders>
-            <w:hideMark/>
-          </w:tcPr>
-          <w:p>
-            <w:pPr>
-              <w:pStyle w:val="ListParagraph"/>
-              <w:ind w:left="0"/>
-              <w:rPr>
-                <w:rFonts w:cs="Times New Roman"/>
-                <w:szCs w:val="24"/>
-                <w:lang w:eastAsia="ko-KR"/>
-              </w:rPr>
-            </w:pPr>
-            <w:proofErr w:type="spellStart"/>
-            <w:r>
-              <w:rPr>
-                <w:rFonts w:cs="Times New Roman"/>
-                <w:szCs w:val="24"/>
-              </w:rPr>
-              <w:t>Aktor</w:t>
-            </w:r>
-            <w:proofErr w:type="spellEnd"/>
-          </w:p>
-        </w:tc>
-        <w:tc>
-          <w:tcPr>
-            <w:tcW w:w="6895" w:type="dxa"/>
-            <w:gridSpan w:val="2"/>
-            <w:tcBorders>
-              <w:left w:val="nil"/>
-            </w:tcBorders>
-            <w:hideMark/>
-          </w:tcPr>
-          <w:p>
-            <w:pPr>
-              <w:pStyle w:val="ListParagraph"/>
-              <w:ind w:left="0"/>
-              <w:rPr>
-                <w:rFonts w:cs="Times New Roman"/>
-                <w:b/>
-                <w:szCs w:val="24"/>
-                <w:lang w:val="id-ID" w:eastAsia="ko-KR"/>
-              </w:rPr>
-            </w:pPr>
-            <w:r>
-              <w:rPr>
-                <w:rFonts w:cs="Times New Roman"/>
-                <w:i/>
-                <w:iCs/>
-                <w:szCs w:val="24"/>
-                <w:lang w:val="id-ID"/>
-              </w:rPr>
-              <w:t>Admin</w:t>
-            </w:r>
-            <w:r>
-              <w:rPr>
-                <w:rFonts w:cs="Times New Roman"/>
-                <w:szCs w:val="24"/>
-                <w:lang w:val="id-ID"/>
-              </w:rPr>
-              <w:t>/</w:t>
-            </w:r>
-            <w:r>
-              <w:rPr>
-                <w:rFonts w:cs="Times New Roman"/>
-                <w:i/>
-                <w:iCs/>
-                <w:szCs w:val="24"/>
-                <w:lang w:val="id-ID"/>
-              </w:rPr>
-              <w:t>Client</w:t>
-            </w:r>
-          </w:p>
-        </w:tc>
-      </w:tr>
-      <w:tr>
-        <w:tc>
-          <w:tcPr>
-            <w:tcW w:w="8080" w:type="dxa"/>
-            <w:gridSpan w:val="3"/>
             <w:shd w:val="clear" w:color="auto" w:fill="F2F2F2" w:themeFill="background1" w:themeFillShade="F2"/>
             <w:vAlign w:val="center"/>
             <w:hideMark/>
@@ -10365,7 +10479,25 @@
                 <w:b/>
                 <w:szCs w:val="24"/>
               </w:rPr>
-              <w:t>Skenario</w:t>
+              <w:t>Reaksi</w:t>
+            </w:r>
+            <w:proofErr w:type="spellEnd"/>
+            <w:r>
+              <w:rPr>
+                <w:rFonts w:cs="Times New Roman"/>
+                <w:b/>
+                <w:szCs w:val="24"/>
+              </w:rPr>
+              <w:t xml:space="preserve"> </w:t>
+            </w:r>
+            <w:proofErr w:type="spellStart"/>
+            <w:r>
+              <w:rPr>
+                <w:rFonts w:cs="Times New Roman"/>
+                <w:b/>
+                <w:szCs w:val="24"/>
+              </w:rPr>
+              <w:t>Sistem</w:t>
             </w:r>
             <w:proofErr w:type="spellEnd"/>
           </w:p>
@@ -10375,114 +10507,6 @@
         <w:tc>
           <w:tcPr>
             <w:tcW w:w="3827" w:type="dxa"/>
-            <w:gridSpan w:val="2"/>
-            <w:tcBorders>
-              <w:right w:val="nil"/>
-            </w:tcBorders>
-            <w:shd w:val="clear" w:color="auto" w:fill="F2F2F2" w:themeFill="background1" w:themeFillShade="F2"/>
-            <w:vAlign w:val="center"/>
-            <w:hideMark/>
-          </w:tcPr>
-          <w:p>
-            <w:pPr>
-              <w:pStyle w:val="ListParagraph"/>
-              <w:ind w:left="0"/>
-              <w:jc w:val="center"/>
-              <w:rPr>
-                <w:rFonts w:cs="Times New Roman"/>
-                <w:b/>
-                <w:szCs w:val="24"/>
-                <w:lang w:eastAsia="ko-KR"/>
-              </w:rPr>
-            </w:pPr>
-            <w:proofErr w:type="spellStart"/>
-            <w:r>
-              <w:rPr>
-                <w:rFonts w:cs="Times New Roman"/>
-                <w:b/>
-                <w:szCs w:val="24"/>
-              </w:rPr>
-              <w:t>Aksi</w:t>
-            </w:r>
-            <w:proofErr w:type="spellEnd"/>
-            <w:r>
-              <w:rPr>
-                <w:rFonts w:cs="Times New Roman"/>
-                <w:b/>
-                <w:szCs w:val="24"/>
-              </w:rPr>
-              <w:t xml:space="preserve"> </w:t>
-            </w:r>
-            <w:proofErr w:type="spellStart"/>
-            <w:r>
-              <w:rPr>
-                <w:rFonts w:cs="Times New Roman"/>
-                <w:b/>
-                <w:szCs w:val="24"/>
-              </w:rPr>
-              <w:t>Aktor</w:t>
-            </w:r>
-            <w:proofErr w:type="spellEnd"/>
-          </w:p>
-        </w:tc>
-        <w:tc>
-          <w:tcPr>
-            <w:tcW w:w="4253" w:type="dxa"/>
-            <w:tcBorders>
-              <w:left w:val="nil"/>
-            </w:tcBorders>
-            <w:shd w:val="clear" w:color="auto" w:fill="F2F2F2" w:themeFill="background1" w:themeFillShade="F2"/>
-            <w:vAlign w:val="center"/>
-            <w:hideMark/>
-          </w:tcPr>
-          <w:p>
-            <w:pPr>
-              <w:pStyle w:val="ListParagraph"/>
-              <w:ind w:left="0"/>
-              <w:jc w:val="center"/>
-              <w:rPr>
-                <w:rFonts w:cs="Times New Roman"/>
-                <w:b/>
-                <w:szCs w:val="24"/>
-                <w:lang w:eastAsia="ko-KR"/>
-              </w:rPr>
-            </w:pPr>
-            <w:proofErr w:type="spellStart"/>
-            <w:r>
-              <w:rPr>
-                <w:rFonts w:cs="Times New Roman"/>
-                <w:b/>
-                <w:szCs w:val="24"/>
-              </w:rPr>
-              <w:t>Reaksi</w:t>
-            </w:r>
-            <w:proofErr w:type="spellEnd"/>
-            <w:r>
-              <w:rPr>
-                <w:rFonts w:cs="Times New Roman"/>
-                <w:b/>
-                <w:szCs w:val="24"/>
-              </w:rPr>
-              <w:t xml:space="preserve"> </w:t>
-            </w:r>
-            <w:proofErr w:type="spellStart"/>
-            <w:r>
-              <w:rPr>
-                <w:rFonts w:cs="Times New Roman"/>
-                <w:b/>
-                <w:szCs w:val="24"/>
-              </w:rPr>
-              <w:t>Sistem</w:t>
-            </w:r>
-            <w:proofErr w:type="spellEnd"/>
-          </w:p>
-        </w:tc>
-      </w:tr>
-      <w:tr>
-        <w:tc>
-          <w:tcPr>
-            <w:tcW w:w="3827" w:type="dxa"/>
-            <w:gridSpan w:val="2"/>
             <w:tcBorders>
               <w:right w:val="nil"/>
             </w:tcBorders>
@@ -10514,7 +10538,7 @@
               <w:pStyle w:val="ListParagraph"/>
               <w:numPr>
                 <w:ilvl w:val="6"/>
-                <w:numId w:val="11"/>
+                <w:numId w:val="22"/>
               </w:numPr>
               <w:rPr>
                 <w:rFonts w:cs="Times New Roman"/>
@@ -10556,7 +10580,6 @@
         <w:tc>
           <w:tcPr>
             <w:tcW w:w="3827" w:type="dxa"/>
-            <w:gridSpan w:val="2"/>
             <w:tcBorders>
               <w:right w:val="nil"/>
             </w:tcBorders>
@@ -10567,7 +10590,7 @@
               <w:pStyle w:val="ListParagraph"/>
               <w:numPr>
                 <w:ilvl w:val="6"/>
-                <w:numId w:val="11"/>
+                <w:numId w:val="22"/>
               </w:numPr>
               <w:rPr>
                 <w:rFonts w:cs="Times New Roman"/>
@@ -10628,7 +10651,6 @@
         <w:tc>
           <w:tcPr>
             <w:tcW w:w="3827" w:type="dxa"/>
-            <w:gridSpan w:val="2"/>
             <w:tcBorders>
               <w:right w:val="nil"/>
             </w:tcBorders>
@@ -10658,7 +10680,7 @@
               <w:pStyle w:val="ListParagraph"/>
               <w:numPr>
                 <w:ilvl w:val="6"/>
-                <w:numId w:val="11"/>
+                <w:numId w:val="22"/>
               </w:numPr>
               <w:rPr>
                 <w:rFonts w:cs="Times New Roman"/>
@@ -10717,7 +10739,6 @@
         <w:tc>
           <w:tcPr>
             <w:tcW w:w="3827" w:type="dxa"/>
-            <w:gridSpan w:val="2"/>
             <w:tcBorders>
               <w:right w:val="nil"/>
             </w:tcBorders>
@@ -10728,7 +10749,7 @@
               <w:pStyle w:val="ListParagraph"/>
               <w:numPr>
                 <w:ilvl w:val="6"/>
-                <w:numId w:val="11"/>
+                <w:numId w:val="22"/>
               </w:numPr>
               <w:rPr>
                 <w:rFonts w:cs="Times New Roman"/>
@@ -10779,7 +10800,6 @@
         <w:tc>
           <w:tcPr>
             <w:tcW w:w="3827" w:type="dxa"/>
-            <w:gridSpan w:val="2"/>
             <w:tcBorders>
               <w:right w:val="nil"/>
             </w:tcBorders>
@@ -10790,7 +10810,7 @@
               <w:pStyle w:val="ListParagraph"/>
               <w:numPr>
                 <w:ilvl w:val="6"/>
-                <w:numId w:val="11"/>
+                <w:numId w:val="22"/>
               </w:numPr>
               <w:rPr>
                 <w:rFonts w:cs="Times New Roman"/>
@@ -10863,7 +10883,6 @@
         <w:tc>
           <w:tcPr>
             <w:tcW w:w="3827" w:type="dxa"/>
-            <w:gridSpan w:val="2"/>
             <w:tcBorders>
               <w:right w:val="nil"/>
             </w:tcBorders>
@@ -10892,7 +10911,7 @@
               <w:pStyle w:val="ListParagraph"/>
               <w:numPr>
                 <w:ilvl w:val="6"/>
-                <w:numId w:val="11"/>
+                <w:numId w:val="22"/>
               </w:numPr>
               <w:rPr>
                 <w:rFonts w:cs="Times New Roman"/>
@@ -10962,7 +10981,6 @@
         <w:tc>
           <w:tcPr>
             <w:tcW w:w="3827" w:type="dxa"/>
-            <w:gridSpan w:val="2"/>
             <w:tcBorders>
               <w:right w:val="nil"/>
             </w:tcBorders>
@@ -10991,7 +11009,7 @@
               <w:pStyle w:val="ListParagraph"/>
               <w:numPr>
                 <w:ilvl w:val="6"/>
-                <w:numId w:val="11"/>
+                <w:numId w:val="22"/>
               </w:numPr>
               <w:rPr>
                 <w:rFonts w:cs="Times New Roman"/>
@@ -11088,7 +11106,6 @@
         <w:tc>
           <w:tcPr>
             <w:tcW w:w="3827" w:type="dxa"/>
-            <w:gridSpan w:val="2"/>
             <w:tcBorders>
               <w:right w:val="nil"/>
             </w:tcBorders>
@@ -11117,7 +11134,7 @@
               <w:pStyle w:val="ListParagraph"/>
               <w:numPr>
                 <w:ilvl w:val="6"/>
-                <w:numId w:val="11"/>
+                <w:numId w:val="22"/>
               </w:numPr>
               <w:rPr>
                 <w:rFonts w:cs="Times New Roman"/>
@@ -11140,7 +11157,6 @@
         <w:tc>
           <w:tcPr>
             <w:tcW w:w="3827" w:type="dxa"/>
-            <w:gridSpan w:val="2"/>
             <w:tcBorders>
               <w:right w:val="nil"/>
             </w:tcBorders>
@@ -11169,7 +11185,7 @@
               <w:pStyle w:val="ListParagraph"/>
               <w:numPr>
                 <w:ilvl w:val="6"/>
-                <w:numId w:val="11"/>
+                <w:numId w:val="22"/>
               </w:numPr>
               <w:rPr>
                 <w:rFonts w:cs="Times New Roman"/>
@@ -11228,7 +11244,6 @@
         <w:tc>
           <w:tcPr>
             <w:tcW w:w="3827" w:type="dxa"/>
-            <w:gridSpan w:val="2"/>
             <w:tcBorders>
               <w:right w:val="nil"/>
             </w:tcBorders>
@@ -11239,7 +11254,7 @@
               <w:pStyle w:val="ListParagraph"/>
               <w:numPr>
                 <w:ilvl w:val="6"/>
-                <w:numId w:val="11"/>
+                <w:numId w:val="22"/>
               </w:numPr>
               <w:rPr>
                 <w:rFonts w:cs="Times New Roman"/>
@@ -11298,7 +11313,6 @@
         <w:tc>
           <w:tcPr>
             <w:tcW w:w="3827" w:type="dxa"/>
-            <w:gridSpan w:val="2"/>
             <w:tcBorders>
               <w:right w:val="nil"/>
             </w:tcBorders>
@@ -11327,7 +11341,7 @@
               <w:pStyle w:val="ListParagraph"/>
               <w:numPr>
                 <w:ilvl w:val="6"/>
-                <w:numId w:val="11"/>
+                <w:numId w:val="22"/>
               </w:numPr>
               <w:rPr>
                 <w:rFonts w:cs="Times New Roman"/>
@@ -11386,7 +11400,6 @@
         <w:tc>
           <w:tcPr>
             <w:tcW w:w="3827" w:type="dxa"/>
-            <w:gridSpan w:val="2"/>
             <w:tcBorders>
               <w:right w:val="nil"/>
             </w:tcBorders>
@@ -11397,7 +11410,7 @@
               <w:pStyle w:val="ListParagraph"/>
               <w:numPr>
                 <w:ilvl w:val="6"/>
-                <w:numId w:val="11"/>
+                <w:numId w:val="22"/>
               </w:numPr>
               <w:rPr>
                 <w:rFonts w:cs="Times New Roman"/>
@@ -11413,7 +11426,6 @@
                 <w:szCs w:val="24"/>
                 <w:lang w:val="id-ID" w:eastAsia="ko-KR"/>
               </w:rPr>
-              <w:lastRenderedPageBreak/>
               <w:t>Client</w:t>
             </w:r>
             <w:r>
@@ -11457,7 +11469,6 @@
         <w:tc>
           <w:tcPr>
             <w:tcW w:w="3827" w:type="dxa"/>
-            <w:gridSpan w:val="2"/>
             <w:tcBorders>
               <w:right w:val="nil"/>
             </w:tcBorders>
@@ -11468,7 +11479,7 @@
               <w:pStyle w:val="ListParagraph"/>
               <w:numPr>
                 <w:ilvl w:val="6"/>
-                <w:numId w:val="11"/>
+                <w:numId w:val="22"/>
               </w:numPr>
               <w:rPr>
                 <w:rFonts w:cs="Times New Roman"/>
@@ -11509,7 +11520,6 @@
         <w:tc>
           <w:tcPr>
             <w:tcW w:w="3827" w:type="dxa"/>
-            <w:gridSpan w:val="2"/>
             <w:tcBorders>
               <w:right w:val="nil"/>
             </w:tcBorders>
@@ -11538,7 +11548,7 @@
               <w:pStyle w:val="ListParagraph"/>
               <w:numPr>
                 <w:ilvl w:val="6"/>
-                <w:numId w:val="11"/>
+                <w:numId w:val="22"/>
               </w:numPr>
               <w:rPr>
                 <w:rFonts w:cs="Times New Roman"/>
@@ -11608,7 +11618,6 @@
         <w:tc>
           <w:tcPr>
             <w:tcW w:w="3827" w:type="dxa"/>
-            <w:gridSpan w:val="2"/>
             <w:tcBorders>
               <w:right w:val="nil"/>
             </w:tcBorders>
@@ -11637,7 +11646,7 @@
               <w:pStyle w:val="ListParagraph"/>
               <w:numPr>
                 <w:ilvl w:val="6"/>
-                <w:numId w:val="11"/>
+                <w:numId w:val="22"/>
               </w:numPr>
               <w:rPr>
                 <w:rFonts w:cs="Times New Roman"/>
@@ -11734,7 +11743,6 @@
         <w:tc>
           <w:tcPr>
             <w:tcW w:w="3827" w:type="dxa"/>
-            <w:gridSpan w:val="2"/>
             <w:tcBorders>
               <w:right w:val="nil"/>
             </w:tcBorders>
@@ -11763,7 +11771,7 @@
               <w:pStyle w:val="ListParagraph"/>
               <w:numPr>
                 <w:ilvl w:val="6"/>
-                <w:numId w:val="11"/>
+                <w:numId w:val="22"/>
               </w:numPr>
               <w:rPr>
                 <w:rFonts w:cs="Times New Roman"/>
@@ -11786,7 +11794,6 @@
         <w:tc>
           <w:tcPr>
             <w:tcW w:w="3827" w:type="dxa"/>
-            <w:gridSpan w:val="2"/>
             <w:tcBorders>
               <w:right w:val="nil"/>
             </w:tcBorders>
@@ -11815,7 +11822,7 @@
               <w:pStyle w:val="ListParagraph"/>
               <w:numPr>
                 <w:ilvl w:val="6"/>
-                <w:numId w:val="11"/>
+                <w:numId w:val="22"/>
               </w:numPr>
               <w:rPr>
                 <w:rFonts w:cs="Times New Roman"/>
@@ -11884,7 +11891,6 @@
         <w:tc>
           <w:tcPr>
             <w:tcW w:w="3827" w:type="dxa"/>
-            <w:gridSpan w:val="2"/>
             <w:tcBorders>
               <w:right w:val="nil"/>
             </w:tcBorders>
@@ -11895,7 +11901,7 @@
               <w:pStyle w:val="ListParagraph"/>
               <w:numPr>
                 <w:ilvl w:val="6"/>
-                <w:numId w:val="11"/>
+                <w:numId w:val="22"/>
               </w:numPr>
               <w:rPr>
                 <w:rFonts w:cs="Times New Roman"/>
@@ -11946,7 +11952,6 @@
         <w:tc>
           <w:tcPr>
             <w:tcW w:w="3827" w:type="dxa"/>
-            <w:gridSpan w:val="2"/>
             <w:tcBorders>
               <w:right w:val="nil"/>
             </w:tcBorders>
@@ -11957,7 +11962,7 @@
               <w:pStyle w:val="ListParagraph"/>
               <w:numPr>
                 <w:ilvl w:val="6"/>
-                <w:numId w:val="11"/>
+                <w:numId w:val="22"/>
               </w:numPr>
               <w:rPr>
                 <w:rFonts w:cs="Times New Roman"/>
@@ -11998,7 +12003,6 @@
         <w:tc>
           <w:tcPr>
             <w:tcW w:w="3827" w:type="dxa"/>
-            <w:gridSpan w:val="2"/>
             <w:tcBorders>
               <w:right w:val="nil"/>
             </w:tcBorders>
@@ -12027,7 +12031,7 @@
               <w:pStyle w:val="ListParagraph"/>
               <w:numPr>
                 <w:ilvl w:val="6"/>
-                <w:numId w:val="11"/>
+                <w:numId w:val="22"/>
               </w:numPr>
               <w:rPr>
                 <w:rFonts w:cs="Times New Roman"/>
@@ -12097,7 +12101,6 @@
         <w:tc>
           <w:tcPr>
             <w:tcW w:w="3827" w:type="dxa"/>
-            <w:gridSpan w:val="2"/>
             <w:tcBorders>
               <w:right w:val="nil"/>
             </w:tcBorders>
@@ -12126,7 +12129,7 @@
               <w:pStyle w:val="ListParagraph"/>
               <w:numPr>
                 <w:ilvl w:val="6"/>
-                <w:numId w:val="11"/>
+                <w:numId w:val="22"/>
               </w:numPr>
               <w:rPr>
                 <w:rFonts w:cs="Times New Roman"/>
@@ -12223,7 +12226,6 @@
         <w:tc>
           <w:tcPr>
             <w:tcW w:w="3827" w:type="dxa"/>
-            <w:gridSpan w:val="2"/>
             <w:tcBorders>
               <w:right w:val="nil"/>
             </w:tcBorders>
@@ -12252,7 +12254,7 @@
               <w:pStyle w:val="ListParagraph"/>
               <w:numPr>
                 <w:ilvl w:val="6"/>
-                <w:numId w:val="11"/>
+                <w:numId w:val="22"/>
               </w:numPr>
               <w:rPr>
                 <w:rFonts w:cs="Times New Roman"/>
@@ -12275,7 +12277,6 @@
         <w:tc>
           <w:tcPr>
             <w:tcW w:w="3827" w:type="dxa"/>
-            <w:gridSpan w:val="2"/>
             <w:tcBorders>
               <w:right w:val="nil"/>
             </w:tcBorders>
@@ -12304,7 +12305,7 @@
               <w:pStyle w:val="ListParagraph"/>
               <w:numPr>
                 <w:ilvl w:val="6"/>
-                <w:numId w:val="11"/>
+                <w:numId w:val="22"/>
               </w:numPr>
               <w:rPr>
                 <w:rFonts w:cs="Times New Roman"/>
@@ -12373,7 +12374,6 @@
         <w:tc>
           <w:tcPr>
             <w:tcW w:w="3827" w:type="dxa"/>
-            <w:gridSpan w:val="2"/>
             <w:tcBorders>
               <w:right w:val="nil"/>
             </w:tcBorders>
@@ -12384,7 +12384,7 @@
               <w:pStyle w:val="ListParagraph"/>
               <w:numPr>
                 <w:ilvl w:val="6"/>
-                <w:numId w:val="11"/>
+                <w:numId w:val="22"/>
               </w:numPr>
               <w:rPr>
                 <w:rFonts w:cs="Times New Roman"/>
@@ -12435,7 +12435,6 @@
         <w:tc>
           <w:tcPr>
             <w:tcW w:w="3827" w:type="dxa"/>
-            <w:gridSpan w:val="2"/>
             <w:tcBorders>
               <w:right w:val="nil"/>
             </w:tcBorders>
@@ -12464,7 +12463,7 @@
               <w:pStyle w:val="ListParagraph"/>
               <w:numPr>
                 <w:ilvl w:val="6"/>
-                <w:numId w:val="11"/>
+                <w:numId w:val="22"/>
               </w:numPr>
               <w:rPr>
                 <w:rFonts w:cs="Times New Roman"/>
@@ -12523,7 +12522,6 @@
         <w:tc>
           <w:tcPr>
             <w:tcW w:w="3827" w:type="dxa"/>
-            <w:gridSpan w:val="2"/>
             <w:tcBorders>
               <w:right w:val="nil"/>
             </w:tcBorders>
@@ -12534,7 +12532,7 @@
               <w:pStyle w:val="ListParagraph"/>
               <w:numPr>
                 <w:ilvl w:val="6"/>
-                <w:numId w:val="11"/>
+                <w:numId w:val="22"/>
               </w:numPr>
               <w:rPr>
                 <w:rFonts w:cs="Times New Roman"/>
@@ -12548,7 +12546,6 @@
                 <w:szCs w:val="24"/>
                 <w:lang w:val="id-ID" w:eastAsia="ko-KR"/>
               </w:rPr>
-              <w:lastRenderedPageBreak/>
               <w:t xml:space="preserve">Konfirmasi </w:t>
             </w:r>
             <w:r>
@@ -12586,7 +12583,6 @@
         <w:tc>
           <w:tcPr>
             <w:tcW w:w="3827" w:type="dxa"/>
-            <w:gridSpan w:val="2"/>
             <w:tcBorders>
               <w:right w:val="nil"/>
             </w:tcBorders>
@@ -12614,7 +12610,7 @@
               <w:pStyle w:val="ListParagraph"/>
               <w:numPr>
                 <w:ilvl w:val="6"/>
-                <w:numId w:val="11"/>
+                <w:numId w:val="22"/>
               </w:numPr>
               <w:rPr>
                 <w:rFonts w:cs="Times New Roman"/>
@@ -12681,7 +12677,6 @@
         <w:tc>
           <w:tcPr>
             <w:tcW w:w="3827" w:type="dxa"/>
-            <w:gridSpan w:val="2"/>
             <w:tcBorders>
               <w:right w:val="nil"/>
             </w:tcBorders>
@@ -12709,7 +12704,7 @@
               <w:pStyle w:val="ListParagraph"/>
               <w:numPr>
                 <w:ilvl w:val="6"/>
-                <w:numId w:val="11"/>
+                <w:numId w:val="22"/>
               </w:numPr>
               <w:rPr>
                 <w:rFonts w:cs="Times New Roman"/>
@@ -12788,7 +12783,6 @@
         <w:tc>
           <w:tcPr>
             <w:tcW w:w="3827" w:type="dxa"/>
-            <w:gridSpan w:val="2"/>
             <w:tcBorders>
               <w:right w:val="nil"/>
             </w:tcBorders>
@@ -12798,7 +12792,7 @@
               <w:pStyle w:val="ListParagraph"/>
               <w:numPr>
                 <w:ilvl w:val="6"/>
-                <w:numId w:val="11"/>
+                <w:numId w:val="22"/>
               </w:numPr>
               <w:rPr>
                 <w:rFonts w:cs="Times New Roman"/>
@@ -12908,7 +12902,6 @@
         <w:tc>
           <w:tcPr>
             <w:tcW w:w="3827" w:type="dxa"/>
-            <w:gridSpan w:val="2"/>
             <w:tcBorders>
               <w:right w:val="nil"/>
             </w:tcBorders>
@@ -12918,7 +12911,7 @@
               <w:pStyle w:val="ListParagraph"/>
               <w:numPr>
                 <w:ilvl w:val="6"/>
-                <w:numId w:val="11"/>
+                <w:numId w:val="22"/>
               </w:numPr>
               <w:rPr>
                 <w:rFonts w:cs="Times New Roman"/>
@@ -12986,7 +12979,6 @@
         <w:tc>
           <w:tcPr>
             <w:tcW w:w="3827" w:type="dxa"/>
-            <w:gridSpan w:val="2"/>
             <w:tcBorders>
               <w:right w:val="nil"/>
             </w:tcBorders>
@@ -13013,7 +13005,7 @@
               <w:pStyle w:val="ListParagraph"/>
               <w:numPr>
                 <w:ilvl w:val="6"/>
-                <w:numId w:val="11"/>
+                <w:numId w:val="22"/>
               </w:numPr>
               <w:rPr>
                 <w:rFonts w:cs="Times New Roman"/>
@@ -13054,7 +13046,6 @@
         <w:tc>
           <w:tcPr>
             <w:tcW w:w="3827" w:type="dxa"/>
-            <w:gridSpan w:val="2"/>
             <w:tcBorders>
               <w:right w:val="nil"/>
             </w:tcBorders>
@@ -13065,7 +13056,7 @@
               <w:pStyle w:val="ListParagraph"/>
               <w:numPr>
                 <w:ilvl w:val="6"/>
-                <w:numId w:val="11"/>
+                <w:numId w:val="22"/>
               </w:numPr>
               <w:rPr>
                 <w:rFonts w:cs="Times New Roman"/>
@@ -13116,7 +13107,6 @@
         <w:tc>
           <w:tcPr>
             <w:tcW w:w="3827" w:type="dxa"/>
-            <w:gridSpan w:val="2"/>
             <w:tcBorders>
               <w:right w:val="nil"/>
             </w:tcBorders>
@@ -13127,7 +13117,7 @@
               <w:pStyle w:val="ListParagraph"/>
               <w:numPr>
                 <w:ilvl w:val="6"/>
-                <w:numId w:val="11"/>
+                <w:numId w:val="22"/>
               </w:numPr>
               <w:rPr>
                 <w:rFonts w:cs="Times New Roman"/>
@@ -13204,7 +13194,6 @@
         <w:tc>
           <w:tcPr>
             <w:tcW w:w="3827" w:type="dxa"/>
-            <w:gridSpan w:val="2"/>
             <w:tcBorders>
               <w:right w:val="nil"/>
             </w:tcBorders>
@@ -13233,7 +13222,7 @@
               <w:pStyle w:val="ListParagraph"/>
               <w:numPr>
                 <w:ilvl w:val="6"/>
-                <w:numId w:val="11"/>
+                <w:numId w:val="22"/>
               </w:numPr>
               <w:rPr>
                 <w:rFonts w:cs="Times New Roman"/>
@@ -13274,7 +13263,6 @@
         <w:tc>
           <w:tcPr>
             <w:tcW w:w="3827" w:type="dxa"/>
-            <w:gridSpan w:val="2"/>
             <w:tcBorders>
               <w:right w:val="nil"/>
             </w:tcBorders>
@@ -13285,7 +13273,7 @@
               <w:pStyle w:val="ListParagraph"/>
               <w:numPr>
                 <w:ilvl w:val="6"/>
-                <w:numId w:val="11"/>
+                <w:numId w:val="22"/>
               </w:numPr>
               <w:rPr>
                 <w:rFonts w:cs="Times New Roman"/>
@@ -13326,7 +13314,6 @@
         <w:tc>
           <w:tcPr>
             <w:tcW w:w="3827" w:type="dxa"/>
-            <w:gridSpan w:val="2"/>
             <w:tcBorders>
               <w:right w:val="nil"/>
             </w:tcBorders>
@@ -13337,7 +13324,7 @@
               <w:pStyle w:val="ListParagraph"/>
               <w:numPr>
                 <w:ilvl w:val="6"/>
-                <w:numId w:val="11"/>
+                <w:numId w:val="22"/>
               </w:numPr>
               <w:rPr>
                 <w:rFonts w:cs="Times New Roman"/>
@@ -13378,7 +13365,6 @@
         <w:tc>
           <w:tcPr>
             <w:tcW w:w="3827" w:type="dxa"/>
-            <w:gridSpan w:val="2"/>
             <w:tcBorders>
               <w:right w:val="nil"/>
             </w:tcBorders>
@@ -13407,7 +13393,7 @@
               <w:pStyle w:val="ListParagraph"/>
               <w:numPr>
                 <w:ilvl w:val="6"/>
-                <w:numId w:val="11"/>
+                <w:numId w:val="22"/>
               </w:numPr>
               <w:rPr>
                 <w:rFonts w:cs="Times New Roman"/>
@@ -13504,7 +13490,6 @@
         <w:tc>
           <w:tcPr>
             <w:tcW w:w="3827" w:type="dxa"/>
-            <w:gridSpan w:val="2"/>
             <w:tcBorders>
               <w:right w:val="nil"/>
             </w:tcBorders>
@@ -13533,7 +13518,7 @@
               <w:pStyle w:val="ListParagraph"/>
               <w:numPr>
                 <w:ilvl w:val="6"/>
-                <w:numId w:val="11"/>
+                <w:numId w:val="22"/>
               </w:numPr>
               <w:rPr>
                 <w:rFonts w:cs="Times New Roman"/>
@@ -13556,7 +13541,6 @@
         <w:tc>
           <w:tcPr>
             <w:tcW w:w="3827" w:type="dxa"/>
-            <w:gridSpan w:val="2"/>
             <w:tcBorders>
               <w:right w:val="nil"/>
             </w:tcBorders>
@@ -13585,7 +13569,7 @@
               <w:pStyle w:val="ListParagraph"/>
               <w:numPr>
                 <w:ilvl w:val="6"/>
-                <w:numId w:val="11"/>
+                <w:numId w:val="22"/>
               </w:numPr>
               <w:rPr>
                 <w:rFonts w:cs="Times New Roman"/>
@@ -13659,6 +13643,7 @@
         <w:rPr>
           <w:lang w:val="id-ID"/>
         </w:rPr>
+        <w:lastRenderedPageBreak/>
         <w:t xml:space="preserve">Skenario </w:t>
       </w:r>
       <w:r>
@@ -13697,14 +13682,13 @@
       </w:tblPr>
       <w:tblGrid>
         <w:gridCol w:w="1185"/>
-        <w:gridCol w:w="2642"/>
-        <w:gridCol w:w="3969"/>
+        <w:gridCol w:w="6611"/>
       </w:tblGrid>
       <w:tr>
         <w:tc>
           <w:tcPr>
             <w:tcW w:w="7796" w:type="dxa"/>
-            <w:gridSpan w:val="3"/>
+            <w:gridSpan w:val="2"/>
             <w:tcBorders>
               <w:top w:val="single" w:sz="4" w:space="0" w:color="auto"/>
               <w:left w:val="nil"/>
@@ -13774,7 +13758,6 @@
         <w:tc>
           <w:tcPr>
             <w:tcW w:w="6611" w:type="dxa"/>
-            <w:gridSpan w:val="2"/>
             <w:tcBorders>
               <w:top w:val="single" w:sz="4" w:space="0" w:color="auto"/>
               <w:left w:val="nil"/>
@@ -13858,7 +13841,6 @@
         <w:tc>
           <w:tcPr>
             <w:tcW w:w="6611" w:type="dxa"/>
-            <w:gridSpan w:val="2"/>
             <w:tcBorders>
               <w:top w:val="single" w:sz="4" w:space="0" w:color="auto"/>
               <w:left w:val="nil"/>
@@ -13942,7 +13924,6 @@
         <w:tc>
           <w:tcPr>
             <w:tcW w:w="6611" w:type="dxa"/>
-            <w:gridSpan w:val="2"/>
             <w:tcBorders>
               <w:top w:val="single" w:sz="4" w:space="0" w:color="auto"/>
               <w:left w:val="nil"/>
@@ -13978,7 +13959,7 @@
         <w:tc>
           <w:tcPr>
             <w:tcW w:w="7796" w:type="dxa"/>
-            <w:gridSpan w:val="3"/>
+            <w:gridSpan w:val="2"/>
             <w:tcBorders>
               <w:top w:val="single" w:sz="4" w:space="0" w:color="auto"/>
               <w:left w:val="nil"/>
@@ -14014,11 +13995,34 @@
           </w:p>
         </w:tc>
       </w:tr>
+    </w:tbl>
+    <w:p>
+      <w:pPr>
+        <w:spacing w:after="0"/>
+      </w:pPr>
+    </w:p>
+    <w:tbl>
+      <w:tblPr>
+        <w:tblStyle w:val="TableGrid"/>
+        <w:tblW w:w="7796" w:type="dxa"/>
+        <w:tblInd w:w="250" w:type="dxa"/>
+        <w:tblBorders>
+          <w:left w:val="none" w:sz="0" w:space="0" w:color="auto"/>
+          <w:right w:val="none" w:sz="0" w:space="0" w:color="auto"/>
+        </w:tblBorders>
+        <w:tblLook w:val="04A0" w:firstRow="1" w:lastRow="0" w:firstColumn="1" w:lastColumn="0" w:noHBand="0" w:noVBand="1"/>
+      </w:tblPr>
+      <w:tblGrid>
+        <w:gridCol w:w="3827"/>
+        <w:gridCol w:w="3969"/>
+      </w:tblGrid>
       <w:tr>
+        <w:trPr>
+          <w:tblHeader/>
+        </w:trPr>
         <w:tc>
           <w:tcPr>
             <w:tcW w:w="3827" w:type="dxa"/>
-            <w:gridSpan w:val="2"/>
             <w:tcBorders>
               <w:top w:val="single" w:sz="4" w:space="0" w:color="auto"/>
               <w:left w:val="nil"/>
@@ -14131,7 +14135,6 @@
         <w:tc>
           <w:tcPr>
             <w:tcW w:w="3827" w:type="dxa"/>
-            <w:gridSpan w:val="2"/>
             <w:tcBorders>
               <w:top w:val="single" w:sz="4" w:space="0" w:color="auto"/>
               <w:left w:val="nil"/>
@@ -14169,9 +14172,8 @@
               <w:pStyle w:val="ListParagraph"/>
               <w:numPr>
                 <w:ilvl w:val="6"/>
-                <w:numId w:val="10"/>
+                <w:numId w:val="23"/>
               </w:numPr>
-              <w:ind w:left="471"/>
               <w:rPr>
                 <w:rFonts w:cs="Times New Roman"/>
                 <w:szCs w:val="24"/>
@@ -14212,7 +14214,6 @@
         <w:tc>
           <w:tcPr>
             <w:tcW w:w="3827" w:type="dxa"/>
-            <w:gridSpan w:val="2"/>
             <w:tcBorders>
               <w:top w:val="single" w:sz="4" w:space="0" w:color="auto"/>
               <w:left w:val="nil"/>
@@ -14227,7 +14228,7 @@
               <w:pStyle w:val="ListParagraph"/>
               <w:numPr>
                 <w:ilvl w:val="6"/>
-                <w:numId w:val="10"/>
+                <w:numId w:val="23"/>
               </w:numPr>
               <w:ind w:left="459"/>
               <w:rPr>
@@ -14312,7 +14313,6 @@
         <w:tc>
           <w:tcPr>
             <w:tcW w:w="3827" w:type="dxa"/>
-            <w:gridSpan w:val="2"/>
             <w:tcBorders>
               <w:top w:val="single" w:sz="4" w:space="0" w:color="auto"/>
               <w:left w:val="nil"/>
@@ -14349,7 +14349,7 @@
               <w:pStyle w:val="ListParagraph"/>
               <w:numPr>
                 <w:ilvl w:val="6"/>
-                <w:numId w:val="10"/>
+                <w:numId w:val="23"/>
               </w:numPr>
               <w:ind w:left="488"/>
               <w:rPr>
@@ -14429,7 +14429,6 @@
         <w:tc>
           <w:tcPr>
             <w:tcW w:w="3827" w:type="dxa"/>
-            <w:gridSpan w:val="2"/>
             <w:tcBorders>
               <w:top w:val="single" w:sz="4" w:space="0" w:color="auto"/>
               <w:left w:val="nil"/>
@@ -14444,7 +14443,7 @@
               <w:pStyle w:val="ListParagraph"/>
               <w:numPr>
                 <w:ilvl w:val="6"/>
-                <w:numId w:val="10"/>
+                <w:numId w:val="23"/>
               </w:numPr>
               <w:ind w:left="459"/>
               <w:rPr>
@@ -14460,7 +14459,6 @@
                 <w:szCs w:val="24"/>
                 <w:lang w:val="en-ID" w:eastAsia="ko-KR"/>
               </w:rPr>
-              <w:lastRenderedPageBreak/>
               <w:t>Mengklik</w:t>
             </w:r>
             <w:proofErr w:type="spellEnd"/>
@@ -14510,7 +14508,6 @@
         <w:tc>
           <w:tcPr>
             <w:tcW w:w="3827" w:type="dxa"/>
-            <w:gridSpan w:val="2"/>
             <w:tcBorders>
               <w:top w:val="single" w:sz="4" w:space="0" w:color="auto"/>
               <w:left w:val="nil"/>
@@ -14547,7 +14544,7 @@
               <w:pStyle w:val="ListParagraph"/>
               <w:numPr>
                 <w:ilvl w:val="6"/>
-                <w:numId w:val="10"/>
+                <w:numId w:val="23"/>
               </w:numPr>
               <w:ind w:left="472"/>
               <w:rPr>
@@ -14617,7 +14614,6 @@
         <w:tc>
           <w:tcPr>
             <w:tcW w:w="3827" w:type="dxa"/>
-            <w:gridSpan w:val="2"/>
             <w:tcBorders>
               <w:top w:val="single" w:sz="4" w:space="0" w:color="auto"/>
               <w:left w:val="nil"/>
@@ -14653,7 +14649,7 @@
               <w:pStyle w:val="ListParagraph"/>
               <w:numPr>
                 <w:ilvl w:val="6"/>
-                <w:numId w:val="10"/>
+                <w:numId w:val="23"/>
               </w:numPr>
               <w:ind w:left="472"/>
               <w:rPr>
@@ -14695,7 +14691,6 @@
         <w:tc>
           <w:tcPr>
             <w:tcW w:w="3827" w:type="dxa"/>
-            <w:gridSpan w:val="2"/>
             <w:tcBorders>
               <w:top w:val="single" w:sz="4" w:space="0" w:color="auto"/>
               <w:left w:val="nil"/>
@@ -14709,7 +14704,7 @@
               <w:pStyle w:val="ListParagraph"/>
               <w:numPr>
                 <w:ilvl w:val="6"/>
-                <w:numId w:val="10"/>
+                <w:numId w:val="23"/>
               </w:numPr>
               <w:ind w:left="355"/>
               <w:rPr>
@@ -14810,7 +14805,6 @@
         <w:tc>
           <w:tcPr>
             <w:tcW w:w="3827" w:type="dxa"/>
-            <w:gridSpan w:val="2"/>
             <w:tcBorders>
               <w:top w:val="single" w:sz="4" w:space="0" w:color="auto"/>
               <w:left w:val="nil"/>
@@ -14824,7 +14818,7 @@
               <w:pStyle w:val="ListParagraph"/>
               <w:numPr>
                 <w:ilvl w:val="6"/>
-                <w:numId w:val="10"/>
+                <w:numId w:val="23"/>
               </w:numPr>
               <w:ind w:left="355"/>
               <w:rPr>
@@ -14907,7 +14901,6 @@
         <w:tc>
           <w:tcPr>
             <w:tcW w:w="3827" w:type="dxa"/>
-            <w:gridSpan w:val="2"/>
             <w:tcBorders>
               <w:top w:val="single" w:sz="4" w:space="0" w:color="auto"/>
               <w:left w:val="nil"/>
@@ -14942,7 +14935,7 @@
               <w:pStyle w:val="ListParagraph"/>
               <w:numPr>
                 <w:ilvl w:val="6"/>
-                <w:numId w:val="10"/>
+                <w:numId w:val="23"/>
               </w:numPr>
               <w:ind w:left="494"/>
               <w:rPr>
@@ -15004,7 +14997,6 @@
         <w:tc>
           <w:tcPr>
             <w:tcW w:w="3827" w:type="dxa"/>
-            <w:gridSpan w:val="2"/>
             <w:tcBorders>
               <w:top w:val="single" w:sz="4" w:space="0" w:color="auto"/>
               <w:left w:val="nil"/>
@@ -15039,7 +15031,7 @@
               <w:pStyle w:val="ListParagraph"/>
               <w:numPr>
                 <w:ilvl w:val="6"/>
-                <w:numId w:val="10"/>
+                <w:numId w:val="23"/>
               </w:numPr>
               <w:ind w:left="494"/>
               <w:rPr>
@@ -15063,7 +15055,6 @@
         <w:tc>
           <w:tcPr>
             <w:tcW w:w="3827" w:type="dxa"/>
-            <w:gridSpan w:val="2"/>
             <w:tcBorders>
               <w:top w:val="single" w:sz="4" w:space="0" w:color="auto"/>
               <w:left w:val="nil"/>
@@ -15077,7 +15068,7 @@
               <w:pStyle w:val="ListParagraph"/>
               <w:numPr>
                 <w:ilvl w:val="6"/>
-                <w:numId w:val="10"/>
+                <w:numId w:val="23"/>
               </w:numPr>
               <w:ind w:left="355"/>
               <w:rPr>
@@ -15196,7 +15187,6 @@
         <w:tc>
           <w:tcPr>
             <w:tcW w:w="3827" w:type="dxa"/>
-            <w:gridSpan w:val="2"/>
             <w:tcBorders>
               <w:top w:val="single" w:sz="4" w:space="0" w:color="auto"/>
               <w:left w:val="nil"/>
@@ -15231,7 +15221,7 @@
               <w:pStyle w:val="ListParagraph"/>
               <w:numPr>
                 <w:ilvl w:val="6"/>
-                <w:numId w:val="10"/>
+                <w:numId w:val="23"/>
               </w:numPr>
               <w:ind w:left="494"/>
               <w:rPr>
@@ -15302,7 +15292,6 @@
         <w:tc>
           <w:tcPr>
             <w:tcW w:w="3827" w:type="dxa"/>
-            <w:gridSpan w:val="2"/>
             <w:tcBorders>
               <w:top w:val="single" w:sz="4" w:space="0" w:color="auto"/>
               <w:left w:val="nil"/>
@@ -15337,7 +15326,7 @@
               <w:pStyle w:val="ListParagraph"/>
               <w:numPr>
                 <w:ilvl w:val="6"/>
-                <w:numId w:val="10"/>
+                <w:numId w:val="23"/>
               </w:numPr>
               <w:ind w:left="494"/>
               <w:rPr>
@@ -15425,7 +15414,6 @@
         <w:tc>
           <w:tcPr>
             <w:tcW w:w="3827" w:type="dxa"/>
-            <w:gridSpan w:val="2"/>
             <w:tcBorders>
               <w:top w:val="single" w:sz="4" w:space="0" w:color="auto"/>
               <w:left w:val="nil"/>
@@ -15460,7 +15448,7 @@
               <w:pStyle w:val="ListParagraph"/>
               <w:numPr>
                 <w:ilvl w:val="6"/>
-                <w:numId w:val="10"/>
+                <w:numId w:val="23"/>
               </w:numPr>
               <w:ind w:left="494"/>
               <w:rPr>
@@ -15540,7 +15528,6 @@
         <w:tc>
           <w:tcPr>
             <w:tcW w:w="3827" w:type="dxa"/>
-            <w:gridSpan w:val="2"/>
             <w:tcBorders>
               <w:top w:val="single" w:sz="4" w:space="0" w:color="auto"/>
               <w:left w:val="nil"/>
@@ -15554,7 +15541,7 @@
               <w:pStyle w:val="ListParagraph"/>
               <w:numPr>
                 <w:ilvl w:val="6"/>
-                <w:numId w:val="10"/>
+                <w:numId w:val="23"/>
               </w:numPr>
               <w:ind w:left="355"/>
               <w:rPr>
@@ -15663,7 +15650,6 @@
         <w:tc>
           <w:tcPr>
             <w:tcW w:w="3827" w:type="dxa"/>
-            <w:gridSpan w:val="2"/>
             <w:tcBorders>
               <w:top w:val="single" w:sz="4" w:space="0" w:color="auto"/>
               <w:left w:val="nil"/>
@@ -15676,7 +15662,7 @@
               <w:pStyle w:val="ListParagraph"/>
               <w:numPr>
                 <w:ilvl w:val="6"/>
-                <w:numId w:val="10"/>
+                <w:numId w:val="23"/>
               </w:numPr>
               <w:ind w:left="355"/>
               <w:rPr>
@@ -15692,6 +15678,7 @@
                 <w:szCs w:val="24"/>
                 <w:lang w:val="en-ID" w:eastAsia="ko-KR"/>
               </w:rPr>
+              <w:lastRenderedPageBreak/>
               <w:t>Mengklik</w:t>
             </w:r>
             <w:proofErr w:type="spellEnd"/>
@@ -15766,7 +15753,6 @@
         <w:tc>
           <w:tcPr>
             <w:tcW w:w="3827" w:type="dxa"/>
-            <w:gridSpan w:val="2"/>
             <w:tcBorders>
               <w:top w:val="single" w:sz="4" w:space="0" w:color="auto"/>
               <w:left w:val="nil"/>
@@ -15799,7 +15785,7 @@
               <w:pStyle w:val="ListParagraph"/>
               <w:numPr>
                 <w:ilvl w:val="6"/>
-                <w:numId w:val="10"/>
+                <w:numId w:val="23"/>
               </w:numPr>
               <w:ind w:left="494"/>
               <w:rPr>
@@ -15861,7 +15847,6 @@
         <w:tc>
           <w:tcPr>
             <w:tcW w:w="3827" w:type="dxa"/>
-            <w:gridSpan w:val="2"/>
             <w:tcBorders>
               <w:top w:val="single" w:sz="4" w:space="0" w:color="auto"/>
               <w:left w:val="nil"/>
@@ -15874,7 +15859,7 @@
               <w:pStyle w:val="ListParagraph"/>
               <w:numPr>
                 <w:ilvl w:val="6"/>
-                <w:numId w:val="10"/>
+                <w:numId w:val="23"/>
               </w:numPr>
               <w:ind w:left="355"/>
               <w:rPr>
@@ -15946,7 +15931,6 @@
         <w:tc>
           <w:tcPr>
             <w:tcW w:w="3827" w:type="dxa"/>
-            <w:gridSpan w:val="2"/>
             <w:tcBorders>
               <w:top w:val="single" w:sz="4" w:space="0" w:color="auto"/>
               <w:left w:val="nil"/>
@@ -15979,7 +15963,7 @@
               <w:pStyle w:val="ListParagraph"/>
               <w:numPr>
                 <w:ilvl w:val="6"/>
-                <w:numId w:val="10"/>
+                <w:numId w:val="23"/>
               </w:numPr>
               <w:ind w:left="494"/>
               <w:rPr>
@@ -16049,7 +16033,6 @@
         <w:tc>
           <w:tcPr>
             <w:tcW w:w="3827" w:type="dxa"/>
-            <w:gridSpan w:val="2"/>
             <w:tcBorders>
               <w:top w:val="single" w:sz="4" w:space="0" w:color="auto"/>
               <w:left w:val="nil"/>
@@ -16082,7 +16065,7 @@
               <w:pStyle w:val="ListParagraph"/>
               <w:numPr>
                 <w:ilvl w:val="6"/>
-                <w:numId w:val="10"/>
+                <w:numId w:val="23"/>
               </w:numPr>
               <w:ind w:left="494"/>
               <w:rPr>
@@ -16162,7 +16145,6 @@
         <w:tc>
           <w:tcPr>
             <w:tcW w:w="3827" w:type="dxa"/>
-            <w:gridSpan w:val="2"/>
             <w:tcBorders>
               <w:top w:val="single" w:sz="4" w:space="0" w:color="auto"/>
               <w:left w:val="nil"/>
@@ -16175,7 +16157,7 @@
               <w:pStyle w:val="ListParagraph"/>
               <w:numPr>
                 <w:ilvl w:val="6"/>
-                <w:numId w:val="10"/>
+                <w:numId w:val="23"/>
               </w:numPr>
               <w:ind w:left="355"/>
               <w:rPr>
@@ -16283,7 +16265,6 @@
         <w:tc>
           <w:tcPr>
             <w:tcW w:w="3827" w:type="dxa"/>
-            <w:gridSpan w:val="2"/>
             <w:tcBorders>
               <w:top w:val="single" w:sz="4" w:space="0" w:color="auto"/>
               <w:left w:val="nil"/>
@@ -16296,7 +16277,7 @@
               <w:pStyle w:val="ListParagraph"/>
               <w:numPr>
                 <w:ilvl w:val="6"/>
-                <w:numId w:val="10"/>
+                <w:numId w:val="23"/>
               </w:numPr>
               <w:ind w:left="355"/>
               <w:rPr>
@@ -16368,7 +16349,6 @@
         <w:tc>
           <w:tcPr>
             <w:tcW w:w="3827" w:type="dxa"/>
-            <w:gridSpan w:val="2"/>
             <w:tcBorders>
               <w:top w:val="single" w:sz="4" w:space="0" w:color="auto"/>
               <w:left w:val="nil"/>
@@ -16401,7 +16381,7 @@
               <w:pStyle w:val="ListParagraph"/>
               <w:numPr>
                 <w:ilvl w:val="6"/>
-                <w:numId w:val="10"/>
+                <w:numId w:val="23"/>
               </w:numPr>
               <w:ind w:left="494"/>
               <w:rPr>
@@ -16460,7 +16440,6 @@
         <w:rPr>
           <w:lang w:val="id-ID"/>
         </w:rPr>
-        <w:lastRenderedPageBreak/>
         <w:t xml:space="preserve">Skenario </w:t>
       </w:r>
       <w:r>
@@ -16491,16 +16470,319 @@
       </w:tblPr>
       <w:tblGrid>
         <w:gridCol w:w="1185"/>
-        <w:gridCol w:w="2642"/>
+        <w:gridCol w:w="6895"/>
+      </w:tblGrid>
+      <w:tr>
+        <w:tc>
+          <w:tcPr>
+            <w:tcW w:w="8080" w:type="dxa"/>
+            <w:gridSpan w:val="2"/>
+            <w:tcBorders>
+              <w:bottom w:val="single" w:sz="4" w:space="0" w:color="auto"/>
+            </w:tcBorders>
+            <w:shd w:val="clear" w:color="auto" w:fill="F2F2F2" w:themeFill="background1" w:themeFillShade="F2"/>
+            <w:vAlign w:val="center"/>
+            <w:hideMark/>
+          </w:tcPr>
+          <w:p>
+            <w:pPr>
+              <w:pStyle w:val="ListParagraph"/>
+              <w:ind w:left="0"/>
+              <w:jc w:val="center"/>
+              <w:rPr>
+                <w:rFonts w:cs="Times New Roman"/>
+                <w:b/>
+                <w:szCs w:val="24"/>
+                <w:lang w:eastAsia="ko-KR"/>
+              </w:rPr>
+            </w:pPr>
+            <w:proofErr w:type="spellStart"/>
+            <w:r>
+              <w:rPr>
+                <w:rFonts w:cs="Times New Roman"/>
+                <w:b/>
+                <w:szCs w:val="24"/>
+              </w:rPr>
+              <w:t>Identifikasi</w:t>
+            </w:r>
+            <w:proofErr w:type="spellEnd"/>
+          </w:p>
+        </w:tc>
+      </w:tr>
+      <w:tr>
+        <w:tc>
+          <w:tcPr>
+            <w:tcW w:w="1185" w:type="dxa"/>
+            <w:tcBorders>
+              <w:right w:val="nil"/>
+            </w:tcBorders>
+            <w:hideMark/>
+          </w:tcPr>
+          <w:p>
+            <w:pPr>
+              <w:pStyle w:val="ListParagraph"/>
+              <w:ind w:left="0"/>
+              <w:rPr>
+                <w:rFonts w:cs="Times New Roman"/>
+                <w:szCs w:val="24"/>
+                <w:lang w:eastAsia="ko-KR"/>
+              </w:rPr>
+            </w:pPr>
+            <w:r>
+              <w:rPr>
+                <w:rFonts w:cs="Times New Roman"/>
+                <w:szCs w:val="24"/>
+              </w:rPr>
+              <w:t>Nama</w:t>
+            </w:r>
+          </w:p>
+        </w:tc>
+        <w:tc>
+          <w:tcPr>
+            <w:tcW w:w="6895" w:type="dxa"/>
+            <w:tcBorders>
+              <w:left w:val="nil"/>
+            </w:tcBorders>
+            <w:hideMark/>
+          </w:tcPr>
+          <w:p>
+            <w:pPr>
+              <w:pStyle w:val="ListParagraph"/>
+              <w:ind w:left="0"/>
+              <w:rPr>
+                <w:rFonts w:cs="Times New Roman"/>
+                <w:szCs w:val="24"/>
+                <w:lang w:val="id-ID" w:eastAsia="ko-KR"/>
+              </w:rPr>
+            </w:pPr>
+            <w:r>
+              <w:rPr>
+                <w:rFonts w:cs="Times New Roman"/>
+                <w:szCs w:val="24"/>
+              </w:rPr>
+              <w:t>M</w:t>
+            </w:r>
+            <w:r>
+              <w:rPr>
+                <w:rFonts w:cs="Times New Roman"/>
+                <w:szCs w:val="24"/>
+                <w:lang w:val="id-ID"/>
+              </w:rPr>
+              <w:t>engubah data akun</w:t>
+            </w:r>
+          </w:p>
+        </w:tc>
+      </w:tr>
+      <w:tr>
+        <w:tc>
+          <w:tcPr>
+            <w:tcW w:w="1185" w:type="dxa"/>
+            <w:tcBorders>
+              <w:right w:val="nil"/>
+            </w:tcBorders>
+            <w:hideMark/>
+          </w:tcPr>
+          <w:p>
+            <w:pPr>
+              <w:pStyle w:val="ListParagraph"/>
+              <w:ind w:left="0"/>
+              <w:rPr>
+                <w:rFonts w:cs="Times New Roman"/>
+                <w:szCs w:val="24"/>
+                <w:lang w:eastAsia="ko-KR"/>
+              </w:rPr>
+            </w:pPr>
+            <w:proofErr w:type="spellStart"/>
+            <w:r>
+              <w:rPr>
+                <w:rFonts w:cs="Times New Roman"/>
+                <w:szCs w:val="24"/>
+              </w:rPr>
+              <w:t>Tujuan</w:t>
+            </w:r>
+            <w:proofErr w:type="spellEnd"/>
+          </w:p>
+        </w:tc>
+        <w:tc>
+          <w:tcPr>
+            <w:tcW w:w="6895" w:type="dxa"/>
+            <w:tcBorders>
+              <w:left w:val="nil"/>
+            </w:tcBorders>
+          </w:tcPr>
+          <w:p>
+            <w:pPr>
+              <w:pStyle w:val="ListParagraph"/>
+              <w:ind w:left="0"/>
+              <w:rPr>
+                <w:rFonts w:cs="Times New Roman"/>
+                <w:szCs w:val="24"/>
+                <w:lang w:val="id-ID" w:eastAsia="ko-KR"/>
+              </w:rPr>
+            </w:pPr>
+            <w:r>
+              <w:rPr>
+                <w:rFonts w:cs="Times New Roman"/>
+                <w:szCs w:val="24"/>
+                <w:lang w:val="en-ID" w:eastAsia="ko-KR"/>
+              </w:rPr>
+              <w:t>Me</w:t>
+            </w:r>
+            <w:r>
+              <w:rPr>
+                <w:rFonts w:cs="Times New Roman"/>
+                <w:szCs w:val="24"/>
+                <w:lang w:val="id-ID" w:eastAsia="ko-KR"/>
+              </w:rPr>
+              <w:t>ngubah data akun</w:t>
+            </w:r>
+          </w:p>
+        </w:tc>
+      </w:tr>
+      <w:tr>
+        <w:tc>
+          <w:tcPr>
+            <w:tcW w:w="1185" w:type="dxa"/>
+            <w:tcBorders>
+              <w:right w:val="nil"/>
+            </w:tcBorders>
+            <w:hideMark/>
+          </w:tcPr>
+          <w:p>
+            <w:pPr>
+              <w:pStyle w:val="ListParagraph"/>
+              <w:ind w:left="0"/>
+              <w:rPr>
+                <w:rFonts w:cs="Times New Roman"/>
+                <w:szCs w:val="24"/>
+                <w:lang w:eastAsia="ko-KR"/>
+              </w:rPr>
+            </w:pPr>
+            <w:proofErr w:type="spellStart"/>
+            <w:r>
+              <w:rPr>
+                <w:rFonts w:cs="Times New Roman"/>
+                <w:szCs w:val="24"/>
+              </w:rPr>
+              <w:t>Aktor</w:t>
+            </w:r>
+            <w:proofErr w:type="spellEnd"/>
+          </w:p>
+        </w:tc>
+        <w:tc>
+          <w:tcPr>
+            <w:tcW w:w="6895" w:type="dxa"/>
+            <w:tcBorders>
+              <w:left w:val="nil"/>
+            </w:tcBorders>
+            <w:hideMark/>
+          </w:tcPr>
+          <w:p>
+            <w:pPr>
+              <w:pStyle w:val="ListParagraph"/>
+              <w:ind w:left="0"/>
+              <w:rPr>
+                <w:rFonts w:cs="Times New Roman"/>
+                <w:b/>
+                <w:szCs w:val="24"/>
+                <w:lang w:val="id-ID" w:eastAsia="ko-KR"/>
+              </w:rPr>
+            </w:pPr>
+            <w:r>
+              <w:rPr>
+                <w:rFonts w:cs="Times New Roman"/>
+                <w:i/>
+                <w:iCs/>
+                <w:szCs w:val="24"/>
+              </w:rPr>
+              <w:t>Admin</w:t>
+            </w:r>
+            <w:r>
+              <w:rPr>
+                <w:rFonts w:cs="Times New Roman"/>
+                <w:szCs w:val="24"/>
+                <w:lang w:val="id-ID"/>
+              </w:rPr>
+              <w:t>/</w:t>
+            </w:r>
+            <w:r>
+              <w:rPr>
+                <w:rFonts w:cs="Times New Roman"/>
+                <w:i/>
+                <w:iCs/>
+                <w:szCs w:val="24"/>
+                <w:lang w:val="id-ID"/>
+              </w:rPr>
+              <w:t>Client</w:t>
+            </w:r>
+          </w:p>
+        </w:tc>
+      </w:tr>
+      <w:tr>
+        <w:tc>
+          <w:tcPr>
+            <w:tcW w:w="8080" w:type="dxa"/>
+            <w:gridSpan w:val="2"/>
+            <w:shd w:val="clear" w:color="auto" w:fill="F2F2F2" w:themeFill="background1" w:themeFillShade="F2"/>
+            <w:vAlign w:val="center"/>
+            <w:hideMark/>
+          </w:tcPr>
+          <w:p>
+            <w:pPr>
+              <w:pStyle w:val="ListParagraph"/>
+              <w:ind w:left="0"/>
+              <w:jc w:val="center"/>
+              <w:rPr>
+                <w:rFonts w:cs="Times New Roman"/>
+                <w:b/>
+                <w:szCs w:val="24"/>
+                <w:lang w:eastAsia="ko-KR"/>
+              </w:rPr>
+            </w:pPr>
+            <w:proofErr w:type="spellStart"/>
+            <w:r>
+              <w:rPr>
+                <w:rFonts w:cs="Times New Roman"/>
+                <w:b/>
+                <w:szCs w:val="24"/>
+              </w:rPr>
+              <w:t>Skenario</w:t>
+            </w:r>
+            <w:proofErr w:type="spellEnd"/>
+          </w:p>
+        </w:tc>
+      </w:tr>
+    </w:tbl>
+    <w:p>
+      <w:pPr>
+        <w:spacing w:after="0"/>
+        <w:ind w:left="284"/>
+      </w:pPr>
+    </w:p>
+    <w:tbl>
+      <w:tblPr>
+        <w:tblStyle w:val="TableGrid"/>
+        <w:tblW w:w="8080" w:type="dxa"/>
+        <w:tblInd w:w="250" w:type="dxa"/>
+        <w:tblBorders>
+          <w:left w:val="none" w:sz="0" w:space="0" w:color="auto"/>
+          <w:right w:val="none" w:sz="0" w:space="0" w:color="auto"/>
+        </w:tblBorders>
+        <w:tblLook w:val="04A0" w:firstRow="1" w:lastRow="0" w:firstColumn="1" w:lastColumn="0" w:noHBand="0" w:noVBand="1"/>
+      </w:tblPr>
+      <w:tblGrid>
+        <w:gridCol w:w="3827"/>
         <w:gridCol w:w="4253"/>
       </w:tblGrid>
       <w:tr>
-        <w:tc>
-          <w:tcPr>
-            <w:tcW w:w="8080" w:type="dxa"/>
-            <w:gridSpan w:val="3"/>
-            <w:tcBorders>
-              <w:bottom w:val="single" w:sz="4" w:space="0" w:color="auto"/>
+        <w:trPr>
+          <w:tblHeader/>
+        </w:trPr>
+        <w:tc>
+          <w:tcPr>
+            <w:tcW w:w="3827" w:type="dxa"/>
+            <w:tcBorders>
+              <w:right w:val="nil"/>
             </w:tcBorders>
             <w:shd w:val="clear" w:color="auto" w:fill="F2F2F2" w:themeFill="background1" w:themeFillShade="F2"/>
             <w:vAlign w:val="center"/>
@@ -16525,229 +16807,35 @@
                 <w:b/>
                 <w:szCs w:val="24"/>
               </w:rPr>
-              <w:t>Identifikasi</w:t>
-            </w:r>
-            <w:proofErr w:type="spellEnd"/>
-          </w:p>
-        </w:tc>
-      </w:tr>
-      <w:tr>
-        <w:tc>
-          <w:tcPr>
-            <w:tcW w:w="1185" w:type="dxa"/>
-            <w:tcBorders>
-              <w:right w:val="nil"/>
-            </w:tcBorders>
-            <w:hideMark/>
-          </w:tcPr>
-          <w:p>
-            <w:pPr>
-              <w:pStyle w:val="ListParagraph"/>
-              <w:ind w:left="0"/>
-              <w:rPr>
-                <w:rFonts w:cs="Times New Roman"/>
-                <w:szCs w:val="24"/>
-                <w:lang w:eastAsia="ko-KR"/>
-              </w:rPr>
-            </w:pPr>
-            <w:r>
-              <w:rPr>
-                <w:rFonts w:cs="Times New Roman"/>
-                <w:szCs w:val="24"/>
-              </w:rPr>
-              <w:t>Nama</w:t>
-            </w:r>
-          </w:p>
-        </w:tc>
-        <w:tc>
-          <w:tcPr>
-            <w:tcW w:w="6895" w:type="dxa"/>
-            <w:gridSpan w:val="2"/>
+              <w:t>Aksi</w:t>
+            </w:r>
+            <w:proofErr w:type="spellEnd"/>
+            <w:r>
+              <w:rPr>
+                <w:rFonts w:cs="Times New Roman"/>
+                <w:b/>
+                <w:szCs w:val="24"/>
+              </w:rPr>
+              <w:t xml:space="preserve"> </w:t>
+            </w:r>
+            <w:proofErr w:type="spellStart"/>
+            <w:r>
+              <w:rPr>
+                <w:rFonts w:cs="Times New Roman"/>
+                <w:b/>
+                <w:szCs w:val="24"/>
+              </w:rPr>
+              <w:t>Aktor</w:t>
+            </w:r>
+            <w:proofErr w:type="spellEnd"/>
+          </w:p>
+        </w:tc>
+        <w:tc>
+          <w:tcPr>
+            <w:tcW w:w="4253" w:type="dxa"/>
             <w:tcBorders>
               <w:left w:val="nil"/>
             </w:tcBorders>
-            <w:hideMark/>
-          </w:tcPr>
-          <w:p>
-            <w:pPr>
-              <w:pStyle w:val="ListParagraph"/>
-              <w:ind w:left="0"/>
-              <w:rPr>
-                <w:rFonts w:cs="Times New Roman"/>
-                <w:szCs w:val="24"/>
-                <w:lang w:val="id-ID" w:eastAsia="ko-KR"/>
-              </w:rPr>
-            </w:pPr>
-            <w:r>
-              <w:rPr>
-                <w:rFonts w:cs="Times New Roman"/>
-                <w:szCs w:val="24"/>
-              </w:rPr>
-              <w:t>M</w:t>
-            </w:r>
-            <w:r>
-              <w:rPr>
-                <w:rFonts w:cs="Times New Roman"/>
-                <w:szCs w:val="24"/>
-                <w:lang w:val="id-ID"/>
-              </w:rPr>
-              <w:t>engubah data akun</w:t>
-            </w:r>
-          </w:p>
-        </w:tc>
-      </w:tr>
-      <w:tr>
-        <w:tc>
-          <w:tcPr>
-            <w:tcW w:w="1185" w:type="dxa"/>
-            <w:tcBorders>
-              <w:right w:val="nil"/>
-            </w:tcBorders>
-            <w:hideMark/>
-          </w:tcPr>
-          <w:p>
-            <w:pPr>
-              <w:pStyle w:val="ListParagraph"/>
-              <w:ind w:left="0"/>
-              <w:rPr>
-                <w:rFonts w:cs="Times New Roman"/>
-                <w:szCs w:val="24"/>
-                <w:lang w:eastAsia="ko-KR"/>
-              </w:rPr>
-            </w:pPr>
-            <w:proofErr w:type="spellStart"/>
-            <w:r>
-              <w:rPr>
-                <w:rFonts w:cs="Times New Roman"/>
-                <w:szCs w:val="24"/>
-              </w:rPr>
-              <w:t>Tujuan</w:t>
-            </w:r>
-            <w:proofErr w:type="spellEnd"/>
-          </w:p>
-        </w:tc>
-        <w:tc>
-          <w:tcPr>
-            <w:tcW w:w="6895" w:type="dxa"/>
-            <w:gridSpan w:val="2"/>
-            <w:tcBorders>
-              <w:left w:val="nil"/>
-            </w:tcBorders>
-          </w:tcPr>
-          <w:p>
-            <w:pPr>
-              <w:pStyle w:val="ListParagraph"/>
-              <w:ind w:left="0"/>
-              <w:rPr>
-                <w:rFonts w:cs="Times New Roman"/>
-                <w:szCs w:val="24"/>
-                <w:lang w:val="id-ID" w:eastAsia="ko-KR"/>
-              </w:rPr>
-            </w:pPr>
-            <w:r>
-              <w:rPr>
-                <w:rFonts w:cs="Times New Roman"/>
-                <w:szCs w:val="24"/>
-                <w:lang w:val="en-ID" w:eastAsia="ko-KR"/>
-              </w:rPr>
-              <w:t>Me</w:t>
-            </w:r>
-            <w:r>
-              <w:rPr>
-                <w:rFonts w:cs="Times New Roman"/>
-                <w:szCs w:val="24"/>
-                <w:lang w:val="id-ID" w:eastAsia="ko-KR"/>
-              </w:rPr>
-              <w:t>ngubah data akun</w:t>
-            </w:r>
-          </w:p>
-        </w:tc>
-      </w:tr>
-      <w:tr>
-        <w:tc>
-          <w:tcPr>
-            <w:tcW w:w="1185" w:type="dxa"/>
-            <w:tcBorders>
-              <w:right w:val="nil"/>
-            </w:tcBorders>
-            <w:hideMark/>
-          </w:tcPr>
-          <w:p>
-            <w:pPr>
-              <w:pStyle w:val="ListParagraph"/>
-              <w:ind w:left="0"/>
-              <w:rPr>
-                <w:rFonts w:cs="Times New Roman"/>
-                <w:szCs w:val="24"/>
-                <w:lang w:eastAsia="ko-KR"/>
-              </w:rPr>
-            </w:pPr>
-            <w:proofErr w:type="spellStart"/>
-            <w:r>
-              <w:rPr>
-                <w:rFonts w:cs="Times New Roman"/>
-                <w:szCs w:val="24"/>
-              </w:rPr>
-              <w:t>Aktor</w:t>
-            </w:r>
-            <w:proofErr w:type="spellEnd"/>
-          </w:p>
-        </w:tc>
-        <w:tc>
-          <w:tcPr>
-            <w:tcW w:w="6895" w:type="dxa"/>
-            <w:gridSpan w:val="2"/>
-            <w:tcBorders>
-              <w:left w:val="nil"/>
-            </w:tcBorders>
-            <w:hideMark/>
-          </w:tcPr>
-          <w:p>
-            <w:pPr>
-              <w:pStyle w:val="ListParagraph"/>
-              <w:ind w:left="0"/>
-              <w:rPr>
-                <w:rFonts w:cs="Times New Roman"/>
-                <w:b/>
-                <w:szCs w:val="24"/>
-                <w:lang w:val="id-ID" w:eastAsia="ko-KR"/>
-              </w:rPr>
-            </w:pPr>
-            <w:r>
-              <w:rPr>
-                <w:rFonts w:cs="Times New Roman"/>
-                <w:i/>
-                <w:iCs/>
-                <w:szCs w:val="24"/>
-              </w:rPr>
-              <w:t>Admin</w:t>
-            </w:r>
-            <w:r>
-              <w:rPr>
-                <w:rFonts w:cs="Times New Roman"/>
-                <w:szCs w:val="24"/>
-                <w:lang w:val="id-ID"/>
-              </w:rPr>
-              <w:t>/</w:t>
-            </w:r>
-            <w:r>
-              <w:rPr>
-                <w:rFonts w:cs="Times New Roman"/>
-                <w:i/>
-                <w:iCs/>
-                <w:szCs w:val="24"/>
-                <w:lang w:val="id-ID"/>
-              </w:rPr>
-              <w:t>Client</w:t>
-            </w:r>
-          </w:p>
-        </w:tc>
-      </w:tr>
-      <w:tr>
-        <w:tc>
-          <w:tcPr>
-            <w:tcW w:w="8080" w:type="dxa"/>
-            <w:gridSpan w:val="3"/>
             <w:shd w:val="clear" w:color="auto" w:fill="F2F2F2" w:themeFill="background1" w:themeFillShade="F2"/>
             <w:vAlign w:val="center"/>
             <w:hideMark/>
@@ -16771,7 +16859,25 @@
                 <w:b/>
                 <w:szCs w:val="24"/>
               </w:rPr>
-              <w:t>Skenario</w:t>
+              <w:t>Reaksi</w:t>
+            </w:r>
+            <w:proofErr w:type="spellEnd"/>
+            <w:r>
+              <w:rPr>
+                <w:rFonts w:cs="Times New Roman"/>
+                <w:b/>
+                <w:szCs w:val="24"/>
+              </w:rPr>
+              <w:t xml:space="preserve"> </w:t>
+            </w:r>
+            <w:proofErr w:type="spellStart"/>
+            <w:r>
+              <w:rPr>
+                <w:rFonts w:cs="Times New Roman"/>
+                <w:b/>
+                <w:szCs w:val="24"/>
+              </w:rPr>
+              <w:t>Sistem</w:t>
             </w:r>
             <w:proofErr w:type="spellEnd"/>
           </w:p>
@@ -16781,114 +16887,6 @@
         <w:tc>
           <w:tcPr>
             <w:tcW w:w="3827" w:type="dxa"/>
-            <w:gridSpan w:val="2"/>
-            <w:tcBorders>
-              <w:right w:val="nil"/>
-            </w:tcBorders>
-            <w:shd w:val="clear" w:color="auto" w:fill="F2F2F2" w:themeFill="background1" w:themeFillShade="F2"/>
-            <w:vAlign w:val="center"/>
-            <w:hideMark/>
-          </w:tcPr>
-          <w:p>
-            <w:pPr>
-              <w:pStyle w:val="ListParagraph"/>
-              <w:ind w:left="0"/>
-              <w:jc w:val="center"/>
-              <w:rPr>
-                <w:rFonts w:cs="Times New Roman"/>
-                <w:b/>
-                <w:szCs w:val="24"/>
-                <w:lang w:eastAsia="ko-KR"/>
-              </w:rPr>
-            </w:pPr>
-            <w:proofErr w:type="spellStart"/>
-            <w:r>
-              <w:rPr>
-                <w:rFonts w:cs="Times New Roman"/>
-                <w:b/>
-                <w:szCs w:val="24"/>
-              </w:rPr>
-              <w:t>Aksi</w:t>
-            </w:r>
-            <w:proofErr w:type="spellEnd"/>
-            <w:r>
-              <w:rPr>
-                <w:rFonts w:cs="Times New Roman"/>
-                <w:b/>
-                <w:szCs w:val="24"/>
-              </w:rPr>
-              <w:t xml:space="preserve"> </w:t>
-            </w:r>
-            <w:proofErr w:type="spellStart"/>
-            <w:r>
-              <w:rPr>
-                <w:rFonts w:cs="Times New Roman"/>
-                <w:b/>
-                <w:szCs w:val="24"/>
-              </w:rPr>
-              <w:t>Aktor</w:t>
-            </w:r>
-            <w:proofErr w:type="spellEnd"/>
-          </w:p>
-        </w:tc>
-        <w:tc>
-          <w:tcPr>
-            <w:tcW w:w="4253" w:type="dxa"/>
-            <w:tcBorders>
-              <w:left w:val="nil"/>
-            </w:tcBorders>
-            <w:shd w:val="clear" w:color="auto" w:fill="F2F2F2" w:themeFill="background1" w:themeFillShade="F2"/>
-            <w:vAlign w:val="center"/>
-            <w:hideMark/>
-          </w:tcPr>
-          <w:p>
-            <w:pPr>
-              <w:pStyle w:val="ListParagraph"/>
-              <w:ind w:left="0"/>
-              <w:jc w:val="center"/>
-              <w:rPr>
-                <w:rFonts w:cs="Times New Roman"/>
-                <w:b/>
-                <w:szCs w:val="24"/>
-                <w:lang w:eastAsia="ko-KR"/>
-              </w:rPr>
-            </w:pPr>
-            <w:proofErr w:type="spellStart"/>
-            <w:r>
-              <w:rPr>
-                <w:rFonts w:cs="Times New Roman"/>
-                <w:b/>
-                <w:szCs w:val="24"/>
-              </w:rPr>
-              <w:t>Reaksi</w:t>
-            </w:r>
-            <w:proofErr w:type="spellEnd"/>
-            <w:r>
-              <w:rPr>
-                <w:rFonts w:cs="Times New Roman"/>
-                <w:b/>
-                <w:szCs w:val="24"/>
-              </w:rPr>
-              <w:t xml:space="preserve"> </w:t>
-            </w:r>
-            <w:proofErr w:type="spellStart"/>
-            <w:r>
-              <w:rPr>
-                <w:rFonts w:cs="Times New Roman"/>
-                <w:b/>
-                <w:szCs w:val="24"/>
-              </w:rPr>
-              <w:t>Sistem</w:t>
-            </w:r>
-            <w:proofErr w:type="spellEnd"/>
-          </w:p>
-        </w:tc>
-      </w:tr>
-      <w:tr>
-        <w:tc>
-          <w:tcPr>
-            <w:tcW w:w="3827" w:type="dxa"/>
-            <w:gridSpan w:val="2"/>
             <w:tcBorders>
               <w:right w:val="nil"/>
             </w:tcBorders>
@@ -16899,7 +16897,7 @@
               <w:pStyle w:val="ListParagraph"/>
               <w:numPr>
                 <w:ilvl w:val="0"/>
-                <w:numId w:val="13"/>
+                <w:numId w:val="24"/>
               </w:numPr>
               <w:rPr>
                 <w:rFonts w:cs="Times New Roman"/>
@@ -16970,7 +16968,6 @@
         <w:tc>
           <w:tcPr>
             <w:tcW w:w="3827" w:type="dxa"/>
-            <w:gridSpan w:val="2"/>
             <w:tcBorders>
               <w:right w:val="nil"/>
             </w:tcBorders>
@@ -17000,7 +16997,7 @@
               <w:pStyle w:val="ListParagraph"/>
               <w:numPr>
                 <w:ilvl w:val="0"/>
-                <w:numId w:val="13"/>
+                <w:numId w:val="24"/>
               </w:numPr>
               <w:rPr>
                 <w:rFonts w:cs="Times New Roman"/>
@@ -17059,7 +17056,6 @@
         <w:tc>
           <w:tcPr>
             <w:tcW w:w="3827" w:type="dxa"/>
-            <w:gridSpan w:val="2"/>
             <w:tcBorders>
               <w:right w:val="nil"/>
             </w:tcBorders>
@@ -17070,7 +17066,7 @@
               <w:pStyle w:val="ListParagraph"/>
               <w:numPr>
                 <w:ilvl w:val="0"/>
-                <w:numId w:val="13"/>
+                <w:numId w:val="24"/>
               </w:numPr>
               <w:rPr>
                 <w:rFonts w:cs="Times New Roman"/>
@@ -17113,7 +17109,6 @@
         <w:tc>
           <w:tcPr>
             <w:tcW w:w="3827" w:type="dxa"/>
-            <w:gridSpan w:val="2"/>
             <w:tcBorders>
               <w:right w:val="nil"/>
             </w:tcBorders>
@@ -17124,7 +17119,7 @@
               <w:pStyle w:val="ListParagraph"/>
               <w:numPr>
                 <w:ilvl w:val="0"/>
-                <w:numId w:val="13"/>
+                <w:numId w:val="24"/>
               </w:numPr>
               <w:rPr>
                 <w:rFonts w:cs="Times New Roman"/>
@@ -17173,7 +17168,6 @@
         <w:tc>
           <w:tcPr>
             <w:tcW w:w="3827" w:type="dxa"/>
-            <w:gridSpan w:val="2"/>
             <w:tcBorders>
               <w:right w:val="nil"/>
             </w:tcBorders>
@@ -17202,7 +17196,7 @@
               <w:pStyle w:val="ListParagraph"/>
               <w:numPr>
                 <w:ilvl w:val="0"/>
-                <w:numId w:val="13"/>
+                <w:numId w:val="24"/>
               </w:numPr>
               <w:rPr>
                 <w:rFonts w:cs="Times New Roman"/>
@@ -17272,7 +17266,6 @@
         <w:tc>
           <w:tcPr>
             <w:tcW w:w="3827" w:type="dxa"/>
-            <w:gridSpan w:val="2"/>
             <w:tcBorders>
               <w:right w:val="nil"/>
             </w:tcBorders>
@@ -17301,7 +17294,7 @@
               <w:pStyle w:val="ListParagraph"/>
               <w:numPr>
                 <w:ilvl w:val="0"/>
-                <w:numId w:val="13"/>
+                <w:numId w:val="24"/>
               </w:numPr>
               <w:rPr>
                 <w:rFonts w:cs="Times New Roman"/>
@@ -17388,7 +17381,6 @@
         <w:tc>
           <w:tcPr>
             <w:tcW w:w="3827" w:type="dxa"/>
-            <w:gridSpan w:val="2"/>
             <w:tcBorders>
               <w:right w:val="nil"/>
             </w:tcBorders>
@@ -17417,7 +17409,7 @@
               <w:pStyle w:val="ListParagraph"/>
               <w:numPr>
                 <w:ilvl w:val="0"/>
-                <w:numId w:val="13"/>
+                <w:numId w:val="24"/>
               </w:numPr>
               <w:rPr>
                 <w:rFonts w:cs="Times New Roman"/>
@@ -17473,12 +17465,6 @@
         </w:tc>
       </w:tr>
     </w:tbl>
-    <w:p>
-      <w:pPr>
-        <w:spacing w:after="0"/>
-        <w:ind w:left="284"/>
-      </w:pPr>
-    </w:p>
     <w:p>
       <w:pPr>
         <w:spacing w:after="0"/>
@@ -17532,16 +17518,349 @@
       </w:tblPr>
       <w:tblGrid>
         <w:gridCol w:w="1185"/>
-        <w:gridCol w:w="2642"/>
+        <w:gridCol w:w="6611"/>
+      </w:tblGrid>
+      <w:tr>
+        <w:tc>
+          <w:tcPr>
+            <w:tcW w:w="7796" w:type="dxa"/>
+            <w:gridSpan w:val="2"/>
+            <w:tcBorders>
+              <w:bottom w:val="single" w:sz="4" w:space="0" w:color="auto"/>
+            </w:tcBorders>
+            <w:shd w:val="clear" w:color="auto" w:fill="F2F2F2" w:themeFill="background1" w:themeFillShade="F2"/>
+            <w:vAlign w:val="center"/>
+            <w:hideMark/>
+          </w:tcPr>
+          <w:p>
+            <w:pPr>
+              <w:pStyle w:val="ListParagraph"/>
+              <w:ind w:left="0"/>
+              <w:jc w:val="center"/>
+              <w:rPr>
+                <w:rFonts w:cs="Times New Roman"/>
+                <w:b/>
+                <w:szCs w:val="24"/>
+                <w:lang w:eastAsia="ko-KR"/>
+              </w:rPr>
+            </w:pPr>
+            <w:proofErr w:type="spellStart"/>
+            <w:r>
+              <w:rPr>
+                <w:rFonts w:cs="Times New Roman"/>
+                <w:b/>
+                <w:szCs w:val="24"/>
+              </w:rPr>
+              <w:t>Identifikasi</w:t>
+            </w:r>
+            <w:proofErr w:type="spellEnd"/>
+          </w:p>
+        </w:tc>
+      </w:tr>
+      <w:tr>
+        <w:tc>
+          <w:tcPr>
+            <w:tcW w:w="1185" w:type="dxa"/>
+            <w:tcBorders>
+              <w:right w:val="nil"/>
+            </w:tcBorders>
+            <w:hideMark/>
+          </w:tcPr>
+          <w:p>
+            <w:pPr>
+              <w:pStyle w:val="ListParagraph"/>
+              <w:ind w:left="0"/>
+              <w:rPr>
+                <w:rFonts w:cs="Times New Roman"/>
+                <w:szCs w:val="24"/>
+                <w:lang w:eastAsia="ko-KR"/>
+              </w:rPr>
+            </w:pPr>
+            <w:r>
+              <w:rPr>
+                <w:rFonts w:cs="Times New Roman"/>
+                <w:szCs w:val="24"/>
+              </w:rPr>
+              <w:t>Nama</w:t>
+            </w:r>
+          </w:p>
+        </w:tc>
+        <w:tc>
+          <w:tcPr>
+            <w:tcW w:w="6611" w:type="dxa"/>
+            <w:tcBorders>
+              <w:left w:val="nil"/>
+            </w:tcBorders>
+            <w:hideMark/>
+          </w:tcPr>
+          <w:p>
+            <w:pPr>
+              <w:pStyle w:val="ListParagraph"/>
+              <w:ind w:left="0"/>
+              <w:rPr>
+                <w:rFonts w:cs="Times New Roman"/>
+                <w:szCs w:val="24"/>
+                <w:lang w:val="id-ID" w:eastAsia="ko-KR"/>
+              </w:rPr>
+            </w:pPr>
+            <w:r>
+              <w:rPr>
+                <w:rFonts w:cs="Times New Roman"/>
+                <w:szCs w:val="24"/>
+                <w:lang w:val="id-ID"/>
+              </w:rPr>
+              <w:t>M</w:t>
+            </w:r>
+            <w:proofErr w:type="spellStart"/>
+            <w:r>
+              <w:rPr>
+                <w:rFonts w:cs="Times New Roman"/>
+                <w:szCs w:val="24"/>
+              </w:rPr>
+              <w:t>elihat</w:t>
+            </w:r>
+            <w:proofErr w:type="spellEnd"/>
+            <w:r>
+              <w:rPr>
+                <w:rFonts w:cs="Times New Roman"/>
+                <w:szCs w:val="24"/>
+              </w:rPr>
+              <w:t xml:space="preserve"> detail </w:t>
+            </w:r>
+            <w:r>
+              <w:rPr>
+                <w:rFonts w:cs="Times New Roman"/>
+                <w:szCs w:val="24"/>
+                <w:lang w:val="id-ID"/>
+              </w:rPr>
+              <w:t>notifikasi</w:t>
+            </w:r>
+          </w:p>
+        </w:tc>
+      </w:tr>
+      <w:tr>
+        <w:tc>
+          <w:tcPr>
+            <w:tcW w:w="1185" w:type="dxa"/>
+            <w:tcBorders>
+              <w:right w:val="nil"/>
+            </w:tcBorders>
+            <w:hideMark/>
+          </w:tcPr>
+          <w:p>
+            <w:pPr>
+              <w:pStyle w:val="ListParagraph"/>
+              <w:ind w:left="0"/>
+              <w:rPr>
+                <w:rFonts w:cs="Times New Roman"/>
+                <w:szCs w:val="24"/>
+                <w:lang w:eastAsia="ko-KR"/>
+              </w:rPr>
+            </w:pPr>
+            <w:proofErr w:type="spellStart"/>
+            <w:r>
+              <w:rPr>
+                <w:rFonts w:cs="Times New Roman"/>
+                <w:szCs w:val="24"/>
+              </w:rPr>
+              <w:t>Tujuan</w:t>
+            </w:r>
+            <w:proofErr w:type="spellEnd"/>
+          </w:p>
+        </w:tc>
+        <w:tc>
+          <w:tcPr>
+            <w:tcW w:w="6611" w:type="dxa"/>
+            <w:tcBorders>
+              <w:left w:val="nil"/>
+            </w:tcBorders>
+          </w:tcPr>
+          <w:p>
+            <w:pPr>
+              <w:pStyle w:val="ListParagraph"/>
+              <w:ind w:left="0"/>
+              <w:rPr>
+                <w:rFonts w:cs="Times New Roman"/>
+                <w:szCs w:val="24"/>
+                <w:lang w:val="id-ID" w:eastAsia="ko-KR"/>
+              </w:rPr>
+            </w:pPr>
+            <w:proofErr w:type="spellStart"/>
+            <w:r>
+              <w:rPr>
+                <w:rFonts w:cs="Times New Roman"/>
+                <w:szCs w:val="24"/>
+                <w:lang w:val="en-ID" w:eastAsia="ko-KR"/>
+              </w:rPr>
+              <w:t>Melihat</w:t>
+            </w:r>
+            <w:proofErr w:type="spellEnd"/>
+            <w:r>
+              <w:rPr>
+                <w:rFonts w:cs="Times New Roman"/>
+                <w:szCs w:val="24"/>
+                <w:lang w:val="en-ID" w:eastAsia="ko-KR"/>
+              </w:rPr>
+              <w:t xml:space="preserve"> detail </w:t>
+            </w:r>
+            <w:r>
+              <w:rPr>
+                <w:rFonts w:cs="Times New Roman"/>
+                <w:szCs w:val="24"/>
+                <w:lang w:val="id-ID" w:eastAsia="ko-KR"/>
+              </w:rPr>
+              <w:t>notifikasi</w:t>
+            </w:r>
+          </w:p>
+        </w:tc>
+      </w:tr>
+      <w:tr>
+        <w:tc>
+          <w:tcPr>
+            <w:tcW w:w="1185" w:type="dxa"/>
+            <w:tcBorders>
+              <w:right w:val="nil"/>
+            </w:tcBorders>
+            <w:hideMark/>
+          </w:tcPr>
+          <w:p>
+            <w:pPr>
+              <w:pStyle w:val="ListParagraph"/>
+              <w:ind w:left="0"/>
+              <w:rPr>
+                <w:rFonts w:cs="Times New Roman"/>
+                <w:szCs w:val="24"/>
+                <w:lang w:eastAsia="ko-KR"/>
+              </w:rPr>
+            </w:pPr>
+            <w:proofErr w:type="spellStart"/>
+            <w:r>
+              <w:rPr>
+                <w:rFonts w:cs="Times New Roman"/>
+                <w:szCs w:val="24"/>
+              </w:rPr>
+              <w:t>Aktor</w:t>
+            </w:r>
+            <w:proofErr w:type="spellEnd"/>
+          </w:p>
+        </w:tc>
+        <w:tc>
+          <w:tcPr>
+            <w:tcW w:w="6611" w:type="dxa"/>
+            <w:tcBorders>
+              <w:left w:val="nil"/>
+            </w:tcBorders>
+            <w:hideMark/>
+          </w:tcPr>
+          <w:p>
+            <w:pPr>
+              <w:pStyle w:val="ListParagraph"/>
+              <w:ind w:left="0"/>
+              <w:rPr>
+                <w:rFonts w:cs="Times New Roman"/>
+                <w:bCs/>
+                <w:szCs w:val="24"/>
+                <w:lang w:val="id-ID" w:eastAsia="ko-KR"/>
+              </w:rPr>
+            </w:pPr>
+            <w:r>
+              <w:rPr>
+                <w:rFonts w:cs="Times New Roman"/>
+                <w:bCs/>
+                <w:i/>
+                <w:iCs/>
+                <w:szCs w:val="24"/>
+                <w:lang w:val="id-ID" w:eastAsia="ko-KR"/>
+              </w:rPr>
+              <w:t>Admin</w:t>
+            </w:r>
+            <w:r>
+              <w:rPr>
+                <w:rFonts w:cs="Times New Roman"/>
+                <w:bCs/>
+                <w:szCs w:val="24"/>
+                <w:lang w:val="id-ID" w:eastAsia="ko-KR"/>
+              </w:rPr>
+              <w:t>/</w:t>
+            </w:r>
+            <w:r>
+              <w:rPr>
+                <w:rFonts w:cs="Times New Roman"/>
+                <w:bCs/>
+                <w:i/>
+                <w:iCs/>
+                <w:szCs w:val="24"/>
+                <w:lang w:val="id-ID" w:eastAsia="ko-KR"/>
+              </w:rPr>
+              <w:t>Client</w:t>
+            </w:r>
+          </w:p>
+        </w:tc>
+      </w:tr>
+      <w:tr>
+        <w:tc>
+          <w:tcPr>
+            <w:tcW w:w="7796" w:type="dxa"/>
+            <w:gridSpan w:val="2"/>
+            <w:shd w:val="clear" w:color="auto" w:fill="F2F2F2" w:themeFill="background1" w:themeFillShade="F2"/>
+            <w:vAlign w:val="center"/>
+            <w:hideMark/>
+          </w:tcPr>
+          <w:p>
+            <w:pPr>
+              <w:pStyle w:val="ListParagraph"/>
+              <w:ind w:left="0"/>
+              <w:jc w:val="center"/>
+              <w:rPr>
+                <w:rFonts w:cs="Times New Roman"/>
+                <w:b/>
+                <w:szCs w:val="24"/>
+                <w:lang w:eastAsia="ko-KR"/>
+              </w:rPr>
+            </w:pPr>
+            <w:proofErr w:type="spellStart"/>
+            <w:r>
+              <w:rPr>
+                <w:rFonts w:cs="Times New Roman"/>
+                <w:b/>
+                <w:szCs w:val="24"/>
+              </w:rPr>
+              <w:t>Skenario</w:t>
+            </w:r>
+            <w:proofErr w:type="spellEnd"/>
+          </w:p>
+        </w:tc>
+      </w:tr>
+    </w:tbl>
+    <w:p>
+      <w:pPr>
+        <w:spacing w:after="0"/>
+      </w:pPr>
+    </w:p>
+    <w:tbl>
+      <w:tblPr>
+        <w:tblStyle w:val="TableGrid"/>
+        <w:tblW w:w="7796" w:type="dxa"/>
+        <w:tblInd w:w="250" w:type="dxa"/>
+        <w:tblBorders>
+          <w:left w:val="none" w:sz="0" w:space="0" w:color="auto"/>
+          <w:right w:val="none" w:sz="0" w:space="0" w:color="auto"/>
+        </w:tblBorders>
+        <w:tblLook w:val="04A0" w:firstRow="1" w:lastRow="0" w:firstColumn="1" w:lastColumn="0" w:noHBand="0" w:noVBand="1"/>
+      </w:tblPr>
+      <w:tblGrid>
+        <w:gridCol w:w="3827"/>
         <w:gridCol w:w="3969"/>
       </w:tblGrid>
       <w:tr>
-        <w:tc>
-          <w:tcPr>
-            <w:tcW w:w="7796" w:type="dxa"/>
-            <w:gridSpan w:val="3"/>
-            <w:tcBorders>
-              <w:bottom w:val="single" w:sz="4" w:space="0" w:color="auto"/>
+        <w:trPr>
+          <w:tblHeader/>
+        </w:trPr>
+        <w:tc>
+          <w:tcPr>
+            <w:tcW w:w="3827" w:type="dxa"/>
+            <w:tcBorders>
+              <w:right w:val="nil"/>
             </w:tcBorders>
             <w:shd w:val="clear" w:color="auto" w:fill="F2F2F2" w:themeFill="background1" w:themeFillShade="F2"/>
             <w:vAlign w:val="center"/>
@@ -17566,260 +17885,35 @@
                 <w:b/>
                 <w:szCs w:val="24"/>
               </w:rPr>
-              <w:t>Identifikasi</w:t>
-            </w:r>
-            <w:proofErr w:type="spellEnd"/>
-          </w:p>
-        </w:tc>
-      </w:tr>
-      <w:tr>
-        <w:tc>
-          <w:tcPr>
-            <w:tcW w:w="1185" w:type="dxa"/>
-            <w:tcBorders>
-              <w:right w:val="nil"/>
-            </w:tcBorders>
-            <w:hideMark/>
-          </w:tcPr>
-          <w:p>
-            <w:pPr>
-              <w:pStyle w:val="ListParagraph"/>
-              <w:ind w:left="0"/>
-              <w:rPr>
-                <w:rFonts w:cs="Times New Roman"/>
-                <w:szCs w:val="24"/>
-                <w:lang w:eastAsia="ko-KR"/>
-              </w:rPr>
-            </w:pPr>
-            <w:r>
-              <w:rPr>
-                <w:rFonts w:cs="Times New Roman"/>
-                <w:szCs w:val="24"/>
-              </w:rPr>
-              <w:t>Nama</w:t>
-            </w:r>
-          </w:p>
-        </w:tc>
-        <w:tc>
-          <w:tcPr>
-            <w:tcW w:w="6611" w:type="dxa"/>
-            <w:gridSpan w:val="2"/>
+              <w:t>Aksi</w:t>
+            </w:r>
+            <w:proofErr w:type="spellEnd"/>
+            <w:r>
+              <w:rPr>
+                <w:rFonts w:cs="Times New Roman"/>
+                <w:b/>
+                <w:szCs w:val="24"/>
+              </w:rPr>
+              <w:t xml:space="preserve"> </w:t>
+            </w:r>
+            <w:proofErr w:type="spellStart"/>
+            <w:r>
+              <w:rPr>
+                <w:rFonts w:cs="Times New Roman"/>
+                <w:b/>
+                <w:szCs w:val="24"/>
+              </w:rPr>
+              <w:t>Aktor</w:t>
+            </w:r>
+            <w:proofErr w:type="spellEnd"/>
+          </w:p>
+        </w:tc>
+        <w:tc>
+          <w:tcPr>
+            <w:tcW w:w="3969" w:type="dxa"/>
             <w:tcBorders>
               <w:left w:val="nil"/>
             </w:tcBorders>
-            <w:hideMark/>
-          </w:tcPr>
-          <w:p>
-            <w:pPr>
-              <w:pStyle w:val="ListParagraph"/>
-              <w:ind w:left="0"/>
-              <w:rPr>
-                <w:rFonts w:cs="Times New Roman"/>
-                <w:szCs w:val="24"/>
-                <w:lang w:val="id-ID" w:eastAsia="ko-KR"/>
-              </w:rPr>
-            </w:pPr>
-            <w:r>
-              <w:rPr>
-                <w:rFonts w:cs="Times New Roman"/>
-                <w:szCs w:val="24"/>
-                <w:lang w:val="id-ID"/>
-              </w:rPr>
-              <w:t>M</w:t>
-            </w:r>
-            <w:proofErr w:type="spellStart"/>
-            <w:r>
-              <w:rPr>
-                <w:rFonts w:cs="Times New Roman"/>
-                <w:szCs w:val="24"/>
-              </w:rPr>
-              <w:t>elihat</w:t>
-            </w:r>
-            <w:proofErr w:type="spellEnd"/>
-            <w:r>
-              <w:rPr>
-                <w:rFonts w:cs="Times New Roman"/>
-                <w:szCs w:val="24"/>
-              </w:rPr>
-              <w:t xml:space="preserve"> detail </w:t>
-            </w:r>
-            <w:r>
-              <w:rPr>
-                <w:rFonts w:cs="Times New Roman"/>
-                <w:szCs w:val="24"/>
-                <w:lang w:val="id-ID"/>
-              </w:rPr>
-              <w:t>notifikasi</w:t>
-            </w:r>
-          </w:p>
-        </w:tc>
-      </w:tr>
-      <w:tr>
-        <w:tc>
-          <w:tcPr>
-            <w:tcW w:w="1185" w:type="dxa"/>
-            <w:tcBorders>
-              <w:right w:val="nil"/>
-            </w:tcBorders>
-            <w:hideMark/>
-          </w:tcPr>
-          <w:p>
-            <w:pPr>
-              <w:pStyle w:val="ListParagraph"/>
-              <w:ind w:left="0"/>
-              <w:rPr>
-                <w:rFonts w:cs="Times New Roman"/>
-                <w:szCs w:val="24"/>
-                <w:lang w:eastAsia="ko-KR"/>
-              </w:rPr>
-            </w:pPr>
-            <w:proofErr w:type="spellStart"/>
-            <w:r>
-              <w:rPr>
-                <w:rFonts w:cs="Times New Roman"/>
-                <w:szCs w:val="24"/>
-              </w:rPr>
-              <w:t>Tujuan</w:t>
-            </w:r>
-            <w:proofErr w:type="spellEnd"/>
-          </w:p>
-        </w:tc>
-        <w:tc>
-          <w:tcPr>
-            <w:tcW w:w="6611" w:type="dxa"/>
-            <w:gridSpan w:val="2"/>
-            <w:tcBorders>
-              <w:left w:val="nil"/>
-            </w:tcBorders>
-          </w:tcPr>
-          <w:p>
-            <w:pPr>
-              <w:pStyle w:val="ListParagraph"/>
-              <w:ind w:left="0"/>
-              <w:rPr>
-                <w:rFonts w:cs="Times New Roman"/>
-                <w:szCs w:val="24"/>
-                <w:lang w:val="id-ID" w:eastAsia="ko-KR"/>
-              </w:rPr>
-            </w:pPr>
-            <w:proofErr w:type="spellStart"/>
-            <w:r>
-              <w:rPr>
-                <w:rFonts w:cs="Times New Roman"/>
-                <w:szCs w:val="24"/>
-                <w:lang w:val="en-ID" w:eastAsia="ko-KR"/>
-              </w:rPr>
-              <w:t>Melihat</w:t>
-            </w:r>
-            <w:proofErr w:type="spellEnd"/>
-            <w:r>
-              <w:rPr>
-                <w:rFonts w:cs="Times New Roman"/>
-                <w:szCs w:val="24"/>
-                <w:lang w:val="en-ID" w:eastAsia="ko-KR"/>
-              </w:rPr>
-              <w:t xml:space="preserve"> detail </w:t>
-            </w:r>
-            <w:r>
-              <w:rPr>
-                <w:rFonts w:cs="Times New Roman"/>
-                <w:szCs w:val="24"/>
-                <w:lang w:val="id-ID" w:eastAsia="ko-KR"/>
-              </w:rPr>
-              <w:t>notifikasi</w:t>
-            </w:r>
-          </w:p>
-        </w:tc>
-      </w:tr>
-      <w:tr>
-        <w:tc>
-          <w:tcPr>
-            <w:tcW w:w="1185" w:type="dxa"/>
-            <w:tcBorders>
-              <w:right w:val="nil"/>
-            </w:tcBorders>
-            <w:hideMark/>
-          </w:tcPr>
-          <w:p>
-            <w:pPr>
-              <w:pStyle w:val="ListParagraph"/>
-              <w:ind w:left="0"/>
-              <w:rPr>
-                <w:rFonts w:cs="Times New Roman"/>
-                <w:szCs w:val="24"/>
-                <w:lang w:eastAsia="ko-KR"/>
-              </w:rPr>
-            </w:pPr>
-            <w:proofErr w:type="spellStart"/>
-            <w:r>
-              <w:rPr>
-                <w:rFonts w:cs="Times New Roman"/>
-                <w:szCs w:val="24"/>
-              </w:rPr>
-              <w:t>Aktor</w:t>
-            </w:r>
-            <w:proofErr w:type="spellEnd"/>
-          </w:p>
-        </w:tc>
-        <w:tc>
-          <w:tcPr>
-            <w:tcW w:w="6611" w:type="dxa"/>
-            <w:gridSpan w:val="2"/>
-            <w:tcBorders>
-              <w:left w:val="nil"/>
-            </w:tcBorders>
-            <w:hideMark/>
-          </w:tcPr>
-          <w:p>
-            <w:pPr>
-              <w:pStyle w:val="ListParagraph"/>
-              <w:ind w:left="0"/>
-              <w:rPr>
-                <w:rFonts w:cs="Times New Roman"/>
-                <w:bCs/>
-                <w:szCs w:val="24"/>
-                <w:lang w:val="id-ID" w:eastAsia="ko-KR"/>
-              </w:rPr>
-            </w:pPr>
-            <w:r>
-              <w:rPr>
-                <w:rFonts w:cs="Times New Roman"/>
-                <w:bCs/>
-                <w:i/>
-                <w:iCs/>
-                <w:szCs w:val="24"/>
-                <w:lang w:val="id-ID" w:eastAsia="ko-KR"/>
-              </w:rPr>
-              <w:t>Admin</w:t>
-            </w:r>
-            <w:r>
-              <w:rPr>
-                <w:rFonts w:cs="Times New Roman"/>
-                <w:bCs/>
-                <w:szCs w:val="24"/>
-                <w:lang w:val="id-ID" w:eastAsia="ko-KR"/>
-              </w:rPr>
-              <w:t>/</w:t>
-            </w:r>
-            <w:r>
-              <w:rPr>
-                <w:rFonts w:cs="Times New Roman"/>
-                <w:bCs/>
-                <w:i/>
-                <w:iCs/>
-                <w:szCs w:val="24"/>
-                <w:lang w:val="id-ID" w:eastAsia="ko-KR"/>
-              </w:rPr>
-              <w:t>Client</w:t>
-            </w:r>
-          </w:p>
-        </w:tc>
-      </w:tr>
-      <w:tr>
-        <w:tc>
-          <w:tcPr>
-            <w:tcW w:w="7796" w:type="dxa"/>
-            <w:gridSpan w:val="3"/>
             <w:shd w:val="clear" w:color="auto" w:fill="F2F2F2" w:themeFill="background1" w:themeFillShade="F2"/>
             <w:vAlign w:val="center"/>
             <w:hideMark/>
@@ -17843,7 +17937,25 @@
                 <w:b/>
                 <w:szCs w:val="24"/>
               </w:rPr>
-              <w:t>Skenario</w:t>
+              <w:t>Reaksi</w:t>
+            </w:r>
+            <w:proofErr w:type="spellEnd"/>
+            <w:r>
+              <w:rPr>
+                <w:rFonts w:cs="Times New Roman"/>
+                <w:b/>
+                <w:szCs w:val="24"/>
+              </w:rPr>
+              <w:t xml:space="preserve"> </w:t>
+            </w:r>
+            <w:proofErr w:type="spellStart"/>
+            <w:r>
+              <w:rPr>
+                <w:rFonts w:cs="Times New Roman"/>
+                <w:b/>
+                <w:szCs w:val="24"/>
+              </w:rPr>
+              <w:t>Sistem</w:t>
             </w:r>
             <w:proofErr w:type="spellEnd"/>
           </w:p>
@@ -17853,114 +17965,6 @@
         <w:tc>
           <w:tcPr>
             <w:tcW w:w="3827" w:type="dxa"/>
-            <w:gridSpan w:val="2"/>
-            <w:tcBorders>
-              <w:right w:val="nil"/>
-            </w:tcBorders>
-            <w:shd w:val="clear" w:color="auto" w:fill="F2F2F2" w:themeFill="background1" w:themeFillShade="F2"/>
-            <w:vAlign w:val="center"/>
-            <w:hideMark/>
-          </w:tcPr>
-          <w:p>
-            <w:pPr>
-              <w:pStyle w:val="ListParagraph"/>
-              <w:ind w:left="0"/>
-              <w:jc w:val="center"/>
-              <w:rPr>
-                <w:rFonts w:cs="Times New Roman"/>
-                <w:b/>
-                <w:szCs w:val="24"/>
-                <w:lang w:eastAsia="ko-KR"/>
-              </w:rPr>
-            </w:pPr>
-            <w:proofErr w:type="spellStart"/>
-            <w:r>
-              <w:rPr>
-                <w:rFonts w:cs="Times New Roman"/>
-                <w:b/>
-                <w:szCs w:val="24"/>
-              </w:rPr>
-              <w:t>Aksi</w:t>
-            </w:r>
-            <w:proofErr w:type="spellEnd"/>
-            <w:r>
-              <w:rPr>
-                <w:rFonts w:cs="Times New Roman"/>
-                <w:b/>
-                <w:szCs w:val="24"/>
-              </w:rPr>
-              <w:t xml:space="preserve"> </w:t>
-            </w:r>
-            <w:proofErr w:type="spellStart"/>
-            <w:r>
-              <w:rPr>
-                <w:rFonts w:cs="Times New Roman"/>
-                <w:b/>
-                <w:szCs w:val="24"/>
-              </w:rPr>
-              <w:t>Aktor</w:t>
-            </w:r>
-            <w:proofErr w:type="spellEnd"/>
-          </w:p>
-        </w:tc>
-        <w:tc>
-          <w:tcPr>
-            <w:tcW w:w="3969" w:type="dxa"/>
-            <w:tcBorders>
-              <w:left w:val="nil"/>
-            </w:tcBorders>
-            <w:shd w:val="clear" w:color="auto" w:fill="F2F2F2" w:themeFill="background1" w:themeFillShade="F2"/>
-            <w:vAlign w:val="center"/>
-            <w:hideMark/>
-          </w:tcPr>
-          <w:p>
-            <w:pPr>
-              <w:pStyle w:val="ListParagraph"/>
-              <w:ind w:left="0"/>
-              <w:jc w:val="center"/>
-              <w:rPr>
-                <w:rFonts w:cs="Times New Roman"/>
-                <w:b/>
-                <w:szCs w:val="24"/>
-                <w:lang w:eastAsia="ko-KR"/>
-              </w:rPr>
-            </w:pPr>
-            <w:proofErr w:type="spellStart"/>
-            <w:r>
-              <w:rPr>
-                <w:rFonts w:cs="Times New Roman"/>
-                <w:b/>
-                <w:szCs w:val="24"/>
-              </w:rPr>
-              <w:t>Reaksi</w:t>
-            </w:r>
-            <w:proofErr w:type="spellEnd"/>
-            <w:r>
-              <w:rPr>
-                <w:rFonts w:cs="Times New Roman"/>
-                <w:b/>
-                <w:szCs w:val="24"/>
-              </w:rPr>
-              <w:t xml:space="preserve"> </w:t>
-            </w:r>
-            <w:proofErr w:type="spellStart"/>
-            <w:r>
-              <w:rPr>
-                <w:rFonts w:cs="Times New Roman"/>
-                <w:b/>
-                <w:szCs w:val="24"/>
-              </w:rPr>
-              <w:t>Sistem</w:t>
-            </w:r>
-            <w:proofErr w:type="spellEnd"/>
-          </w:p>
-        </w:tc>
-      </w:tr>
-      <w:tr>
-        <w:tc>
-          <w:tcPr>
-            <w:tcW w:w="3827" w:type="dxa"/>
-            <w:gridSpan w:val="2"/>
             <w:tcBorders>
               <w:right w:val="nil"/>
             </w:tcBorders>
@@ -17989,7 +17993,7 @@
               <w:pStyle w:val="ListParagraph"/>
               <w:numPr>
                 <w:ilvl w:val="0"/>
-                <w:numId w:val="14"/>
+                <w:numId w:val="25"/>
               </w:numPr>
               <w:rPr>
                 <w:rFonts w:cs="Times New Roman"/>
@@ -18025,7 +18029,6 @@
         <w:tc>
           <w:tcPr>
             <w:tcW w:w="3827" w:type="dxa"/>
-            <w:gridSpan w:val="2"/>
             <w:tcBorders>
               <w:right w:val="nil"/>
             </w:tcBorders>
@@ -18036,7 +18039,7 @@
               <w:pStyle w:val="ListParagraph"/>
               <w:numPr>
                 <w:ilvl w:val="0"/>
-                <w:numId w:val="14"/>
+                <w:numId w:val="25"/>
               </w:numPr>
               <w:rPr>
                 <w:rFonts w:cs="Times New Roman"/>
@@ -18051,7 +18054,6 @@
                 <w:szCs w:val="24"/>
                 <w:lang w:val="en-ID" w:eastAsia="ko-KR"/>
               </w:rPr>
-              <w:lastRenderedPageBreak/>
               <w:t>Memilih</w:t>
             </w:r>
             <w:proofErr w:type="spellEnd"/>
@@ -18096,7 +18098,6 @@
         <w:tc>
           <w:tcPr>
             <w:tcW w:w="3827" w:type="dxa"/>
-            <w:gridSpan w:val="2"/>
             <w:tcBorders>
               <w:right w:val="nil"/>
             </w:tcBorders>
@@ -18125,7 +18126,7 @@
               <w:pStyle w:val="ListParagraph"/>
               <w:numPr>
                 <w:ilvl w:val="0"/>
-                <w:numId w:val="14"/>
+                <w:numId w:val="25"/>
               </w:numPr>
               <w:rPr>
                 <w:rFonts w:cs="Times New Roman"/>
@@ -18166,7 +18167,6 @@
         <w:tc>
           <w:tcPr>
             <w:tcW w:w="3827" w:type="dxa"/>
-            <w:gridSpan w:val="2"/>
             <w:tcBorders>
               <w:right w:val="nil"/>
             </w:tcBorders>
@@ -18177,7 +18177,7 @@
               <w:pStyle w:val="ListParagraph"/>
               <w:numPr>
                 <w:ilvl w:val="0"/>
-                <w:numId w:val="14"/>
+                <w:numId w:val="25"/>
               </w:numPr>
               <w:rPr>
                 <w:rFonts w:cs="Times New Roman"/>
@@ -18218,7 +18218,6 @@
         <w:tc>
           <w:tcPr>
             <w:tcW w:w="3827" w:type="dxa"/>
-            <w:gridSpan w:val="2"/>
             <w:tcBorders>
               <w:right w:val="nil"/>
             </w:tcBorders>
@@ -18247,7 +18246,7 @@
               <w:pStyle w:val="ListParagraph"/>
               <w:numPr>
                 <w:ilvl w:val="0"/>
-                <w:numId w:val="14"/>
+                <w:numId w:val="25"/>
               </w:numPr>
               <w:rPr>
                 <w:rFonts w:cs="Times New Roman"/>
@@ -18314,7 +18313,6 @@
         <w:tc>
           <w:tcPr>
             <w:tcW w:w="3827" w:type="dxa"/>
-            <w:gridSpan w:val="2"/>
             <w:tcBorders>
               <w:right w:val="nil"/>
             </w:tcBorders>
@@ -18343,7 +18341,7 @@
               <w:pStyle w:val="ListParagraph"/>
               <w:numPr>
                 <w:ilvl w:val="0"/>
-                <w:numId w:val="14"/>
+                <w:numId w:val="25"/>
               </w:numPr>
               <w:rPr>
                 <w:rFonts w:cs="Times New Roman"/>
@@ -18371,6 +18369,71 @@
         </w:tc>
       </w:tr>
     </w:tbl>
+    <w:p>
+      <w:pPr>
+        <w:spacing w:after="0"/>
+      </w:pPr>
+    </w:p>
+    <w:p>
+      <w:pPr>
+        <w:spacing w:after="0"/>
+      </w:pPr>
+    </w:p>
+    <w:p>
+      <w:pPr>
+        <w:spacing w:after="0"/>
+      </w:pPr>
+    </w:p>
+    <w:p>
+      <w:pPr>
+        <w:spacing w:after="0"/>
+      </w:pPr>
+    </w:p>
+    <w:p>
+      <w:pPr>
+        <w:spacing w:after="0"/>
+      </w:pPr>
+    </w:p>
+    <w:p>
+      <w:pPr>
+        <w:spacing w:after="0"/>
+      </w:pPr>
+    </w:p>
+    <w:p>
+      <w:pPr>
+        <w:spacing w:after="0"/>
+      </w:pPr>
+    </w:p>
+    <w:p>
+      <w:pPr>
+        <w:spacing w:after="0"/>
+      </w:pPr>
+    </w:p>
+    <w:p>
+      <w:pPr>
+        <w:spacing w:after="0"/>
+      </w:pPr>
+    </w:p>
+    <w:p>
+      <w:pPr>
+        <w:spacing w:after="0"/>
+      </w:pPr>
+    </w:p>
+    <w:p>
+      <w:pPr>
+        <w:spacing w:after="0"/>
+      </w:pPr>
+    </w:p>
+    <w:p>
+      <w:pPr>
+        <w:spacing w:after="0"/>
+      </w:pPr>
+    </w:p>
+    <w:p>
+      <w:pPr>
+        <w:spacing w:after="0"/>
+      </w:pPr>
+    </w:p>
     <w:p>
       <w:pPr>
         <w:spacing w:after="0"/>
@@ -18389,6 +18452,7 @@
         <w:rPr>
           <w:lang w:val="id-ID"/>
         </w:rPr>
+        <w:lastRenderedPageBreak/>
         <w:t>Skenario use case registrasi</w:t>
       </w:r>
     </w:p>
@@ -18405,14 +18469,13 @@
       </w:tblPr>
       <w:tblGrid>
         <w:gridCol w:w="1185"/>
-        <w:gridCol w:w="2642"/>
-        <w:gridCol w:w="3969"/>
+        <w:gridCol w:w="6611"/>
       </w:tblGrid>
       <w:tr>
         <w:tc>
           <w:tcPr>
             <w:tcW w:w="7796" w:type="dxa"/>
-            <w:gridSpan w:val="3"/>
+            <w:gridSpan w:val="2"/>
             <w:tcBorders>
               <w:bottom w:val="single" w:sz="4" w:space="0" w:color="auto"/>
             </w:tcBorders>
@@ -18476,7 +18539,6 @@
         <w:tc>
           <w:tcPr>
             <w:tcW w:w="6611" w:type="dxa"/>
-            <w:gridSpan w:val="2"/>
             <w:tcBorders>
               <w:left w:val="nil"/>
             </w:tcBorders>
@@ -18546,7 +18608,6 @@
         <w:tc>
           <w:tcPr>
             <w:tcW w:w="6611" w:type="dxa"/>
-            <w:gridSpan w:val="2"/>
             <w:tcBorders>
               <w:left w:val="nil"/>
             </w:tcBorders>
@@ -18569,7 +18630,7 @@
               </w:rPr>
               <w:t xml:space="preserve">Registrasi </w:t>
             </w:r>
-            <w:bookmarkStart w:id="9" w:name="_Hlk25051134"/>
+            <w:bookmarkStart w:id="8" w:name="_Hlk25051134"/>
             <w:r>
               <w:rPr>
                 <w:rFonts w:cs="Times New Roman"/>
@@ -18596,7 +18657,7 @@
               </w:rPr>
               <w:t xml:space="preserve"> untuk dapat mengakses aplikasi</w:t>
             </w:r>
-            <w:bookmarkEnd w:id="9"/>
+            <w:bookmarkEnd w:id="8"/>
           </w:p>
         </w:tc>
       </w:tr>
@@ -18633,7 +18694,6 @@
         <w:tc>
           <w:tcPr>
             <w:tcW w:w="6611" w:type="dxa"/>
-            <w:gridSpan w:val="2"/>
             <w:tcBorders>
               <w:left w:val="nil"/>
             </w:tcBorders>
@@ -18668,7 +18728,7 @@
         <w:tc>
           <w:tcPr>
             <w:tcW w:w="7796" w:type="dxa"/>
-            <w:gridSpan w:val="3"/>
+            <w:gridSpan w:val="2"/>
             <w:shd w:val="clear" w:color="auto" w:fill="F2F2F2" w:themeFill="background1" w:themeFillShade="F2"/>
             <w:vAlign w:val="center"/>
             <w:hideMark/>
@@ -18698,11 +18758,34 @@
           </w:p>
         </w:tc>
       </w:tr>
+    </w:tbl>
+    <w:p>
+      <w:pPr>
+        <w:spacing w:after="0"/>
+      </w:pPr>
+    </w:p>
+    <w:tbl>
+      <w:tblPr>
+        <w:tblStyle w:val="TableGrid"/>
+        <w:tblW w:w="7796" w:type="dxa"/>
+        <w:tblInd w:w="250" w:type="dxa"/>
+        <w:tblBorders>
+          <w:left w:val="none" w:sz="0" w:space="0" w:color="auto"/>
+          <w:right w:val="none" w:sz="0" w:space="0" w:color="auto"/>
+        </w:tblBorders>
+        <w:tblLook w:val="04A0" w:firstRow="1" w:lastRow="0" w:firstColumn="1" w:lastColumn="0" w:noHBand="0" w:noVBand="1"/>
+      </w:tblPr>
+      <w:tblGrid>
+        <w:gridCol w:w="3827"/>
+        <w:gridCol w:w="3969"/>
+      </w:tblGrid>
       <w:tr>
+        <w:trPr>
+          <w:tblHeader/>
+        </w:trPr>
         <w:tc>
           <w:tcPr>
             <w:tcW w:w="3827" w:type="dxa"/>
-            <w:gridSpan w:val="2"/>
             <w:tcBorders>
               <w:right w:val="nil"/>
             </w:tcBorders>
@@ -18809,7 +18892,6 @@
         <w:tc>
           <w:tcPr>
             <w:tcW w:w="3827" w:type="dxa"/>
-            <w:gridSpan w:val="2"/>
             <w:tcBorders>
               <w:right w:val="nil"/>
             </w:tcBorders>
@@ -18859,7 +18941,6 @@
         <w:tc>
           <w:tcPr>
             <w:tcW w:w="3827" w:type="dxa"/>
-            <w:gridSpan w:val="2"/>
             <w:tcBorders>
               <w:right w:val="nil"/>
             </w:tcBorders>
@@ -18952,7 +19033,6 @@
         <w:tc>
           <w:tcPr>
             <w:tcW w:w="3827" w:type="dxa"/>
-            <w:gridSpan w:val="2"/>
             <w:tcBorders>
               <w:right w:val="nil"/>
             </w:tcBorders>
@@ -19029,7 +19109,6 @@
         <w:tc>
           <w:tcPr>
             <w:tcW w:w="3827" w:type="dxa"/>
-            <w:gridSpan w:val="2"/>
             <w:tcBorders>
               <w:right w:val="nil"/>
             </w:tcBorders>
@@ -19125,7 +19204,6 @@
         <w:tc>
           <w:tcPr>
             <w:tcW w:w="3827" w:type="dxa"/>
-            <w:gridSpan w:val="2"/>
             <w:tcBorders>
               <w:right w:val="nil"/>
             </w:tcBorders>
@@ -19194,7 +19272,6 @@
         <w:tc>
           <w:tcPr>
             <w:tcW w:w="3827" w:type="dxa"/>
-            <w:gridSpan w:val="2"/>
             <w:tcBorders>
               <w:right w:val="nil"/>
             </w:tcBorders>
@@ -19263,7 +19340,6 @@
         <w:tc>
           <w:tcPr>
             <w:tcW w:w="3827" w:type="dxa"/>
-            <w:gridSpan w:val="2"/>
             <w:tcBorders>
               <w:right w:val="nil"/>
             </w:tcBorders>
@@ -19319,6 +19395,71 @@
         </w:tc>
       </w:tr>
     </w:tbl>
+    <w:p>
+      <w:pPr>
+        <w:spacing w:after="0"/>
+      </w:pPr>
+    </w:p>
+    <w:p>
+      <w:pPr>
+        <w:spacing w:after="0"/>
+      </w:pPr>
+    </w:p>
+    <w:p>
+      <w:pPr>
+        <w:spacing w:after="0"/>
+      </w:pPr>
+    </w:p>
+    <w:p>
+      <w:pPr>
+        <w:spacing w:after="0"/>
+      </w:pPr>
+    </w:p>
+    <w:p>
+      <w:pPr>
+        <w:spacing w:after="0"/>
+      </w:pPr>
+    </w:p>
+    <w:p>
+      <w:pPr>
+        <w:spacing w:after="0"/>
+      </w:pPr>
+    </w:p>
+    <w:p>
+      <w:pPr>
+        <w:spacing w:after="0"/>
+      </w:pPr>
+    </w:p>
+    <w:p>
+      <w:pPr>
+        <w:spacing w:after="0"/>
+      </w:pPr>
+    </w:p>
+    <w:p>
+      <w:pPr>
+        <w:spacing w:after="0"/>
+      </w:pPr>
+    </w:p>
+    <w:p>
+      <w:pPr>
+        <w:spacing w:after="0"/>
+      </w:pPr>
+    </w:p>
+    <w:p>
+      <w:pPr>
+        <w:spacing w:after="0"/>
+      </w:pPr>
+    </w:p>
+    <w:p>
+      <w:pPr>
+        <w:spacing w:after="0"/>
+      </w:pPr>
+    </w:p>
+    <w:p>
+      <w:pPr>
+        <w:spacing w:after="0"/>
+      </w:pPr>
+    </w:p>
     <w:p>
       <w:pPr>
         <w:spacing w:after="0"/>
@@ -19435,10 +19576,10 @@
       </w:pPr>
       <w:r>
         <w:object w:dxaOrig="2790" w:dyaOrig="7741" w14:anchorId="2BCCF342">
-          <v:shape id="_x0000_i1033" type="#_x0000_t75" style="width:100.65pt;height:281.95pt" o:ole="">
+          <v:shape id="_x0000_i1033" type="#_x0000_t75" style="width:101.1pt;height:281.75pt" o:ole="">
             <v:imagedata r:id="rId24" o:title=""/>
           </v:shape>
-          <o:OLEObject Type="Embed" ProgID="Visio.Drawing.15" ShapeID="_x0000_i1033" DrawAspect="Content" ObjectID="_1637650228" r:id="rId25"/>
+          <o:OLEObject Type="Embed" ProgID="Visio.Drawing.15" ShapeID="_x0000_i1033" DrawAspect="Content" ObjectID="_1637667305" r:id="rId25"/>
         </w:object>
       </w:r>
     </w:p>
@@ -19487,10 +19628,10 @@
       </w:pPr>
       <w:r>
         <w:object w:dxaOrig="10501" w:dyaOrig="10636" w14:anchorId="39AF5ABB">
-          <v:shape id="_x0000_i1034" type="#_x0000_t75" style="width:298.4pt;height:303.6pt" o:ole="">
+          <v:shape id="_x0000_i1034" type="#_x0000_t75" style="width:297.7pt;height:303.9pt" o:ole="">
             <v:imagedata r:id="rId26" o:title=""/>
           </v:shape>
-          <o:OLEObject Type="Embed" ProgID="Visio.Drawing.15" ShapeID="_x0000_i1034" DrawAspect="Content" ObjectID="_1637650229" r:id="rId27"/>
+          <o:OLEObject Type="Embed" ProgID="Visio.Drawing.15" ShapeID="_x0000_i1034" DrawAspect="Content" ObjectID="_1637667306" r:id="rId27"/>
         </w:object>
       </w:r>
     </w:p>
@@ -19536,10 +19677,10 @@
       </w:pPr>
       <w:r>
         <w:object w:dxaOrig="8311" w:dyaOrig="10576" w14:anchorId="41E86F51">
-          <v:shape id="_x0000_i1035" type="#_x0000_t75" style="width:217.75pt;height:278.45pt" o:ole="">
+          <v:shape id="_x0000_i1035" type="#_x0000_t75" style="width:217.4pt;height:279pt" o:ole="">
             <v:imagedata r:id="rId28" o:title=""/>
           </v:shape>
-          <o:OLEObject Type="Embed" ProgID="Visio.Drawing.15" ShapeID="_x0000_i1035" DrawAspect="Content" ObjectID="_1637650230" r:id="rId29"/>
+          <o:OLEObject Type="Embed" ProgID="Visio.Drawing.15" ShapeID="_x0000_i1035" DrawAspect="Content" ObjectID="_1637667307" r:id="rId29"/>
         </w:object>
       </w:r>
     </w:p>
@@ -19583,12 +19724,18 @@
       </w:pPr>
       <w:r>
         <w:object w:dxaOrig="16831" w:dyaOrig="12316" w14:anchorId="304FA42D">
-          <v:shape id="_x0000_i1036" type="#_x0000_t75" style="width:437.2pt;height:321.85pt" o:ole="">
+          <v:shape id="_x0000_i1036" type="#_x0000_t75" style="width:437.55pt;height:321.9pt" o:ole="">
             <v:imagedata r:id="rId30" o:title=""/>
           </v:shape>
-          <o:OLEObject Type="Embed" ProgID="Visio.Drawing.15" ShapeID="_x0000_i1036" DrawAspect="Content" ObjectID="_1637650231" r:id="rId31"/>
+          <o:OLEObject Type="Embed" ProgID="Visio.Drawing.15" ShapeID="_x0000_i1036" DrawAspect="Content" ObjectID="_1637667308" r:id="rId31"/>
         </w:object>
       </w:r>
+    </w:p>
+    <w:p>
+      <w:pPr>
+        <w:pStyle w:val="ListParagraph"/>
+        <w:ind w:left="0"/>
+      </w:pPr>
     </w:p>
     <w:p>
       <w:pPr>
@@ -19606,6 +19753,7 @@
         <w:rPr>
           <w:lang w:val="id-ID"/>
         </w:rPr>
+        <w:lastRenderedPageBreak/>
         <w:t xml:space="preserve">Rancangan </w:t>
       </w:r>
       <w:r>
@@ -19634,13 +19782,14 @@
     <w:p>
       <w:pPr>
         <w:spacing w:after="0"/>
+        <w:jc w:val="center"/>
       </w:pPr>
       <w:r>
-        <w:object w:dxaOrig="10771" w:dyaOrig="11086" w14:anchorId="20A3BFE3">
-          <v:shape id="_x0000_i1037" type="#_x0000_t75" style="width:311.4pt;height:320.1pt" o:ole="">
+        <w:object w:dxaOrig="10771" w:dyaOrig="11086" w14:anchorId="5E4B377D">
+          <v:shape id="_x0000_i1056" type="#_x0000_t75" style="width:310.85pt;height:319.85pt" o:ole="">
             <v:imagedata r:id="rId32" o:title=""/>
           </v:shape>
-          <o:OLEObject Type="Embed" ProgID="Visio.Drawing.15" ShapeID="_x0000_i1037" DrawAspect="Content" ObjectID="_1637650232" r:id="rId33"/>
+          <o:OLEObject Type="Embed" ProgID="Visio.Drawing.15" ShapeID="_x0000_i1056" DrawAspect="Content" ObjectID="_1637667309" r:id="rId33"/>
         </w:object>
       </w:r>
     </w:p>
@@ -19696,10 +19845,10 @@
       </w:pPr>
       <w:r>
         <w:object w:dxaOrig="2790" w:dyaOrig="7396" w14:anchorId="1A0284BA">
-          <v:shape id="_x0000_i1038" type="#_x0000_t75" style="width:96.3pt;height:257.65pt" o:ole="">
+          <v:shape id="_x0000_i1038" type="#_x0000_t75" style="width:96.25pt;height:257.55pt" o:ole="">
             <v:imagedata r:id="rId34" o:title=""/>
           </v:shape>
-          <o:OLEObject Type="Embed" ProgID="Visio.Drawing.15" ShapeID="_x0000_i1038" DrawAspect="Content" ObjectID="_1637650233" r:id="rId35"/>
+          <o:OLEObject Type="Embed" ProgID="Visio.Drawing.15" ShapeID="_x0000_i1038" DrawAspect="Content" ObjectID="_1637667310" r:id="rId35"/>
         </w:object>
       </w:r>
     </w:p>
@@ -19729,6 +19878,7 @@
         <w:rPr>
           <w:lang w:val="id-ID"/>
         </w:rPr>
+        <w:lastRenderedPageBreak/>
         <w:t xml:space="preserve">Rancangan </w:t>
       </w:r>
       <w:r>
@@ -19753,10 +19903,10 @@
       </w:pPr>
       <w:r>
         <w:object w:dxaOrig="2581" w:dyaOrig="5581" w14:anchorId="672E71CF">
-          <v:shape id="_x0000_i1039" type="#_x0000_t75" style="width:129.25pt;height:278.45pt" o:ole="">
+          <v:shape id="_x0000_i1039" type="#_x0000_t75" style="width:129.45pt;height:279pt" o:ole="">
             <v:imagedata r:id="rId36" o:title=""/>
           </v:shape>
-          <o:OLEObject Type="Embed" ProgID="Visio.Drawing.15" ShapeID="_x0000_i1039" DrawAspect="Content" ObjectID="_1637650234" r:id="rId37"/>
+          <o:OLEObject Type="Embed" ProgID="Visio.Drawing.15" ShapeID="_x0000_i1039" DrawAspect="Content" ObjectID="_1637667311" r:id="rId37"/>
         </w:object>
       </w:r>
     </w:p>
@@ -19811,10 +19961,10 @@
       </w:pPr>
       <w:r>
         <w:object w:dxaOrig="2790" w:dyaOrig="7456" w14:anchorId="2FA9B0F4">
-          <v:shape id="_x0000_i1040" type="#_x0000_t75" style="width:118.85pt;height:316.65pt" o:ole="">
+          <v:shape id="_x0000_i1040" type="#_x0000_t75" style="width:118.4pt;height:316.4pt" o:ole="">
             <v:imagedata r:id="rId38" o:title=""/>
           </v:shape>
-          <o:OLEObject Type="Embed" ProgID="Visio.Drawing.15" ShapeID="_x0000_i1040" DrawAspect="Content" ObjectID="_1637650235" r:id="rId39"/>
+          <o:OLEObject Type="Embed" ProgID="Visio.Drawing.15" ShapeID="_x0000_i1040" DrawAspect="Content" ObjectID="_1637667312" r:id="rId39"/>
         </w:object>
       </w:r>
     </w:p>
@@ -19845,6 +19995,7 @@
           <w:b/>
           <w:szCs w:val="24"/>
         </w:rPr>
+        <w:lastRenderedPageBreak/>
         <w:t>Rancangan</w:t>
       </w:r>
       <w:proofErr w:type="spellEnd"/>
@@ -19918,7 +20069,6 @@
         <w:rPr>
           <w:lang w:val="id-ID"/>
         </w:rPr>
-        <w:lastRenderedPageBreak/>
         <w:t xml:space="preserve">Skenario </w:t>
       </w:r>
       <w:r>
@@ -19937,10 +20087,10 @@
       </w:pPr>
       <w:r>
         <w:object w:dxaOrig="9226" w:dyaOrig="6541" w14:anchorId="70259C02">
-          <v:shape id="_x0000_i1041" type="#_x0000_t75" style="width:396.45pt;height:281.05pt" o:ole="">
+          <v:shape id="_x0000_i1041" type="#_x0000_t75" style="width:396pt;height:281.1pt" o:ole="">
             <v:imagedata r:id="rId40" o:title=""/>
           </v:shape>
-          <o:OLEObject Type="Embed" ProgID="Visio.Drawing.15" ShapeID="_x0000_i1041" DrawAspect="Content" ObjectID="_1637650236" r:id="rId41"/>
+          <o:OLEObject Type="Embed" ProgID="Visio.Drawing.15" ShapeID="_x0000_i1041" DrawAspect="Content" ObjectID="_1637667313" r:id="rId41"/>
         </w:object>
       </w:r>
     </w:p>
@@ -20094,10 +20244,10 @@
       </w:pPr>
       <w:r>
         <w:object w:dxaOrig="9226" w:dyaOrig="11701" w14:anchorId="7F5172E6">
-          <v:shape id="_x0000_i1042" type="#_x0000_t75" style="width:396.45pt;height:503.15pt" o:ole="">
+          <v:shape id="_x0000_i1042" type="#_x0000_t75" style="width:396pt;height:503.3pt" o:ole="">
             <v:imagedata r:id="rId42" o:title=""/>
           </v:shape>
-          <o:OLEObject Type="Embed" ProgID="Visio.Drawing.15" ShapeID="_x0000_i1042" DrawAspect="Content" ObjectID="_1637650237" r:id="rId43"/>
+          <o:OLEObject Type="Embed" ProgID="Visio.Drawing.15" ShapeID="_x0000_i1042" DrawAspect="Content" ObjectID="_1637667314" r:id="rId43"/>
         </w:object>
       </w:r>
     </w:p>
@@ -20181,12 +20331,36 @@
       </w:pPr>
       <w:r>
         <w:object w:dxaOrig="9091" w:dyaOrig="10441" w14:anchorId="6F710D9E">
-          <v:shape id="_x0000_i1043" type="#_x0000_t75" style="width:396.45pt;height:455.4pt" o:ole="">
+          <v:shape id="_x0000_i1043" type="#_x0000_t75" style="width:396.7pt;height:455.55pt" o:ole="">
             <v:imagedata r:id="rId44" o:title=""/>
           </v:shape>
-          <o:OLEObject Type="Embed" ProgID="Visio.Drawing.15" ShapeID="_x0000_i1043" DrawAspect="Content" ObjectID="_1637650238" r:id="rId45"/>
+          <o:OLEObject Type="Embed" ProgID="Visio.Drawing.15" ShapeID="_x0000_i1043" DrawAspect="Content" ObjectID="_1637667315" r:id="rId45"/>
         </w:object>
       </w:r>
+    </w:p>
+    <w:p>
+      <w:pPr>
+        <w:spacing w:after="0"/>
+        <w:ind w:left="567"/>
+      </w:pPr>
+    </w:p>
+    <w:p>
+      <w:pPr>
+        <w:spacing w:after="0"/>
+        <w:ind w:left="567"/>
+      </w:pPr>
+    </w:p>
+    <w:p>
+      <w:pPr>
+        <w:spacing w:after="0"/>
+        <w:ind w:left="567"/>
+      </w:pPr>
+    </w:p>
+    <w:p>
+      <w:pPr>
+        <w:spacing w:after="0"/>
+        <w:ind w:left="567"/>
+      </w:pPr>
     </w:p>
     <w:p>
       <w:pPr>
@@ -20255,6 +20429,7 @@
         <w:rPr>
           <w:lang w:val="id-ID"/>
         </w:rPr>
+        <w:lastRenderedPageBreak/>
         <w:t xml:space="preserve">Skenario </w:t>
       </w:r>
       <w:r>
@@ -20276,13 +20451,14 @@
       <w:pPr>
         <w:spacing w:after="0"/>
         <w:ind w:left="-851"/>
+        <w:jc w:val="center"/>
       </w:pPr>
       <w:r>
         <w:object w:dxaOrig="13546" w:dyaOrig="19351" w14:anchorId="5B24F380">
-          <v:shape id="_x0000_i1044" type="#_x0000_t75" style="width:425.95pt;height:609.85pt" o:ole="">
+          <v:shape id="_x0000_i1044" type="#_x0000_t75" style="width:425.75pt;height:609.25pt" o:ole="">
             <v:imagedata r:id="rId46" o:title=""/>
           </v:shape>
-          <o:OLEObject Type="Embed" ProgID="Visio.Drawing.15" ShapeID="_x0000_i1044" DrawAspect="Content" ObjectID="_1637650239" r:id="rId47"/>
+          <o:OLEObject Type="Embed" ProgID="Visio.Drawing.15" ShapeID="_x0000_i1044" DrawAspect="Content" ObjectID="_1637667316" r:id="rId47"/>
         </w:object>
       </w:r>
     </w:p>
@@ -20311,6 +20487,7 @@
         <w:rPr>
           <w:lang w:val="id-ID"/>
         </w:rPr>
+        <w:lastRenderedPageBreak/>
         <w:t xml:space="preserve">Skenario </w:t>
       </w:r>
       <w:r>
@@ -20343,10 +20520,10 @@
       </w:pPr>
       <w:r>
         <w:object w:dxaOrig="9271" w:dyaOrig="11356" w14:anchorId="3EB9FF08">
-          <v:shape id="_x0000_i1045" type="#_x0000_t75" style="width:361.75pt;height:445pt" o:ole="">
+          <v:shape id="_x0000_i1045" type="#_x0000_t75" style="width:361.4pt;height:445.15pt" o:ole="">
             <v:imagedata r:id="rId48" o:title=""/>
           </v:shape>
-          <o:OLEObject Type="Embed" ProgID="Visio.Drawing.15" ShapeID="_x0000_i1045" DrawAspect="Content" ObjectID="_1637650240" r:id="rId49"/>
+          <o:OLEObject Type="Embed" ProgID="Visio.Drawing.15" ShapeID="_x0000_i1045" DrawAspect="Content" ObjectID="_1637667317" r:id="rId49"/>
         </w:object>
       </w:r>
     </w:p>
@@ -20396,10 +20573,10 @@
       </w:pPr>
       <w:r>
         <w:object w:dxaOrig="9721" w:dyaOrig="6121" w14:anchorId="416A17B4">
-          <v:shape id="_x0000_i1046" type="#_x0000_t75" style="width:344.4pt;height:153.55pt" o:ole="">
+          <v:shape id="_x0000_i1046" type="#_x0000_t75" style="width:344.75pt;height:153.7pt" o:ole="">
             <v:imagedata r:id="rId50" o:title=""/>
           </v:shape>
-          <o:OLEObject Type="Embed" ProgID="Visio.Drawing.15" ShapeID="_x0000_i1046" DrawAspect="Content" ObjectID="_1637650241" r:id="rId51"/>
+          <o:OLEObject Type="Embed" ProgID="Visio.Drawing.15" ShapeID="_x0000_i1046" DrawAspect="Content" ObjectID="_1637667318" r:id="rId51"/>
         </w:object>
       </w:r>
     </w:p>
@@ -20416,6 +20593,7 @@
         <w:rPr>
           <w:lang w:val="id-ID"/>
         </w:rPr>
+        <w:lastRenderedPageBreak/>
         <w:t xml:space="preserve">Skenario </w:t>
       </w:r>
       <w:r>
@@ -20440,10 +20618,10 @@
       </w:pPr>
       <w:r>
         <w:object w:dxaOrig="10126" w:dyaOrig="5506" w14:anchorId="5F3565FC">
-          <v:shape id="_x0000_i1047" type="#_x0000_t75" style="width:353.05pt;height:191.7pt" o:ole="">
+          <v:shape id="_x0000_i1047" type="#_x0000_t75" style="width:353.1pt;height:191.1pt" o:ole="">
             <v:imagedata r:id="rId52" o:title=""/>
           </v:shape>
-          <o:OLEObject Type="Embed" ProgID="Visio.Drawing.15" ShapeID="_x0000_i1047" DrawAspect="Content" ObjectID="_1637650242" r:id="rId53"/>
+          <o:OLEObject Type="Embed" ProgID="Visio.Drawing.15" ShapeID="_x0000_i1047" DrawAspect="Content" ObjectID="_1637667319" r:id="rId53"/>
         </w:object>
       </w:r>
     </w:p>
@@ -20497,10 +20675,10 @@
       </w:pPr>
       <w:r>
         <w:object w:dxaOrig="11655" w:dyaOrig="4920" w14:anchorId="6F648A35">
-          <v:shape id="_x0000_i1048" type="#_x0000_t75" style="width:396.45pt;height:167.4pt" o:ole="">
+          <v:shape id="_x0000_i1048" type="#_x0000_t75" style="width:396pt;height:167.55pt" o:ole="">
             <v:imagedata r:id="rId54" o:title=""/>
           </v:shape>
-          <o:OLEObject Type="Embed" ProgID="Visio.Drawing.15" ShapeID="_x0000_i1048" DrawAspect="Content" ObjectID="_1637650243" r:id="rId55"/>
+          <o:OLEObject Type="Embed" ProgID="Visio.Drawing.15" ShapeID="_x0000_i1048" DrawAspect="Content" ObjectID="_1637667320" r:id="rId55"/>
         </w:object>
       </w:r>
     </w:p>
@@ -20605,6 +20783,7 @@
           <w:b/>
           <w:szCs w:val="24"/>
         </w:rPr>
+        <w:lastRenderedPageBreak/>
         <w:t>Rancangan</w:t>
       </w:r>
       <w:proofErr w:type="spellEnd"/>
@@ -20641,10 +20820,10 @@
       </w:pPr>
       <w:r>
         <w:object w:dxaOrig="22606" w:dyaOrig="19155" w14:anchorId="40759A60">
-          <v:shape id="_x0000_i1049" type="#_x0000_t75" style="width:515.3pt;height:436.35pt" o:ole="">
+          <v:shape id="_x0000_i1049" type="#_x0000_t75" style="width:515.1pt;height:436.85pt" o:ole="">
             <v:imagedata r:id="rId56" o:title=""/>
           </v:shape>
-          <o:OLEObject Type="Embed" ProgID="Visio.Drawing.15" ShapeID="_x0000_i1049" DrawAspect="Content" ObjectID="_1637650244" r:id="rId57"/>
+          <o:OLEObject Type="Embed" ProgID="Visio.Drawing.15" ShapeID="_x0000_i1049" DrawAspect="Content" ObjectID="_1637667321" r:id="rId57"/>
         </w:object>
       </w:r>
     </w:p>
@@ -20718,6 +20897,16 @@
       <w:pPr>
         <w:spacing w:after="0" w:line="276" w:lineRule="auto"/>
         <w:ind w:left="-1985"/>
+        <w:rPr>
+          <w:rFonts w:cs="Times New Roman"/>
+          <w:b/>
+          <w:szCs w:val="24"/>
+        </w:rPr>
+      </w:pPr>
+    </w:p>
+    <w:p>
+      <w:pPr>
+        <w:spacing w:after="0" w:line="276" w:lineRule="auto"/>
         <w:rPr>
           <w:rFonts w:cs="Times New Roman"/>
           <w:b/>
@@ -20807,6 +20996,7 @@
           <w:b/>
           <w:szCs w:val="24"/>
         </w:rPr>
+        <w:lastRenderedPageBreak/>
         <w:t>Rancangan</w:t>
       </w:r>
       <w:proofErr w:type="spellEnd"/>
@@ -20877,10 +21067,10 @@
       </w:pPr>
       <w:r>
         <w:object w:dxaOrig="4681" w:dyaOrig="5670" w14:anchorId="63FDA8DA">
-          <v:shape id="_x0000_i1050" type="#_x0000_t75" style="width:234.2pt;height:283.65pt" o:ole="">
+          <v:shape id="_x0000_i1050" type="#_x0000_t75" style="width:234pt;height:283.85pt" o:ole="">
             <v:imagedata r:id="rId58" o:title=""/>
           </v:shape>
-          <o:OLEObject Type="Embed" ProgID="Visio.Drawing.15" ShapeID="_x0000_i1050" DrawAspect="Content" ObjectID="_1637650245" r:id="rId59"/>
+          <o:OLEObject Type="Embed" ProgID="Visio.Drawing.15" ShapeID="_x0000_i1050" DrawAspect="Content" ObjectID="_1637667322" r:id="rId59"/>
         </w:object>
       </w:r>
     </w:p>
@@ -20918,10 +21108,10 @@
       </w:pPr>
       <w:r>
         <w:object w:dxaOrig="4681" w:dyaOrig="3721" w14:anchorId="434D95BD">
-          <v:shape id="_x0000_i1051" type="#_x0000_t75" style="width:234.2pt;height:187.35pt" o:ole="">
+          <v:shape id="_x0000_i1051" type="#_x0000_t75" style="width:234pt;height:186.9pt" o:ole="">
             <v:imagedata r:id="rId60" o:title=""/>
           </v:shape>
-          <o:OLEObject Type="Embed" ProgID="Visio.Drawing.15" ShapeID="_x0000_i1051" DrawAspect="Content" ObjectID="_1637650246" r:id="rId61"/>
+          <o:OLEObject Type="Embed" ProgID="Visio.Drawing.15" ShapeID="_x0000_i1051" DrawAspect="Content" ObjectID="_1637667323" r:id="rId61"/>
         </w:object>
       </w:r>
     </w:p>
@@ -20991,6 +21181,7 @@
           <w:b/>
           <w:lang w:val="en-ID"/>
         </w:rPr>
+        <w:lastRenderedPageBreak/>
         <w:t xml:space="preserve">8. Hasil </w:t>
       </w:r>
       <w:proofErr w:type="spellStart"/>
@@ -21043,7 +21234,6 @@
         <w:rPr>
           <w:noProof/>
         </w:rPr>
-        <w:lastRenderedPageBreak/>
         <w:drawing>
           <wp:inline distT="0" distB="0" distL="0" distR="0" wp14:anchorId="71EE38B1" wp14:editId="6F25155D">
             <wp:extent cx="2724932" cy="2428875"/>
@@ -21335,6 +21525,7 @@
         <w:rPr>
           <w:lang w:val="en-ID"/>
         </w:rPr>
+        <w:lastRenderedPageBreak/>
         <w:t xml:space="preserve">d. Dashboard </w:t>
       </w:r>
       <w:r>
@@ -21361,7 +21552,6 @@
         <w:rPr>
           <w:noProof/>
         </w:rPr>
-        <w:lastRenderedPageBreak/>
         <w:drawing>
           <wp:inline distT="0" distB="0" distL="0" distR="0" wp14:anchorId="7F762EF4" wp14:editId="78104C5F">
             <wp:extent cx="3506526" cy="2181225"/>
@@ -21658,6 +21848,7 @@
         <w:rPr>
           <w:lang w:val="en-ID"/>
         </w:rPr>
+        <w:lastRenderedPageBreak/>
         <w:t xml:space="preserve">g. </w:t>
       </w:r>
       <w:proofErr w:type="spellStart"/>
@@ -21686,7 +21877,6 @@
           <w:i/>
           <w:noProof/>
         </w:rPr>
-        <w:lastRenderedPageBreak/>
         <w:drawing>
           <wp:inline distT="0" distB="0" distL="0" distR="0" wp14:anchorId="7A2C160B" wp14:editId="3D7FF73D">
             <wp:extent cx="3311806" cy="2057400"/>
@@ -22016,6 +22206,7 @@
         <w:rPr>
           <w:lang w:val="en-ID"/>
         </w:rPr>
+        <w:lastRenderedPageBreak/>
         <w:t xml:space="preserve">j. </w:t>
       </w:r>
       <w:proofErr w:type="spellStart"/>
@@ -22058,7 +22249,6 @@
           <w:i/>
           <w:noProof/>
         </w:rPr>
-        <w:lastRenderedPageBreak/>
         <w:drawing>
           <wp:inline distT="0" distB="0" distL="0" distR="0" wp14:anchorId="3C2AA323" wp14:editId="04B601D9">
             <wp:extent cx="3567554" cy="2219325"/>
@@ -22333,6 +22523,7 @@
         <w:rPr>
           <w:lang w:val="en-ID"/>
         </w:rPr>
+        <w:lastRenderedPageBreak/>
         <w:t xml:space="preserve">m. </w:t>
       </w:r>
       <w:proofErr w:type="spellStart"/>
@@ -22373,7 +22564,6 @@
         <w:rPr>
           <w:noProof/>
         </w:rPr>
-        <w:lastRenderedPageBreak/>
         <w:drawing>
           <wp:inline distT="0" distB="0" distL="0" distR="0" wp14:anchorId="5BE9882C" wp14:editId="7FBD5AF8">
             <wp:extent cx="3640767" cy="2105025"/>
@@ -22606,9 +22796,9 @@
           <w:noProof/>
         </w:rPr>
         <w:drawing>
-          <wp:inline distT="0" distB="0" distL="0" distR="0" wp14:anchorId="2CD5B86E" wp14:editId="36960325">
-            <wp:extent cx="5039995" cy="2833614"/>
-            <wp:effectExtent l="0" t="0" r="8255" b="5080"/>
+          <wp:inline distT="0" distB="0" distL="0" distR="0" wp14:anchorId="2CD5B86E" wp14:editId="25A88A5F">
+            <wp:extent cx="3841874" cy="2160000"/>
+            <wp:effectExtent l="0" t="0" r="6350" b="0"/>
             <wp:docPr id="16" name="Picture 16" descr="D:\lap_kp\Screenshoot\Login.PNG"/>
             <wp:cNvGraphicFramePr>
               <a:graphicFrameLocks xmlns:a="http://schemas.openxmlformats.org/drawingml/2006/main" noChangeAspect="1"/>
@@ -22638,7 +22828,7 @@
                   <pic:spPr bwMode="auto">
                     <a:xfrm>
                       <a:off x="0" y="0"/>
-                      <a:ext cx="5039995" cy="2833614"/>
+                      <a:ext cx="3841874" cy="2160000"/>
                     </a:xfrm>
                     <a:prstGeom prst="rect">
                       <a:avLst/>
@@ -22666,12 +22856,6 @@
           <w:lang w:val="en-ID"/>
         </w:rPr>
       </w:pPr>
-      <w:r>
-        <w:rPr>
-          <w:lang w:val="en-ID"/>
-        </w:rPr>
-        <w:t>b. Register</w:t>
-      </w:r>
     </w:p>
     <w:p>
       <w:pPr>
@@ -22684,15 +22868,57 @@
           <w:lang w:val="en-ID"/>
         </w:rPr>
       </w:pPr>
+    </w:p>
+    <w:p>
+      <w:pPr>
+        <w:pStyle w:val="ListParagraph"/>
+        <w:tabs>
+          <w:tab w:val="left" w:pos="3705"/>
+        </w:tabs>
+        <w:ind w:left="993"/>
+        <w:rPr>
+          <w:lang w:val="en-ID"/>
+        </w:rPr>
+      </w:pPr>
+    </w:p>
+    <w:p>
+      <w:pPr>
+        <w:pStyle w:val="ListParagraph"/>
+        <w:tabs>
+          <w:tab w:val="left" w:pos="3705"/>
+        </w:tabs>
+        <w:ind w:left="993"/>
+        <w:rPr>
+          <w:lang w:val="en-ID"/>
+        </w:rPr>
+      </w:pPr>
       <w:r>
         <w:rPr>
+          <w:lang w:val="en-ID"/>
+        </w:rPr>
+        <w:lastRenderedPageBreak/>
+        <w:t>b. Register</w:t>
+      </w:r>
+    </w:p>
+    <w:p>
+      <w:pPr>
+        <w:pStyle w:val="ListParagraph"/>
+        <w:tabs>
+          <w:tab w:val="left" w:pos="3705"/>
+        </w:tabs>
+        <w:ind w:left="993"/>
+        <w:rPr>
+          <w:lang w:val="en-ID"/>
+        </w:rPr>
+      </w:pPr>
+      <w:r>
+        <w:rPr>
           <w:noProof/>
         </w:rPr>
-        <w:lastRenderedPageBreak/>
         <w:drawing>
-          <wp:inline distT="0" distB="0" distL="0" distR="0" wp14:anchorId="1C4D57EB" wp14:editId="4E3DA9B9">
-            <wp:extent cx="3924300" cy="2206341"/>
-            <wp:effectExtent l="0" t="0" r="0" b="3810"/>
+          <wp:inline distT="0" distB="0" distL="0" distR="0" wp14:anchorId="1C4D57EB" wp14:editId="65BB6801">
+            <wp:extent cx="3841876" cy="2160000"/>
+            <wp:effectExtent l="0" t="0" r="6350" b="0"/>
             <wp:docPr id="17" name="Picture 17" descr="D:\lap_kp\Screenshoot\Register.PNG"/>
             <wp:cNvGraphicFramePr>
               <a:graphicFrameLocks xmlns:a="http://schemas.openxmlformats.org/drawingml/2006/main" noChangeAspect="1"/>
@@ -22722,7 +22948,7 @@
                   <pic:spPr bwMode="auto">
                     <a:xfrm>
                       <a:off x="0" y="0"/>
-                      <a:ext cx="3932467" cy="2210933"/>
+                      <a:ext cx="3841876" cy="2160000"/>
                     </a:xfrm>
                     <a:prstGeom prst="rect">
                       <a:avLst/>
@@ -22781,9 +23007,9 @@
           <w:noProof/>
         </w:rPr>
         <w:drawing>
-          <wp:inline distT="0" distB="0" distL="0" distR="0" wp14:anchorId="5F4D9986" wp14:editId="5E0E7A46">
-            <wp:extent cx="4082925" cy="2295525"/>
-            <wp:effectExtent l="0" t="0" r="0" b="0"/>
+          <wp:inline distT="0" distB="0" distL="0" distR="0" wp14:anchorId="5F4D9986" wp14:editId="6B6D482E">
+            <wp:extent cx="3841874" cy="2160000"/>
+            <wp:effectExtent l="0" t="0" r="6350" b="0"/>
             <wp:docPr id="19" name="Picture 19" descr="D:\lap_kp\Screenshoot\Admin\dashboard.PNG"/>
             <wp:cNvGraphicFramePr>
               <a:graphicFrameLocks xmlns:a="http://schemas.openxmlformats.org/drawingml/2006/main" noChangeAspect="1"/>
@@ -22813,7 +23039,7 @@
                   <pic:spPr bwMode="auto">
                     <a:xfrm>
                       <a:off x="0" y="0"/>
-                      <a:ext cx="4090069" cy="2299541"/>
+                      <a:ext cx="3841874" cy="2160000"/>
                     </a:xfrm>
                     <a:prstGeom prst="rect">
                       <a:avLst/>
@@ -22887,9 +23113,9 @@
           <w:noProof/>
         </w:rPr>
         <w:drawing>
-          <wp:inline distT="0" distB="0" distL="0" distR="0" wp14:anchorId="41443740" wp14:editId="3CD0D216">
-            <wp:extent cx="4065983" cy="2286000"/>
-            <wp:effectExtent l="0" t="0" r="0" b="0"/>
+          <wp:inline distT="0" distB="0" distL="0" distR="0" wp14:anchorId="41443740" wp14:editId="43489150">
+            <wp:extent cx="3841874" cy="2160000"/>
+            <wp:effectExtent l="0" t="0" r="6350" b="0"/>
             <wp:docPr id="20" name="Picture 20" descr="D:\lap_kp\Screenshoot\Admin\menu transaksi.PNG"/>
             <wp:cNvGraphicFramePr>
               <a:graphicFrameLocks xmlns:a="http://schemas.openxmlformats.org/drawingml/2006/main" noChangeAspect="1"/>
@@ -22919,7 +23145,7 @@
                   <pic:spPr bwMode="auto">
                     <a:xfrm>
                       <a:off x="0" y="0"/>
-                      <a:ext cx="4077209" cy="2292312"/>
+                      <a:ext cx="3841874" cy="2160000"/>
                     </a:xfrm>
                     <a:prstGeom prst="rect">
                       <a:avLst/>
@@ -22971,34 +23197,6 @@
           <w:lang w:val="en-ID"/>
         </w:rPr>
       </w:pPr>
-      <w:r>
-        <w:rPr>
-          <w:lang w:val="en-ID"/>
-        </w:rPr>
-        <w:t xml:space="preserve">e. </w:t>
-      </w:r>
-      <w:proofErr w:type="spellStart"/>
-      <w:r>
-        <w:rPr>
-          <w:lang w:val="en-ID"/>
-        </w:rPr>
-        <w:t>Notifikasi</w:t>
-      </w:r>
-      <w:proofErr w:type="spellEnd"/>
-      <w:r>
-        <w:rPr>
-          <w:lang w:val="en-ID"/>
-        </w:rPr>
-        <w:t xml:space="preserve"> </w:t>
-      </w:r>
-      <w:r>
-        <w:rPr>
-          <w:i/>
-          <w:iCs/>
-          <w:lang w:val="en-ID"/>
-        </w:rPr>
-        <w:t>Admin</w:t>
-      </w:r>
     </w:p>
     <w:p>
       <w:pPr>
@@ -23011,15 +23209,67 @@
           <w:lang w:val="en-ID"/>
         </w:rPr>
       </w:pPr>
+    </w:p>
+    <w:p>
+      <w:pPr>
+        <w:pStyle w:val="ListParagraph"/>
+        <w:tabs>
+          <w:tab w:val="left" w:pos="3705"/>
+        </w:tabs>
+        <w:ind w:left="993"/>
+        <w:rPr>
+          <w:lang w:val="en-ID"/>
+        </w:rPr>
+      </w:pPr>
       <w:r>
         <w:rPr>
+          <w:lang w:val="en-ID"/>
+        </w:rPr>
+        <w:lastRenderedPageBreak/>
+        <w:t xml:space="preserve">e. </w:t>
+      </w:r>
+      <w:proofErr w:type="spellStart"/>
+      <w:r>
+        <w:rPr>
+          <w:lang w:val="en-ID"/>
+        </w:rPr>
+        <w:t>Notifikasi</w:t>
+      </w:r>
+      <w:proofErr w:type="spellEnd"/>
+      <w:r>
+        <w:rPr>
+          <w:lang w:val="en-ID"/>
+        </w:rPr>
+        <w:t xml:space="preserve"> </w:t>
+      </w:r>
+      <w:r>
+        <w:rPr>
+          <w:i/>
+          <w:iCs/>
+          <w:lang w:val="en-ID"/>
+        </w:rPr>
+        <w:t>Admin</w:t>
+      </w:r>
+    </w:p>
+    <w:p>
+      <w:pPr>
+        <w:pStyle w:val="ListParagraph"/>
+        <w:tabs>
+          <w:tab w:val="left" w:pos="3705"/>
+        </w:tabs>
+        <w:ind w:left="993"/>
+        <w:rPr>
+          <w:lang w:val="en-ID"/>
+        </w:rPr>
+      </w:pPr>
+      <w:r>
+        <w:rPr>
           <w:noProof/>
         </w:rPr>
-        <w:lastRenderedPageBreak/>
         <w:drawing>
-          <wp:inline distT="0" distB="0" distL="0" distR="0" wp14:anchorId="4C9F8F4C" wp14:editId="1CA1ED03">
-            <wp:extent cx="4065984" cy="2286000"/>
-            <wp:effectExtent l="0" t="0" r="0" b="0"/>
+          <wp:inline distT="0" distB="0" distL="0" distR="0" wp14:anchorId="4C9F8F4C" wp14:editId="5582B45F">
+            <wp:extent cx="3841875" cy="2160000"/>
+            <wp:effectExtent l="0" t="0" r="6350" b="0"/>
             <wp:docPr id="21" name="Picture 21" descr="D:\lap_kp\Screenshoot\Admin\notif.PNG"/>
             <wp:cNvGraphicFramePr>
               <a:graphicFrameLocks xmlns:a="http://schemas.openxmlformats.org/drawingml/2006/main" noChangeAspect="1"/>
@@ -23049,7 +23299,7 @@
                   <pic:spPr bwMode="auto">
                     <a:xfrm>
                       <a:off x="0" y="0"/>
-                      <a:ext cx="4071985" cy="2289374"/>
+                      <a:ext cx="3841875" cy="2160000"/>
                     </a:xfrm>
                     <a:prstGeom prst="rect">
                       <a:avLst/>
@@ -23145,9 +23395,9 @@
           <w:noProof/>
         </w:rPr>
         <w:drawing>
-          <wp:inline distT="0" distB="0" distL="0" distR="0" wp14:anchorId="1CFD465C" wp14:editId="7758A5CC">
-            <wp:extent cx="4252341" cy="2390775"/>
-            <wp:effectExtent l="0" t="0" r="0" b="0"/>
+          <wp:inline distT="0" distB="0" distL="0" distR="0" wp14:anchorId="1CFD465C" wp14:editId="195FB022">
+            <wp:extent cx="3841874" cy="2160000"/>
+            <wp:effectExtent l="0" t="0" r="6350" b="0"/>
             <wp:docPr id="22" name="Picture 22" descr="D:\lap_kp\Screenshoot\Admin\pengelolaan client.PNG"/>
             <wp:cNvGraphicFramePr>
               <a:graphicFrameLocks xmlns:a="http://schemas.openxmlformats.org/drawingml/2006/main" noChangeAspect="1"/>
@@ -23177,7 +23427,7 @@
                   <pic:spPr bwMode="auto">
                     <a:xfrm>
                       <a:off x="0" y="0"/>
-                      <a:ext cx="4256666" cy="2393207"/>
+                      <a:ext cx="3841874" cy="2160000"/>
                     </a:xfrm>
                     <a:prstGeom prst="rect">
                       <a:avLst/>
@@ -23270,9 +23520,9 @@
           <w:noProof/>
         </w:rPr>
         <w:drawing>
-          <wp:inline distT="0" distB="0" distL="0" distR="0" wp14:anchorId="61969F52" wp14:editId="12DE675C">
-            <wp:extent cx="4181475" cy="2350932"/>
-            <wp:effectExtent l="0" t="0" r="0" b="0"/>
+          <wp:inline distT="0" distB="0" distL="0" distR="0" wp14:anchorId="61969F52" wp14:editId="14425842">
+            <wp:extent cx="3841875" cy="2160000"/>
+            <wp:effectExtent l="0" t="0" r="6350" b="0"/>
             <wp:docPr id="23" name="Picture 23" descr="D:\lap_kp\Screenshoot\Admin\pengelolaan rute.PNG"/>
             <wp:cNvGraphicFramePr>
               <a:graphicFrameLocks xmlns:a="http://schemas.openxmlformats.org/drawingml/2006/main" noChangeAspect="1"/>
@@ -23302,7 +23552,7 @@
                   <pic:spPr bwMode="auto">
                     <a:xfrm>
                       <a:off x="0" y="0"/>
-                      <a:ext cx="4190648" cy="2356089"/>
+                      <a:ext cx="3841875" cy="2160000"/>
                     </a:xfrm>
                     <a:prstGeom prst="rect">
                       <a:avLst/>
@@ -23354,54 +23604,6 @@
           <w:lang w:val="en-ID"/>
         </w:rPr>
       </w:pPr>
-      <w:r>
-        <w:rPr>
-          <w:lang w:val="en-ID"/>
-        </w:rPr>
-        <w:t xml:space="preserve">h. </w:t>
-      </w:r>
-      <w:proofErr w:type="spellStart"/>
-      <w:r>
-        <w:rPr>
-          <w:lang w:val="en-ID"/>
-        </w:rPr>
-        <w:t>Pengelolaan</w:t>
-      </w:r>
-      <w:proofErr w:type="spellEnd"/>
-      <w:r>
-        <w:rPr>
-          <w:lang w:val="en-ID"/>
-        </w:rPr>
-        <w:t xml:space="preserve"> </w:t>
-      </w:r>
-      <w:proofErr w:type="spellStart"/>
-      <w:r>
-        <w:rPr>
-          <w:lang w:val="en-ID"/>
-        </w:rPr>
-        <w:t>Tiket</w:t>
-      </w:r>
-      <w:proofErr w:type="spellEnd"/>
-      <w:r>
-        <w:rPr>
-          <w:lang w:val="en-ID"/>
-        </w:rPr>
-        <w:t xml:space="preserve"> (</w:t>
-      </w:r>
-      <w:r>
-        <w:rPr>
-          <w:i/>
-          <w:iCs/>
-          <w:lang w:val="en-ID"/>
-        </w:rPr>
-        <w:t>Admin</w:t>
-      </w:r>
-      <w:r>
-        <w:rPr>
-          <w:lang w:val="en-ID"/>
-        </w:rPr>
-        <w:t>)</w:t>
-      </w:r>
     </w:p>
     <w:p>
       <w:pPr>
@@ -23414,15 +23616,87 @@
           <w:lang w:val="en-ID"/>
         </w:rPr>
       </w:pPr>
+    </w:p>
+    <w:p>
+      <w:pPr>
+        <w:pStyle w:val="ListParagraph"/>
+        <w:tabs>
+          <w:tab w:val="left" w:pos="3705"/>
+        </w:tabs>
+        <w:ind w:left="993"/>
+        <w:rPr>
+          <w:lang w:val="en-ID"/>
+        </w:rPr>
+      </w:pPr>
       <w:r>
         <w:rPr>
+          <w:lang w:val="en-ID"/>
+        </w:rPr>
+        <w:lastRenderedPageBreak/>
+        <w:t xml:space="preserve">h. </w:t>
+      </w:r>
+      <w:proofErr w:type="spellStart"/>
+      <w:r>
+        <w:rPr>
+          <w:lang w:val="en-ID"/>
+        </w:rPr>
+        <w:t>Pengelolaan</w:t>
+      </w:r>
+      <w:proofErr w:type="spellEnd"/>
+      <w:r>
+        <w:rPr>
+          <w:lang w:val="en-ID"/>
+        </w:rPr>
+        <w:t xml:space="preserve"> </w:t>
+      </w:r>
+      <w:proofErr w:type="spellStart"/>
+      <w:r>
+        <w:rPr>
+          <w:lang w:val="en-ID"/>
+        </w:rPr>
+        <w:t>Tiket</w:t>
+      </w:r>
+      <w:proofErr w:type="spellEnd"/>
+      <w:r>
+        <w:rPr>
+          <w:lang w:val="en-ID"/>
+        </w:rPr>
+        <w:t xml:space="preserve"> (</w:t>
+      </w:r>
+      <w:r>
+        <w:rPr>
+          <w:i/>
+          <w:iCs/>
+          <w:lang w:val="en-ID"/>
+        </w:rPr>
+        <w:t>Admin</w:t>
+      </w:r>
+      <w:r>
+        <w:rPr>
+          <w:lang w:val="en-ID"/>
+        </w:rPr>
+        <w:t>)</w:t>
+      </w:r>
+    </w:p>
+    <w:p>
+      <w:pPr>
+        <w:pStyle w:val="ListParagraph"/>
+        <w:tabs>
+          <w:tab w:val="left" w:pos="3705"/>
+        </w:tabs>
+        <w:ind w:left="993"/>
+        <w:rPr>
+          <w:lang w:val="en-ID"/>
+        </w:rPr>
+      </w:pPr>
+      <w:r>
+        <w:rPr>
           <w:noProof/>
         </w:rPr>
-        <w:lastRenderedPageBreak/>
         <w:drawing>
-          <wp:inline distT="0" distB="0" distL="0" distR="0" wp14:anchorId="456ACFC3" wp14:editId="62B5A7B7">
-            <wp:extent cx="4116070" cy="2314159"/>
-            <wp:effectExtent l="0" t="0" r="0" b="0"/>
+          <wp:inline distT="0" distB="0" distL="0" distR="0" wp14:anchorId="456ACFC3" wp14:editId="1F765514">
+            <wp:extent cx="3841876" cy="2160000"/>
+            <wp:effectExtent l="0" t="0" r="6350" b="0"/>
             <wp:docPr id="24" name="Picture 24" descr="D:\lap_kp\Screenshoot\Admin\pengelolaan tiket.PNG"/>
             <wp:cNvGraphicFramePr>
               <a:graphicFrameLocks xmlns:a="http://schemas.openxmlformats.org/drawingml/2006/main" noChangeAspect="1"/>
@@ -23452,7 +23726,7 @@
                   <pic:spPr bwMode="auto">
                     <a:xfrm>
                       <a:off x="0" y="0"/>
-                      <a:ext cx="4120218" cy="2316491"/>
+                      <a:ext cx="3841876" cy="2160000"/>
                     </a:xfrm>
                     <a:prstGeom prst="rect">
                       <a:avLst/>
@@ -23540,9 +23814,9 @@
           <w:noProof/>
         </w:rPr>
         <w:drawing>
-          <wp:inline distT="0" distB="0" distL="0" distR="0" wp14:anchorId="67AEC66D" wp14:editId="403AC79F">
-            <wp:extent cx="3811860" cy="2143125"/>
-            <wp:effectExtent l="0" t="0" r="0" b="0"/>
+          <wp:inline distT="0" distB="0" distL="0" distR="0" wp14:anchorId="67AEC66D" wp14:editId="08ECBD42">
+            <wp:extent cx="3841875" cy="2160000"/>
+            <wp:effectExtent l="0" t="0" r="6350" b="0"/>
             <wp:docPr id="25" name="Picture 25" descr="D:\lap_kp\Screenshoot\Admin\ubah status pembayaran.PNG"/>
             <wp:cNvGraphicFramePr>
               <a:graphicFrameLocks xmlns:a="http://schemas.openxmlformats.org/drawingml/2006/main" noChangeAspect="1"/>
@@ -23572,7 +23846,7 @@
                   <pic:spPr bwMode="auto">
                     <a:xfrm>
                       <a:off x="0" y="0"/>
-                      <a:ext cx="3820345" cy="2147896"/>
+                      <a:ext cx="3841875" cy="2160000"/>
                     </a:xfrm>
                     <a:prstGeom prst="rect">
                       <a:avLst/>
@@ -23637,6 +23911,7 @@
           <w:tab w:val="left" w:pos="3705"/>
         </w:tabs>
         <w:ind w:left="993"/>
+        <w:jc w:val="center"/>
         <w:rPr>
           <w:lang w:val="en-ID"/>
         </w:rPr>
@@ -23646,9 +23921,9 @@
           <w:noProof/>
         </w:rPr>
         <w:drawing>
-          <wp:inline distT="0" distB="0" distL="0" distR="0" wp14:anchorId="0E7339F4" wp14:editId="4C441101">
-            <wp:extent cx="4143375" cy="2329512"/>
-            <wp:effectExtent l="0" t="0" r="0" b="0"/>
+          <wp:inline distT="0" distB="0" distL="0" distR="0" wp14:anchorId="0E7339F4" wp14:editId="5D12DC2E">
+            <wp:extent cx="3841873" cy="2160000"/>
+            <wp:effectExtent l="0" t="0" r="6350" b="0"/>
             <wp:docPr id="26" name="Picture 26" descr="D:\lap_kp\Screenshoot\Client\dashboard.PNG"/>
             <wp:cNvGraphicFramePr>
               <a:graphicFrameLocks xmlns:a="http://schemas.openxmlformats.org/drawingml/2006/main" noChangeAspect="1"/>
@@ -23678,7 +23953,7 @@
                   <pic:spPr bwMode="auto">
                     <a:xfrm>
                       <a:off x="0" y="0"/>
-                      <a:ext cx="4153682" cy="2335307"/>
+                      <a:ext cx="3841873" cy="2160000"/>
                     </a:xfrm>
                     <a:prstGeom prst="rect">
                       <a:avLst/>
@@ -23730,54 +24005,6 @@
           <w:lang w:val="en-ID"/>
         </w:rPr>
       </w:pPr>
-      <w:r>
-        <w:rPr>
-          <w:lang w:val="en-ID"/>
-        </w:rPr>
-        <w:t xml:space="preserve">k. </w:t>
-      </w:r>
-      <w:proofErr w:type="spellStart"/>
-      <w:r>
-        <w:rPr>
-          <w:lang w:val="en-ID"/>
-        </w:rPr>
-        <w:t>Pengaturan</w:t>
-      </w:r>
-      <w:proofErr w:type="spellEnd"/>
-      <w:r>
-        <w:rPr>
-          <w:lang w:val="en-ID"/>
-        </w:rPr>
-        <w:t xml:space="preserve"> </w:t>
-      </w:r>
-      <w:proofErr w:type="spellStart"/>
-      <w:r>
-        <w:rPr>
-          <w:lang w:val="en-ID"/>
-        </w:rPr>
-        <w:t>Akun</w:t>
-      </w:r>
-      <w:proofErr w:type="spellEnd"/>
-      <w:r>
-        <w:rPr>
-          <w:lang w:val="en-ID"/>
-        </w:rPr>
-        <w:t xml:space="preserve"> (</w:t>
-      </w:r>
-      <w:r>
-        <w:rPr>
-          <w:i/>
-          <w:iCs/>
-          <w:lang w:val="en-ID"/>
-        </w:rPr>
-        <w:t>Client</w:t>
-      </w:r>
-      <w:r>
-        <w:rPr>
-          <w:lang w:val="en-ID"/>
-        </w:rPr>
-        <w:t>)</w:t>
-      </w:r>
     </w:p>
     <w:p>
       <w:pPr>
@@ -23790,15 +24017,88 @@
           <w:lang w:val="en-ID"/>
         </w:rPr>
       </w:pPr>
+    </w:p>
+    <w:p>
+      <w:pPr>
+        <w:pStyle w:val="ListParagraph"/>
+        <w:tabs>
+          <w:tab w:val="left" w:pos="3705"/>
+        </w:tabs>
+        <w:ind w:left="993"/>
+        <w:rPr>
+          <w:lang w:val="en-ID"/>
+        </w:rPr>
+      </w:pPr>
       <w:r>
         <w:rPr>
+          <w:lang w:val="en-ID"/>
+        </w:rPr>
+        <w:lastRenderedPageBreak/>
+        <w:t xml:space="preserve">k. </w:t>
+      </w:r>
+      <w:proofErr w:type="spellStart"/>
+      <w:r>
+        <w:rPr>
+          <w:lang w:val="en-ID"/>
+        </w:rPr>
+        <w:t>Pengaturan</w:t>
+      </w:r>
+      <w:proofErr w:type="spellEnd"/>
+      <w:r>
+        <w:rPr>
+          <w:lang w:val="en-ID"/>
+        </w:rPr>
+        <w:t xml:space="preserve"> </w:t>
+      </w:r>
+      <w:proofErr w:type="spellStart"/>
+      <w:r>
+        <w:rPr>
+          <w:lang w:val="en-ID"/>
+        </w:rPr>
+        <w:t>Akun</w:t>
+      </w:r>
+      <w:proofErr w:type="spellEnd"/>
+      <w:r>
+        <w:rPr>
+          <w:lang w:val="en-ID"/>
+        </w:rPr>
+        <w:t xml:space="preserve"> (</w:t>
+      </w:r>
+      <w:r>
+        <w:rPr>
+          <w:i/>
+          <w:iCs/>
+          <w:lang w:val="en-ID"/>
+        </w:rPr>
+        <w:t>Client</w:t>
+      </w:r>
+      <w:r>
+        <w:rPr>
+          <w:lang w:val="en-ID"/>
+        </w:rPr>
+        <w:t>)</w:t>
+      </w:r>
+    </w:p>
+    <w:p>
+      <w:pPr>
+        <w:pStyle w:val="ListParagraph"/>
+        <w:tabs>
+          <w:tab w:val="left" w:pos="3705"/>
+        </w:tabs>
+        <w:ind w:left="993"/>
+        <w:jc w:val="center"/>
+        <w:rPr>
+          <w:lang w:val="en-ID"/>
+        </w:rPr>
+      </w:pPr>
+      <w:r>
+        <w:rPr>
           <w:noProof/>
         </w:rPr>
-        <w:lastRenderedPageBreak/>
         <w:drawing>
-          <wp:inline distT="0" distB="0" distL="0" distR="0" wp14:anchorId="6A339C28" wp14:editId="5BA955C6">
-            <wp:extent cx="4065984" cy="2286000"/>
-            <wp:effectExtent l="0" t="0" r="0" b="0"/>
+          <wp:inline distT="0" distB="0" distL="0" distR="0" wp14:anchorId="6A339C28" wp14:editId="6BA48E11">
+            <wp:extent cx="3841875" cy="2160000"/>
+            <wp:effectExtent l="0" t="0" r="6350" b="0"/>
             <wp:docPr id="27" name="Picture 27" descr="D:\lap_kp\Screenshoot\Client\pengaturan akun.PNG"/>
             <wp:cNvGraphicFramePr>
               <a:graphicFrameLocks xmlns:a="http://schemas.openxmlformats.org/drawingml/2006/main" noChangeAspect="1"/>
@@ -23828,7 +24128,7 @@
                   <pic:spPr bwMode="auto">
                     <a:xfrm>
                       <a:off x="0" y="0"/>
-                      <a:ext cx="4073963" cy="2290486"/>
+                      <a:ext cx="3841875" cy="2160000"/>
                     </a:xfrm>
                     <a:prstGeom prst="rect">
                       <a:avLst/>
@@ -23898,6 +24198,7 @@
           <w:tab w:val="left" w:pos="3705"/>
         </w:tabs>
         <w:ind w:left="993"/>
+        <w:jc w:val="center"/>
         <w:rPr>
           <w:lang w:val="en-ID"/>
         </w:rPr>
@@ -23907,9 +24208,9 @@
           <w:noProof/>
         </w:rPr>
         <w:drawing>
-          <wp:inline distT="0" distB="0" distL="0" distR="0" wp14:anchorId="6C2EB5DF" wp14:editId="0B7A4593">
-            <wp:extent cx="4082925" cy="2295525"/>
-            <wp:effectExtent l="0" t="0" r="0" b="0"/>
+          <wp:inline distT="0" distB="0" distL="0" distR="0" wp14:anchorId="6C2EB5DF" wp14:editId="1169E2A9">
+            <wp:extent cx="3841874" cy="2160000"/>
+            <wp:effectExtent l="0" t="0" r="6350" b="0"/>
             <wp:docPr id="28" name="Picture 28" descr="D:\lap_kp\Screenshoot\Client\transaksi.PNG"/>
             <wp:cNvGraphicFramePr>
               <a:graphicFrameLocks xmlns:a="http://schemas.openxmlformats.org/drawingml/2006/main" noChangeAspect="1"/>
@@ -23939,7 +24240,7 @@
                   <pic:spPr bwMode="auto">
                     <a:xfrm>
                       <a:off x="0" y="0"/>
-                      <a:ext cx="4088553" cy="2298689"/>
+                      <a:ext cx="3841874" cy="2160000"/>
                     </a:xfrm>
                     <a:prstGeom prst="rect">
                       <a:avLst/>
@@ -24033,9 +24334,9 @@
           <w:noProof/>
         </w:rPr>
         <w:drawing>
-          <wp:inline distT="0" distB="0" distL="0" distR="0" wp14:anchorId="4D1AD4BC" wp14:editId="7912DA47">
-            <wp:extent cx="3930451" cy="2209800"/>
-            <wp:effectExtent l="0" t="0" r="0" b="0"/>
+          <wp:inline distT="0" distB="0" distL="0" distR="0" wp14:anchorId="4D1AD4BC" wp14:editId="770567AE">
+            <wp:extent cx="3841874" cy="2160000"/>
+            <wp:effectExtent l="0" t="0" r="6350" b="0"/>
             <wp:docPr id="29" name="Picture 29" descr="D:\lap_kp\Screenshoot\Client\bukti transaksi.PNG"/>
             <wp:cNvGraphicFramePr>
               <a:graphicFrameLocks xmlns:a="http://schemas.openxmlformats.org/drawingml/2006/main" noChangeAspect="1"/>
@@ -24065,7 +24366,7 @@
                   <pic:spPr bwMode="auto">
                     <a:xfrm>
                       <a:off x="0" y="0"/>
-                      <a:ext cx="3934950" cy="2212330"/>
+                      <a:ext cx="3841874" cy="2160000"/>
                     </a:xfrm>
                     <a:prstGeom prst="rect">
                       <a:avLst/>
@@ -24120,6 +24421,21 @@
           <w:lang w:val="en-ID"/>
         </w:rPr>
       </w:pPr>
+    </w:p>
+    <w:p>
+      <w:pPr>
+        <w:pStyle w:val="ListParagraph"/>
+        <w:tabs>
+          <w:tab w:val="left" w:pos="3705"/>
+        </w:tabs>
+        <w:ind w:left="993"/>
+        <w:jc w:val="center"/>
+        <w:rPr>
+          <w:lang w:val="en-ID"/>
+        </w:rPr>
+      </w:pPr>
+      <w:bookmarkStart w:id="9" w:name="_GoBack"/>
+      <w:bookmarkEnd w:id="9"/>
     </w:p>
     <w:p>
       <w:pPr>
@@ -28471,6 +28787,92 @@
     </w:lvl>
   </w:abstractNum>
   <w:abstractNum w:abstractNumId="4" w15:restartNumberingAfterBreak="0">
+    <w:nsid w:val="217D7678"/>
+    <w:multiLevelType w:val="multilevel"/>
+    <w:tmpl w:val="9DA0A4D2"/>
+    <w:lvl w:ilvl="0">
+      <w:start w:val="7"/>
+      <w:numFmt w:val="decimal"/>
+      <w:lvlText w:val="%1."/>
+      <w:lvlJc w:val="left"/>
+      <w:pPr>
+        <w:ind w:left="502" w:hanging="360"/>
+      </w:pPr>
+    </w:lvl>
+    <w:lvl w:ilvl="1">
+      <w:start w:val="1"/>
+      <w:numFmt w:val="lowerLetter"/>
+      <w:lvlText w:val="%2."/>
+      <w:lvlJc w:val="left"/>
+      <w:pPr>
+        <w:ind w:left="644" w:hanging="360"/>
+      </w:pPr>
+    </w:lvl>
+    <w:lvl w:ilvl="2">
+      <w:start w:val="1"/>
+      <w:numFmt w:val="decimal"/>
+      <w:lvlText w:val="4.1.%3."/>
+      <w:lvlJc w:val="right"/>
+      <w:pPr>
+        <w:ind w:left="2160" w:hanging="180"/>
+      </w:pPr>
+    </w:lvl>
+    <w:lvl w:ilvl="3">
+      <w:start w:val="1"/>
+      <w:numFmt w:val="decimal"/>
+      <w:lvlText w:val="4.1.%4."/>
+      <w:lvlJc w:val="left"/>
+      <w:pPr>
+        <w:ind w:left="2880" w:hanging="360"/>
+      </w:pPr>
+    </w:lvl>
+    <w:lvl w:ilvl="4">
+      <w:start w:val="1"/>
+      <w:numFmt w:val="lowerLetter"/>
+      <w:lvlText w:val="%5."/>
+      <w:lvlJc w:val="left"/>
+      <w:pPr>
+        <w:ind w:left="3600" w:hanging="360"/>
+      </w:pPr>
+    </w:lvl>
+    <w:lvl w:ilvl="5">
+      <w:start w:val="1"/>
+      <w:numFmt w:val="lowerRoman"/>
+      <w:lvlText w:val="%6."/>
+      <w:lvlJc w:val="right"/>
+      <w:pPr>
+        <w:ind w:left="4320" w:hanging="180"/>
+      </w:pPr>
+    </w:lvl>
+    <w:lvl w:ilvl="6">
+      <w:start w:val="1"/>
+      <w:numFmt w:val="decimal"/>
+      <w:lvlText w:val="%7."/>
+      <w:lvlJc w:val="left"/>
+      <w:pPr>
+        <w:ind w:left="502" w:hanging="360"/>
+      </w:pPr>
+    </w:lvl>
+    <w:lvl w:ilvl="7">
+      <w:start w:val="1"/>
+      <w:numFmt w:val="lowerLetter"/>
+      <w:lvlText w:val="%8."/>
+      <w:lvlJc w:val="left"/>
+      <w:pPr>
+        <w:ind w:left="5760" w:hanging="360"/>
+      </w:pPr>
+    </w:lvl>
+    <w:lvl w:ilvl="8">
+      <w:start w:val="1"/>
+      <w:numFmt w:val="lowerRoman"/>
+      <w:lvlText w:val="%9."/>
+      <w:lvlJc w:val="right"/>
+      <w:pPr>
+        <w:ind w:left="6480" w:hanging="180"/>
+      </w:pPr>
+    </w:lvl>
+  </w:abstractNum>
+  <w:abstractNum w:abstractNumId="5" w15:restartNumberingAfterBreak="0">
     <w:nsid w:val="280E4E3F"/>
     <w:multiLevelType w:val="multilevel"/>
     <w:tmpl w:val="9B4885BE"/>
@@ -28583,7 +28985,206 @@
       </w:rPr>
     </w:lvl>
   </w:abstractNum>
-  <w:abstractNum w:abstractNumId="5" w15:restartNumberingAfterBreak="0">
+  <w:abstractNum w:abstractNumId="6" w15:restartNumberingAfterBreak="0">
+    <w:nsid w:val="2EDF5747"/>
+    <w:multiLevelType w:val="multilevel"/>
+    <w:tmpl w:val="8884DB18"/>
+    <w:lvl w:ilvl="0">
+      <w:start w:val="7"/>
+      <w:numFmt w:val="decimal"/>
+      <w:lvlText w:val="%1."/>
+      <w:lvlJc w:val="left"/>
+      <w:pPr>
+        <w:ind w:left="502" w:hanging="360"/>
+      </w:pPr>
+    </w:lvl>
+    <w:lvl w:ilvl="1">
+      <w:start w:val="1"/>
+      <w:numFmt w:val="lowerLetter"/>
+      <w:lvlText w:val="%2."/>
+      <w:lvlJc w:val="left"/>
+      <w:pPr>
+        <w:ind w:left="1440" w:hanging="360"/>
+      </w:pPr>
+    </w:lvl>
+    <w:lvl w:ilvl="2">
+      <w:start w:val="1"/>
+      <w:numFmt w:val="decimal"/>
+      <w:lvlText w:val="4.1.%3."/>
+      <w:lvlJc w:val="right"/>
+      <w:pPr>
+        <w:ind w:left="2160" w:hanging="180"/>
+      </w:pPr>
+    </w:lvl>
+    <w:lvl w:ilvl="3">
+      <w:start w:val="1"/>
+      <w:numFmt w:val="decimal"/>
+      <w:lvlText w:val="4.1.%4."/>
+      <w:lvlJc w:val="left"/>
+      <w:pPr>
+        <w:ind w:left="2880" w:hanging="360"/>
+      </w:pPr>
+    </w:lvl>
+    <w:lvl w:ilvl="4">
+      <w:start w:val="1"/>
+      <w:numFmt w:val="lowerLetter"/>
+      <w:lvlText w:val="%5."/>
+      <w:lvlJc w:val="left"/>
+      <w:pPr>
+        <w:ind w:left="3600" w:hanging="360"/>
+      </w:pPr>
+    </w:lvl>
+    <w:lvl w:ilvl="5">
+      <w:start w:val="1"/>
+      <w:numFmt w:val="lowerRoman"/>
+      <w:lvlText w:val="%6."/>
+      <w:lvlJc w:val="right"/>
+      <w:pPr>
+        <w:ind w:left="4320" w:hanging="180"/>
+      </w:pPr>
+    </w:lvl>
+    <w:lvl w:ilvl="6">
+      <w:start w:val="1"/>
+      <w:numFmt w:val="decimal"/>
+      <w:lvlText w:val="%7."/>
+      <w:lvlJc w:val="left"/>
+      <w:pPr>
+        <w:ind w:left="502" w:hanging="360"/>
+      </w:pPr>
+    </w:lvl>
+    <w:lvl w:ilvl="7">
+      <w:start w:val="1"/>
+      <w:numFmt w:val="lowerLetter"/>
+      <w:lvlText w:val="%8."/>
+      <w:lvlJc w:val="left"/>
+      <w:pPr>
+        <w:ind w:left="5760" w:hanging="360"/>
+      </w:pPr>
+    </w:lvl>
+    <w:lvl w:ilvl="8">
+      <w:start w:val="1"/>
+      <w:numFmt w:val="lowerRoman"/>
+      <w:lvlText w:val="%9."/>
+      <w:lvlJc w:val="right"/>
+      <w:pPr>
+        <w:ind w:left="6480" w:hanging="180"/>
+      </w:pPr>
+    </w:lvl>
+  </w:abstractNum>
+  <w:abstractNum w:abstractNumId="7" w15:restartNumberingAfterBreak="0">
+    <w:nsid w:val="316938ED"/>
+    <w:multiLevelType w:val="multilevel"/>
+    <w:tmpl w:val="C862EF96"/>
+    <w:lvl w:ilvl="0">
+      <w:start w:val="1"/>
+      <w:numFmt w:val="decimal"/>
+      <w:lvlText w:val="%1."/>
+      <w:lvlJc w:val="left"/>
+      <w:pPr>
+        <w:ind w:left="502" w:hanging="360"/>
+      </w:pPr>
+      <w:rPr>
+        <w:rFonts w:hint="default"/>
+      </w:rPr>
+    </w:lvl>
+    <w:lvl w:ilvl="1">
+      <w:start w:val="1"/>
+      <w:numFmt w:val="lowerLetter"/>
+      <w:lvlText w:val="%2."/>
+      <w:lvlJc w:val="left"/>
+      <w:pPr>
+        <w:ind w:left="1440" w:hanging="360"/>
+      </w:pPr>
+      <w:rPr>
+        <w:rFonts w:hint="default"/>
+      </w:rPr>
+    </w:lvl>
+    <w:lvl w:ilvl="2">
+      <w:start w:val="1"/>
+      <w:numFmt w:val="decimal"/>
+      <w:lvlText w:val="4.1.%3."/>
+      <w:lvlJc w:val="right"/>
+      <w:pPr>
+        <w:ind w:left="2160" w:hanging="180"/>
+      </w:pPr>
+      <w:rPr>
+        <w:rFonts w:hint="default"/>
+      </w:rPr>
+    </w:lvl>
+    <w:lvl w:ilvl="3">
+      <w:start w:val="1"/>
+      <w:numFmt w:val="decimal"/>
+      <w:lvlText w:val="4.1.%4."/>
+      <w:lvlJc w:val="left"/>
+      <w:pPr>
+        <w:ind w:left="2880" w:hanging="360"/>
+      </w:pPr>
+      <w:rPr>
+        <w:rFonts w:hint="default"/>
+      </w:rPr>
+    </w:lvl>
+    <w:lvl w:ilvl="4">
+      <w:start w:val="1"/>
+      <w:numFmt w:val="lowerLetter"/>
+      <w:lvlText w:val="%5."/>
+      <w:lvlJc w:val="left"/>
+      <w:pPr>
+        <w:ind w:left="3600" w:hanging="360"/>
+      </w:pPr>
+      <w:rPr>
+        <w:rFonts w:hint="default"/>
+      </w:rPr>
+    </w:lvl>
+    <w:lvl w:ilvl="5">
+      <w:start w:val="1"/>
+      <w:numFmt w:val="lowerRoman"/>
+      <w:lvlText w:val="%6."/>
+      <w:lvlJc w:val="right"/>
+      <w:pPr>
+        <w:ind w:left="4320" w:hanging="180"/>
+      </w:pPr>
+      <w:rPr>
+        <w:rFonts w:hint="default"/>
+      </w:rPr>
+    </w:lvl>
+    <w:lvl w:ilvl="6">
+      <w:start w:val="1"/>
+      <w:numFmt w:val="decimal"/>
+      <w:lvlText w:val="%7."/>
+      <w:lvlJc w:val="left"/>
+      <w:pPr>
+        <w:ind w:left="502" w:hanging="360"/>
+      </w:pPr>
+      <w:rPr>
+        <w:rFonts w:hint="default"/>
+      </w:rPr>
+    </w:lvl>
+    <w:lvl w:ilvl="7">
+      <w:start w:val="1"/>
+      <w:numFmt w:val="lowerLetter"/>
+      <w:lvlText w:val="%8."/>
+      <w:lvlJc w:val="left"/>
+      <w:pPr>
+        <w:ind w:left="5760" w:hanging="360"/>
+      </w:pPr>
+      <w:rPr>
+        <w:rFonts w:hint="default"/>
+      </w:rPr>
+    </w:lvl>
+    <w:lvl w:ilvl="8">
+      <w:start w:val="1"/>
+      <w:numFmt w:val="lowerRoman"/>
+      <w:lvlText w:val="%9."/>
+      <w:lvlJc w:val="right"/>
+      <w:pPr>
+        <w:ind w:left="6480" w:hanging="180"/>
+      </w:pPr>
+      <w:rPr>
+        <w:rFonts w:hint="default"/>
+      </w:rPr>
+    </w:lvl>
+  </w:abstractNum>
+  <w:abstractNum w:abstractNumId="8" w15:restartNumberingAfterBreak="0">
     <w:nsid w:val="395E7993"/>
     <w:multiLevelType w:val="hybridMultilevel"/>
     <w:tmpl w:val="88F47008"/>
@@ -28672,7 +29273,7 @@
       </w:pPr>
     </w:lvl>
   </w:abstractNum>
-  <w:abstractNum w:abstractNumId="6" w15:restartNumberingAfterBreak="0">
+  <w:abstractNum w:abstractNumId="9" w15:restartNumberingAfterBreak="0">
     <w:nsid w:val="3B2A6E46"/>
     <w:multiLevelType w:val="hybridMultilevel"/>
     <w:tmpl w:val="02A00260"/>
@@ -28761,7 +29362,7 @@
       </w:pPr>
     </w:lvl>
   </w:abstractNum>
-  <w:abstractNum w:abstractNumId="7" w15:restartNumberingAfterBreak="0">
+  <w:abstractNum w:abstractNumId="10" w15:restartNumberingAfterBreak="0">
     <w:nsid w:val="3FDE60B2"/>
     <w:multiLevelType w:val="multilevel"/>
     <w:tmpl w:val="E760E332"/>
@@ -28874,7 +29475,7 @@
       </w:rPr>
     </w:lvl>
   </w:abstractNum>
-  <w:abstractNum w:abstractNumId="8" w15:restartNumberingAfterBreak="0">
+  <w:abstractNum w:abstractNumId="11" w15:restartNumberingAfterBreak="0">
     <w:nsid w:val="42377330"/>
     <w:multiLevelType w:val="multilevel"/>
     <w:tmpl w:val="C862EF96"/>
@@ -28987,7 +29588,7 @@
       </w:rPr>
     </w:lvl>
   </w:abstractNum>
-  <w:abstractNum w:abstractNumId="9" w15:restartNumberingAfterBreak="0">
+  <w:abstractNum w:abstractNumId="12" w15:restartNumberingAfterBreak="0">
     <w:nsid w:val="50CD15E2"/>
     <w:multiLevelType w:val="hybridMultilevel"/>
     <w:tmpl w:val="CBDC4AEE"/>
@@ -29076,8 +29677,8 @@
       </w:pPr>
     </w:lvl>
   </w:abstractNum>
-  <w:abstractNum w:abstractNumId="10" w15:restartNumberingAfterBreak="0">
-    <w:nsid w:val="5B9F1F02"/>
+  <w:abstractNum w:abstractNumId="13" w15:restartNumberingAfterBreak="0">
+    <w:nsid w:val="52B948C4"/>
     <w:multiLevelType w:val="multilevel"/>
     <w:tmpl w:val="C862EF96"/>
     <w:lvl w:ilvl="0">
@@ -29189,7 +29790,120 @@
       </w:rPr>
     </w:lvl>
   </w:abstractNum>
-  <w:abstractNum w:abstractNumId="11" w15:restartNumberingAfterBreak="0">
+  <w:abstractNum w:abstractNumId="14" w15:restartNumberingAfterBreak="0">
+    <w:nsid w:val="5B9F1F02"/>
+    <w:multiLevelType w:val="multilevel"/>
+    <w:tmpl w:val="C862EF96"/>
+    <w:lvl w:ilvl="0">
+      <w:start w:val="1"/>
+      <w:numFmt w:val="decimal"/>
+      <w:lvlText w:val="%1."/>
+      <w:lvlJc w:val="left"/>
+      <w:pPr>
+        <w:ind w:left="502" w:hanging="360"/>
+      </w:pPr>
+      <w:rPr>
+        <w:rFonts w:hint="default"/>
+      </w:rPr>
+    </w:lvl>
+    <w:lvl w:ilvl="1">
+      <w:start w:val="1"/>
+      <w:numFmt w:val="lowerLetter"/>
+      <w:lvlText w:val="%2."/>
+      <w:lvlJc w:val="left"/>
+      <w:pPr>
+        <w:ind w:left="1222" w:hanging="360"/>
+      </w:pPr>
+      <w:rPr>
+        <w:rFonts w:hint="default"/>
+      </w:rPr>
+    </w:lvl>
+    <w:lvl w:ilvl="2">
+      <w:start w:val="1"/>
+      <w:numFmt w:val="decimal"/>
+      <w:lvlText w:val="4.1.%3."/>
+      <w:lvlJc w:val="right"/>
+      <w:pPr>
+        <w:ind w:left="1942" w:hanging="180"/>
+      </w:pPr>
+      <w:rPr>
+        <w:rFonts w:hint="default"/>
+      </w:rPr>
+    </w:lvl>
+    <w:lvl w:ilvl="3">
+      <w:start w:val="1"/>
+      <w:numFmt w:val="decimal"/>
+      <w:lvlText w:val="4.1.%4."/>
+      <w:lvlJc w:val="left"/>
+      <w:pPr>
+        <w:ind w:left="2662" w:hanging="360"/>
+      </w:pPr>
+      <w:rPr>
+        <w:rFonts w:hint="default"/>
+      </w:rPr>
+    </w:lvl>
+    <w:lvl w:ilvl="4">
+      <w:start w:val="1"/>
+      <w:numFmt w:val="lowerLetter"/>
+      <w:lvlText w:val="%5."/>
+      <w:lvlJc w:val="left"/>
+      <w:pPr>
+        <w:ind w:left="3382" w:hanging="360"/>
+      </w:pPr>
+      <w:rPr>
+        <w:rFonts w:hint="default"/>
+      </w:rPr>
+    </w:lvl>
+    <w:lvl w:ilvl="5">
+      <w:start w:val="1"/>
+      <w:numFmt w:val="lowerRoman"/>
+      <w:lvlText w:val="%6."/>
+      <w:lvlJc w:val="right"/>
+      <w:pPr>
+        <w:ind w:left="4102" w:hanging="180"/>
+      </w:pPr>
+      <w:rPr>
+        <w:rFonts w:hint="default"/>
+      </w:rPr>
+    </w:lvl>
+    <w:lvl w:ilvl="6">
+      <w:start w:val="1"/>
+      <w:numFmt w:val="decimal"/>
+      <w:lvlText w:val="%7."/>
+      <w:lvlJc w:val="left"/>
+      <w:pPr>
+        <w:ind w:left="284" w:hanging="360"/>
+      </w:pPr>
+      <w:rPr>
+        <w:rFonts w:hint="default"/>
+      </w:rPr>
+    </w:lvl>
+    <w:lvl w:ilvl="7">
+      <w:start w:val="1"/>
+      <w:numFmt w:val="lowerLetter"/>
+      <w:lvlText w:val="%8."/>
+      <w:lvlJc w:val="left"/>
+      <w:pPr>
+        <w:ind w:left="5542" w:hanging="360"/>
+      </w:pPr>
+      <w:rPr>
+        <w:rFonts w:hint="default"/>
+      </w:rPr>
+    </w:lvl>
+    <w:lvl w:ilvl="8">
+      <w:start w:val="1"/>
+      <w:numFmt w:val="lowerRoman"/>
+      <w:lvlText w:val="%9."/>
+      <w:lvlJc w:val="right"/>
+      <w:pPr>
+        <w:ind w:left="6262" w:hanging="180"/>
+      </w:pPr>
+      <w:rPr>
+        <w:rFonts w:hint="default"/>
+      </w:rPr>
+    </w:lvl>
+  </w:abstractNum>
+  <w:abstractNum w:abstractNumId="15" w15:restartNumberingAfterBreak="0">
     <w:nsid w:val="68B36825"/>
     <w:multiLevelType w:val="hybridMultilevel"/>
     <w:tmpl w:val="B2D8B1AA"/>
@@ -29278,7 +29992,93 @@
       </w:pPr>
     </w:lvl>
   </w:abstractNum>
-  <w:abstractNum w:abstractNumId="12" w15:restartNumberingAfterBreak="0">
+  <w:abstractNum w:abstractNumId="16" w15:restartNumberingAfterBreak="0">
+    <w:nsid w:val="6A78498A"/>
+    <w:multiLevelType w:val="multilevel"/>
+    <w:tmpl w:val="9CD656C4"/>
+    <w:lvl w:ilvl="0">
+      <w:start w:val="2"/>
+      <w:numFmt w:val="decimal"/>
+      <w:lvlText w:val="%1."/>
+      <w:lvlJc w:val="left"/>
+      <w:pPr>
+        <w:ind w:left="-142" w:hanging="360"/>
+      </w:pPr>
+    </w:lvl>
+    <w:lvl w:ilvl="1">
+      <w:start w:val="1"/>
+      <w:numFmt w:val="lowerLetter"/>
+      <w:lvlText w:val="%2."/>
+      <w:lvlJc w:val="left"/>
+      <w:pPr>
+        <w:ind w:left="578" w:hanging="360"/>
+      </w:pPr>
+    </w:lvl>
+    <w:lvl w:ilvl="2">
+      <w:start w:val="1"/>
+      <w:numFmt w:val="decimal"/>
+      <w:lvlText w:val="4.1.%3."/>
+      <w:lvlJc w:val="right"/>
+      <w:pPr>
+        <w:ind w:left="1298" w:hanging="180"/>
+      </w:pPr>
+    </w:lvl>
+    <w:lvl w:ilvl="3">
+      <w:start w:val="1"/>
+      <w:numFmt w:val="decimal"/>
+      <w:lvlText w:val="4.1.%4."/>
+      <w:lvlJc w:val="left"/>
+      <w:pPr>
+        <w:ind w:left="2018" w:hanging="360"/>
+      </w:pPr>
+    </w:lvl>
+    <w:lvl w:ilvl="4">
+      <w:start w:val="1"/>
+      <w:numFmt w:val="lowerLetter"/>
+      <w:lvlText w:val="%5."/>
+      <w:lvlJc w:val="left"/>
+      <w:pPr>
+        <w:ind w:left="2738" w:hanging="360"/>
+      </w:pPr>
+    </w:lvl>
+    <w:lvl w:ilvl="5">
+      <w:start w:val="1"/>
+      <w:numFmt w:val="lowerRoman"/>
+      <w:lvlText w:val="%6."/>
+      <w:lvlJc w:val="right"/>
+      <w:pPr>
+        <w:ind w:left="3458" w:hanging="180"/>
+      </w:pPr>
+    </w:lvl>
+    <w:lvl w:ilvl="6">
+      <w:start w:val="1"/>
+      <w:numFmt w:val="decimal"/>
+      <w:lvlText w:val="%7."/>
+      <w:lvlJc w:val="left"/>
+      <w:pPr>
+        <w:ind w:left="-360" w:hanging="360"/>
+      </w:pPr>
+    </w:lvl>
+    <w:lvl w:ilvl="7">
+      <w:start w:val="1"/>
+      <w:numFmt w:val="lowerLetter"/>
+      <w:lvlText w:val="%8."/>
+      <w:lvlJc w:val="left"/>
+      <w:pPr>
+        <w:ind w:left="4898" w:hanging="360"/>
+      </w:pPr>
+    </w:lvl>
+    <w:lvl w:ilvl="8">
+      <w:start w:val="1"/>
+      <w:numFmt w:val="lowerRoman"/>
+      <w:lvlText w:val="%9."/>
+      <w:lvlJc w:val="right"/>
+      <w:pPr>
+        <w:ind w:left="5618" w:hanging="180"/>
+      </w:pPr>
+    </w:lvl>
+  </w:abstractNum>
+  <w:abstractNum w:abstractNumId="17" w15:restartNumberingAfterBreak="0">
     <w:nsid w:val="6BE879BC"/>
     <w:multiLevelType w:val="multilevel"/>
     <w:tmpl w:val="8884DB18"/>
@@ -29364,7 +30164,120 @@
       </w:pPr>
     </w:lvl>
   </w:abstractNum>
-  <w:abstractNum w:abstractNumId="13" w15:restartNumberingAfterBreak="0">
+  <w:abstractNum w:abstractNumId="18" w15:restartNumberingAfterBreak="0">
+    <w:nsid w:val="6C3D31A7"/>
+    <w:multiLevelType w:val="multilevel"/>
+    <w:tmpl w:val="9B4885BE"/>
+    <w:lvl w:ilvl="0">
+      <w:start w:val="7"/>
+      <w:numFmt w:val="decimal"/>
+      <w:lvlText w:val="%1."/>
+      <w:lvlJc w:val="left"/>
+      <w:pPr>
+        <w:ind w:left="720" w:hanging="360"/>
+      </w:pPr>
+      <w:rPr>
+        <w:rFonts w:hint="default"/>
+      </w:rPr>
+    </w:lvl>
+    <w:lvl w:ilvl="1">
+      <w:start w:val="1"/>
+      <w:numFmt w:val="lowerLetter"/>
+      <w:lvlText w:val="%2."/>
+      <w:lvlJc w:val="left"/>
+      <w:pPr>
+        <w:ind w:left="1440" w:hanging="360"/>
+      </w:pPr>
+      <w:rPr>
+        <w:rFonts w:hint="default"/>
+      </w:rPr>
+    </w:lvl>
+    <w:lvl w:ilvl="2">
+      <w:start w:val="1"/>
+      <w:numFmt w:val="decimal"/>
+      <w:lvlText w:val="4.1.%3."/>
+      <w:lvlJc w:val="right"/>
+      <w:pPr>
+        <w:ind w:left="2160" w:hanging="180"/>
+      </w:pPr>
+      <w:rPr>
+        <w:rFonts w:hint="default"/>
+      </w:rPr>
+    </w:lvl>
+    <w:lvl w:ilvl="3">
+      <w:start w:val="1"/>
+      <w:numFmt w:val="decimal"/>
+      <w:lvlText w:val="4.1.%4."/>
+      <w:lvlJc w:val="left"/>
+      <w:pPr>
+        <w:ind w:left="2880" w:hanging="360"/>
+      </w:pPr>
+      <w:rPr>
+        <w:rFonts w:hint="default"/>
+      </w:rPr>
+    </w:lvl>
+    <w:lvl w:ilvl="4">
+      <w:start w:val="1"/>
+      <w:numFmt w:val="lowerLetter"/>
+      <w:lvlText w:val="%5."/>
+      <w:lvlJc w:val="left"/>
+      <w:pPr>
+        <w:ind w:left="3600" w:hanging="360"/>
+      </w:pPr>
+      <w:rPr>
+        <w:rFonts w:hint="default"/>
+      </w:rPr>
+    </w:lvl>
+    <w:lvl w:ilvl="5">
+      <w:start w:val="1"/>
+      <w:numFmt w:val="lowerRoman"/>
+      <w:lvlText w:val="%6."/>
+      <w:lvlJc w:val="right"/>
+      <w:pPr>
+        <w:ind w:left="4320" w:hanging="180"/>
+      </w:pPr>
+      <w:rPr>
+        <w:rFonts w:hint="default"/>
+      </w:rPr>
+    </w:lvl>
+    <w:lvl w:ilvl="6">
+      <w:start w:val="1"/>
+      <w:numFmt w:val="decimal"/>
+      <w:lvlText w:val="%7."/>
+      <w:lvlJc w:val="left"/>
+      <w:pPr>
+        <w:ind w:left="502" w:hanging="360"/>
+      </w:pPr>
+      <w:rPr>
+        <w:rFonts w:hint="default"/>
+      </w:rPr>
+    </w:lvl>
+    <w:lvl w:ilvl="7">
+      <w:start w:val="1"/>
+      <w:numFmt w:val="lowerLetter"/>
+      <w:lvlText w:val="%8."/>
+      <w:lvlJc w:val="left"/>
+      <w:pPr>
+        <w:ind w:left="5760" w:hanging="360"/>
+      </w:pPr>
+      <w:rPr>
+        <w:rFonts w:hint="default"/>
+      </w:rPr>
+    </w:lvl>
+    <w:lvl w:ilvl="8">
+      <w:start w:val="1"/>
+      <w:numFmt w:val="lowerRoman"/>
+      <w:lvlText w:val="%9."/>
+      <w:lvlJc w:val="right"/>
+      <w:pPr>
+        <w:ind w:left="1172" w:hanging="180"/>
+      </w:pPr>
+      <w:rPr>
+        <w:rFonts w:hint="default"/>
+      </w:rPr>
+    </w:lvl>
+  </w:abstractNum>
+  <w:abstractNum w:abstractNumId="19" w15:restartNumberingAfterBreak="0">
     <w:nsid w:val="6CCC2F79"/>
     <w:multiLevelType w:val="hybridMultilevel"/>
     <w:tmpl w:val="C81457F6"/>
@@ -29477,7 +30390,7 @@
       </w:rPr>
     </w:lvl>
   </w:abstractNum>
-  <w:abstractNum w:abstractNumId="14" w15:restartNumberingAfterBreak="0">
+  <w:abstractNum w:abstractNumId="20" w15:restartNumberingAfterBreak="0">
     <w:nsid w:val="6F7A7C42"/>
     <w:multiLevelType w:val="multilevel"/>
     <w:tmpl w:val="9DA0A4D2"/>
@@ -29563,7 +30476,7 @@
       </w:pPr>
     </w:lvl>
   </w:abstractNum>
-  <w:abstractNum w:abstractNumId="15" w15:restartNumberingAfterBreak="0">
+  <w:abstractNum w:abstractNumId="21" w15:restartNumberingAfterBreak="0">
     <w:nsid w:val="70B11007"/>
     <w:multiLevelType w:val="hybridMultilevel"/>
     <w:tmpl w:val="235AA0FE"/>
@@ -29649,7 +30562,7 @@
       </w:pPr>
     </w:lvl>
   </w:abstractNum>
-  <w:abstractNum w:abstractNumId="16" w15:restartNumberingAfterBreak="0">
+  <w:abstractNum w:abstractNumId="22" w15:restartNumberingAfterBreak="0">
     <w:nsid w:val="712B482F"/>
     <w:multiLevelType w:val="multilevel"/>
     <w:tmpl w:val="A4E0B0B2"/>
@@ -29762,7 +30675,7 @@
       </w:rPr>
     </w:lvl>
   </w:abstractNum>
-  <w:abstractNum w:abstractNumId="17" w15:restartNumberingAfterBreak="0">
+  <w:abstractNum w:abstractNumId="23" w15:restartNumberingAfterBreak="0">
     <w:nsid w:val="7CE10E1E"/>
     <w:multiLevelType w:val="multilevel"/>
     <w:tmpl w:val="5DEA3AAA"/>
@@ -29848,7 +30761,7 @@
       </w:pPr>
     </w:lvl>
   </w:abstractNum>
-  <w:abstractNum w:abstractNumId="18" w15:restartNumberingAfterBreak="0">
+  <w:abstractNum w:abstractNumId="24" w15:restartNumberingAfterBreak="0">
     <w:nsid w:val="7D3A62C1"/>
     <w:multiLevelType w:val="multilevel"/>
     <w:tmpl w:val="A4E0B0B2"/>
@@ -29965,22 +30878,22 @@
     <w:abstractNumId w:val="2"/>
   </w:num>
   <w:num w:numId="2">
-    <w:abstractNumId w:val="13"/>
+    <w:abstractNumId w:val="19"/>
   </w:num>
   <w:num w:numId="3">
-    <w:abstractNumId w:val="9"/>
+    <w:abstractNumId w:val="12"/>
   </w:num>
   <w:num w:numId="4">
-    <w:abstractNumId w:val="11"/>
+    <w:abstractNumId w:val="15"/>
   </w:num>
   <w:num w:numId="5">
-    <w:abstractNumId w:val="6"/>
+    <w:abstractNumId w:val="9"/>
   </w:num>
   <w:num w:numId="6">
     <w:abstractNumId w:val="1"/>
   </w:num>
   <w:num w:numId="7">
-    <w:abstractNumId w:val="17"/>
+    <w:abstractNumId w:val="23"/>
     <w:lvlOverride w:ilvl="0">
       <w:startOverride w:val="1"/>
     </w:lvlOverride>
@@ -30010,10 +30923,10 @@
     </w:lvlOverride>
   </w:num>
   <w:num w:numId="8">
-    <w:abstractNumId w:val="14"/>
+    <w:abstractNumId w:val="20"/>
   </w:num>
   <w:num w:numId="9">
-    <w:abstractNumId w:val="7"/>
+    <w:abstractNumId w:val="10"/>
   </w:num>
   <w:num w:numId="10">
     <w:abstractNumId w:val="0"/>
@@ -30046,31 +30959,49 @@
     </w:lvlOverride>
   </w:num>
   <w:num w:numId="11">
-    <w:abstractNumId w:val="12"/>
+    <w:abstractNumId w:val="17"/>
   </w:num>
   <w:num w:numId="12">
-    <w:abstractNumId w:val="4"/>
+    <w:abstractNumId w:val="5"/>
   </w:num>
   <w:num w:numId="13">
-    <w:abstractNumId w:val="10"/>
+    <w:abstractNumId w:val="14"/>
   </w:num>
   <w:num w:numId="14">
+    <w:abstractNumId w:val="11"/>
+  </w:num>
+  <w:num w:numId="15">
+    <w:abstractNumId w:val="24"/>
+  </w:num>
+  <w:num w:numId="16">
     <w:abstractNumId w:val="8"/>
   </w:num>
-  <w:num w:numId="15">
-    <w:abstractNumId w:val="18"/>
-  </w:num>
-  <w:num w:numId="16">
-    <w:abstractNumId w:val="5"/>
-  </w:num>
   <w:num w:numId="17">
-    <w:abstractNumId w:val="16"/>
+    <w:abstractNumId w:val="22"/>
   </w:num>
   <w:num w:numId="18">
-    <w:abstractNumId w:val="15"/>
+    <w:abstractNumId w:val="21"/>
   </w:num>
   <w:num w:numId="19">
     <w:abstractNumId w:val="3"/>
+  </w:num>
+  <w:num w:numId="20">
+    <w:abstractNumId w:val="4"/>
+  </w:num>
+  <w:num w:numId="21">
+    <w:abstractNumId w:val="18"/>
+  </w:num>
+  <w:num w:numId="22">
+    <w:abstractNumId w:val="6"/>
+  </w:num>
+  <w:num w:numId="23">
+    <w:abstractNumId w:val="16"/>
+  </w:num>
+  <w:num w:numId="24">
+    <w:abstractNumId w:val="13"/>
+  </w:num>
+  <w:num w:numId="25">
+    <w:abstractNumId w:val="7"/>
   </w:num>
 </w:numbering>
 </file>
@@ -30473,6 +31404,7 @@
   <w:style w:type="paragraph" w:default="1" w:styleId="Normal">
     <w:name w:val="Normal"/>
     <w:qFormat/>
+    <w:rsid w:val="00790EAC"/>
   </w:style>
   <w:style w:type="character" w:default="1" w:styleId="DefaultParagraphFont">
     <w:name w:val="Default Paragraph Font"/>
@@ -30928,7 +31860,7 @@
 </file>
 
 <file path=customXml/itemProps1.xml><?xml version="1.0" encoding="utf-8"?>
-<ds:datastoreItem xmlns:ds="http://schemas.openxmlformats.org/officeDocument/2006/customXml" ds:itemID="{7D2968C6-37F1-4B80-B83F-03DB6EBA0BE3}">
+<ds:datastoreItem xmlns:ds="http://schemas.openxmlformats.org/officeDocument/2006/customXml" ds:itemID="{7C930A40-9D12-4C96-96FD-FAA111371F5B}">
   <ds:schemaRefs>
     <ds:schemaRef ds:uri="http://schemas.openxmlformats.org/officeDocument/2006/bibliography"/>
   </ds:schemaRefs>
